--- a/answers.docx
+++ b/answers.docx
@@ -1440,17 +1440,78 @@
     </w:p>
     <w:p>
       <w:pPr>
-        <w:rPr>
-          <w:rFonts w:ascii="Times New Roman" w:eastAsia="Times New Roman" w:hAnsi="Times New Roman" w:cs="Times New Roman"/>
+        <w:shd w:val="clear" w:color="auto" w:fill="FFFFFF"/>
+        <w:tabs>
+          <w:tab w:val="left" w:pos="916"/>
+          <w:tab w:val="left" w:pos="1832"/>
+          <w:tab w:val="left" w:pos="2748"/>
+          <w:tab w:val="left" w:pos="3664"/>
+          <w:tab w:val="left" w:pos="4580"/>
+          <w:tab w:val="left" w:pos="5496"/>
+          <w:tab w:val="left" w:pos="6412"/>
+          <w:tab w:val="left" w:pos="7328"/>
+          <w:tab w:val="left" w:pos="8244"/>
+          <w:tab w:val="left" w:pos="9160"/>
+          <w:tab w:val="left" w:pos="10076"/>
+          <w:tab w:val="left" w:pos="10992"/>
+          <w:tab w:val="left" w:pos="11908"/>
+          <w:tab w:val="left" w:pos="12824"/>
+          <w:tab w:val="left" w:pos="13740"/>
+          <w:tab w:val="left" w:pos="14656"/>
+        </w:tabs>
+        <w:rPr>
+          <w:rFonts w:ascii="Menlo" w:hAnsi="Menlo" w:cs="Menlo"/>
+          <w:color w:val="000000"/>
+          <w:sz w:val="20"/>
+          <w:szCs w:val="20"/>
           <w:lang w:eastAsia="de-DE"/>
         </w:rPr>
       </w:pPr>
-      <w:r>
-        <w:rPr>
-          <w:rFonts w:ascii="Times New Roman" w:eastAsia="Times New Roman" w:hAnsi="Times New Roman" w:cs="Times New Roman"/>
-          <w:lang w:eastAsia="de-DE"/>
-        </w:rPr>
-        <w:t>???</w:t>
+      <w:proofErr w:type="spellStart"/>
+      <w:proofErr w:type="gramStart"/>
+      <w:r>
+        <w:rPr>
+          <w:rFonts w:ascii="Menlo" w:hAnsi="Menlo" w:cs="Menlo"/>
+          <w:color w:val="000000"/>
+          <w:sz w:val="20"/>
+          <w:szCs w:val="20"/>
+          <w:shd w:val="clear" w:color="auto" w:fill="E4E4FF"/>
+          <w:lang w:eastAsia="de-DE"/>
+        </w:rPr>
+        <w:t>s</w:t>
+      </w:r>
+      <w:r>
+        <w:rPr>
+          <w:rFonts w:ascii="Menlo" w:hAnsi="Menlo" w:cs="Menlo"/>
+          <w:color w:val="000000"/>
+          <w:sz w:val="20"/>
+          <w:szCs w:val="20"/>
+          <w:shd w:val="clear" w:color="auto" w:fill="E4E4FF"/>
+          <w:lang w:eastAsia="de-DE"/>
+        </w:rPr>
+        <w:t>ensor</w:t>
+      </w:r>
+      <w:r>
+        <w:rPr>
+          <w:rFonts w:ascii="Menlo" w:hAnsi="Menlo" w:cs="Menlo"/>
+          <w:color w:val="000000"/>
+          <w:sz w:val="20"/>
+          <w:szCs w:val="20"/>
+          <w:lang w:eastAsia="de-DE"/>
+        </w:rPr>
+        <w:t>.getMaximumRange</w:t>
+      </w:r>
+      <w:proofErr w:type="spellEnd"/>
+      <w:proofErr w:type="gramEnd"/>
+      <w:r>
+        <w:rPr>
+          <w:rFonts w:ascii="Menlo" w:hAnsi="Menlo" w:cs="Menlo"/>
+          <w:color w:val="000000"/>
+          <w:sz w:val="20"/>
+          <w:szCs w:val="20"/>
+          <w:lang w:eastAsia="de-DE"/>
+        </w:rPr>
+        <w:t>()</w:t>
       </w:r>
     </w:p>
     <w:p>
@@ -1662,17 +1723,97 @@
     </w:p>
     <w:p>
       <w:pPr>
-        <w:rPr>
-          <w:rFonts w:ascii="Times New Roman" w:eastAsia="Times New Roman" w:hAnsi="Times New Roman" w:cs="Times New Roman"/>
-          <w:lang w:eastAsia="de-DE"/>
+        <w:pStyle w:val="HTMLVorformatiert"/>
+        <w:shd w:val="clear" w:color="auto" w:fill="FFFFFF"/>
+        <w:rPr>
+          <w:rFonts w:ascii="Menlo" w:hAnsi="Menlo" w:cs="Menlo"/>
+          <w:color w:val="000000"/>
         </w:rPr>
       </w:pPr>
-      <w:r>
-        <w:rPr>
-          <w:rFonts w:ascii="Times New Roman" w:eastAsia="Times New Roman" w:hAnsi="Times New Roman" w:cs="Times New Roman"/>
-          <w:lang w:eastAsia="de-DE"/>
-        </w:rPr>
-        <w:t>???</w:t>
+      <w:proofErr w:type="spellStart"/>
+      <w:r>
+        <w:rPr>
+          <w:rFonts w:ascii="Menlo" w:hAnsi="Menlo" w:cs="Menlo"/>
+          <w:b/>
+          <w:bCs/>
+          <w:color w:val="660E7A"/>
+        </w:rPr>
+        <w:t>sensorManager</w:t>
+      </w:r>
+      <w:r>
+        <w:rPr>
+          <w:rFonts w:ascii="Menlo" w:hAnsi="Menlo" w:cs="Menlo"/>
+          <w:color w:val="000000"/>
+        </w:rPr>
+        <w:t>.registerListener</w:t>
+      </w:r>
+      <w:proofErr w:type="spellEnd"/>
+      <w:r>
+        <w:rPr>
+          <w:rFonts w:ascii="Menlo" w:hAnsi="Menlo" w:cs="Menlo"/>
+          <w:color w:val="000000"/>
+        </w:rPr>
+        <w:t>(</w:t>
+      </w:r>
+      <w:proofErr w:type="spellStart"/>
+      <w:r>
+        <w:rPr>
+          <w:rFonts w:ascii="Menlo" w:hAnsi="Menlo" w:cs="Menlo"/>
+          <w:b/>
+          <w:bCs/>
+          <w:color w:val="000080"/>
+        </w:rPr>
+        <w:t>this</w:t>
+      </w:r>
+      <w:proofErr w:type="spellEnd"/>
+      <w:r>
+        <w:rPr>
+          <w:rFonts w:ascii="Menlo" w:hAnsi="Menlo" w:cs="Menlo"/>
+          <w:color w:val="000000"/>
+        </w:rPr>
+        <w:t xml:space="preserve">, </w:t>
+      </w:r>
+      <w:proofErr w:type="spellStart"/>
+      <w:r>
+        <w:rPr>
+          <w:rFonts w:ascii="Menlo" w:hAnsi="Menlo" w:cs="Menlo"/>
+          <w:b/>
+          <w:bCs/>
+          <w:color w:val="660E7A"/>
+        </w:rPr>
+        <w:t>accelerometerSensor</w:t>
+      </w:r>
+      <w:proofErr w:type="spellEnd"/>
+      <w:r>
+        <w:rPr>
+          <w:rFonts w:ascii="Menlo" w:hAnsi="Menlo" w:cs="Menlo"/>
+          <w:color w:val="000000"/>
+        </w:rPr>
+        <w:t xml:space="preserve">, </w:t>
+      </w:r>
+      <w:proofErr w:type="spellStart"/>
+      <w:r>
+        <w:rPr>
+          <w:rFonts w:ascii="Menlo" w:hAnsi="Menlo" w:cs="Menlo"/>
+          <w:color w:val="000000"/>
+        </w:rPr>
+        <w:t>SensorManager.</w:t>
+      </w:r>
+      <w:r>
+        <w:rPr>
+          <w:rFonts w:ascii="Menlo" w:hAnsi="Menlo" w:cs="Menlo"/>
+          <w:color w:val="000000"/>
+          <w:shd w:val="clear" w:color="auto" w:fill="E4E4FF"/>
+        </w:rPr>
+        <w:t>SENSOR_DELAY_FASTEST</w:t>
+      </w:r>
+      <w:proofErr w:type="spellEnd"/>
+      <w:r>
+        <w:rPr>
+          <w:rFonts w:ascii="Menlo" w:hAnsi="Menlo" w:cs="Menlo"/>
+          <w:color w:val="000000"/>
+        </w:rPr>
+        <w:t>);</w:t>
       </w:r>
     </w:p>
     <w:p>
@@ -1690,6 +1831,14 @@
           <w:lang w:eastAsia="de-DE"/>
         </w:rPr>
       </w:pPr>
+    </w:p>
+    <w:p>
+      <w:pPr>
+        <w:rPr>
+          <w:rFonts w:ascii="Times New Roman" w:eastAsia="Times New Roman" w:hAnsi="Times New Roman" w:cs="Times New Roman"/>
+          <w:lang w:eastAsia="de-DE"/>
+        </w:rPr>
+      </w:pPr>
       <w:r>
         <w:rPr>
           <w:rFonts w:ascii="Times New Roman" w:eastAsia="Times New Roman" w:hAnsi="Times New Roman" w:cs="Times New Roman"/>
@@ -2895,93 +3044,6 @@
           <w:lang w:eastAsia="de-DE"/>
         </w:rPr>
       </w:pPr>
-      <w:r>
-        <w:rPr>
-          <w:rFonts w:ascii="Times New Roman" w:eastAsia="Times New Roman" w:hAnsi="Times New Roman" w:cs="Times New Roman"/>
-          <w:lang w:eastAsia="de-DE"/>
-        </w:rPr>
-        <w:t xml:space="preserve">b) </w:t>
-      </w:r>
-      <w:proofErr w:type="spellStart"/>
-      <w:r>
-        <w:rPr>
-          <w:rFonts w:ascii="Times New Roman" w:eastAsia="Times New Roman" w:hAnsi="Times New Roman" w:cs="Times New Roman"/>
-          <w:lang w:eastAsia="de-DE"/>
-        </w:rPr>
-        <w:t>Activity</w:t>
-      </w:r>
-      <w:proofErr w:type="spellEnd"/>
-      <w:r>
-        <w:rPr>
-          <w:rFonts w:ascii="Times New Roman" w:eastAsia="Times New Roman" w:hAnsi="Times New Roman" w:cs="Times New Roman"/>
-          <w:lang w:eastAsia="de-DE"/>
-        </w:rPr>
-        <w:t xml:space="preserve"> A </w:t>
-      </w:r>
-      <w:proofErr w:type="spellStart"/>
-      <w:r>
-        <w:rPr>
-          <w:rFonts w:ascii="Times New Roman" w:eastAsia="Times New Roman" w:hAnsi="Times New Roman" w:cs="Times New Roman"/>
-          <w:lang w:eastAsia="de-DE"/>
-        </w:rPr>
-        <w:t>is</w:t>
-      </w:r>
-      <w:proofErr w:type="spellEnd"/>
-      <w:r>
-        <w:rPr>
-          <w:rFonts w:ascii="Times New Roman" w:eastAsia="Times New Roman" w:hAnsi="Times New Roman" w:cs="Times New Roman"/>
-          <w:lang w:eastAsia="de-DE"/>
-        </w:rPr>
-        <w:t xml:space="preserve"> </w:t>
-      </w:r>
-      <w:proofErr w:type="spellStart"/>
-      <w:r>
-        <w:rPr>
-          <w:rFonts w:ascii="Times New Roman" w:eastAsia="Times New Roman" w:hAnsi="Times New Roman" w:cs="Times New Roman"/>
-          <w:lang w:eastAsia="de-DE"/>
-        </w:rPr>
-        <w:t>no</w:t>
-      </w:r>
-      <w:proofErr w:type="spellEnd"/>
-      <w:r>
-        <w:rPr>
-          <w:rFonts w:ascii="Times New Roman" w:eastAsia="Times New Roman" w:hAnsi="Times New Roman" w:cs="Times New Roman"/>
-          <w:lang w:eastAsia="de-DE"/>
-        </w:rPr>
-        <w:t xml:space="preserve"> </w:t>
-      </w:r>
-      <w:proofErr w:type="spellStart"/>
-      <w:r>
-        <w:rPr>
-          <w:rFonts w:ascii="Times New Roman" w:eastAsia="Times New Roman" w:hAnsi="Times New Roman" w:cs="Times New Roman"/>
-          <w:lang w:eastAsia="de-DE"/>
-        </w:rPr>
-        <w:t>longer</w:t>
-      </w:r>
-      <w:proofErr w:type="spellEnd"/>
-      <w:r>
-        <w:rPr>
-          <w:rFonts w:ascii="Times New Roman" w:eastAsia="Times New Roman" w:hAnsi="Times New Roman" w:cs="Times New Roman"/>
-          <w:lang w:eastAsia="de-DE"/>
-        </w:rPr>
-        <w:t xml:space="preserve"> </w:t>
-      </w:r>
-      <w:proofErr w:type="spellStart"/>
-      <w:r>
-        <w:rPr>
-          <w:rFonts w:ascii="Times New Roman" w:eastAsia="Times New Roman" w:hAnsi="Times New Roman" w:cs="Times New Roman"/>
-          <w:lang w:eastAsia="de-DE"/>
-        </w:rPr>
-        <w:t>visible</w:t>
-      </w:r>
-      <w:proofErr w:type="spellEnd"/>
-      <w:r>
-        <w:rPr>
-          <w:rFonts w:ascii="Times New Roman" w:eastAsia="Times New Roman" w:hAnsi="Times New Roman" w:cs="Times New Roman"/>
-          <w:lang w:eastAsia="de-DE"/>
-        </w:rPr>
-        <w:t xml:space="preserve">. </w:t>
-      </w:r>
     </w:p>
     <w:p>
       <w:pPr>
@@ -2990,76 +3052,343 @@
           <w:lang w:eastAsia="de-DE"/>
         </w:rPr>
       </w:pPr>
-      <w:r>
-        <w:rPr>
-          <w:rFonts w:ascii="Times New Roman" w:eastAsia="Times New Roman" w:hAnsi="Times New Roman" w:cs="Times New Roman"/>
-          <w:lang w:eastAsia="de-DE"/>
-        </w:rPr>
-        <w:t xml:space="preserve">c) The </w:t>
-      </w:r>
-      <w:proofErr w:type="spellStart"/>
-      <w:r>
-        <w:rPr>
-          <w:rFonts w:ascii="Times New Roman" w:eastAsia="Times New Roman" w:hAnsi="Times New Roman" w:cs="Times New Roman"/>
-          <w:lang w:eastAsia="de-DE"/>
-        </w:rPr>
-        <w:t>user</w:t>
-      </w:r>
-      <w:proofErr w:type="spellEnd"/>
-      <w:r>
-        <w:rPr>
-          <w:rFonts w:ascii="Times New Roman" w:eastAsia="Times New Roman" w:hAnsi="Times New Roman" w:cs="Times New Roman"/>
-          <w:lang w:eastAsia="de-DE"/>
-        </w:rPr>
-        <w:t xml:space="preserve"> </w:t>
-      </w:r>
-      <w:proofErr w:type="spellStart"/>
-      <w:r>
-        <w:rPr>
-          <w:rFonts w:ascii="Times New Roman" w:eastAsia="Times New Roman" w:hAnsi="Times New Roman" w:cs="Times New Roman"/>
-          <w:lang w:eastAsia="de-DE"/>
-        </w:rPr>
-        <w:t>navigates</w:t>
-      </w:r>
-      <w:proofErr w:type="spellEnd"/>
-      <w:r>
-        <w:rPr>
-          <w:rFonts w:ascii="Times New Roman" w:eastAsia="Times New Roman" w:hAnsi="Times New Roman" w:cs="Times New Roman"/>
-          <w:lang w:eastAsia="de-DE"/>
-        </w:rPr>
-        <w:t xml:space="preserve"> back </w:t>
-      </w:r>
-      <w:proofErr w:type="spellStart"/>
-      <w:r>
-        <w:rPr>
-          <w:rFonts w:ascii="Times New Roman" w:eastAsia="Times New Roman" w:hAnsi="Times New Roman" w:cs="Times New Roman"/>
-          <w:lang w:eastAsia="de-DE"/>
-        </w:rPr>
-        <w:t>to</w:t>
-      </w:r>
-      <w:proofErr w:type="spellEnd"/>
-      <w:r>
-        <w:rPr>
-          <w:rFonts w:ascii="Times New Roman" w:eastAsia="Times New Roman" w:hAnsi="Times New Roman" w:cs="Times New Roman"/>
-          <w:lang w:eastAsia="de-DE"/>
-        </w:rPr>
-        <w:t xml:space="preserve"> </w:t>
-      </w:r>
-      <w:proofErr w:type="spellStart"/>
-      <w:r>
-        <w:rPr>
-          <w:rFonts w:ascii="Times New Roman" w:eastAsia="Times New Roman" w:hAnsi="Times New Roman" w:cs="Times New Roman"/>
-          <w:lang w:eastAsia="de-DE"/>
-        </w:rPr>
-        <w:t>activity</w:t>
-      </w:r>
-      <w:proofErr w:type="spellEnd"/>
-      <w:r>
-        <w:rPr>
-          <w:rFonts w:ascii="Times New Roman" w:eastAsia="Times New Roman" w:hAnsi="Times New Roman" w:cs="Times New Roman"/>
-          <w:lang w:eastAsia="de-DE"/>
-        </w:rPr>
-        <w:t xml:space="preserve"> A. </w:t>
+      <w:proofErr w:type="spellStart"/>
+      <w:proofErr w:type="gramStart"/>
+      <w:r>
+        <w:rPr>
+          <w:rFonts w:ascii="Times New Roman" w:eastAsia="Times New Roman" w:hAnsi="Times New Roman" w:cs="Times New Roman"/>
+          <w:lang w:eastAsia="de-DE"/>
+        </w:rPr>
+        <w:t>onPause</w:t>
+      </w:r>
+      <w:proofErr w:type="spellEnd"/>
+      <w:r>
+        <w:rPr>
+          <w:rFonts w:ascii="Times New Roman" w:eastAsia="Times New Roman" w:hAnsi="Times New Roman" w:cs="Times New Roman"/>
+          <w:lang w:eastAsia="de-DE"/>
+        </w:rPr>
+        <w:t>(</w:t>
+      </w:r>
+      <w:proofErr w:type="gramEnd"/>
+      <w:r>
+        <w:rPr>
+          <w:rFonts w:ascii="Times New Roman" w:eastAsia="Times New Roman" w:hAnsi="Times New Roman" w:cs="Times New Roman"/>
+          <w:lang w:eastAsia="de-DE"/>
+        </w:rPr>
+        <w:t xml:space="preserve">) </w:t>
+      </w:r>
+      <w:proofErr w:type="spellStart"/>
+      <w:r>
+        <w:rPr>
+          <w:rFonts w:ascii="Times New Roman" w:eastAsia="Times New Roman" w:hAnsi="Times New Roman" w:cs="Times New Roman"/>
+          <w:lang w:eastAsia="de-DE"/>
+        </w:rPr>
+        <w:t>is</w:t>
+      </w:r>
+      <w:proofErr w:type="spellEnd"/>
+      <w:r>
+        <w:rPr>
+          <w:rFonts w:ascii="Times New Roman" w:eastAsia="Times New Roman" w:hAnsi="Times New Roman" w:cs="Times New Roman"/>
+          <w:lang w:eastAsia="de-DE"/>
+        </w:rPr>
+        <w:t xml:space="preserve"> </w:t>
+      </w:r>
+      <w:proofErr w:type="spellStart"/>
+      <w:r>
+        <w:rPr>
+          <w:rFonts w:ascii="Times New Roman" w:eastAsia="Times New Roman" w:hAnsi="Times New Roman" w:cs="Times New Roman"/>
+          <w:lang w:eastAsia="de-DE"/>
+        </w:rPr>
+        <w:t>called</w:t>
+      </w:r>
+      <w:proofErr w:type="spellEnd"/>
+      <w:r>
+        <w:rPr>
+          <w:rFonts w:ascii="Times New Roman" w:eastAsia="Times New Roman" w:hAnsi="Times New Roman" w:cs="Times New Roman"/>
+          <w:lang w:eastAsia="de-DE"/>
+        </w:rPr>
+        <w:t xml:space="preserve"> on A</w:t>
+      </w:r>
+    </w:p>
+    <w:p>
+      <w:pPr>
+        <w:rPr>
+          <w:rFonts w:ascii="Times New Roman" w:eastAsia="Times New Roman" w:hAnsi="Times New Roman" w:cs="Times New Roman"/>
+          <w:lang w:eastAsia="de-DE"/>
+        </w:rPr>
+      </w:pPr>
+      <w:proofErr w:type="spellStart"/>
+      <w:proofErr w:type="gramStart"/>
+      <w:r>
+        <w:rPr>
+          <w:rFonts w:ascii="Times New Roman" w:eastAsia="Times New Roman" w:hAnsi="Times New Roman" w:cs="Times New Roman"/>
+          <w:lang w:eastAsia="de-DE"/>
+        </w:rPr>
+        <w:t>onStop</w:t>
+      </w:r>
+      <w:proofErr w:type="spellEnd"/>
+      <w:r>
+        <w:rPr>
+          <w:rFonts w:ascii="Times New Roman" w:eastAsia="Times New Roman" w:hAnsi="Times New Roman" w:cs="Times New Roman"/>
+          <w:lang w:eastAsia="de-DE"/>
+        </w:rPr>
+        <w:t>(</w:t>
+      </w:r>
+      <w:proofErr w:type="gramEnd"/>
+      <w:r>
+        <w:rPr>
+          <w:rFonts w:ascii="Times New Roman" w:eastAsia="Times New Roman" w:hAnsi="Times New Roman" w:cs="Times New Roman"/>
+          <w:lang w:eastAsia="de-DE"/>
+        </w:rPr>
+        <w:t xml:space="preserve">) </w:t>
+      </w:r>
+      <w:proofErr w:type="spellStart"/>
+      <w:r>
+        <w:rPr>
+          <w:rFonts w:ascii="Times New Roman" w:eastAsia="Times New Roman" w:hAnsi="Times New Roman" w:cs="Times New Roman"/>
+          <w:lang w:eastAsia="de-DE"/>
+        </w:rPr>
+        <w:t>is</w:t>
+      </w:r>
+      <w:proofErr w:type="spellEnd"/>
+      <w:r>
+        <w:rPr>
+          <w:rFonts w:ascii="Times New Roman" w:eastAsia="Times New Roman" w:hAnsi="Times New Roman" w:cs="Times New Roman"/>
+          <w:lang w:eastAsia="de-DE"/>
+        </w:rPr>
+        <w:t xml:space="preserve"> </w:t>
+      </w:r>
+      <w:proofErr w:type="spellStart"/>
+      <w:r>
+        <w:rPr>
+          <w:rFonts w:ascii="Times New Roman" w:eastAsia="Times New Roman" w:hAnsi="Times New Roman" w:cs="Times New Roman"/>
+          <w:lang w:eastAsia="de-DE"/>
+        </w:rPr>
+        <w:t>called</w:t>
+      </w:r>
+      <w:proofErr w:type="spellEnd"/>
+      <w:r>
+        <w:rPr>
+          <w:rFonts w:ascii="Times New Roman" w:eastAsia="Times New Roman" w:hAnsi="Times New Roman" w:cs="Times New Roman"/>
+          <w:lang w:eastAsia="de-DE"/>
+        </w:rPr>
+        <w:t xml:space="preserve"> on A</w:t>
+      </w:r>
+    </w:p>
+    <w:p>
+      <w:pPr>
+        <w:rPr>
+          <w:rFonts w:ascii="Times New Roman" w:eastAsia="Times New Roman" w:hAnsi="Times New Roman" w:cs="Times New Roman"/>
+          <w:lang w:eastAsia="de-DE"/>
+        </w:rPr>
+      </w:pPr>
+      <w:proofErr w:type="spellStart"/>
+      <w:proofErr w:type="gramStart"/>
+      <w:r>
+        <w:rPr>
+          <w:rFonts w:ascii="Times New Roman" w:eastAsia="Times New Roman" w:hAnsi="Times New Roman" w:cs="Times New Roman"/>
+          <w:lang w:eastAsia="de-DE"/>
+        </w:rPr>
+        <w:t>onCreate</w:t>
+      </w:r>
+      <w:proofErr w:type="spellEnd"/>
+      <w:r>
+        <w:rPr>
+          <w:rFonts w:ascii="Times New Roman" w:eastAsia="Times New Roman" w:hAnsi="Times New Roman" w:cs="Times New Roman"/>
+          <w:lang w:eastAsia="de-DE"/>
+        </w:rPr>
+        <w:t>(</w:t>
+      </w:r>
+      <w:proofErr w:type="gramEnd"/>
+      <w:r>
+        <w:rPr>
+          <w:rFonts w:ascii="Times New Roman" w:eastAsia="Times New Roman" w:hAnsi="Times New Roman" w:cs="Times New Roman"/>
+          <w:lang w:eastAsia="de-DE"/>
+        </w:rPr>
+        <w:t xml:space="preserve">) </w:t>
+      </w:r>
+      <w:proofErr w:type="spellStart"/>
+      <w:r>
+        <w:rPr>
+          <w:rFonts w:ascii="Times New Roman" w:eastAsia="Times New Roman" w:hAnsi="Times New Roman" w:cs="Times New Roman"/>
+          <w:lang w:eastAsia="de-DE"/>
+        </w:rPr>
+        <w:t>is</w:t>
+      </w:r>
+      <w:proofErr w:type="spellEnd"/>
+      <w:r>
+        <w:rPr>
+          <w:rFonts w:ascii="Times New Roman" w:eastAsia="Times New Roman" w:hAnsi="Times New Roman" w:cs="Times New Roman"/>
+          <w:lang w:eastAsia="de-DE"/>
+        </w:rPr>
+        <w:t xml:space="preserve"> </w:t>
+      </w:r>
+      <w:proofErr w:type="spellStart"/>
+      <w:r>
+        <w:rPr>
+          <w:rFonts w:ascii="Times New Roman" w:eastAsia="Times New Roman" w:hAnsi="Times New Roman" w:cs="Times New Roman"/>
+          <w:lang w:eastAsia="de-DE"/>
+        </w:rPr>
+        <w:t>called</w:t>
+      </w:r>
+      <w:proofErr w:type="spellEnd"/>
+      <w:r>
+        <w:rPr>
+          <w:rFonts w:ascii="Times New Roman" w:eastAsia="Times New Roman" w:hAnsi="Times New Roman" w:cs="Times New Roman"/>
+          <w:lang w:eastAsia="de-DE"/>
+        </w:rPr>
+        <w:t xml:space="preserve"> on B</w:t>
+      </w:r>
+    </w:p>
+    <w:p>
+      <w:pPr>
+        <w:rPr>
+          <w:rFonts w:ascii="Times New Roman" w:eastAsia="Times New Roman" w:hAnsi="Times New Roman" w:cs="Times New Roman"/>
+          <w:lang w:eastAsia="de-DE"/>
+        </w:rPr>
+      </w:pPr>
+      <w:proofErr w:type="spellStart"/>
+      <w:proofErr w:type="gramStart"/>
+      <w:r>
+        <w:rPr>
+          <w:rFonts w:ascii="Times New Roman" w:eastAsia="Times New Roman" w:hAnsi="Times New Roman" w:cs="Times New Roman"/>
+          <w:lang w:eastAsia="de-DE"/>
+        </w:rPr>
+        <w:t>on</w:t>
+      </w:r>
+      <w:r>
+        <w:rPr>
+          <w:rFonts w:ascii="Times New Roman" w:eastAsia="Times New Roman" w:hAnsi="Times New Roman" w:cs="Times New Roman"/>
+          <w:lang w:eastAsia="de-DE"/>
+        </w:rPr>
+        <w:t>Start</w:t>
+      </w:r>
+      <w:proofErr w:type="spellEnd"/>
+      <w:r>
+        <w:rPr>
+          <w:rFonts w:ascii="Times New Roman" w:eastAsia="Times New Roman" w:hAnsi="Times New Roman" w:cs="Times New Roman"/>
+          <w:lang w:eastAsia="de-DE"/>
+        </w:rPr>
+        <w:t>(</w:t>
+      </w:r>
+      <w:proofErr w:type="gramEnd"/>
+      <w:r>
+        <w:rPr>
+          <w:rFonts w:ascii="Times New Roman" w:eastAsia="Times New Roman" w:hAnsi="Times New Roman" w:cs="Times New Roman"/>
+          <w:lang w:eastAsia="de-DE"/>
+        </w:rPr>
+        <w:t xml:space="preserve">) </w:t>
+      </w:r>
+      <w:proofErr w:type="spellStart"/>
+      <w:r>
+        <w:rPr>
+          <w:rFonts w:ascii="Times New Roman" w:eastAsia="Times New Roman" w:hAnsi="Times New Roman" w:cs="Times New Roman"/>
+          <w:lang w:eastAsia="de-DE"/>
+        </w:rPr>
+        <w:t>is</w:t>
+      </w:r>
+      <w:proofErr w:type="spellEnd"/>
+      <w:r>
+        <w:rPr>
+          <w:rFonts w:ascii="Times New Roman" w:eastAsia="Times New Roman" w:hAnsi="Times New Roman" w:cs="Times New Roman"/>
+          <w:lang w:eastAsia="de-DE"/>
+        </w:rPr>
+        <w:t xml:space="preserve"> </w:t>
+      </w:r>
+      <w:proofErr w:type="spellStart"/>
+      <w:r>
+        <w:rPr>
+          <w:rFonts w:ascii="Times New Roman" w:eastAsia="Times New Roman" w:hAnsi="Times New Roman" w:cs="Times New Roman"/>
+          <w:lang w:eastAsia="de-DE"/>
+        </w:rPr>
+        <w:t>called</w:t>
+      </w:r>
+      <w:proofErr w:type="spellEnd"/>
+      <w:r>
+        <w:rPr>
+          <w:rFonts w:ascii="Times New Roman" w:eastAsia="Times New Roman" w:hAnsi="Times New Roman" w:cs="Times New Roman"/>
+          <w:lang w:eastAsia="de-DE"/>
+        </w:rPr>
+        <w:t xml:space="preserve"> on B</w:t>
+      </w:r>
+    </w:p>
+    <w:p>
+      <w:pPr>
+        <w:rPr>
+          <w:rFonts w:ascii="Times New Roman" w:eastAsia="Times New Roman" w:hAnsi="Times New Roman" w:cs="Times New Roman"/>
+          <w:lang w:eastAsia="de-DE"/>
+        </w:rPr>
+      </w:pPr>
+      <w:proofErr w:type="spellStart"/>
+      <w:proofErr w:type="gramStart"/>
+      <w:r>
+        <w:rPr>
+          <w:rFonts w:ascii="Times New Roman" w:eastAsia="Times New Roman" w:hAnsi="Times New Roman" w:cs="Times New Roman"/>
+          <w:lang w:eastAsia="de-DE"/>
+        </w:rPr>
+        <w:t>on</w:t>
+      </w:r>
+      <w:r>
+        <w:rPr>
+          <w:rFonts w:ascii="Times New Roman" w:eastAsia="Times New Roman" w:hAnsi="Times New Roman" w:cs="Times New Roman"/>
+          <w:lang w:eastAsia="de-DE"/>
+        </w:rPr>
+        <w:t>Resum</w:t>
+      </w:r>
+      <w:r>
+        <w:rPr>
+          <w:rFonts w:ascii="Times New Roman" w:eastAsia="Times New Roman" w:hAnsi="Times New Roman" w:cs="Times New Roman"/>
+          <w:lang w:eastAsia="de-DE"/>
+        </w:rPr>
+        <w:t>e</w:t>
+      </w:r>
+      <w:proofErr w:type="spellEnd"/>
+      <w:r>
+        <w:rPr>
+          <w:rFonts w:ascii="Times New Roman" w:eastAsia="Times New Roman" w:hAnsi="Times New Roman" w:cs="Times New Roman"/>
+          <w:lang w:eastAsia="de-DE"/>
+        </w:rPr>
+        <w:t>(</w:t>
+      </w:r>
+      <w:proofErr w:type="gramEnd"/>
+      <w:r>
+        <w:rPr>
+          <w:rFonts w:ascii="Times New Roman" w:eastAsia="Times New Roman" w:hAnsi="Times New Roman" w:cs="Times New Roman"/>
+          <w:lang w:eastAsia="de-DE"/>
+        </w:rPr>
+        <w:t xml:space="preserve">) </w:t>
+      </w:r>
+      <w:proofErr w:type="spellStart"/>
+      <w:r>
+        <w:rPr>
+          <w:rFonts w:ascii="Times New Roman" w:eastAsia="Times New Roman" w:hAnsi="Times New Roman" w:cs="Times New Roman"/>
+          <w:lang w:eastAsia="de-DE"/>
+        </w:rPr>
+        <w:t>is</w:t>
+      </w:r>
+      <w:proofErr w:type="spellEnd"/>
+      <w:r>
+        <w:rPr>
+          <w:rFonts w:ascii="Times New Roman" w:eastAsia="Times New Roman" w:hAnsi="Times New Roman" w:cs="Times New Roman"/>
+          <w:lang w:eastAsia="de-DE"/>
+        </w:rPr>
+        <w:t xml:space="preserve"> </w:t>
+      </w:r>
+      <w:proofErr w:type="spellStart"/>
+      <w:r>
+        <w:rPr>
+          <w:rFonts w:ascii="Times New Roman" w:eastAsia="Times New Roman" w:hAnsi="Times New Roman" w:cs="Times New Roman"/>
+          <w:lang w:eastAsia="de-DE"/>
+        </w:rPr>
+        <w:t>called</w:t>
+      </w:r>
+      <w:proofErr w:type="spellEnd"/>
+      <w:r>
+        <w:rPr>
+          <w:rFonts w:ascii="Times New Roman" w:eastAsia="Times New Roman" w:hAnsi="Times New Roman" w:cs="Times New Roman"/>
+          <w:lang w:eastAsia="de-DE"/>
+        </w:rPr>
+        <w:t xml:space="preserve"> on B</w:t>
       </w:r>
     </w:p>
     <w:p>
@@ -3077,364 +3406,505 @@
           <w:lang w:eastAsia="de-DE"/>
         </w:rPr>
       </w:pPr>
-      <w:r>
-        <w:rPr>
-          <w:rFonts w:ascii="Times New Roman" w:eastAsia="Times New Roman" w:hAnsi="Times New Roman" w:cs="Times New Roman"/>
-          <w:lang w:eastAsia="de-DE"/>
-        </w:rPr>
-        <w:t xml:space="preserve">3. (Resources) </w:t>
-      </w:r>
-      <w:proofErr w:type="spellStart"/>
-      <w:r>
-        <w:rPr>
-          <w:rFonts w:ascii="Times New Roman" w:eastAsia="Times New Roman" w:hAnsi="Times New Roman" w:cs="Times New Roman"/>
-          <w:lang w:eastAsia="de-DE"/>
-        </w:rPr>
-        <w:t>How</w:t>
-      </w:r>
-      <w:proofErr w:type="spellEnd"/>
-      <w:r>
-        <w:rPr>
-          <w:rFonts w:ascii="Times New Roman" w:eastAsia="Times New Roman" w:hAnsi="Times New Roman" w:cs="Times New Roman"/>
-          <w:lang w:eastAsia="de-DE"/>
-        </w:rPr>
-        <w:t xml:space="preserve"> </w:t>
-      </w:r>
-      <w:proofErr w:type="spellStart"/>
-      <w:r>
-        <w:rPr>
-          <w:rFonts w:ascii="Times New Roman" w:eastAsia="Times New Roman" w:hAnsi="Times New Roman" w:cs="Times New Roman"/>
-          <w:lang w:eastAsia="de-DE"/>
-        </w:rPr>
-        <w:t>can</w:t>
-      </w:r>
-      <w:proofErr w:type="spellEnd"/>
-      <w:r>
-        <w:rPr>
-          <w:rFonts w:ascii="Times New Roman" w:eastAsia="Times New Roman" w:hAnsi="Times New Roman" w:cs="Times New Roman"/>
-          <w:lang w:eastAsia="de-DE"/>
-        </w:rPr>
-        <w:t xml:space="preserve"> </w:t>
-      </w:r>
-      <w:proofErr w:type="spellStart"/>
-      <w:r>
-        <w:rPr>
-          <w:rFonts w:ascii="Times New Roman" w:eastAsia="Times New Roman" w:hAnsi="Times New Roman" w:cs="Times New Roman"/>
-          <w:lang w:eastAsia="de-DE"/>
-        </w:rPr>
-        <w:t>you</w:t>
-      </w:r>
-      <w:proofErr w:type="spellEnd"/>
-      <w:r>
-        <w:rPr>
-          <w:rFonts w:ascii="Times New Roman" w:eastAsia="Times New Roman" w:hAnsi="Times New Roman" w:cs="Times New Roman"/>
-          <w:lang w:eastAsia="de-DE"/>
-        </w:rPr>
-        <w:t xml:space="preserve"> </w:t>
-      </w:r>
-      <w:proofErr w:type="spellStart"/>
-      <w:r>
-        <w:rPr>
-          <w:rFonts w:ascii="Times New Roman" w:eastAsia="Times New Roman" w:hAnsi="Times New Roman" w:cs="Times New Roman"/>
-          <w:lang w:eastAsia="de-DE"/>
-        </w:rPr>
-        <w:t>make</w:t>
-      </w:r>
-      <w:proofErr w:type="spellEnd"/>
-      <w:r>
-        <w:rPr>
-          <w:rFonts w:ascii="Times New Roman" w:eastAsia="Times New Roman" w:hAnsi="Times New Roman" w:cs="Times New Roman"/>
-          <w:lang w:eastAsia="de-DE"/>
-        </w:rPr>
-        <w:t xml:space="preserve"> </w:t>
-      </w:r>
-      <w:proofErr w:type="spellStart"/>
-      <w:r>
-        <w:rPr>
-          <w:rFonts w:ascii="Times New Roman" w:eastAsia="Times New Roman" w:hAnsi="Times New Roman" w:cs="Times New Roman"/>
-          <w:lang w:eastAsia="de-DE"/>
-        </w:rPr>
-        <w:t>your</w:t>
-      </w:r>
-      <w:proofErr w:type="spellEnd"/>
-      <w:r>
-        <w:rPr>
-          <w:rFonts w:ascii="Times New Roman" w:eastAsia="Times New Roman" w:hAnsi="Times New Roman" w:cs="Times New Roman"/>
-          <w:lang w:eastAsia="de-DE"/>
-        </w:rPr>
-        <w:t xml:space="preserve"> Android </w:t>
-      </w:r>
-      <w:proofErr w:type="spellStart"/>
-      <w:r>
-        <w:rPr>
-          <w:rFonts w:ascii="Times New Roman" w:eastAsia="Times New Roman" w:hAnsi="Times New Roman" w:cs="Times New Roman"/>
-          <w:lang w:eastAsia="de-DE"/>
-        </w:rPr>
-        <w:t>application</w:t>
-      </w:r>
-      <w:proofErr w:type="spellEnd"/>
-      <w:r>
-        <w:rPr>
-          <w:rFonts w:ascii="Times New Roman" w:eastAsia="Times New Roman" w:hAnsi="Times New Roman" w:cs="Times New Roman"/>
-          <w:lang w:eastAsia="de-DE"/>
-        </w:rPr>
-        <w:t xml:space="preserve"> </w:t>
-      </w:r>
-      <w:proofErr w:type="spellStart"/>
-      <w:r>
-        <w:rPr>
-          <w:rFonts w:ascii="Times New Roman" w:eastAsia="Times New Roman" w:hAnsi="Times New Roman" w:cs="Times New Roman"/>
-          <w:lang w:eastAsia="de-DE"/>
-        </w:rPr>
-        <w:t>automatically</w:t>
-      </w:r>
-      <w:proofErr w:type="spellEnd"/>
-      <w:r>
-        <w:rPr>
-          <w:rFonts w:ascii="Times New Roman" w:eastAsia="Times New Roman" w:hAnsi="Times New Roman" w:cs="Times New Roman"/>
-          <w:lang w:eastAsia="de-DE"/>
-        </w:rPr>
-        <w:t xml:space="preserve"> handle different </w:t>
-      </w:r>
-      <w:proofErr w:type="spellStart"/>
-      <w:r>
-        <w:rPr>
-          <w:rFonts w:ascii="Times New Roman" w:eastAsia="Times New Roman" w:hAnsi="Times New Roman" w:cs="Times New Roman"/>
-          <w:lang w:eastAsia="de-DE"/>
-        </w:rPr>
-        <w:t>screen</w:t>
-      </w:r>
-      <w:proofErr w:type="spellEnd"/>
-      <w:r>
-        <w:rPr>
-          <w:rFonts w:ascii="Times New Roman" w:eastAsia="Times New Roman" w:hAnsi="Times New Roman" w:cs="Times New Roman"/>
-          <w:lang w:eastAsia="de-DE"/>
-        </w:rPr>
-        <w:t xml:space="preserve"> </w:t>
-      </w:r>
-      <w:proofErr w:type="spellStart"/>
-      <w:r>
-        <w:rPr>
-          <w:rFonts w:ascii="Times New Roman" w:eastAsia="Times New Roman" w:hAnsi="Times New Roman" w:cs="Times New Roman"/>
-          <w:lang w:eastAsia="de-DE"/>
-        </w:rPr>
-        <w:t>sizes</w:t>
-      </w:r>
-      <w:proofErr w:type="spellEnd"/>
-      <w:r>
-        <w:rPr>
-          <w:rFonts w:ascii="Times New Roman" w:eastAsia="Times New Roman" w:hAnsi="Times New Roman" w:cs="Times New Roman"/>
-          <w:lang w:eastAsia="de-DE"/>
-        </w:rPr>
-        <w:t xml:space="preserve"> </w:t>
-      </w:r>
-      <w:proofErr w:type="spellStart"/>
-      <w:r>
-        <w:rPr>
-          <w:rFonts w:ascii="Times New Roman" w:eastAsia="Times New Roman" w:hAnsi="Times New Roman" w:cs="Times New Roman"/>
-          <w:lang w:eastAsia="de-DE"/>
-        </w:rPr>
-        <w:t>and</w:t>
-      </w:r>
-      <w:proofErr w:type="spellEnd"/>
-      <w:r>
-        <w:rPr>
-          <w:rFonts w:ascii="Times New Roman" w:eastAsia="Times New Roman" w:hAnsi="Times New Roman" w:cs="Times New Roman"/>
-          <w:lang w:eastAsia="de-DE"/>
-        </w:rPr>
-        <w:t xml:space="preserve"> </w:t>
-      </w:r>
-      <w:proofErr w:type="spellStart"/>
-      <w:r>
-        <w:rPr>
-          <w:rFonts w:ascii="Times New Roman" w:eastAsia="Times New Roman" w:hAnsi="Times New Roman" w:cs="Times New Roman"/>
-          <w:lang w:eastAsia="de-DE"/>
-        </w:rPr>
-        <w:t>densities</w:t>
-      </w:r>
-      <w:proofErr w:type="spellEnd"/>
-      <w:r>
-        <w:rPr>
-          <w:rFonts w:ascii="Times New Roman" w:eastAsia="Times New Roman" w:hAnsi="Times New Roman" w:cs="Times New Roman"/>
-          <w:lang w:eastAsia="de-DE"/>
-        </w:rPr>
-        <w:t xml:space="preserve">? </w:t>
-      </w:r>
-      <w:proofErr w:type="spellStart"/>
-      <w:r>
-        <w:rPr>
-          <w:rFonts w:ascii="Times New Roman" w:eastAsia="Times New Roman" w:hAnsi="Times New Roman" w:cs="Times New Roman"/>
-          <w:lang w:eastAsia="de-DE"/>
-        </w:rPr>
-        <w:t>How</w:t>
-      </w:r>
-      <w:proofErr w:type="spellEnd"/>
-      <w:r>
-        <w:rPr>
-          <w:rFonts w:ascii="Times New Roman" w:eastAsia="Times New Roman" w:hAnsi="Times New Roman" w:cs="Times New Roman"/>
-          <w:lang w:eastAsia="de-DE"/>
-        </w:rPr>
-        <w:t xml:space="preserve"> </w:t>
-      </w:r>
-      <w:proofErr w:type="spellStart"/>
-      <w:r>
-        <w:rPr>
-          <w:rFonts w:ascii="Times New Roman" w:eastAsia="Times New Roman" w:hAnsi="Times New Roman" w:cs="Times New Roman"/>
-          <w:lang w:eastAsia="de-DE"/>
-        </w:rPr>
-        <w:t>can</w:t>
-      </w:r>
-      <w:proofErr w:type="spellEnd"/>
-      <w:r>
-        <w:rPr>
-          <w:rFonts w:ascii="Times New Roman" w:eastAsia="Times New Roman" w:hAnsi="Times New Roman" w:cs="Times New Roman"/>
-          <w:lang w:eastAsia="de-DE"/>
-        </w:rPr>
-        <w:t xml:space="preserve"> </w:t>
-      </w:r>
-      <w:proofErr w:type="spellStart"/>
-      <w:r>
-        <w:rPr>
-          <w:rFonts w:ascii="Times New Roman" w:eastAsia="Times New Roman" w:hAnsi="Times New Roman" w:cs="Times New Roman"/>
-          <w:lang w:eastAsia="de-DE"/>
-        </w:rPr>
-        <w:t>you</w:t>
-      </w:r>
-      <w:proofErr w:type="spellEnd"/>
-      <w:r>
-        <w:rPr>
-          <w:rFonts w:ascii="Times New Roman" w:eastAsia="Times New Roman" w:hAnsi="Times New Roman" w:cs="Times New Roman"/>
-          <w:lang w:eastAsia="de-DE"/>
-        </w:rPr>
-        <w:t xml:space="preserve"> </w:t>
-      </w:r>
-      <w:proofErr w:type="spellStart"/>
-      <w:r>
-        <w:rPr>
-          <w:rFonts w:ascii="Times New Roman" w:eastAsia="Times New Roman" w:hAnsi="Times New Roman" w:cs="Times New Roman"/>
-          <w:lang w:eastAsia="de-DE"/>
-        </w:rPr>
-        <w:t>reference</w:t>
-      </w:r>
-      <w:proofErr w:type="spellEnd"/>
-      <w:r>
-        <w:rPr>
-          <w:rFonts w:ascii="Times New Roman" w:eastAsia="Times New Roman" w:hAnsi="Times New Roman" w:cs="Times New Roman"/>
-          <w:lang w:eastAsia="de-DE"/>
-        </w:rPr>
-        <w:t xml:space="preserve"> </w:t>
-      </w:r>
-      <w:proofErr w:type="spellStart"/>
-      <w:r>
-        <w:rPr>
-          <w:rFonts w:ascii="Times New Roman" w:eastAsia="Times New Roman" w:hAnsi="Times New Roman" w:cs="Times New Roman"/>
-          <w:lang w:eastAsia="de-DE"/>
-        </w:rPr>
-        <w:t>the</w:t>
-      </w:r>
-      <w:proofErr w:type="spellEnd"/>
-      <w:r>
-        <w:rPr>
-          <w:rFonts w:ascii="Times New Roman" w:eastAsia="Times New Roman" w:hAnsi="Times New Roman" w:cs="Times New Roman"/>
-          <w:lang w:eastAsia="de-DE"/>
-        </w:rPr>
-        <w:t xml:space="preserve"> </w:t>
-      </w:r>
-      <w:proofErr w:type="spellStart"/>
-      <w:r>
-        <w:rPr>
-          <w:rFonts w:ascii="Times New Roman" w:eastAsia="Times New Roman" w:hAnsi="Times New Roman" w:cs="Times New Roman"/>
-          <w:lang w:eastAsia="de-DE"/>
-        </w:rPr>
-        <w:t>layout</w:t>
-      </w:r>
-      <w:proofErr w:type="spellEnd"/>
-      <w:r>
-        <w:rPr>
-          <w:rFonts w:ascii="Times New Roman" w:eastAsia="Times New Roman" w:hAnsi="Times New Roman" w:cs="Times New Roman"/>
-          <w:lang w:eastAsia="de-DE"/>
-        </w:rPr>
-        <w:t xml:space="preserve"> </w:t>
-      </w:r>
-      <w:proofErr w:type="spellStart"/>
-      <w:r>
-        <w:rPr>
-          <w:rFonts w:ascii="Times New Roman" w:eastAsia="Times New Roman" w:hAnsi="Times New Roman" w:cs="Times New Roman"/>
-          <w:lang w:eastAsia="de-DE"/>
-        </w:rPr>
-        <w:t>elements</w:t>
-      </w:r>
-      <w:proofErr w:type="spellEnd"/>
-      <w:r>
-        <w:rPr>
-          <w:rFonts w:ascii="Times New Roman" w:eastAsia="Times New Roman" w:hAnsi="Times New Roman" w:cs="Times New Roman"/>
-          <w:lang w:eastAsia="de-DE"/>
-        </w:rPr>
-        <w:t xml:space="preserve"> </w:t>
-      </w:r>
-      <w:proofErr w:type="spellStart"/>
-      <w:r>
-        <w:rPr>
-          <w:rFonts w:ascii="Times New Roman" w:eastAsia="Times New Roman" w:hAnsi="Times New Roman" w:cs="Times New Roman"/>
-          <w:lang w:eastAsia="de-DE"/>
-        </w:rPr>
-        <w:t>defined</w:t>
-      </w:r>
-      <w:proofErr w:type="spellEnd"/>
-      <w:r>
-        <w:rPr>
-          <w:rFonts w:ascii="Times New Roman" w:eastAsia="Times New Roman" w:hAnsi="Times New Roman" w:cs="Times New Roman"/>
-          <w:lang w:eastAsia="de-DE"/>
-        </w:rPr>
-        <w:t xml:space="preserve"> in an Android XML </w:t>
-      </w:r>
-      <w:proofErr w:type="spellStart"/>
-      <w:r>
-        <w:rPr>
-          <w:rFonts w:ascii="Times New Roman" w:eastAsia="Times New Roman" w:hAnsi="Times New Roman" w:cs="Times New Roman"/>
-          <w:lang w:eastAsia="de-DE"/>
-        </w:rPr>
-        <w:t>file</w:t>
-      </w:r>
-      <w:proofErr w:type="spellEnd"/>
-      <w:r>
-        <w:rPr>
-          <w:rFonts w:ascii="Times New Roman" w:eastAsia="Times New Roman" w:hAnsi="Times New Roman" w:cs="Times New Roman"/>
-          <w:lang w:eastAsia="de-DE"/>
-        </w:rPr>
-        <w:t xml:space="preserve"> in </w:t>
-      </w:r>
-      <w:proofErr w:type="spellStart"/>
-      <w:r>
-        <w:rPr>
-          <w:rFonts w:ascii="Times New Roman" w:eastAsia="Times New Roman" w:hAnsi="Times New Roman" w:cs="Times New Roman"/>
-          <w:lang w:eastAsia="de-DE"/>
-        </w:rPr>
-        <w:t>your</w:t>
-      </w:r>
-      <w:proofErr w:type="spellEnd"/>
-      <w:r>
-        <w:rPr>
-          <w:rFonts w:ascii="Times New Roman" w:eastAsia="Times New Roman" w:hAnsi="Times New Roman" w:cs="Times New Roman"/>
-          <w:lang w:eastAsia="de-DE"/>
-        </w:rPr>
-        <w:t xml:space="preserve"> </w:t>
-      </w:r>
-      <w:proofErr w:type="spellStart"/>
-      <w:r>
-        <w:rPr>
-          <w:rFonts w:ascii="Times New Roman" w:eastAsia="Times New Roman" w:hAnsi="Times New Roman" w:cs="Times New Roman"/>
-          <w:lang w:eastAsia="de-DE"/>
-        </w:rPr>
-        <w:t>code</w:t>
-      </w:r>
-      <w:proofErr w:type="spellEnd"/>
-      <w:r>
-        <w:rPr>
-          <w:rFonts w:ascii="Times New Roman" w:eastAsia="Times New Roman" w:hAnsi="Times New Roman" w:cs="Times New Roman"/>
-          <w:lang w:eastAsia="de-DE"/>
-        </w:rPr>
-        <w:t xml:space="preserve">? </w:t>
+    </w:p>
+    <w:p>
+      <w:pPr>
+        <w:rPr>
+          <w:rFonts w:ascii="Times New Roman" w:eastAsia="Times New Roman" w:hAnsi="Times New Roman" w:cs="Times New Roman"/>
+          <w:lang w:eastAsia="de-DE"/>
+        </w:rPr>
+      </w:pPr>
+      <w:r>
+        <w:rPr>
+          <w:rFonts w:ascii="Times New Roman" w:eastAsia="Times New Roman" w:hAnsi="Times New Roman" w:cs="Times New Roman"/>
+          <w:lang w:eastAsia="de-DE"/>
+        </w:rPr>
+        <w:t xml:space="preserve">b) </w:t>
+      </w:r>
+      <w:proofErr w:type="spellStart"/>
+      <w:r>
+        <w:rPr>
+          <w:rFonts w:ascii="Times New Roman" w:eastAsia="Times New Roman" w:hAnsi="Times New Roman" w:cs="Times New Roman"/>
+          <w:lang w:eastAsia="de-DE"/>
+        </w:rPr>
+        <w:t>Activity</w:t>
+      </w:r>
+      <w:proofErr w:type="spellEnd"/>
+      <w:r>
+        <w:rPr>
+          <w:rFonts w:ascii="Times New Roman" w:eastAsia="Times New Roman" w:hAnsi="Times New Roman" w:cs="Times New Roman"/>
+          <w:lang w:eastAsia="de-DE"/>
+        </w:rPr>
+        <w:t xml:space="preserve"> A </w:t>
+      </w:r>
+      <w:proofErr w:type="spellStart"/>
+      <w:r>
+        <w:rPr>
+          <w:rFonts w:ascii="Times New Roman" w:eastAsia="Times New Roman" w:hAnsi="Times New Roman" w:cs="Times New Roman"/>
+          <w:lang w:eastAsia="de-DE"/>
+        </w:rPr>
+        <w:t>is</w:t>
+      </w:r>
+      <w:proofErr w:type="spellEnd"/>
+      <w:r>
+        <w:rPr>
+          <w:rFonts w:ascii="Times New Roman" w:eastAsia="Times New Roman" w:hAnsi="Times New Roman" w:cs="Times New Roman"/>
+          <w:lang w:eastAsia="de-DE"/>
+        </w:rPr>
+        <w:t xml:space="preserve"> </w:t>
+      </w:r>
+      <w:proofErr w:type="spellStart"/>
+      <w:r>
+        <w:rPr>
+          <w:rFonts w:ascii="Times New Roman" w:eastAsia="Times New Roman" w:hAnsi="Times New Roman" w:cs="Times New Roman"/>
+          <w:lang w:eastAsia="de-DE"/>
+        </w:rPr>
+        <w:t>no</w:t>
+      </w:r>
+      <w:proofErr w:type="spellEnd"/>
+      <w:r>
+        <w:rPr>
+          <w:rFonts w:ascii="Times New Roman" w:eastAsia="Times New Roman" w:hAnsi="Times New Roman" w:cs="Times New Roman"/>
+          <w:lang w:eastAsia="de-DE"/>
+        </w:rPr>
+        <w:t xml:space="preserve"> </w:t>
+      </w:r>
+      <w:proofErr w:type="spellStart"/>
+      <w:r>
+        <w:rPr>
+          <w:rFonts w:ascii="Times New Roman" w:eastAsia="Times New Roman" w:hAnsi="Times New Roman" w:cs="Times New Roman"/>
+          <w:lang w:eastAsia="de-DE"/>
+        </w:rPr>
+        <w:t>longer</w:t>
+      </w:r>
+      <w:proofErr w:type="spellEnd"/>
+      <w:r>
+        <w:rPr>
+          <w:rFonts w:ascii="Times New Roman" w:eastAsia="Times New Roman" w:hAnsi="Times New Roman" w:cs="Times New Roman"/>
+          <w:lang w:eastAsia="de-DE"/>
+        </w:rPr>
+        <w:t xml:space="preserve"> </w:t>
+      </w:r>
+      <w:proofErr w:type="spellStart"/>
+      <w:r>
+        <w:rPr>
+          <w:rFonts w:ascii="Times New Roman" w:eastAsia="Times New Roman" w:hAnsi="Times New Roman" w:cs="Times New Roman"/>
+          <w:lang w:eastAsia="de-DE"/>
+        </w:rPr>
+        <w:t>visible</w:t>
+      </w:r>
+      <w:proofErr w:type="spellEnd"/>
+      <w:r>
+        <w:rPr>
+          <w:rFonts w:ascii="Times New Roman" w:eastAsia="Times New Roman" w:hAnsi="Times New Roman" w:cs="Times New Roman"/>
+          <w:lang w:eastAsia="de-DE"/>
+        </w:rPr>
+        <w:t xml:space="preserve">. </w:t>
+      </w:r>
+    </w:p>
+    <w:p>
+      <w:pPr>
+        <w:rPr>
+          <w:rFonts w:ascii="Times New Roman" w:eastAsia="Times New Roman" w:hAnsi="Times New Roman" w:cs="Times New Roman"/>
+          <w:lang w:eastAsia="de-DE"/>
+        </w:rPr>
+      </w:pPr>
+      <w:r>
+        <w:rPr>
+          <w:rFonts w:ascii="Times New Roman" w:eastAsia="Times New Roman" w:hAnsi="Times New Roman" w:cs="Times New Roman"/>
+          <w:lang w:eastAsia="de-DE"/>
+        </w:rPr>
+        <w:t xml:space="preserve">c) The </w:t>
+      </w:r>
+      <w:proofErr w:type="spellStart"/>
+      <w:r>
+        <w:rPr>
+          <w:rFonts w:ascii="Times New Roman" w:eastAsia="Times New Roman" w:hAnsi="Times New Roman" w:cs="Times New Roman"/>
+          <w:lang w:eastAsia="de-DE"/>
+        </w:rPr>
+        <w:t>user</w:t>
+      </w:r>
+      <w:proofErr w:type="spellEnd"/>
+      <w:r>
+        <w:rPr>
+          <w:rFonts w:ascii="Times New Roman" w:eastAsia="Times New Roman" w:hAnsi="Times New Roman" w:cs="Times New Roman"/>
+          <w:lang w:eastAsia="de-DE"/>
+        </w:rPr>
+        <w:t xml:space="preserve"> </w:t>
+      </w:r>
+      <w:proofErr w:type="spellStart"/>
+      <w:r>
+        <w:rPr>
+          <w:rFonts w:ascii="Times New Roman" w:eastAsia="Times New Roman" w:hAnsi="Times New Roman" w:cs="Times New Roman"/>
+          <w:lang w:eastAsia="de-DE"/>
+        </w:rPr>
+        <w:t>navigates</w:t>
+      </w:r>
+      <w:proofErr w:type="spellEnd"/>
+      <w:r>
+        <w:rPr>
+          <w:rFonts w:ascii="Times New Roman" w:eastAsia="Times New Roman" w:hAnsi="Times New Roman" w:cs="Times New Roman"/>
+          <w:lang w:eastAsia="de-DE"/>
+        </w:rPr>
+        <w:t xml:space="preserve"> back </w:t>
+      </w:r>
+      <w:proofErr w:type="spellStart"/>
+      <w:r>
+        <w:rPr>
+          <w:rFonts w:ascii="Times New Roman" w:eastAsia="Times New Roman" w:hAnsi="Times New Roman" w:cs="Times New Roman"/>
+          <w:lang w:eastAsia="de-DE"/>
+        </w:rPr>
+        <w:t>to</w:t>
+      </w:r>
+      <w:proofErr w:type="spellEnd"/>
+      <w:r>
+        <w:rPr>
+          <w:rFonts w:ascii="Times New Roman" w:eastAsia="Times New Roman" w:hAnsi="Times New Roman" w:cs="Times New Roman"/>
+          <w:lang w:eastAsia="de-DE"/>
+        </w:rPr>
+        <w:t xml:space="preserve"> </w:t>
+      </w:r>
+      <w:proofErr w:type="spellStart"/>
+      <w:r>
+        <w:rPr>
+          <w:rFonts w:ascii="Times New Roman" w:eastAsia="Times New Roman" w:hAnsi="Times New Roman" w:cs="Times New Roman"/>
+          <w:lang w:eastAsia="de-DE"/>
+        </w:rPr>
+        <w:t>activity</w:t>
+      </w:r>
+      <w:proofErr w:type="spellEnd"/>
+      <w:r>
+        <w:rPr>
+          <w:rFonts w:ascii="Times New Roman" w:eastAsia="Times New Roman" w:hAnsi="Times New Roman" w:cs="Times New Roman"/>
+          <w:lang w:eastAsia="de-DE"/>
+        </w:rPr>
+        <w:t xml:space="preserve"> A. </w:t>
+      </w:r>
+    </w:p>
+    <w:p>
+      <w:pPr>
+        <w:rPr>
+          <w:rFonts w:ascii="Times New Roman" w:eastAsia="Times New Roman" w:hAnsi="Times New Roman" w:cs="Times New Roman"/>
+          <w:lang w:eastAsia="de-DE"/>
+        </w:rPr>
+      </w:pPr>
+      <w:proofErr w:type="spellStart"/>
+      <w:proofErr w:type="gramStart"/>
+      <w:r>
+        <w:rPr>
+          <w:rFonts w:ascii="Times New Roman" w:eastAsia="Times New Roman" w:hAnsi="Times New Roman" w:cs="Times New Roman"/>
+          <w:lang w:eastAsia="de-DE"/>
+        </w:rPr>
+        <w:lastRenderedPageBreak/>
+        <w:t>onPause</w:t>
+      </w:r>
+      <w:proofErr w:type="spellEnd"/>
+      <w:r>
+        <w:rPr>
+          <w:rFonts w:ascii="Times New Roman" w:eastAsia="Times New Roman" w:hAnsi="Times New Roman" w:cs="Times New Roman"/>
+          <w:lang w:eastAsia="de-DE"/>
+        </w:rPr>
+        <w:t>(</w:t>
+      </w:r>
+      <w:proofErr w:type="gramEnd"/>
+      <w:r>
+        <w:rPr>
+          <w:rFonts w:ascii="Times New Roman" w:eastAsia="Times New Roman" w:hAnsi="Times New Roman" w:cs="Times New Roman"/>
+          <w:lang w:eastAsia="de-DE"/>
+        </w:rPr>
+        <w:t xml:space="preserve">) </w:t>
+      </w:r>
+      <w:proofErr w:type="spellStart"/>
+      <w:r>
+        <w:rPr>
+          <w:rFonts w:ascii="Times New Roman" w:eastAsia="Times New Roman" w:hAnsi="Times New Roman" w:cs="Times New Roman"/>
+          <w:lang w:eastAsia="de-DE"/>
+        </w:rPr>
+        <w:t>is</w:t>
+      </w:r>
+      <w:proofErr w:type="spellEnd"/>
+      <w:r>
+        <w:rPr>
+          <w:rFonts w:ascii="Times New Roman" w:eastAsia="Times New Roman" w:hAnsi="Times New Roman" w:cs="Times New Roman"/>
+          <w:lang w:eastAsia="de-DE"/>
+        </w:rPr>
+        <w:t xml:space="preserve"> </w:t>
+      </w:r>
+      <w:proofErr w:type="spellStart"/>
+      <w:r>
+        <w:rPr>
+          <w:rFonts w:ascii="Times New Roman" w:eastAsia="Times New Roman" w:hAnsi="Times New Roman" w:cs="Times New Roman"/>
+          <w:lang w:eastAsia="de-DE"/>
+        </w:rPr>
+        <w:t>called</w:t>
+      </w:r>
+      <w:proofErr w:type="spellEnd"/>
+      <w:r>
+        <w:rPr>
+          <w:rFonts w:ascii="Times New Roman" w:eastAsia="Times New Roman" w:hAnsi="Times New Roman" w:cs="Times New Roman"/>
+          <w:lang w:eastAsia="de-DE"/>
+        </w:rPr>
+        <w:t xml:space="preserve"> on B</w:t>
+      </w:r>
+    </w:p>
+    <w:p>
+      <w:pPr>
+        <w:rPr>
+          <w:rFonts w:ascii="Times New Roman" w:eastAsia="Times New Roman" w:hAnsi="Times New Roman" w:cs="Times New Roman"/>
+          <w:lang w:eastAsia="de-DE"/>
+        </w:rPr>
+      </w:pPr>
+      <w:proofErr w:type="spellStart"/>
+      <w:proofErr w:type="gramStart"/>
+      <w:r>
+        <w:rPr>
+          <w:rFonts w:ascii="Times New Roman" w:eastAsia="Times New Roman" w:hAnsi="Times New Roman" w:cs="Times New Roman"/>
+          <w:lang w:eastAsia="de-DE"/>
+        </w:rPr>
+        <w:t>onStop</w:t>
+      </w:r>
+      <w:proofErr w:type="spellEnd"/>
+      <w:r>
+        <w:rPr>
+          <w:rFonts w:ascii="Times New Roman" w:eastAsia="Times New Roman" w:hAnsi="Times New Roman" w:cs="Times New Roman"/>
+          <w:lang w:eastAsia="de-DE"/>
+        </w:rPr>
+        <w:t>(</w:t>
+      </w:r>
+      <w:proofErr w:type="gramEnd"/>
+      <w:r>
+        <w:rPr>
+          <w:rFonts w:ascii="Times New Roman" w:eastAsia="Times New Roman" w:hAnsi="Times New Roman" w:cs="Times New Roman"/>
+          <w:lang w:eastAsia="de-DE"/>
+        </w:rPr>
+        <w:t xml:space="preserve">) </w:t>
+      </w:r>
+      <w:proofErr w:type="spellStart"/>
+      <w:r>
+        <w:rPr>
+          <w:rFonts w:ascii="Times New Roman" w:eastAsia="Times New Roman" w:hAnsi="Times New Roman" w:cs="Times New Roman"/>
+          <w:lang w:eastAsia="de-DE"/>
+        </w:rPr>
+        <w:t>is</w:t>
+      </w:r>
+      <w:proofErr w:type="spellEnd"/>
+      <w:r>
+        <w:rPr>
+          <w:rFonts w:ascii="Times New Roman" w:eastAsia="Times New Roman" w:hAnsi="Times New Roman" w:cs="Times New Roman"/>
+          <w:lang w:eastAsia="de-DE"/>
+        </w:rPr>
+        <w:t xml:space="preserve"> </w:t>
+      </w:r>
+      <w:proofErr w:type="spellStart"/>
+      <w:r>
+        <w:rPr>
+          <w:rFonts w:ascii="Times New Roman" w:eastAsia="Times New Roman" w:hAnsi="Times New Roman" w:cs="Times New Roman"/>
+          <w:lang w:eastAsia="de-DE"/>
+        </w:rPr>
+        <w:t>called</w:t>
+      </w:r>
+      <w:proofErr w:type="spellEnd"/>
+      <w:r>
+        <w:rPr>
+          <w:rFonts w:ascii="Times New Roman" w:eastAsia="Times New Roman" w:hAnsi="Times New Roman" w:cs="Times New Roman"/>
+          <w:lang w:eastAsia="de-DE"/>
+        </w:rPr>
+        <w:t xml:space="preserve"> on B</w:t>
+      </w:r>
+    </w:p>
+    <w:p>
+      <w:pPr>
+        <w:rPr>
+          <w:rFonts w:ascii="Times New Roman" w:eastAsia="Times New Roman" w:hAnsi="Times New Roman" w:cs="Times New Roman"/>
+          <w:lang w:eastAsia="de-DE"/>
+        </w:rPr>
+      </w:pPr>
+      <w:proofErr w:type="spellStart"/>
+      <w:proofErr w:type="gramStart"/>
+      <w:r>
+        <w:rPr>
+          <w:rFonts w:ascii="Times New Roman" w:eastAsia="Times New Roman" w:hAnsi="Times New Roman" w:cs="Times New Roman"/>
+          <w:lang w:eastAsia="de-DE"/>
+        </w:rPr>
+        <w:t>onRestart</w:t>
+      </w:r>
+      <w:proofErr w:type="spellEnd"/>
+      <w:r>
+        <w:rPr>
+          <w:rFonts w:ascii="Times New Roman" w:eastAsia="Times New Roman" w:hAnsi="Times New Roman" w:cs="Times New Roman"/>
+          <w:lang w:eastAsia="de-DE"/>
+        </w:rPr>
+        <w:t>(</w:t>
+      </w:r>
+      <w:proofErr w:type="gramEnd"/>
+      <w:r>
+        <w:rPr>
+          <w:rFonts w:ascii="Times New Roman" w:eastAsia="Times New Roman" w:hAnsi="Times New Roman" w:cs="Times New Roman"/>
+          <w:lang w:eastAsia="de-DE"/>
+        </w:rPr>
+        <w:t xml:space="preserve">) </w:t>
+      </w:r>
+      <w:proofErr w:type="spellStart"/>
+      <w:r>
+        <w:rPr>
+          <w:rFonts w:ascii="Times New Roman" w:eastAsia="Times New Roman" w:hAnsi="Times New Roman" w:cs="Times New Roman"/>
+          <w:lang w:eastAsia="de-DE"/>
+        </w:rPr>
+        <w:t>is</w:t>
+      </w:r>
+      <w:proofErr w:type="spellEnd"/>
+      <w:r>
+        <w:rPr>
+          <w:rFonts w:ascii="Times New Roman" w:eastAsia="Times New Roman" w:hAnsi="Times New Roman" w:cs="Times New Roman"/>
+          <w:lang w:eastAsia="de-DE"/>
+        </w:rPr>
+        <w:t xml:space="preserve"> </w:t>
+      </w:r>
+      <w:proofErr w:type="spellStart"/>
+      <w:r>
+        <w:rPr>
+          <w:rFonts w:ascii="Times New Roman" w:eastAsia="Times New Roman" w:hAnsi="Times New Roman" w:cs="Times New Roman"/>
+          <w:lang w:eastAsia="de-DE"/>
+        </w:rPr>
+        <w:t>called</w:t>
+      </w:r>
+      <w:proofErr w:type="spellEnd"/>
+      <w:r>
+        <w:rPr>
+          <w:rFonts w:ascii="Times New Roman" w:eastAsia="Times New Roman" w:hAnsi="Times New Roman" w:cs="Times New Roman"/>
+          <w:lang w:eastAsia="de-DE"/>
+        </w:rPr>
+        <w:t xml:space="preserve"> on A</w:t>
+      </w:r>
+    </w:p>
+    <w:p>
+      <w:pPr>
+        <w:rPr>
+          <w:rFonts w:ascii="Times New Roman" w:eastAsia="Times New Roman" w:hAnsi="Times New Roman" w:cs="Times New Roman"/>
+          <w:lang w:eastAsia="de-DE"/>
+        </w:rPr>
+      </w:pPr>
+      <w:proofErr w:type="spellStart"/>
+      <w:proofErr w:type="gramStart"/>
+      <w:r>
+        <w:rPr>
+          <w:rFonts w:ascii="Times New Roman" w:eastAsia="Times New Roman" w:hAnsi="Times New Roman" w:cs="Times New Roman"/>
+          <w:lang w:eastAsia="de-DE"/>
+        </w:rPr>
+        <w:t>onStart</w:t>
+      </w:r>
+      <w:proofErr w:type="spellEnd"/>
+      <w:r>
+        <w:rPr>
+          <w:rFonts w:ascii="Times New Roman" w:eastAsia="Times New Roman" w:hAnsi="Times New Roman" w:cs="Times New Roman"/>
+          <w:lang w:eastAsia="de-DE"/>
+        </w:rPr>
+        <w:t>(</w:t>
+      </w:r>
+      <w:proofErr w:type="gramEnd"/>
+      <w:r>
+        <w:rPr>
+          <w:rFonts w:ascii="Times New Roman" w:eastAsia="Times New Roman" w:hAnsi="Times New Roman" w:cs="Times New Roman"/>
+          <w:lang w:eastAsia="de-DE"/>
+        </w:rPr>
+        <w:t>)</w:t>
+      </w:r>
+      <w:proofErr w:type="spellStart"/>
+      <w:r>
+        <w:rPr>
+          <w:rFonts w:ascii="Times New Roman" w:eastAsia="Times New Roman" w:hAnsi="Times New Roman" w:cs="Times New Roman"/>
+          <w:lang w:eastAsia="de-DE"/>
+        </w:rPr>
+        <w:t>is</w:t>
+      </w:r>
+      <w:proofErr w:type="spellEnd"/>
+      <w:r>
+        <w:rPr>
+          <w:rFonts w:ascii="Times New Roman" w:eastAsia="Times New Roman" w:hAnsi="Times New Roman" w:cs="Times New Roman"/>
+          <w:lang w:eastAsia="de-DE"/>
+        </w:rPr>
+        <w:t xml:space="preserve"> </w:t>
+      </w:r>
+      <w:proofErr w:type="spellStart"/>
+      <w:r>
+        <w:rPr>
+          <w:rFonts w:ascii="Times New Roman" w:eastAsia="Times New Roman" w:hAnsi="Times New Roman" w:cs="Times New Roman"/>
+          <w:lang w:eastAsia="de-DE"/>
+        </w:rPr>
+        <w:t>called</w:t>
+      </w:r>
+      <w:proofErr w:type="spellEnd"/>
+      <w:r>
+        <w:rPr>
+          <w:rFonts w:ascii="Times New Roman" w:eastAsia="Times New Roman" w:hAnsi="Times New Roman" w:cs="Times New Roman"/>
+          <w:lang w:eastAsia="de-DE"/>
+        </w:rPr>
+        <w:t xml:space="preserve"> on A</w:t>
+      </w:r>
+    </w:p>
+    <w:p>
+      <w:pPr>
+        <w:rPr>
+          <w:rFonts w:ascii="Times New Roman" w:eastAsia="Times New Roman" w:hAnsi="Times New Roman" w:cs="Times New Roman"/>
+          <w:lang w:eastAsia="de-DE"/>
+        </w:rPr>
+      </w:pPr>
+      <w:proofErr w:type="spellStart"/>
+      <w:proofErr w:type="gramStart"/>
+      <w:r>
+        <w:rPr>
+          <w:rFonts w:ascii="Times New Roman" w:eastAsia="Times New Roman" w:hAnsi="Times New Roman" w:cs="Times New Roman"/>
+          <w:lang w:eastAsia="de-DE"/>
+        </w:rPr>
+        <w:t>onResume</w:t>
+      </w:r>
+      <w:proofErr w:type="spellEnd"/>
+      <w:r>
+        <w:rPr>
+          <w:rFonts w:ascii="Times New Roman" w:eastAsia="Times New Roman" w:hAnsi="Times New Roman" w:cs="Times New Roman"/>
+          <w:lang w:eastAsia="de-DE"/>
+        </w:rPr>
+        <w:t>(</w:t>
+      </w:r>
+      <w:proofErr w:type="gramEnd"/>
+      <w:r>
+        <w:rPr>
+          <w:rFonts w:ascii="Times New Roman" w:eastAsia="Times New Roman" w:hAnsi="Times New Roman" w:cs="Times New Roman"/>
+          <w:lang w:eastAsia="de-DE"/>
+        </w:rPr>
+        <w:t>)</w:t>
+      </w:r>
+      <w:proofErr w:type="spellStart"/>
+      <w:r>
+        <w:rPr>
+          <w:rFonts w:ascii="Times New Roman" w:eastAsia="Times New Roman" w:hAnsi="Times New Roman" w:cs="Times New Roman"/>
+          <w:lang w:eastAsia="de-DE"/>
+        </w:rPr>
+        <w:t>is</w:t>
+      </w:r>
+      <w:proofErr w:type="spellEnd"/>
+      <w:r>
+        <w:rPr>
+          <w:rFonts w:ascii="Times New Roman" w:eastAsia="Times New Roman" w:hAnsi="Times New Roman" w:cs="Times New Roman"/>
+          <w:lang w:eastAsia="de-DE"/>
+        </w:rPr>
+        <w:t xml:space="preserve"> </w:t>
+      </w:r>
+      <w:proofErr w:type="spellStart"/>
+      <w:r>
+        <w:rPr>
+          <w:rFonts w:ascii="Times New Roman" w:eastAsia="Times New Roman" w:hAnsi="Times New Roman" w:cs="Times New Roman"/>
+          <w:lang w:eastAsia="de-DE"/>
+        </w:rPr>
+        <w:t>called</w:t>
+      </w:r>
+      <w:proofErr w:type="spellEnd"/>
+      <w:r>
+        <w:rPr>
+          <w:rFonts w:ascii="Times New Roman" w:eastAsia="Times New Roman" w:hAnsi="Times New Roman" w:cs="Times New Roman"/>
+          <w:lang w:eastAsia="de-DE"/>
+        </w:rPr>
+        <w:t xml:space="preserve"> on A</w:t>
       </w:r>
     </w:p>
     <w:p>
@@ -3457,47 +3927,175 @@
           <w:rFonts w:ascii="Times New Roman" w:eastAsia="Times New Roman" w:hAnsi="Times New Roman" w:cs="Times New Roman"/>
           <w:lang w:eastAsia="de-DE"/>
         </w:rPr>
-        <w:t xml:space="preserve">4. </w:t>
-      </w:r>
-      <w:proofErr w:type="spellStart"/>
-      <w:r>
-        <w:rPr>
-          <w:rFonts w:ascii="Times New Roman" w:eastAsia="Times New Roman" w:hAnsi="Times New Roman" w:cs="Times New Roman"/>
-          <w:lang w:eastAsia="de-DE"/>
-        </w:rPr>
-        <w:t>What</w:t>
-      </w:r>
-      <w:proofErr w:type="spellEnd"/>
-      <w:r>
-        <w:rPr>
-          <w:rFonts w:ascii="Times New Roman" w:eastAsia="Times New Roman" w:hAnsi="Times New Roman" w:cs="Times New Roman"/>
-          <w:lang w:eastAsia="de-DE"/>
-        </w:rPr>
-        <w:t xml:space="preserve"> </w:t>
-      </w:r>
-      <w:proofErr w:type="spellStart"/>
-      <w:r>
-        <w:rPr>
-          <w:rFonts w:ascii="Times New Roman" w:eastAsia="Times New Roman" w:hAnsi="Times New Roman" w:cs="Times New Roman"/>
-          <w:lang w:eastAsia="de-DE"/>
-        </w:rPr>
-        <w:t>are</w:t>
-      </w:r>
-      <w:proofErr w:type="spellEnd"/>
-      <w:r>
-        <w:rPr>
-          <w:rFonts w:ascii="Times New Roman" w:eastAsia="Times New Roman" w:hAnsi="Times New Roman" w:cs="Times New Roman"/>
-          <w:lang w:eastAsia="de-DE"/>
-        </w:rPr>
-        <w:t xml:space="preserve"> </w:t>
-      </w:r>
-      <w:proofErr w:type="spellStart"/>
-      <w:r>
-        <w:rPr>
-          <w:rFonts w:ascii="Times New Roman" w:eastAsia="Times New Roman" w:hAnsi="Times New Roman" w:cs="Times New Roman"/>
-          <w:lang w:eastAsia="de-DE"/>
-        </w:rPr>
-        <w:t>Intents</w:t>
+        <w:t xml:space="preserve">3. (Resources) </w:t>
+      </w:r>
+      <w:proofErr w:type="spellStart"/>
+      <w:r>
+        <w:rPr>
+          <w:rFonts w:ascii="Times New Roman" w:eastAsia="Times New Roman" w:hAnsi="Times New Roman" w:cs="Times New Roman"/>
+          <w:lang w:eastAsia="de-DE"/>
+        </w:rPr>
+        <w:t>How</w:t>
+      </w:r>
+      <w:proofErr w:type="spellEnd"/>
+      <w:r>
+        <w:rPr>
+          <w:rFonts w:ascii="Times New Roman" w:eastAsia="Times New Roman" w:hAnsi="Times New Roman" w:cs="Times New Roman"/>
+          <w:lang w:eastAsia="de-DE"/>
+        </w:rPr>
+        <w:t xml:space="preserve"> </w:t>
+      </w:r>
+      <w:proofErr w:type="spellStart"/>
+      <w:r>
+        <w:rPr>
+          <w:rFonts w:ascii="Times New Roman" w:eastAsia="Times New Roman" w:hAnsi="Times New Roman" w:cs="Times New Roman"/>
+          <w:lang w:eastAsia="de-DE"/>
+        </w:rPr>
+        <w:t>can</w:t>
+      </w:r>
+      <w:proofErr w:type="spellEnd"/>
+      <w:r>
+        <w:rPr>
+          <w:rFonts w:ascii="Times New Roman" w:eastAsia="Times New Roman" w:hAnsi="Times New Roman" w:cs="Times New Roman"/>
+          <w:lang w:eastAsia="de-DE"/>
+        </w:rPr>
+        <w:t xml:space="preserve"> </w:t>
+      </w:r>
+      <w:proofErr w:type="spellStart"/>
+      <w:r>
+        <w:rPr>
+          <w:rFonts w:ascii="Times New Roman" w:eastAsia="Times New Roman" w:hAnsi="Times New Roman" w:cs="Times New Roman"/>
+          <w:lang w:eastAsia="de-DE"/>
+        </w:rPr>
+        <w:t>you</w:t>
+      </w:r>
+      <w:proofErr w:type="spellEnd"/>
+      <w:r>
+        <w:rPr>
+          <w:rFonts w:ascii="Times New Roman" w:eastAsia="Times New Roman" w:hAnsi="Times New Roman" w:cs="Times New Roman"/>
+          <w:lang w:eastAsia="de-DE"/>
+        </w:rPr>
+        <w:t xml:space="preserve"> </w:t>
+      </w:r>
+      <w:proofErr w:type="spellStart"/>
+      <w:r>
+        <w:rPr>
+          <w:rFonts w:ascii="Times New Roman" w:eastAsia="Times New Roman" w:hAnsi="Times New Roman" w:cs="Times New Roman"/>
+          <w:lang w:eastAsia="de-DE"/>
+        </w:rPr>
+        <w:t>make</w:t>
+      </w:r>
+      <w:proofErr w:type="spellEnd"/>
+      <w:r>
+        <w:rPr>
+          <w:rFonts w:ascii="Times New Roman" w:eastAsia="Times New Roman" w:hAnsi="Times New Roman" w:cs="Times New Roman"/>
+          <w:lang w:eastAsia="de-DE"/>
+        </w:rPr>
+        <w:t xml:space="preserve"> </w:t>
+      </w:r>
+      <w:proofErr w:type="spellStart"/>
+      <w:r>
+        <w:rPr>
+          <w:rFonts w:ascii="Times New Roman" w:eastAsia="Times New Roman" w:hAnsi="Times New Roman" w:cs="Times New Roman"/>
+          <w:lang w:eastAsia="de-DE"/>
+        </w:rPr>
+        <w:t>your</w:t>
+      </w:r>
+      <w:proofErr w:type="spellEnd"/>
+      <w:r>
+        <w:rPr>
+          <w:rFonts w:ascii="Times New Roman" w:eastAsia="Times New Roman" w:hAnsi="Times New Roman" w:cs="Times New Roman"/>
+          <w:lang w:eastAsia="de-DE"/>
+        </w:rPr>
+        <w:t xml:space="preserve"> Android </w:t>
+      </w:r>
+      <w:proofErr w:type="spellStart"/>
+      <w:r>
+        <w:rPr>
+          <w:rFonts w:ascii="Times New Roman" w:eastAsia="Times New Roman" w:hAnsi="Times New Roman" w:cs="Times New Roman"/>
+          <w:lang w:eastAsia="de-DE"/>
+        </w:rPr>
+        <w:t>application</w:t>
+      </w:r>
+      <w:proofErr w:type="spellEnd"/>
+      <w:r>
+        <w:rPr>
+          <w:rFonts w:ascii="Times New Roman" w:eastAsia="Times New Roman" w:hAnsi="Times New Roman" w:cs="Times New Roman"/>
+          <w:lang w:eastAsia="de-DE"/>
+        </w:rPr>
+        <w:t xml:space="preserve"> </w:t>
+      </w:r>
+      <w:proofErr w:type="spellStart"/>
+      <w:r>
+        <w:rPr>
+          <w:rFonts w:ascii="Times New Roman" w:eastAsia="Times New Roman" w:hAnsi="Times New Roman" w:cs="Times New Roman"/>
+          <w:lang w:eastAsia="de-DE"/>
+        </w:rPr>
+        <w:t>automatically</w:t>
+      </w:r>
+      <w:proofErr w:type="spellEnd"/>
+      <w:r>
+        <w:rPr>
+          <w:rFonts w:ascii="Times New Roman" w:eastAsia="Times New Roman" w:hAnsi="Times New Roman" w:cs="Times New Roman"/>
+          <w:lang w:eastAsia="de-DE"/>
+        </w:rPr>
+        <w:t xml:space="preserve"> handle different </w:t>
+      </w:r>
+      <w:proofErr w:type="spellStart"/>
+      <w:r>
+        <w:rPr>
+          <w:rFonts w:ascii="Times New Roman" w:eastAsia="Times New Roman" w:hAnsi="Times New Roman" w:cs="Times New Roman"/>
+          <w:lang w:eastAsia="de-DE"/>
+        </w:rPr>
+        <w:t>screen</w:t>
+      </w:r>
+      <w:proofErr w:type="spellEnd"/>
+      <w:r>
+        <w:rPr>
+          <w:rFonts w:ascii="Times New Roman" w:eastAsia="Times New Roman" w:hAnsi="Times New Roman" w:cs="Times New Roman"/>
+          <w:lang w:eastAsia="de-DE"/>
+        </w:rPr>
+        <w:t xml:space="preserve"> </w:t>
+      </w:r>
+      <w:proofErr w:type="spellStart"/>
+      <w:r>
+        <w:rPr>
+          <w:rFonts w:ascii="Times New Roman" w:eastAsia="Times New Roman" w:hAnsi="Times New Roman" w:cs="Times New Roman"/>
+          <w:lang w:eastAsia="de-DE"/>
+        </w:rPr>
+        <w:t>sizes</w:t>
+      </w:r>
+      <w:proofErr w:type="spellEnd"/>
+      <w:r>
+        <w:rPr>
+          <w:rFonts w:ascii="Times New Roman" w:eastAsia="Times New Roman" w:hAnsi="Times New Roman" w:cs="Times New Roman"/>
+          <w:lang w:eastAsia="de-DE"/>
+        </w:rPr>
+        <w:t xml:space="preserve"> </w:t>
+      </w:r>
+      <w:proofErr w:type="spellStart"/>
+      <w:r>
+        <w:rPr>
+          <w:rFonts w:ascii="Times New Roman" w:eastAsia="Times New Roman" w:hAnsi="Times New Roman" w:cs="Times New Roman"/>
+          <w:lang w:eastAsia="de-DE"/>
+        </w:rPr>
+        <w:t>and</w:t>
+      </w:r>
+      <w:proofErr w:type="spellEnd"/>
+      <w:r>
+        <w:rPr>
+          <w:rFonts w:ascii="Times New Roman" w:eastAsia="Times New Roman" w:hAnsi="Times New Roman" w:cs="Times New Roman"/>
+          <w:lang w:eastAsia="de-DE"/>
+        </w:rPr>
+        <w:t xml:space="preserve"> </w:t>
+      </w:r>
+      <w:proofErr w:type="spellStart"/>
+      <w:r>
+        <w:rPr>
+          <w:rFonts w:ascii="Times New Roman" w:eastAsia="Times New Roman" w:hAnsi="Times New Roman" w:cs="Times New Roman"/>
+          <w:lang w:eastAsia="de-DE"/>
+        </w:rPr>
+        <w:t>densities</w:t>
       </w:r>
       <w:proofErr w:type="spellEnd"/>
       <w:r>
@@ -3513,71 +4111,167 @@
           <w:rFonts w:ascii="Times New Roman" w:eastAsia="Times New Roman" w:hAnsi="Times New Roman" w:cs="Times New Roman"/>
           <w:lang w:eastAsia="de-DE"/>
         </w:rPr>
-        <w:t>What</w:t>
-      </w:r>
-      <w:proofErr w:type="spellEnd"/>
-      <w:r>
-        <w:rPr>
-          <w:rFonts w:ascii="Times New Roman" w:eastAsia="Times New Roman" w:hAnsi="Times New Roman" w:cs="Times New Roman"/>
-          <w:lang w:eastAsia="de-DE"/>
-        </w:rPr>
-        <w:t xml:space="preserve"> </w:t>
-      </w:r>
-      <w:proofErr w:type="spellStart"/>
-      <w:r>
-        <w:rPr>
-          <w:rFonts w:ascii="Times New Roman" w:eastAsia="Times New Roman" w:hAnsi="Times New Roman" w:cs="Times New Roman"/>
-          <w:lang w:eastAsia="de-DE"/>
-        </w:rPr>
-        <w:t>are</w:t>
-      </w:r>
-      <w:proofErr w:type="spellEnd"/>
-      <w:r>
-        <w:rPr>
-          <w:rFonts w:ascii="Times New Roman" w:eastAsia="Times New Roman" w:hAnsi="Times New Roman" w:cs="Times New Roman"/>
-          <w:lang w:eastAsia="de-DE"/>
-        </w:rPr>
-        <w:t xml:space="preserve"> </w:t>
-      </w:r>
-      <w:proofErr w:type="spellStart"/>
-      <w:r>
-        <w:rPr>
-          <w:rFonts w:ascii="Times New Roman" w:eastAsia="Times New Roman" w:hAnsi="Times New Roman" w:cs="Times New Roman"/>
-          <w:lang w:eastAsia="de-DE"/>
-        </w:rPr>
-        <w:t>they</w:t>
-      </w:r>
-      <w:proofErr w:type="spellEnd"/>
-      <w:r>
-        <w:rPr>
-          <w:rFonts w:ascii="Times New Roman" w:eastAsia="Times New Roman" w:hAnsi="Times New Roman" w:cs="Times New Roman"/>
-          <w:lang w:eastAsia="de-DE"/>
-        </w:rPr>
-        <w:t xml:space="preserve"> </w:t>
-      </w:r>
-      <w:proofErr w:type="spellStart"/>
-      <w:r>
-        <w:rPr>
-          <w:rFonts w:ascii="Times New Roman" w:eastAsia="Times New Roman" w:hAnsi="Times New Roman" w:cs="Times New Roman"/>
-          <w:lang w:eastAsia="de-DE"/>
-        </w:rPr>
-        <w:t>used</w:t>
-      </w:r>
-      <w:proofErr w:type="spellEnd"/>
-      <w:r>
-        <w:rPr>
-          <w:rFonts w:ascii="Times New Roman" w:eastAsia="Times New Roman" w:hAnsi="Times New Roman" w:cs="Times New Roman"/>
-          <w:lang w:eastAsia="de-DE"/>
-        </w:rPr>
-        <w:t xml:space="preserve"> </w:t>
-      </w:r>
-      <w:proofErr w:type="spellStart"/>
-      <w:r>
-        <w:rPr>
-          <w:rFonts w:ascii="Times New Roman" w:eastAsia="Times New Roman" w:hAnsi="Times New Roman" w:cs="Times New Roman"/>
-          <w:lang w:eastAsia="de-DE"/>
-        </w:rPr>
-        <w:t>for</w:t>
+        <w:t>How</w:t>
+      </w:r>
+      <w:proofErr w:type="spellEnd"/>
+      <w:r>
+        <w:rPr>
+          <w:rFonts w:ascii="Times New Roman" w:eastAsia="Times New Roman" w:hAnsi="Times New Roman" w:cs="Times New Roman"/>
+          <w:lang w:eastAsia="de-DE"/>
+        </w:rPr>
+        <w:t xml:space="preserve"> </w:t>
+      </w:r>
+      <w:proofErr w:type="spellStart"/>
+      <w:r>
+        <w:rPr>
+          <w:rFonts w:ascii="Times New Roman" w:eastAsia="Times New Roman" w:hAnsi="Times New Roman" w:cs="Times New Roman"/>
+          <w:lang w:eastAsia="de-DE"/>
+        </w:rPr>
+        <w:t>can</w:t>
+      </w:r>
+      <w:proofErr w:type="spellEnd"/>
+      <w:r>
+        <w:rPr>
+          <w:rFonts w:ascii="Times New Roman" w:eastAsia="Times New Roman" w:hAnsi="Times New Roman" w:cs="Times New Roman"/>
+          <w:lang w:eastAsia="de-DE"/>
+        </w:rPr>
+        <w:t xml:space="preserve"> </w:t>
+      </w:r>
+      <w:proofErr w:type="spellStart"/>
+      <w:r>
+        <w:rPr>
+          <w:rFonts w:ascii="Times New Roman" w:eastAsia="Times New Roman" w:hAnsi="Times New Roman" w:cs="Times New Roman"/>
+          <w:lang w:eastAsia="de-DE"/>
+        </w:rPr>
+        <w:t>you</w:t>
+      </w:r>
+      <w:proofErr w:type="spellEnd"/>
+      <w:r>
+        <w:rPr>
+          <w:rFonts w:ascii="Times New Roman" w:eastAsia="Times New Roman" w:hAnsi="Times New Roman" w:cs="Times New Roman"/>
+          <w:lang w:eastAsia="de-DE"/>
+        </w:rPr>
+        <w:t xml:space="preserve"> </w:t>
+      </w:r>
+      <w:proofErr w:type="spellStart"/>
+      <w:r>
+        <w:rPr>
+          <w:rFonts w:ascii="Times New Roman" w:eastAsia="Times New Roman" w:hAnsi="Times New Roman" w:cs="Times New Roman"/>
+          <w:lang w:eastAsia="de-DE"/>
+        </w:rPr>
+        <w:t>reference</w:t>
+      </w:r>
+      <w:proofErr w:type="spellEnd"/>
+      <w:r>
+        <w:rPr>
+          <w:rFonts w:ascii="Times New Roman" w:eastAsia="Times New Roman" w:hAnsi="Times New Roman" w:cs="Times New Roman"/>
+          <w:lang w:eastAsia="de-DE"/>
+        </w:rPr>
+        <w:t xml:space="preserve"> </w:t>
+      </w:r>
+      <w:proofErr w:type="spellStart"/>
+      <w:r>
+        <w:rPr>
+          <w:rFonts w:ascii="Times New Roman" w:eastAsia="Times New Roman" w:hAnsi="Times New Roman" w:cs="Times New Roman"/>
+          <w:lang w:eastAsia="de-DE"/>
+        </w:rPr>
+        <w:t>the</w:t>
+      </w:r>
+      <w:proofErr w:type="spellEnd"/>
+      <w:r>
+        <w:rPr>
+          <w:rFonts w:ascii="Times New Roman" w:eastAsia="Times New Roman" w:hAnsi="Times New Roman" w:cs="Times New Roman"/>
+          <w:lang w:eastAsia="de-DE"/>
+        </w:rPr>
+        <w:t xml:space="preserve"> </w:t>
+      </w:r>
+      <w:proofErr w:type="spellStart"/>
+      <w:r>
+        <w:rPr>
+          <w:rFonts w:ascii="Times New Roman" w:eastAsia="Times New Roman" w:hAnsi="Times New Roman" w:cs="Times New Roman"/>
+          <w:lang w:eastAsia="de-DE"/>
+        </w:rPr>
+        <w:t>layout</w:t>
+      </w:r>
+      <w:proofErr w:type="spellEnd"/>
+      <w:r>
+        <w:rPr>
+          <w:rFonts w:ascii="Times New Roman" w:eastAsia="Times New Roman" w:hAnsi="Times New Roman" w:cs="Times New Roman"/>
+          <w:lang w:eastAsia="de-DE"/>
+        </w:rPr>
+        <w:t xml:space="preserve"> </w:t>
+      </w:r>
+      <w:proofErr w:type="spellStart"/>
+      <w:r>
+        <w:rPr>
+          <w:rFonts w:ascii="Times New Roman" w:eastAsia="Times New Roman" w:hAnsi="Times New Roman" w:cs="Times New Roman"/>
+          <w:lang w:eastAsia="de-DE"/>
+        </w:rPr>
+        <w:t>elements</w:t>
+      </w:r>
+      <w:proofErr w:type="spellEnd"/>
+      <w:r>
+        <w:rPr>
+          <w:rFonts w:ascii="Times New Roman" w:eastAsia="Times New Roman" w:hAnsi="Times New Roman" w:cs="Times New Roman"/>
+          <w:lang w:eastAsia="de-DE"/>
+        </w:rPr>
+        <w:t xml:space="preserve"> </w:t>
+      </w:r>
+      <w:proofErr w:type="spellStart"/>
+      <w:r>
+        <w:rPr>
+          <w:rFonts w:ascii="Times New Roman" w:eastAsia="Times New Roman" w:hAnsi="Times New Roman" w:cs="Times New Roman"/>
+          <w:lang w:eastAsia="de-DE"/>
+        </w:rPr>
+        <w:t>defined</w:t>
+      </w:r>
+      <w:proofErr w:type="spellEnd"/>
+      <w:r>
+        <w:rPr>
+          <w:rFonts w:ascii="Times New Roman" w:eastAsia="Times New Roman" w:hAnsi="Times New Roman" w:cs="Times New Roman"/>
+          <w:lang w:eastAsia="de-DE"/>
+        </w:rPr>
+        <w:t xml:space="preserve"> in an Android XML </w:t>
+      </w:r>
+      <w:proofErr w:type="spellStart"/>
+      <w:r>
+        <w:rPr>
+          <w:rFonts w:ascii="Times New Roman" w:eastAsia="Times New Roman" w:hAnsi="Times New Roman" w:cs="Times New Roman"/>
+          <w:lang w:eastAsia="de-DE"/>
+        </w:rPr>
+        <w:t>file</w:t>
+      </w:r>
+      <w:proofErr w:type="spellEnd"/>
+      <w:r>
+        <w:rPr>
+          <w:rFonts w:ascii="Times New Roman" w:eastAsia="Times New Roman" w:hAnsi="Times New Roman" w:cs="Times New Roman"/>
+          <w:lang w:eastAsia="de-DE"/>
+        </w:rPr>
+        <w:t xml:space="preserve"> in </w:t>
+      </w:r>
+      <w:proofErr w:type="spellStart"/>
+      <w:r>
+        <w:rPr>
+          <w:rFonts w:ascii="Times New Roman" w:eastAsia="Times New Roman" w:hAnsi="Times New Roman" w:cs="Times New Roman"/>
+          <w:lang w:eastAsia="de-DE"/>
+        </w:rPr>
+        <w:t>your</w:t>
+      </w:r>
+      <w:proofErr w:type="spellEnd"/>
+      <w:r>
+        <w:rPr>
+          <w:rFonts w:ascii="Times New Roman" w:eastAsia="Times New Roman" w:hAnsi="Times New Roman" w:cs="Times New Roman"/>
+          <w:lang w:eastAsia="de-DE"/>
+        </w:rPr>
+        <w:t xml:space="preserve"> </w:t>
+      </w:r>
+      <w:proofErr w:type="spellStart"/>
+      <w:r>
+        <w:rPr>
+          <w:rFonts w:ascii="Times New Roman" w:eastAsia="Times New Roman" w:hAnsi="Times New Roman" w:cs="Times New Roman"/>
+          <w:lang w:eastAsia="de-DE"/>
+        </w:rPr>
+        <w:t>code</w:t>
       </w:r>
       <w:proofErr w:type="spellEnd"/>
       <w:r>
@@ -3587,150 +4281,8 @@
         </w:rPr>
         <w:t xml:space="preserve">? </w:t>
       </w:r>
-      <w:proofErr w:type="spellStart"/>
-      <w:r>
-        <w:rPr>
-          <w:rFonts w:ascii="Times New Roman" w:eastAsia="Times New Roman" w:hAnsi="Times New Roman" w:cs="Times New Roman"/>
-          <w:lang w:eastAsia="de-DE"/>
-        </w:rPr>
-        <w:t>What</w:t>
-      </w:r>
-      <w:proofErr w:type="spellEnd"/>
-      <w:r>
-        <w:rPr>
-          <w:rFonts w:ascii="Times New Roman" w:eastAsia="Times New Roman" w:hAnsi="Times New Roman" w:cs="Times New Roman"/>
-          <w:lang w:eastAsia="de-DE"/>
-        </w:rPr>
-        <w:t xml:space="preserve"> </w:t>
-      </w:r>
-      <w:proofErr w:type="spellStart"/>
-      <w:r>
-        <w:rPr>
-          <w:rFonts w:ascii="Times New Roman" w:eastAsia="Times New Roman" w:hAnsi="Times New Roman" w:cs="Times New Roman"/>
-          <w:lang w:eastAsia="de-DE"/>
-        </w:rPr>
-        <w:t>is</w:t>
-      </w:r>
-      <w:proofErr w:type="spellEnd"/>
-      <w:r>
-        <w:rPr>
-          <w:rFonts w:ascii="Times New Roman" w:eastAsia="Times New Roman" w:hAnsi="Times New Roman" w:cs="Times New Roman"/>
-          <w:lang w:eastAsia="de-DE"/>
-        </w:rPr>
-        <w:t xml:space="preserve"> </w:t>
-      </w:r>
-      <w:proofErr w:type="spellStart"/>
-      <w:r>
-        <w:rPr>
-          <w:rFonts w:ascii="Times New Roman" w:eastAsia="Times New Roman" w:hAnsi="Times New Roman" w:cs="Times New Roman"/>
-          <w:lang w:eastAsia="de-DE"/>
-        </w:rPr>
-        <w:t>the</w:t>
-      </w:r>
-      <w:proofErr w:type="spellEnd"/>
-      <w:r>
-        <w:rPr>
-          <w:rFonts w:ascii="Times New Roman" w:eastAsia="Times New Roman" w:hAnsi="Times New Roman" w:cs="Times New Roman"/>
-          <w:lang w:eastAsia="de-DE"/>
-        </w:rPr>
-        <w:t xml:space="preserve"> </w:t>
-      </w:r>
-      <w:proofErr w:type="spellStart"/>
-      <w:r>
-        <w:rPr>
-          <w:rFonts w:ascii="Times New Roman" w:eastAsia="Times New Roman" w:hAnsi="Times New Roman" w:cs="Times New Roman"/>
-          <w:lang w:eastAsia="de-DE"/>
-        </w:rPr>
-        <w:t>difference</w:t>
-      </w:r>
-      <w:proofErr w:type="spellEnd"/>
-      <w:r>
-        <w:rPr>
-          <w:rFonts w:ascii="Times New Roman" w:eastAsia="Times New Roman" w:hAnsi="Times New Roman" w:cs="Times New Roman"/>
-          <w:lang w:eastAsia="de-DE"/>
-        </w:rPr>
-        <w:t xml:space="preserve"> </w:t>
-      </w:r>
-      <w:proofErr w:type="spellStart"/>
-      <w:r>
-        <w:rPr>
-          <w:rFonts w:ascii="Times New Roman" w:eastAsia="Times New Roman" w:hAnsi="Times New Roman" w:cs="Times New Roman"/>
-          <w:lang w:eastAsia="de-DE"/>
-        </w:rPr>
-        <w:t>between</w:t>
-      </w:r>
-      <w:proofErr w:type="spellEnd"/>
-      <w:r>
-        <w:rPr>
-          <w:rFonts w:ascii="Times New Roman" w:eastAsia="Times New Roman" w:hAnsi="Times New Roman" w:cs="Times New Roman"/>
-          <w:lang w:eastAsia="de-DE"/>
-        </w:rPr>
-        <w:t xml:space="preserve"> Explicit </w:t>
-      </w:r>
-      <w:proofErr w:type="spellStart"/>
-      <w:r>
-        <w:rPr>
-          <w:rFonts w:ascii="Times New Roman" w:eastAsia="Times New Roman" w:hAnsi="Times New Roman" w:cs="Times New Roman"/>
-          <w:lang w:eastAsia="de-DE"/>
-        </w:rPr>
-        <w:t>Intents</w:t>
-      </w:r>
-      <w:proofErr w:type="spellEnd"/>
-      <w:r>
-        <w:rPr>
-          <w:rFonts w:ascii="Times New Roman" w:eastAsia="Times New Roman" w:hAnsi="Times New Roman" w:cs="Times New Roman"/>
-          <w:lang w:eastAsia="de-DE"/>
-        </w:rPr>
-        <w:t xml:space="preserve"> </w:t>
-      </w:r>
-      <w:proofErr w:type="spellStart"/>
-      <w:r>
-        <w:rPr>
-          <w:rFonts w:ascii="Times New Roman" w:eastAsia="Times New Roman" w:hAnsi="Times New Roman" w:cs="Times New Roman"/>
-          <w:lang w:eastAsia="de-DE"/>
-        </w:rPr>
-        <w:t>and</w:t>
-      </w:r>
-      <w:proofErr w:type="spellEnd"/>
-      <w:r>
-        <w:rPr>
-          <w:rFonts w:ascii="Times New Roman" w:eastAsia="Times New Roman" w:hAnsi="Times New Roman" w:cs="Times New Roman"/>
-          <w:lang w:eastAsia="de-DE"/>
-        </w:rPr>
-        <w:t xml:space="preserve"> </w:t>
-      </w:r>
-      <w:proofErr w:type="spellStart"/>
-      <w:r>
-        <w:rPr>
-          <w:rFonts w:ascii="Times New Roman" w:eastAsia="Times New Roman" w:hAnsi="Times New Roman" w:cs="Times New Roman"/>
-          <w:lang w:eastAsia="de-DE"/>
-        </w:rPr>
-        <w:t>Implicit</w:t>
-      </w:r>
-      <w:proofErr w:type="spellEnd"/>
-      <w:r>
-        <w:rPr>
-          <w:rFonts w:ascii="Times New Roman" w:eastAsia="Times New Roman" w:hAnsi="Times New Roman" w:cs="Times New Roman"/>
-          <w:lang w:eastAsia="de-DE"/>
-        </w:rPr>
-        <w:t xml:space="preserve"> </w:t>
-      </w:r>
-      <w:proofErr w:type="spellStart"/>
-      <w:r>
-        <w:rPr>
-          <w:rFonts w:ascii="Times New Roman" w:eastAsia="Times New Roman" w:hAnsi="Times New Roman" w:cs="Times New Roman"/>
-          <w:lang w:eastAsia="de-DE"/>
-        </w:rPr>
-        <w:t>Intents</w:t>
-      </w:r>
-      <w:proofErr w:type="spellEnd"/>
-      <w:r>
-        <w:rPr>
-          <w:rFonts w:ascii="Times New Roman" w:eastAsia="Times New Roman" w:hAnsi="Times New Roman" w:cs="Times New Roman"/>
-          <w:lang w:eastAsia="de-DE"/>
-        </w:rPr>
-        <w:t xml:space="preserve">? </w:t>
-      </w:r>
+      <w:bookmarkStart w:id="0" w:name="_GoBack"/>
+      <w:bookmarkEnd w:id="0"/>
     </w:p>
     <w:p>
       <w:pPr>
@@ -3752,63 +4304,159 @@
           <w:rFonts w:ascii="Times New Roman" w:eastAsia="Times New Roman" w:hAnsi="Times New Roman" w:cs="Times New Roman"/>
           <w:lang w:eastAsia="de-DE"/>
         </w:rPr>
-        <w:t xml:space="preserve">5. (Service </w:t>
-      </w:r>
-      <w:proofErr w:type="spellStart"/>
-      <w:r>
-        <w:rPr>
-          <w:rFonts w:ascii="Times New Roman" w:eastAsia="Times New Roman" w:hAnsi="Times New Roman" w:cs="Times New Roman"/>
-          <w:lang w:eastAsia="de-DE"/>
-        </w:rPr>
-        <w:t>lifecycle</w:t>
-      </w:r>
-      <w:proofErr w:type="spellEnd"/>
-      <w:r>
-        <w:rPr>
-          <w:rFonts w:ascii="Times New Roman" w:eastAsia="Times New Roman" w:hAnsi="Times New Roman" w:cs="Times New Roman"/>
-          <w:lang w:eastAsia="de-DE"/>
-        </w:rPr>
-        <w:t xml:space="preserve">) State </w:t>
-      </w:r>
-      <w:proofErr w:type="spellStart"/>
-      <w:r>
-        <w:rPr>
-          <w:rFonts w:ascii="Times New Roman" w:eastAsia="Times New Roman" w:hAnsi="Times New Roman" w:cs="Times New Roman"/>
-          <w:lang w:eastAsia="de-DE"/>
-        </w:rPr>
-        <w:t>whether</w:t>
-      </w:r>
-      <w:proofErr w:type="spellEnd"/>
-      <w:r>
-        <w:rPr>
-          <w:rFonts w:ascii="Times New Roman" w:eastAsia="Times New Roman" w:hAnsi="Times New Roman" w:cs="Times New Roman"/>
-          <w:lang w:eastAsia="de-DE"/>
-        </w:rPr>
-        <w:t xml:space="preserve"> </w:t>
-      </w:r>
-      <w:proofErr w:type="spellStart"/>
-      <w:r>
-        <w:rPr>
-          <w:rFonts w:ascii="Times New Roman" w:eastAsia="Times New Roman" w:hAnsi="Times New Roman" w:cs="Times New Roman"/>
-          <w:lang w:eastAsia="de-DE"/>
-        </w:rPr>
-        <w:t>each</w:t>
-      </w:r>
-      <w:proofErr w:type="spellEnd"/>
-      <w:r>
-        <w:rPr>
-          <w:rFonts w:ascii="Times New Roman" w:eastAsia="Times New Roman" w:hAnsi="Times New Roman" w:cs="Times New Roman"/>
-          <w:lang w:eastAsia="de-DE"/>
-        </w:rPr>
-        <w:t xml:space="preserve"> </w:t>
-      </w:r>
-      <w:proofErr w:type="spellStart"/>
-      <w:r>
-        <w:rPr>
-          <w:rFonts w:ascii="Times New Roman" w:eastAsia="Times New Roman" w:hAnsi="Times New Roman" w:cs="Times New Roman"/>
-          <w:lang w:eastAsia="de-DE"/>
-        </w:rPr>
-        <w:t>of</w:t>
+        <w:t xml:space="preserve">4. </w:t>
+      </w:r>
+      <w:proofErr w:type="spellStart"/>
+      <w:r>
+        <w:rPr>
+          <w:rFonts w:ascii="Times New Roman" w:eastAsia="Times New Roman" w:hAnsi="Times New Roman" w:cs="Times New Roman"/>
+          <w:lang w:eastAsia="de-DE"/>
+        </w:rPr>
+        <w:t>What</w:t>
+      </w:r>
+      <w:proofErr w:type="spellEnd"/>
+      <w:r>
+        <w:rPr>
+          <w:rFonts w:ascii="Times New Roman" w:eastAsia="Times New Roman" w:hAnsi="Times New Roman" w:cs="Times New Roman"/>
+          <w:lang w:eastAsia="de-DE"/>
+        </w:rPr>
+        <w:t xml:space="preserve"> </w:t>
+      </w:r>
+      <w:proofErr w:type="spellStart"/>
+      <w:r>
+        <w:rPr>
+          <w:rFonts w:ascii="Times New Roman" w:eastAsia="Times New Roman" w:hAnsi="Times New Roman" w:cs="Times New Roman"/>
+          <w:lang w:eastAsia="de-DE"/>
+        </w:rPr>
+        <w:t>are</w:t>
+      </w:r>
+      <w:proofErr w:type="spellEnd"/>
+      <w:r>
+        <w:rPr>
+          <w:rFonts w:ascii="Times New Roman" w:eastAsia="Times New Roman" w:hAnsi="Times New Roman" w:cs="Times New Roman"/>
+          <w:lang w:eastAsia="de-DE"/>
+        </w:rPr>
+        <w:t xml:space="preserve"> </w:t>
+      </w:r>
+      <w:proofErr w:type="spellStart"/>
+      <w:r>
+        <w:rPr>
+          <w:rFonts w:ascii="Times New Roman" w:eastAsia="Times New Roman" w:hAnsi="Times New Roman" w:cs="Times New Roman"/>
+          <w:lang w:eastAsia="de-DE"/>
+        </w:rPr>
+        <w:t>Intents</w:t>
+      </w:r>
+      <w:proofErr w:type="spellEnd"/>
+      <w:r>
+        <w:rPr>
+          <w:rFonts w:ascii="Times New Roman" w:eastAsia="Times New Roman" w:hAnsi="Times New Roman" w:cs="Times New Roman"/>
+          <w:lang w:eastAsia="de-DE"/>
+        </w:rPr>
+        <w:t xml:space="preserve">? </w:t>
+      </w:r>
+      <w:proofErr w:type="spellStart"/>
+      <w:r>
+        <w:rPr>
+          <w:rFonts w:ascii="Times New Roman" w:eastAsia="Times New Roman" w:hAnsi="Times New Roman" w:cs="Times New Roman"/>
+          <w:lang w:eastAsia="de-DE"/>
+        </w:rPr>
+        <w:t>What</w:t>
+      </w:r>
+      <w:proofErr w:type="spellEnd"/>
+      <w:r>
+        <w:rPr>
+          <w:rFonts w:ascii="Times New Roman" w:eastAsia="Times New Roman" w:hAnsi="Times New Roman" w:cs="Times New Roman"/>
+          <w:lang w:eastAsia="de-DE"/>
+        </w:rPr>
+        <w:t xml:space="preserve"> </w:t>
+      </w:r>
+      <w:proofErr w:type="spellStart"/>
+      <w:r>
+        <w:rPr>
+          <w:rFonts w:ascii="Times New Roman" w:eastAsia="Times New Roman" w:hAnsi="Times New Roman" w:cs="Times New Roman"/>
+          <w:lang w:eastAsia="de-DE"/>
+        </w:rPr>
+        <w:t>are</w:t>
+      </w:r>
+      <w:proofErr w:type="spellEnd"/>
+      <w:r>
+        <w:rPr>
+          <w:rFonts w:ascii="Times New Roman" w:eastAsia="Times New Roman" w:hAnsi="Times New Roman" w:cs="Times New Roman"/>
+          <w:lang w:eastAsia="de-DE"/>
+        </w:rPr>
+        <w:t xml:space="preserve"> </w:t>
+      </w:r>
+      <w:proofErr w:type="spellStart"/>
+      <w:r>
+        <w:rPr>
+          <w:rFonts w:ascii="Times New Roman" w:eastAsia="Times New Roman" w:hAnsi="Times New Roman" w:cs="Times New Roman"/>
+          <w:lang w:eastAsia="de-DE"/>
+        </w:rPr>
+        <w:t>they</w:t>
+      </w:r>
+      <w:proofErr w:type="spellEnd"/>
+      <w:r>
+        <w:rPr>
+          <w:rFonts w:ascii="Times New Roman" w:eastAsia="Times New Roman" w:hAnsi="Times New Roman" w:cs="Times New Roman"/>
+          <w:lang w:eastAsia="de-DE"/>
+        </w:rPr>
+        <w:t xml:space="preserve"> </w:t>
+      </w:r>
+      <w:proofErr w:type="spellStart"/>
+      <w:r>
+        <w:rPr>
+          <w:rFonts w:ascii="Times New Roman" w:eastAsia="Times New Roman" w:hAnsi="Times New Roman" w:cs="Times New Roman"/>
+          <w:lang w:eastAsia="de-DE"/>
+        </w:rPr>
+        <w:t>used</w:t>
+      </w:r>
+      <w:proofErr w:type="spellEnd"/>
+      <w:r>
+        <w:rPr>
+          <w:rFonts w:ascii="Times New Roman" w:eastAsia="Times New Roman" w:hAnsi="Times New Roman" w:cs="Times New Roman"/>
+          <w:lang w:eastAsia="de-DE"/>
+        </w:rPr>
+        <w:t xml:space="preserve"> </w:t>
+      </w:r>
+      <w:proofErr w:type="spellStart"/>
+      <w:r>
+        <w:rPr>
+          <w:rFonts w:ascii="Times New Roman" w:eastAsia="Times New Roman" w:hAnsi="Times New Roman" w:cs="Times New Roman"/>
+          <w:lang w:eastAsia="de-DE"/>
+        </w:rPr>
+        <w:t>for</w:t>
+      </w:r>
+      <w:proofErr w:type="spellEnd"/>
+      <w:r>
+        <w:rPr>
+          <w:rFonts w:ascii="Times New Roman" w:eastAsia="Times New Roman" w:hAnsi="Times New Roman" w:cs="Times New Roman"/>
+          <w:lang w:eastAsia="de-DE"/>
+        </w:rPr>
+        <w:t xml:space="preserve">? </w:t>
+      </w:r>
+      <w:proofErr w:type="spellStart"/>
+      <w:r>
+        <w:rPr>
+          <w:rFonts w:ascii="Times New Roman" w:eastAsia="Times New Roman" w:hAnsi="Times New Roman" w:cs="Times New Roman"/>
+          <w:lang w:eastAsia="de-DE"/>
+        </w:rPr>
+        <w:t>What</w:t>
+      </w:r>
+      <w:proofErr w:type="spellEnd"/>
+      <w:r>
+        <w:rPr>
+          <w:rFonts w:ascii="Times New Roman" w:eastAsia="Times New Roman" w:hAnsi="Times New Roman" w:cs="Times New Roman"/>
+          <w:lang w:eastAsia="de-DE"/>
+        </w:rPr>
+        <w:t xml:space="preserve"> </w:t>
+      </w:r>
+      <w:proofErr w:type="spellStart"/>
+      <w:r>
+        <w:rPr>
+          <w:rFonts w:ascii="Times New Roman" w:eastAsia="Times New Roman" w:hAnsi="Times New Roman" w:cs="Times New Roman"/>
+          <w:lang w:eastAsia="de-DE"/>
+        </w:rPr>
+        <w:t>is</w:t>
       </w:r>
       <w:proofErr w:type="spellEnd"/>
       <w:r>
@@ -3840,95 +4488,95 @@
           <w:rFonts w:ascii="Times New Roman" w:eastAsia="Times New Roman" w:hAnsi="Times New Roman" w:cs="Times New Roman"/>
           <w:lang w:eastAsia="de-DE"/>
         </w:rPr>
-        <w:t>following</w:t>
-      </w:r>
-      <w:proofErr w:type="spellEnd"/>
-      <w:r>
-        <w:rPr>
-          <w:rFonts w:ascii="Times New Roman" w:eastAsia="Times New Roman" w:hAnsi="Times New Roman" w:cs="Times New Roman"/>
-          <w:lang w:eastAsia="de-DE"/>
-        </w:rPr>
-        <w:t xml:space="preserve"> </w:t>
-      </w:r>
-      <w:proofErr w:type="spellStart"/>
-      <w:r>
-        <w:rPr>
-          <w:rFonts w:ascii="Times New Roman" w:eastAsia="Times New Roman" w:hAnsi="Times New Roman" w:cs="Times New Roman"/>
-          <w:lang w:eastAsia="de-DE"/>
-        </w:rPr>
-        <w:t>sentences</w:t>
-      </w:r>
-      <w:proofErr w:type="spellEnd"/>
-      <w:r>
-        <w:rPr>
-          <w:rFonts w:ascii="Times New Roman" w:eastAsia="Times New Roman" w:hAnsi="Times New Roman" w:cs="Times New Roman"/>
-          <w:lang w:eastAsia="de-DE"/>
-        </w:rPr>
-        <w:t xml:space="preserve"> </w:t>
-      </w:r>
-      <w:proofErr w:type="spellStart"/>
-      <w:r>
-        <w:rPr>
-          <w:rFonts w:ascii="Times New Roman" w:eastAsia="Times New Roman" w:hAnsi="Times New Roman" w:cs="Times New Roman"/>
-          <w:lang w:eastAsia="de-DE"/>
-        </w:rPr>
-        <w:t>is</w:t>
-      </w:r>
-      <w:proofErr w:type="spellEnd"/>
-      <w:r>
-        <w:rPr>
-          <w:rFonts w:ascii="Times New Roman" w:eastAsia="Times New Roman" w:hAnsi="Times New Roman" w:cs="Times New Roman"/>
-          <w:lang w:eastAsia="de-DE"/>
-        </w:rPr>
-        <w:t xml:space="preserve"> </w:t>
-      </w:r>
-      <w:proofErr w:type="spellStart"/>
-      <w:r>
-        <w:rPr>
-          <w:rFonts w:ascii="Times New Roman" w:eastAsia="Times New Roman" w:hAnsi="Times New Roman" w:cs="Times New Roman"/>
-          <w:lang w:eastAsia="de-DE"/>
-        </w:rPr>
-        <w:t>true</w:t>
-      </w:r>
-      <w:proofErr w:type="spellEnd"/>
-      <w:r>
-        <w:rPr>
-          <w:rFonts w:ascii="Times New Roman" w:eastAsia="Times New Roman" w:hAnsi="Times New Roman" w:cs="Times New Roman"/>
-          <w:lang w:eastAsia="de-DE"/>
-        </w:rPr>
-        <w:t xml:space="preserve"> </w:t>
-      </w:r>
-      <w:proofErr w:type="spellStart"/>
-      <w:r>
-        <w:rPr>
-          <w:rFonts w:ascii="Times New Roman" w:eastAsia="Times New Roman" w:hAnsi="Times New Roman" w:cs="Times New Roman"/>
-          <w:lang w:eastAsia="de-DE"/>
-        </w:rPr>
-        <w:t>or</w:t>
-      </w:r>
-      <w:proofErr w:type="spellEnd"/>
-      <w:r>
-        <w:rPr>
-          <w:rFonts w:ascii="Times New Roman" w:eastAsia="Times New Roman" w:hAnsi="Times New Roman" w:cs="Times New Roman"/>
-          <w:lang w:eastAsia="de-DE"/>
-        </w:rPr>
-        <w:t xml:space="preserve"> </w:t>
-      </w:r>
-      <w:proofErr w:type="spellStart"/>
-      <w:r>
-        <w:rPr>
-          <w:rFonts w:ascii="Times New Roman" w:eastAsia="Times New Roman" w:hAnsi="Times New Roman" w:cs="Times New Roman"/>
-          <w:lang w:eastAsia="de-DE"/>
-        </w:rPr>
-        <w:t>false</w:t>
-      </w:r>
-      <w:proofErr w:type="spellEnd"/>
-      <w:r>
-        <w:rPr>
-          <w:rFonts w:ascii="Times New Roman" w:eastAsia="Times New Roman" w:hAnsi="Times New Roman" w:cs="Times New Roman"/>
-          <w:lang w:eastAsia="de-DE"/>
-        </w:rPr>
-        <w:t xml:space="preserve">: </w:t>
+        <w:t>difference</w:t>
+      </w:r>
+      <w:proofErr w:type="spellEnd"/>
+      <w:r>
+        <w:rPr>
+          <w:rFonts w:ascii="Times New Roman" w:eastAsia="Times New Roman" w:hAnsi="Times New Roman" w:cs="Times New Roman"/>
+          <w:lang w:eastAsia="de-DE"/>
+        </w:rPr>
+        <w:t xml:space="preserve"> </w:t>
+      </w:r>
+      <w:proofErr w:type="spellStart"/>
+      <w:r>
+        <w:rPr>
+          <w:rFonts w:ascii="Times New Roman" w:eastAsia="Times New Roman" w:hAnsi="Times New Roman" w:cs="Times New Roman"/>
+          <w:lang w:eastAsia="de-DE"/>
+        </w:rPr>
+        <w:t>between</w:t>
+      </w:r>
+      <w:proofErr w:type="spellEnd"/>
+      <w:r>
+        <w:rPr>
+          <w:rFonts w:ascii="Times New Roman" w:eastAsia="Times New Roman" w:hAnsi="Times New Roman" w:cs="Times New Roman"/>
+          <w:lang w:eastAsia="de-DE"/>
+        </w:rPr>
+        <w:t xml:space="preserve"> Explicit </w:t>
+      </w:r>
+      <w:proofErr w:type="spellStart"/>
+      <w:r>
+        <w:rPr>
+          <w:rFonts w:ascii="Times New Roman" w:eastAsia="Times New Roman" w:hAnsi="Times New Roman" w:cs="Times New Roman"/>
+          <w:lang w:eastAsia="de-DE"/>
+        </w:rPr>
+        <w:t>Intents</w:t>
+      </w:r>
+      <w:proofErr w:type="spellEnd"/>
+      <w:r>
+        <w:rPr>
+          <w:rFonts w:ascii="Times New Roman" w:eastAsia="Times New Roman" w:hAnsi="Times New Roman" w:cs="Times New Roman"/>
+          <w:lang w:eastAsia="de-DE"/>
+        </w:rPr>
+        <w:t xml:space="preserve"> </w:t>
+      </w:r>
+      <w:proofErr w:type="spellStart"/>
+      <w:r>
+        <w:rPr>
+          <w:rFonts w:ascii="Times New Roman" w:eastAsia="Times New Roman" w:hAnsi="Times New Roman" w:cs="Times New Roman"/>
+          <w:lang w:eastAsia="de-DE"/>
+        </w:rPr>
+        <w:t>and</w:t>
+      </w:r>
+      <w:proofErr w:type="spellEnd"/>
+      <w:r>
+        <w:rPr>
+          <w:rFonts w:ascii="Times New Roman" w:eastAsia="Times New Roman" w:hAnsi="Times New Roman" w:cs="Times New Roman"/>
+          <w:lang w:eastAsia="de-DE"/>
+        </w:rPr>
+        <w:t xml:space="preserve"> </w:t>
+      </w:r>
+      <w:proofErr w:type="spellStart"/>
+      <w:r>
+        <w:rPr>
+          <w:rFonts w:ascii="Times New Roman" w:eastAsia="Times New Roman" w:hAnsi="Times New Roman" w:cs="Times New Roman"/>
+          <w:lang w:eastAsia="de-DE"/>
+        </w:rPr>
+        <w:t>Implicit</w:t>
+      </w:r>
+      <w:proofErr w:type="spellEnd"/>
+      <w:r>
+        <w:rPr>
+          <w:rFonts w:ascii="Times New Roman" w:eastAsia="Times New Roman" w:hAnsi="Times New Roman" w:cs="Times New Roman"/>
+          <w:lang w:eastAsia="de-DE"/>
+        </w:rPr>
+        <w:t xml:space="preserve"> </w:t>
+      </w:r>
+      <w:proofErr w:type="spellStart"/>
+      <w:r>
+        <w:rPr>
+          <w:rFonts w:ascii="Times New Roman" w:eastAsia="Times New Roman" w:hAnsi="Times New Roman" w:cs="Times New Roman"/>
+          <w:lang w:eastAsia="de-DE"/>
+        </w:rPr>
+        <w:t>Intents</w:t>
+      </w:r>
+      <w:proofErr w:type="spellEnd"/>
+      <w:r>
+        <w:rPr>
+          <w:rFonts w:ascii="Times New Roman" w:eastAsia="Times New Roman" w:hAnsi="Times New Roman" w:cs="Times New Roman"/>
+          <w:lang w:eastAsia="de-DE"/>
+        </w:rPr>
+        <w:t xml:space="preserve">? </w:t>
       </w:r>
     </w:p>
     <w:p>
@@ -3938,247 +4586,6 @@
           <w:lang w:eastAsia="de-DE"/>
         </w:rPr>
       </w:pPr>
-      <w:r>
-        <w:rPr>
-          <w:rFonts w:ascii="Times New Roman" w:eastAsia="Times New Roman" w:hAnsi="Times New Roman" w:cs="Times New Roman"/>
-          <w:lang w:eastAsia="de-DE"/>
-        </w:rPr>
-        <w:lastRenderedPageBreak/>
-        <w:t xml:space="preserve">a) A </w:t>
-      </w:r>
-      <w:proofErr w:type="spellStart"/>
-      <w:r>
-        <w:rPr>
-          <w:rFonts w:ascii="Times New Roman" w:eastAsia="Times New Roman" w:hAnsi="Times New Roman" w:cs="Times New Roman"/>
-          <w:lang w:eastAsia="de-DE"/>
-        </w:rPr>
-        <w:t>servcie</w:t>
-      </w:r>
-      <w:proofErr w:type="spellEnd"/>
-      <w:r>
-        <w:rPr>
-          <w:rFonts w:ascii="Times New Roman" w:eastAsia="Times New Roman" w:hAnsi="Times New Roman" w:cs="Times New Roman"/>
-          <w:lang w:eastAsia="de-DE"/>
-        </w:rPr>
-        <w:t xml:space="preserve"> </w:t>
-      </w:r>
-      <w:proofErr w:type="spellStart"/>
-      <w:r>
-        <w:rPr>
-          <w:rFonts w:ascii="Times New Roman" w:eastAsia="Times New Roman" w:hAnsi="Times New Roman" w:cs="Times New Roman"/>
-          <w:lang w:eastAsia="de-DE"/>
-        </w:rPr>
-        <w:t>started</w:t>
-      </w:r>
-      <w:proofErr w:type="spellEnd"/>
-      <w:r>
-        <w:rPr>
-          <w:rFonts w:ascii="Times New Roman" w:eastAsia="Times New Roman" w:hAnsi="Times New Roman" w:cs="Times New Roman"/>
-          <w:lang w:eastAsia="de-DE"/>
-        </w:rPr>
-        <w:t xml:space="preserve"> </w:t>
-      </w:r>
-      <w:proofErr w:type="spellStart"/>
-      <w:r>
-        <w:rPr>
-          <w:rFonts w:ascii="Times New Roman" w:eastAsia="Times New Roman" w:hAnsi="Times New Roman" w:cs="Times New Roman"/>
-          <w:lang w:eastAsia="de-DE"/>
-        </w:rPr>
-        <w:t>by</w:t>
-      </w:r>
-      <w:proofErr w:type="spellEnd"/>
-      <w:r>
-        <w:rPr>
-          <w:rFonts w:ascii="Times New Roman" w:eastAsia="Times New Roman" w:hAnsi="Times New Roman" w:cs="Times New Roman"/>
-          <w:lang w:eastAsia="de-DE"/>
-        </w:rPr>
-        <w:t xml:space="preserve"> </w:t>
-      </w:r>
-      <w:proofErr w:type="spellStart"/>
-      <w:r>
-        <w:rPr>
-          <w:rFonts w:ascii="Times New Roman" w:eastAsia="Times New Roman" w:hAnsi="Times New Roman" w:cs="Times New Roman"/>
-          <w:lang w:eastAsia="de-DE"/>
-        </w:rPr>
-        <w:t>calling</w:t>
-      </w:r>
-      <w:proofErr w:type="spellEnd"/>
-      <w:r>
-        <w:rPr>
-          <w:rFonts w:ascii="Times New Roman" w:eastAsia="Times New Roman" w:hAnsi="Times New Roman" w:cs="Times New Roman"/>
-          <w:lang w:eastAsia="de-DE"/>
-        </w:rPr>
-        <w:t xml:space="preserve"> </w:t>
-      </w:r>
-      <w:proofErr w:type="spellStart"/>
-      <w:proofErr w:type="gramStart"/>
-      <w:r>
-        <w:rPr>
-          <w:rFonts w:ascii="Times New Roman" w:eastAsia="Times New Roman" w:hAnsi="Times New Roman" w:cs="Times New Roman"/>
-          <w:lang w:eastAsia="de-DE"/>
-        </w:rPr>
-        <w:t>startService</w:t>
-      </w:r>
-      <w:proofErr w:type="spellEnd"/>
-      <w:r>
-        <w:rPr>
-          <w:rFonts w:ascii="Times New Roman" w:eastAsia="Times New Roman" w:hAnsi="Times New Roman" w:cs="Times New Roman"/>
-          <w:lang w:eastAsia="de-DE"/>
-        </w:rPr>
-        <w:t>(</w:t>
-      </w:r>
-      <w:proofErr w:type="gramEnd"/>
-      <w:r>
-        <w:rPr>
-          <w:rFonts w:ascii="Times New Roman" w:eastAsia="Times New Roman" w:hAnsi="Times New Roman" w:cs="Times New Roman"/>
-          <w:lang w:eastAsia="de-DE"/>
-        </w:rPr>
-        <w:t xml:space="preserve">) </w:t>
-      </w:r>
-      <w:proofErr w:type="spellStart"/>
-      <w:r>
-        <w:rPr>
-          <w:rFonts w:ascii="Times New Roman" w:eastAsia="Times New Roman" w:hAnsi="Times New Roman" w:cs="Times New Roman"/>
-          <w:lang w:eastAsia="de-DE"/>
-        </w:rPr>
-        <w:t>can</w:t>
-      </w:r>
-      <w:proofErr w:type="spellEnd"/>
-      <w:r>
-        <w:rPr>
-          <w:rFonts w:ascii="Times New Roman" w:eastAsia="Times New Roman" w:hAnsi="Times New Roman" w:cs="Times New Roman"/>
-          <w:lang w:eastAsia="de-DE"/>
-        </w:rPr>
-        <w:t xml:space="preserve"> </w:t>
-      </w:r>
-      <w:proofErr w:type="spellStart"/>
-      <w:r>
-        <w:rPr>
-          <w:rFonts w:ascii="Times New Roman" w:eastAsia="Times New Roman" w:hAnsi="Times New Roman" w:cs="Times New Roman"/>
-          <w:lang w:eastAsia="de-DE"/>
-        </w:rPr>
-        <w:t>never</w:t>
-      </w:r>
-      <w:proofErr w:type="spellEnd"/>
-      <w:r>
-        <w:rPr>
-          <w:rFonts w:ascii="Times New Roman" w:eastAsia="Times New Roman" w:hAnsi="Times New Roman" w:cs="Times New Roman"/>
-          <w:lang w:eastAsia="de-DE"/>
-        </w:rPr>
-        <w:t xml:space="preserve"> </w:t>
-      </w:r>
-      <w:proofErr w:type="spellStart"/>
-      <w:r>
-        <w:rPr>
-          <w:rFonts w:ascii="Times New Roman" w:eastAsia="Times New Roman" w:hAnsi="Times New Roman" w:cs="Times New Roman"/>
-          <w:lang w:eastAsia="de-DE"/>
-        </w:rPr>
-        <w:t>be</w:t>
-      </w:r>
-      <w:proofErr w:type="spellEnd"/>
-      <w:r>
-        <w:rPr>
-          <w:rFonts w:ascii="Times New Roman" w:eastAsia="Times New Roman" w:hAnsi="Times New Roman" w:cs="Times New Roman"/>
-          <w:lang w:eastAsia="de-DE"/>
-        </w:rPr>
-        <w:t xml:space="preserve"> </w:t>
-      </w:r>
-      <w:proofErr w:type="spellStart"/>
-      <w:r>
-        <w:rPr>
-          <w:rFonts w:ascii="Times New Roman" w:eastAsia="Times New Roman" w:hAnsi="Times New Roman" w:cs="Times New Roman"/>
-          <w:lang w:eastAsia="de-DE"/>
-        </w:rPr>
-        <w:t>stopped</w:t>
-      </w:r>
-      <w:proofErr w:type="spellEnd"/>
-      <w:r>
-        <w:rPr>
-          <w:rFonts w:ascii="Times New Roman" w:eastAsia="Times New Roman" w:hAnsi="Times New Roman" w:cs="Times New Roman"/>
-          <w:lang w:eastAsia="de-DE"/>
-        </w:rPr>
-        <w:t xml:space="preserve"> </w:t>
-      </w:r>
-      <w:proofErr w:type="spellStart"/>
-      <w:r>
-        <w:rPr>
-          <w:rFonts w:ascii="Times New Roman" w:eastAsia="Times New Roman" w:hAnsi="Times New Roman" w:cs="Times New Roman"/>
-          <w:lang w:eastAsia="de-DE"/>
-        </w:rPr>
-        <w:t>before</w:t>
-      </w:r>
-      <w:proofErr w:type="spellEnd"/>
-      <w:r>
-        <w:rPr>
-          <w:rFonts w:ascii="Times New Roman" w:eastAsia="Times New Roman" w:hAnsi="Times New Roman" w:cs="Times New Roman"/>
-          <w:lang w:eastAsia="de-DE"/>
-        </w:rPr>
-        <w:t xml:space="preserve"> </w:t>
-      </w:r>
-      <w:proofErr w:type="spellStart"/>
-      <w:r>
-        <w:rPr>
-          <w:rFonts w:ascii="Times New Roman" w:eastAsia="Times New Roman" w:hAnsi="Times New Roman" w:cs="Times New Roman"/>
-          <w:lang w:eastAsia="de-DE"/>
-        </w:rPr>
-        <w:t>it</w:t>
-      </w:r>
-      <w:proofErr w:type="spellEnd"/>
-      <w:r>
-        <w:rPr>
-          <w:rFonts w:ascii="Times New Roman" w:eastAsia="Times New Roman" w:hAnsi="Times New Roman" w:cs="Times New Roman"/>
-          <w:lang w:eastAsia="de-DE"/>
-        </w:rPr>
-        <w:t xml:space="preserve"> </w:t>
-      </w:r>
-      <w:proofErr w:type="spellStart"/>
-      <w:r>
-        <w:rPr>
-          <w:rFonts w:ascii="Times New Roman" w:eastAsia="Times New Roman" w:hAnsi="Times New Roman" w:cs="Times New Roman"/>
-          <w:lang w:eastAsia="de-DE"/>
-        </w:rPr>
-        <w:t>finishes</w:t>
-      </w:r>
-      <w:proofErr w:type="spellEnd"/>
-      <w:r>
-        <w:rPr>
-          <w:rFonts w:ascii="Times New Roman" w:eastAsia="Times New Roman" w:hAnsi="Times New Roman" w:cs="Times New Roman"/>
-          <w:lang w:eastAsia="de-DE"/>
-        </w:rPr>
-        <w:t xml:space="preserve"> </w:t>
-      </w:r>
-      <w:proofErr w:type="spellStart"/>
-      <w:r>
-        <w:rPr>
-          <w:rFonts w:ascii="Times New Roman" w:eastAsia="Times New Roman" w:hAnsi="Times New Roman" w:cs="Times New Roman"/>
-          <w:lang w:eastAsia="de-DE"/>
-        </w:rPr>
-        <w:t>its</w:t>
-      </w:r>
-      <w:proofErr w:type="spellEnd"/>
-      <w:r>
-        <w:rPr>
-          <w:rFonts w:ascii="Times New Roman" w:eastAsia="Times New Roman" w:hAnsi="Times New Roman" w:cs="Times New Roman"/>
-          <w:lang w:eastAsia="de-DE"/>
-        </w:rPr>
-        <w:t xml:space="preserve"> </w:t>
-      </w:r>
-      <w:proofErr w:type="spellStart"/>
-      <w:r>
-        <w:rPr>
-          <w:rFonts w:ascii="Times New Roman" w:eastAsia="Times New Roman" w:hAnsi="Times New Roman" w:cs="Times New Roman"/>
-          <w:lang w:eastAsia="de-DE"/>
-        </w:rPr>
-        <w:t>job</w:t>
-      </w:r>
-      <w:proofErr w:type="spellEnd"/>
-      <w:r>
-        <w:rPr>
-          <w:rFonts w:ascii="Times New Roman" w:eastAsia="Times New Roman" w:hAnsi="Times New Roman" w:cs="Times New Roman"/>
-          <w:lang w:eastAsia="de-DE"/>
-        </w:rPr>
-        <w:t xml:space="preserve">. </w:t>
-      </w:r>
     </w:p>
     <w:p>
       <w:pPr>
@@ -4192,183 +4599,183 @@
           <w:rFonts w:ascii="Times New Roman" w:eastAsia="Times New Roman" w:hAnsi="Times New Roman" w:cs="Times New Roman"/>
           <w:lang w:eastAsia="de-DE"/>
         </w:rPr>
-        <w:t xml:space="preserve">b) </w:t>
-      </w:r>
-      <w:proofErr w:type="spellStart"/>
-      <w:r>
-        <w:rPr>
-          <w:rFonts w:ascii="Times New Roman" w:eastAsia="Times New Roman" w:hAnsi="Times New Roman" w:cs="Times New Roman"/>
-          <w:lang w:eastAsia="de-DE"/>
-        </w:rPr>
-        <w:t>Both</w:t>
-      </w:r>
-      <w:proofErr w:type="spellEnd"/>
-      <w:r>
-        <w:rPr>
-          <w:rFonts w:ascii="Times New Roman" w:eastAsia="Times New Roman" w:hAnsi="Times New Roman" w:cs="Times New Roman"/>
-          <w:lang w:eastAsia="de-DE"/>
-        </w:rPr>
-        <w:t xml:space="preserve"> </w:t>
-      </w:r>
-      <w:proofErr w:type="spellStart"/>
-      <w:r>
-        <w:rPr>
-          <w:rFonts w:ascii="Times New Roman" w:eastAsia="Times New Roman" w:hAnsi="Times New Roman" w:cs="Times New Roman"/>
-          <w:lang w:eastAsia="de-DE"/>
-        </w:rPr>
-        <w:t>bound</w:t>
-      </w:r>
-      <w:proofErr w:type="spellEnd"/>
-      <w:r>
-        <w:rPr>
-          <w:rFonts w:ascii="Times New Roman" w:eastAsia="Times New Roman" w:hAnsi="Times New Roman" w:cs="Times New Roman"/>
-          <w:lang w:eastAsia="de-DE"/>
-        </w:rPr>
-        <w:t xml:space="preserve"> </w:t>
-      </w:r>
-      <w:proofErr w:type="spellStart"/>
-      <w:r>
-        <w:rPr>
-          <w:rFonts w:ascii="Times New Roman" w:eastAsia="Times New Roman" w:hAnsi="Times New Roman" w:cs="Times New Roman"/>
-          <w:lang w:eastAsia="de-DE"/>
-        </w:rPr>
-        <w:t>and</w:t>
-      </w:r>
-      <w:proofErr w:type="spellEnd"/>
-      <w:r>
-        <w:rPr>
-          <w:rFonts w:ascii="Times New Roman" w:eastAsia="Times New Roman" w:hAnsi="Times New Roman" w:cs="Times New Roman"/>
-          <w:lang w:eastAsia="de-DE"/>
-        </w:rPr>
-        <w:t xml:space="preserve"> </w:t>
-      </w:r>
-      <w:proofErr w:type="spellStart"/>
-      <w:r>
-        <w:rPr>
-          <w:rFonts w:ascii="Times New Roman" w:eastAsia="Times New Roman" w:hAnsi="Times New Roman" w:cs="Times New Roman"/>
-          <w:lang w:eastAsia="de-DE"/>
-        </w:rPr>
-        <w:t>unbound</w:t>
-      </w:r>
-      <w:proofErr w:type="spellEnd"/>
-      <w:r>
-        <w:rPr>
-          <w:rFonts w:ascii="Times New Roman" w:eastAsia="Times New Roman" w:hAnsi="Times New Roman" w:cs="Times New Roman"/>
-          <w:lang w:eastAsia="de-DE"/>
-        </w:rPr>
-        <w:t xml:space="preserve"> </w:t>
-      </w:r>
-      <w:proofErr w:type="spellStart"/>
-      <w:r>
-        <w:rPr>
-          <w:rFonts w:ascii="Times New Roman" w:eastAsia="Times New Roman" w:hAnsi="Times New Roman" w:cs="Times New Roman"/>
-          <w:lang w:eastAsia="de-DE"/>
-        </w:rPr>
-        <w:t>services</w:t>
-      </w:r>
-      <w:proofErr w:type="spellEnd"/>
-      <w:r>
-        <w:rPr>
-          <w:rFonts w:ascii="Times New Roman" w:eastAsia="Times New Roman" w:hAnsi="Times New Roman" w:cs="Times New Roman"/>
-          <w:lang w:eastAsia="de-DE"/>
-        </w:rPr>
-        <w:t xml:space="preserve"> </w:t>
-      </w:r>
-      <w:proofErr w:type="spellStart"/>
-      <w:r>
-        <w:rPr>
-          <w:rFonts w:ascii="Times New Roman" w:eastAsia="Times New Roman" w:hAnsi="Times New Roman" w:cs="Times New Roman"/>
-          <w:lang w:eastAsia="de-DE"/>
-        </w:rPr>
-        <w:t>can</w:t>
-      </w:r>
-      <w:proofErr w:type="spellEnd"/>
-      <w:r>
-        <w:rPr>
-          <w:rFonts w:ascii="Times New Roman" w:eastAsia="Times New Roman" w:hAnsi="Times New Roman" w:cs="Times New Roman"/>
-          <w:lang w:eastAsia="de-DE"/>
-        </w:rPr>
-        <w:t xml:space="preserve"> </w:t>
-      </w:r>
-      <w:proofErr w:type="spellStart"/>
-      <w:r>
-        <w:rPr>
-          <w:rFonts w:ascii="Times New Roman" w:eastAsia="Times New Roman" w:hAnsi="Times New Roman" w:cs="Times New Roman"/>
-          <w:lang w:eastAsia="de-DE"/>
-        </w:rPr>
-        <w:t>interact</w:t>
-      </w:r>
-      <w:proofErr w:type="spellEnd"/>
-      <w:r>
-        <w:rPr>
-          <w:rFonts w:ascii="Times New Roman" w:eastAsia="Times New Roman" w:hAnsi="Times New Roman" w:cs="Times New Roman"/>
-          <w:lang w:eastAsia="de-DE"/>
-        </w:rPr>
-        <w:t xml:space="preserve"> </w:t>
-      </w:r>
-      <w:proofErr w:type="spellStart"/>
-      <w:r>
-        <w:rPr>
-          <w:rFonts w:ascii="Times New Roman" w:eastAsia="Times New Roman" w:hAnsi="Times New Roman" w:cs="Times New Roman"/>
-          <w:lang w:eastAsia="de-DE"/>
-        </w:rPr>
-        <w:t>with</w:t>
-      </w:r>
-      <w:proofErr w:type="spellEnd"/>
-      <w:r>
-        <w:rPr>
-          <w:rFonts w:ascii="Times New Roman" w:eastAsia="Times New Roman" w:hAnsi="Times New Roman" w:cs="Times New Roman"/>
-          <w:lang w:eastAsia="de-DE"/>
-        </w:rPr>
-        <w:t xml:space="preserve"> </w:t>
-      </w:r>
-      <w:proofErr w:type="spellStart"/>
-      <w:r>
-        <w:rPr>
-          <w:rFonts w:ascii="Times New Roman" w:eastAsia="Times New Roman" w:hAnsi="Times New Roman" w:cs="Times New Roman"/>
-          <w:lang w:eastAsia="de-DE"/>
-        </w:rPr>
-        <w:t>several</w:t>
-      </w:r>
-      <w:proofErr w:type="spellEnd"/>
-      <w:r>
-        <w:rPr>
-          <w:rFonts w:ascii="Times New Roman" w:eastAsia="Times New Roman" w:hAnsi="Times New Roman" w:cs="Times New Roman"/>
-          <w:lang w:eastAsia="de-DE"/>
-        </w:rPr>
-        <w:t xml:space="preserve"> </w:t>
-      </w:r>
-      <w:proofErr w:type="spellStart"/>
-      <w:r>
-        <w:rPr>
-          <w:rFonts w:ascii="Times New Roman" w:eastAsia="Times New Roman" w:hAnsi="Times New Roman" w:cs="Times New Roman"/>
-          <w:lang w:eastAsia="de-DE"/>
-        </w:rPr>
-        <w:t>client</w:t>
-      </w:r>
-      <w:proofErr w:type="spellEnd"/>
-      <w:r>
-        <w:rPr>
-          <w:rFonts w:ascii="Times New Roman" w:eastAsia="Times New Roman" w:hAnsi="Times New Roman" w:cs="Times New Roman"/>
-          <w:lang w:eastAsia="de-DE"/>
-        </w:rPr>
-        <w:t xml:space="preserve"> </w:t>
-      </w:r>
-      <w:proofErr w:type="spellStart"/>
-      <w:r>
-        <w:rPr>
-          <w:rFonts w:ascii="Times New Roman" w:eastAsia="Times New Roman" w:hAnsi="Times New Roman" w:cs="Times New Roman"/>
-          <w:lang w:eastAsia="de-DE"/>
-        </w:rPr>
-        <w:t>processes</w:t>
-      </w:r>
-      <w:proofErr w:type="spellEnd"/>
-      <w:r>
-        <w:rPr>
-          <w:rFonts w:ascii="Times New Roman" w:eastAsia="Times New Roman" w:hAnsi="Times New Roman" w:cs="Times New Roman"/>
-          <w:lang w:eastAsia="de-DE"/>
-        </w:rPr>
-        <w:t xml:space="preserve">. </w:t>
+        <w:t xml:space="preserve">5. (Service </w:t>
+      </w:r>
+      <w:proofErr w:type="spellStart"/>
+      <w:r>
+        <w:rPr>
+          <w:rFonts w:ascii="Times New Roman" w:eastAsia="Times New Roman" w:hAnsi="Times New Roman" w:cs="Times New Roman"/>
+          <w:lang w:eastAsia="de-DE"/>
+        </w:rPr>
+        <w:t>lifecycle</w:t>
+      </w:r>
+      <w:proofErr w:type="spellEnd"/>
+      <w:r>
+        <w:rPr>
+          <w:rFonts w:ascii="Times New Roman" w:eastAsia="Times New Roman" w:hAnsi="Times New Roman" w:cs="Times New Roman"/>
+          <w:lang w:eastAsia="de-DE"/>
+        </w:rPr>
+        <w:t xml:space="preserve">) State </w:t>
+      </w:r>
+      <w:proofErr w:type="spellStart"/>
+      <w:r>
+        <w:rPr>
+          <w:rFonts w:ascii="Times New Roman" w:eastAsia="Times New Roman" w:hAnsi="Times New Roman" w:cs="Times New Roman"/>
+          <w:lang w:eastAsia="de-DE"/>
+        </w:rPr>
+        <w:t>whether</w:t>
+      </w:r>
+      <w:proofErr w:type="spellEnd"/>
+      <w:r>
+        <w:rPr>
+          <w:rFonts w:ascii="Times New Roman" w:eastAsia="Times New Roman" w:hAnsi="Times New Roman" w:cs="Times New Roman"/>
+          <w:lang w:eastAsia="de-DE"/>
+        </w:rPr>
+        <w:t xml:space="preserve"> </w:t>
+      </w:r>
+      <w:proofErr w:type="spellStart"/>
+      <w:r>
+        <w:rPr>
+          <w:rFonts w:ascii="Times New Roman" w:eastAsia="Times New Roman" w:hAnsi="Times New Roman" w:cs="Times New Roman"/>
+          <w:lang w:eastAsia="de-DE"/>
+        </w:rPr>
+        <w:t>each</w:t>
+      </w:r>
+      <w:proofErr w:type="spellEnd"/>
+      <w:r>
+        <w:rPr>
+          <w:rFonts w:ascii="Times New Roman" w:eastAsia="Times New Roman" w:hAnsi="Times New Roman" w:cs="Times New Roman"/>
+          <w:lang w:eastAsia="de-DE"/>
+        </w:rPr>
+        <w:t xml:space="preserve"> </w:t>
+      </w:r>
+      <w:proofErr w:type="spellStart"/>
+      <w:r>
+        <w:rPr>
+          <w:rFonts w:ascii="Times New Roman" w:eastAsia="Times New Roman" w:hAnsi="Times New Roman" w:cs="Times New Roman"/>
+          <w:lang w:eastAsia="de-DE"/>
+        </w:rPr>
+        <w:t>of</w:t>
+      </w:r>
+      <w:proofErr w:type="spellEnd"/>
+      <w:r>
+        <w:rPr>
+          <w:rFonts w:ascii="Times New Roman" w:eastAsia="Times New Roman" w:hAnsi="Times New Roman" w:cs="Times New Roman"/>
+          <w:lang w:eastAsia="de-DE"/>
+        </w:rPr>
+        <w:t xml:space="preserve"> </w:t>
+      </w:r>
+      <w:proofErr w:type="spellStart"/>
+      <w:r>
+        <w:rPr>
+          <w:rFonts w:ascii="Times New Roman" w:eastAsia="Times New Roman" w:hAnsi="Times New Roman" w:cs="Times New Roman"/>
+          <w:lang w:eastAsia="de-DE"/>
+        </w:rPr>
+        <w:t>the</w:t>
+      </w:r>
+      <w:proofErr w:type="spellEnd"/>
+      <w:r>
+        <w:rPr>
+          <w:rFonts w:ascii="Times New Roman" w:eastAsia="Times New Roman" w:hAnsi="Times New Roman" w:cs="Times New Roman"/>
+          <w:lang w:eastAsia="de-DE"/>
+        </w:rPr>
+        <w:t xml:space="preserve"> </w:t>
+      </w:r>
+      <w:proofErr w:type="spellStart"/>
+      <w:r>
+        <w:rPr>
+          <w:rFonts w:ascii="Times New Roman" w:eastAsia="Times New Roman" w:hAnsi="Times New Roman" w:cs="Times New Roman"/>
+          <w:lang w:eastAsia="de-DE"/>
+        </w:rPr>
+        <w:t>following</w:t>
+      </w:r>
+      <w:proofErr w:type="spellEnd"/>
+      <w:r>
+        <w:rPr>
+          <w:rFonts w:ascii="Times New Roman" w:eastAsia="Times New Roman" w:hAnsi="Times New Roman" w:cs="Times New Roman"/>
+          <w:lang w:eastAsia="de-DE"/>
+        </w:rPr>
+        <w:t xml:space="preserve"> </w:t>
+      </w:r>
+      <w:proofErr w:type="spellStart"/>
+      <w:r>
+        <w:rPr>
+          <w:rFonts w:ascii="Times New Roman" w:eastAsia="Times New Roman" w:hAnsi="Times New Roman" w:cs="Times New Roman"/>
+          <w:lang w:eastAsia="de-DE"/>
+        </w:rPr>
+        <w:t>sentences</w:t>
+      </w:r>
+      <w:proofErr w:type="spellEnd"/>
+      <w:r>
+        <w:rPr>
+          <w:rFonts w:ascii="Times New Roman" w:eastAsia="Times New Roman" w:hAnsi="Times New Roman" w:cs="Times New Roman"/>
+          <w:lang w:eastAsia="de-DE"/>
+        </w:rPr>
+        <w:t xml:space="preserve"> </w:t>
+      </w:r>
+      <w:proofErr w:type="spellStart"/>
+      <w:r>
+        <w:rPr>
+          <w:rFonts w:ascii="Times New Roman" w:eastAsia="Times New Roman" w:hAnsi="Times New Roman" w:cs="Times New Roman"/>
+          <w:lang w:eastAsia="de-DE"/>
+        </w:rPr>
+        <w:t>is</w:t>
+      </w:r>
+      <w:proofErr w:type="spellEnd"/>
+      <w:r>
+        <w:rPr>
+          <w:rFonts w:ascii="Times New Roman" w:eastAsia="Times New Roman" w:hAnsi="Times New Roman" w:cs="Times New Roman"/>
+          <w:lang w:eastAsia="de-DE"/>
+        </w:rPr>
+        <w:t xml:space="preserve"> </w:t>
+      </w:r>
+      <w:proofErr w:type="spellStart"/>
+      <w:r>
+        <w:rPr>
+          <w:rFonts w:ascii="Times New Roman" w:eastAsia="Times New Roman" w:hAnsi="Times New Roman" w:cs="Times New Roman"/>
+          <w:lang w:eastAsia="de-DE"/>
+        </w:rPr>
+        <w:t>true</w:t>
+      </w:r>
+      <w:proofErr w:type="spellEnd"/>
+      <w:r>
+        <w:rPr>
+          <w:rFonts w:ascii="Times New Roman" w:eastAsia="Times New Roman" w:hAnsi="Times New Roman" w:cs="Times New Roman"/>
+          <w:lang w:eastAsia="de-DE"/>
+        </w:rPr>
+        <w:t xml:space="preserve"> </w:t>
+      </w:r>
+      <w:proofErr w:type="spellStart"/>
+      <w:r>
+        <w:rPr>
+          <w:rFonts w:ascii="Times New Roman" w:eastAsia="Times New Roman" w:hAnsi="Times New Roman" w:cs="Times New Roman"/>
+          <w:lang w:eastAsia="de-DE"/>
+        </w:rPr>
+        <w:t>or</w:t>
+      </w:r>
+      <w:proofErr w:type="spellEnd"/>
+      <w:r>
+        <w:rPr>
+          <w:rFonts w:ascii="Times New Roman" w:eastAsia="Times New Roman" w:hAnsi="Times New Roman" w:cs="Times New Roman"/>
+          <w:lang w:eastAsia="de-DE"/>
+        </w:rPr>
+        <w:t xml:space="preserve"> </w:t>
+      </w:r>
+      <w:proofErr w:type="spellStart"/>
+      <w:r>
+        <w:rPr>
+          <w:rFonts w:ascii="Times New Roman" w:eastAsia="Times New Roman" w:hAnsi="Times New Roman" w:cs="Times New Roman"/>
+          <w:lang w:eastAsia="de-DE"/>
+        </w:rPr>
+        <w:t>false</w:t>
+      </w:r>
+      <w:proofErr w:type="spellEnd"/>
+      <w:r>
+        <w:rPr>
+          <w:rFonts w:ascii="Times New Roman" w:eastAsia="Times New Roman" w:hAnsi="Times New Roman" w:cs="Times New Roman"/>
+          <w:lang w:eastAsia="de-DE"/>
+        </w:rPr>
+        <w:t xml:space="preserve">: </w:t>
       </w:r>
     </w:p>
     <w:p>
@@ -4383,39 +4790,96 @@
           <w:rFonts w:ascii="Times New Roman" w:eastAsia="Times New Roman" w:hAnsi="Times New Roman" w:cs="Times New Roman"/>
           <w:lang w:eastAsia="de-DE"/>
         </w:rPr>
-        <w:t xml:space="preserve">c) A </w:t>
-      </w:r>
-      <w:proofErr w:type="spellStart"/>
-      <w:r>
-        <w:rPr>
-          <w:rFonts w:ascii="Times New Roman" w:eastAsia="Times New Roman" w:hAnsi="Times New Roman" w:cs="Times New Roman"/>
-          <w:lang w:eastAsia="de-DE"/>
-        </w:rPr>
-        <w:t>bound</w:t>
-      </w:r>
-      <w:proofErr w:type="spellEnd"/>
-      <w:r>
-        <w:rPr>
-          <w:rFonts w:ascii="Times New Roman" w:eastAsia="Times New Roman" w:hAnsi="Times New Roman" w:cs="Times New Roman"/>
-          <w:lang w:eastAsia="de-DE"/>
-        </w:rPr>
-        <w:t xml:space="preserve"> </w:t>
-      </w:r>
-      <w:proofErr w:type="spellStart"/>
-      <w:r>
-        <w:rPr>
-          <w:rFonts w:ascii="Times New Roman" w:eastAsia="Times New Roman" w:hAnsi="Times New Roman" w:cs="Times New Roman"/>
-          <w:lang w:eastAsia="de-DE"/>
-        </w:rPr>
-        <w:t>service</w:t>
-      </w:r>
-      <w:proofErr w:type="spellEnd"/>
-      <w:r>
-        <w:rPr>
-          <w:rFonts w:ascii="Times New Roman" w:eastAsia="Times New Roman" w:hAnsi="Times New Roman" w:cs="Times New Roman"/>
-          <w:lang w:eastAsia="de-DE"/>
-        </w:rPr>
-        <w:t xml:space="preserve"> </w:t>
+        <w:t xml:space="preserve">a) A </w:t>
+      </w:r>
+      <w:proofErr w:type="spellStart"/>
+      <w:r>
+        <w:rPr>
+          <w:rFonts w:ascii="Times New Roman" w:eastAsia="Times New Roman" w:hAnsi="Times New Roman" w:cs="Times New Roman"/>
+          <w:lang w:eastAsia="de-DE"/>
+        </w:rPr>
+        <w:t>servcie</w:t>
+      </w:r>
+      <w:proofErr w:type="spellEnd"/>
+      <w:r>
+        <w:rPr>
+          <w:rFonts w:ascii="Times New Roman" w:eastAsia="Times New Roman" w:hAnsi="Times New Roman" w:cs="Times New Roman"/>
+          <w:lang w:eastAsia="de-DE"/>
+        </w:rPr>
+        <w:t xml:space="preserve"> </w:t>
+      </w:r>
+      <w:proofErr w:type="spellStart"/>
+      <w:r>
+        <w:rPr>
+          <w:rFonts w:ascii="Times New Roman" w:eastAsia="Times New Roman" w:hAnsi="Times New Roman" w:cs="Times New Roman"/>
+          <w:lang w:eastAsia="de-DE"/>
+        </w:rPr>
+        <w:t>started</w:t>
+      </w:r>
+      <w:proofErr w:type="spellEnd"/>
+      <w:r>
+        <w:rPr>
+          <w:rFonts w:ascii="Times New Roman" w:eastAsia="Times New Roman" w:hAnsi="Times New Roman" w:cs="Times New Roman"/>
+          <w:lang w:eastAsia="de-DE"/>
+        </w:rPr>
+        <w:t xml:space="preserve"> </w:t>
+      </w:r>
+      <w:proofErr w:type="spellStart"/>
+      <w:r>
+        <w:rPr>
+          <w:rFonts w:ascii="Times New Roman" w:eastAsia="Times New Roman" w:hAnsi="Times New Roman" w:cs="Times New Roman"/>
+          <w:lang w:eastAsia="de-DE"/>
+        </w:rPr>
+        <w:t>by</w:t>
+      </w:r>
+      <w:proofErr w:type="spellEnd"/>
+      <w:r>
+        <w:rPr>
+          <w:rFonts w:ascii="Times New Roman" w:eastAsia="Times New Roman" w:hAnsi="Times New Roman" w:cs="Times New Roman"/>
+          <w:lang w:eastAsia="de-DE"/>
+        </w:rPr>
+        <w:t xml:space="preserve"> </w:t>
+      </w:r>
+      <w:proofErr w:type="spellStart"/>
+      <w:r>
+        <w:rPr>
+          <w:rFonts w:ascii="Times New Roman" w:eastAsia="Times New Roman" w:hAnsi="Times New Roman" w:cs="Times New Roman"/>
+          <w:lang w:eastAsia="de-DE"/>
+        </w:rPr>
+        <w:t>calling</w:t>
+      </w:r>
+      <w:proofErr w:type="spellEnd"/>
+      <w:r>
+        <w:rPr>
+          <w:rFonts w:ascii="Times New Roman" w:eastAsia="Times New Roman" w:hAnsi="Times New Roman" w:cs="Times New Roman"/>
+          <w:lang w:eastAsia="de-DE"/>
+        </w:rPr>
+        <w:t xml:space="preserve"> </w:t>
+      </w:r>
+      <w:proofErr w:type="spellStart"/>
+      <w:proofErr w:type="gramStart"/>
+      <w:r>
+        <w:rPr>
+          <w:rFonts w:ascii="Times New Roman" w:eastAsia="Times New Roman" w:hAnsi="Times New Roman" w:cs="Times New Roman"/>
+          <w:lang w:eastAsia="de-DE"/>
+        </w:rPr>
+        <w:t>startService</w:t>
+      </w:r>
+      <w:proofErr w:type="spellEnd"/>
+      <w:r>
+        <w:rPr>
+          <w:rFonts w:ascii="Times New Roman" w:eastAsia="Times New Roman" w:hAnsi="Times New Roman" w:cs="Times New Roman"/>
+          <w:lang w:eastAsia="de-DE"/>
+        </w:rPr>
+        <w:t>(</w:t>
+      </w:r>
+      <w:proofErr w:type="gramEnd"/>
+      <w:r>
+        <w:rPr>
+          <w:rFonts w:ascii="Times New Roman" w:eastAsia="Times New Roman" w:hAnsi="Times New Roman" w:cs="Times New Roman"/>
+          <w:lang w:eastAsia="de-DE"/>
+        </w:rPr>
+        <w:t xml:space="preserve">) </w:t>
       </w:r>
       <w:proofErr w:type="spellStart"/>
       <w:r>
@@ -4439,7 +4903,7 @@
           <w:rFonts w:ascii="Times New Roman" w:eastAsia="Times New Roman" w:hAnsi="Times New Roman" w:cs="Times New Roman"/>
           <w:lang w:eastAsia="de-DE"/>
         </w:rPr>
-        <w:t>only</w:t>
+        <w:t>never</w:t>
       </w:r>
       <w:proofErr w:type="spellEnd"/>
       <w:r>
@@ -4471,143 +4935,95 @@
           <w:rFonts w:ascii="Times New Roman" w:eastAsia="Times New Roman" w:hAnsi="Times New Roman" w:cs="Times New Roman"/>
           <w:lang w:eastAsia="de-DE"/>
         </w:rPr>
-        <w:t>running</w:t>
-      </w:r>
-      <w:proofErr w:type="spellEnd"/>
-      <w:r>
-        <w:rPr>
-          <w:rFonts w:ascii="Times New Roman" w:eastAsia="Times New Roman" w:hAnsi="Times New Roman" w:cs="Times New Roman"/>
-          <w:lang w:eastAsia="de-DE"/>
-        </w:rPr>
-        <w:t xml:space="preserve"> </w:t>
-      </w:r>
-      <w:proofErr w:type="spellStart"/>
-      <w:r>
-        <w:rPr>
-          <w:rFonts w:ascii="Times New Roman" w:eastAsia="Times New Roman" w:hAnsi="Times New Roman" w:cs="Times New Roman"/>
-          <w:lang w:eastAsia="de-DE"/>
-        </w:rPr>
-        <w:t>as</w:t>
-      </w:r>
-      <w:proofErr w:type="spellEnd"/>
-      <w:r>
-        <w:rPr>
-          <w:rFonts w:ascii="Times New Roman" w:eastAsia="Times New Roman" w:hAnsi="Times New Roman" w:cs="Times New Roman"/>
-          <w:lang w:eastAsia="de-DE"/>
-        </w:rPr>
-        <w:t xml:space="preserve"> </w:t>
-      </w:r>
-      <w:proofErr w:type="spellStart"/>
-      <w:r>
-        <w:rPr>
-          <w:rFonts w:ascii="Times New Roman" w:eastAsia="Times New Roman" w:hAnsi="Times New Roman" w:cs="Times New Roman"/>
-          <w:lang w:eastAsia="de-DE"/>
-        </w:rPr>
-        <w:t>long</w:t>
-      </w:r>
-      <w:proofErr w:type="spellEnd"/>
-      <w:r>
-        <w:rPr>
-          <w:rFonts w:ascii="Times New Roman" w:eastAsia="Times New Roman" w:hAnsi="Times New Roman" w:cs="Times New Roman"/>
-          <w:lang w:eastAsia="de-DE"/>
-        </w:rPr>
-        <w:t xml:space="preserve"> </w:t>
-      </w:r>
-      <w:proofErr w:type="spellStart"/>
-      <w:r>
-        <w:rPr>
-          <w:rFonts w:ascii="Times New Roman" w:eastAsia="Times New Roman" w:hAnsi="Times New Roman" w:cs="Times New Roman"/>
-          <w:lang w:eastAsia="de-DE"/>
-        </w:rPr>
-        <w:t>as</w:t>
-      </w:r>
-      <w:proofErr w:type="spellEnd"/>
-      <w:r>
-        <w:rPr>
-          <w:rFonts w:ascii="Times New Roman" w:eastAsia="Times New Roman" w:hAnsi="Times New Roman" w:cs="Times New Roman"/>
-          <w:lang w:eastAsia="de-DE"/>
-        </w:rPr>
-        <w:t xml:space="preserve"> </w:t>
-      </w:r>
-      <w:proofErr w:type="spellStart"/>
-      <w:r>
-        <w:rPr>
-          <w:rFonts w:ascii="Times New Roman" w:eastAsia="Times New Roman" w:hAnsi="Times New Roman" w:cs="Times New Roman"/>
-          <w:lang w:eastAsia="de-DE"/>
-        </w:rPr>
-        <w:t>there</w:t>
-      </w:r>
-      <w:proofErr w:type="spellEnd"/>
-      <w:r>
-        <w:rPr>
-          <w:rFonts w:ascii="Times New Roman" w:eastAsia="Times New Roman" w:hAnsi="Times New Roman" w:cs="Times New Roman"/>
-          <w:lang w:eastAsia="de-DE"/>
-        </w:rPr>
-        <w:t xml:space="preserve"> </w:t>
-      </w:r>
-      <w:proofErr w:type="spellStart"/>
-      <w:r>
-        <w:rPr>
-          <w:rFonts w:ascii="Times New Roman" w:eastAsia="Times New Roman" w:hAnsi="Times New Roman" w:cs="Times New Roman"/>
-          <w:lang w:eastAsia="de-DE"/>
-        </w:rPr>
-        <w:t>is</w:t>
-      </w:r>
-      <w:proofErr w:type="spellEnd"/>
-      <w:r>
-        <w:rPr>
-          <w:rFonts w:ascii="Times New Roman" w:eastAsia="Times New Roman" w:hAnsi="Times New Roman" w:cs="Times New Roman"/>
-          <w:lang w:eastAsia="de-DE"/>
-        </w:rPr>
-        <w:t xml:space="preserve"> a </w:t>
-      </w:r>
-      <w:proofErr w:type="spellStart"/>
-      <w:r>
-        <w:rPr>
-          <w:rFonts w:ascii="Times New Roman" w:eastAsia="Times New Roman" w:hAnsi="Times New Roman" w:cs="Times New Roman"/>
-          <w:lang w:eastAsia="de-DE"/>
-        </w:rPr>
-        <w:t>component</w:t>
-      </w:r>
-      <w:proofErr w:type="spellEnd"/>
-      <w:r>
-        <w:rPr>
-          <w:rFonts w:ascii="Times New Roman" w:eastAsia="Times New Roman" w:hAnsi="Times New Roman" w:cs="Times New Roman"/>
-          <w:lang w:eastAsia="de-DE"/>
-        </w:rPr>
-        <w:t xml:space="preserve"> </w:t>
-      </w:r>
-      <w:proofErr w:type="spellStart"/>
-      <w:r>
-        <w:rPr>
-          <w:rFonts w:ascii="Times New Roman" w:eastAsia="Times New Roman" w:hAnsi="Times New Roman" w:cs="Times New Roman"/>
-          <w:lang w:eastAsia="de-DE"/>
-        </w:rPr>
-        <w:t>bound</w:t>
-      </w:r>
-      <w:proofErr w:type="spellEnd"/>
-      <w:r>
-        <w:rPr>
-          <w:rFonts w:ascii="Times New Roman" w:eastAsia="Times New Roman" w:hAnsi="Times New Roman" w:cs="Times New Roman"/>
-          <w:lang w:eastAsia="de-DE"/>
-        </w:rPr>
-        <w:t xml:space="preserve"> </w:t>
-      </w:r>
-      <w:proofErr w:type="spellStart"/>
-      <w:r>
-        <w:rPr>
-          <w:rFonts w:ascii="Times New Roman" w:eastAsia="Times New Roman" w:hAnsi="Times New Roman" w:cs="Times New Roman"/>
-          <w:lang w:eastAsia="de-DE"/>
-        </w:rPr>
-        <w:t>to</w:t>
-      </w:r>
-      <w:proofErr w:type="spellEnd"/>
-      <w:r>
-        <w:rPr>
-          <w:rFonts w:ascii="Times New Roman" w:eastAsia="Times New Roman" w:hAnsi="Times New Roman" w:cs="Times New Roman"/>
-          <w:lang w:eastAsia="de-DE"/>
-        </w:rPr>
-        <w:t xml:space="preserve"> it. </w:t>
+        <w:t>stopped</w:t>
+      </w:r>
+      <w:proofErr w:type="spellEnd"/>
+      <w:r>
+        <w:rPr>
+          <w:rFonts w:ascii="Times New Roman" w:eastAsia="Times New Roman" w:hAnsi="Times New Roman" w:cs="Times New Roman"/>
+          <w:lang w:eastAsia="de-DE"/>
+        </w:rPr>
+        <w:t xml:space="preserve"> </w:t>
+      </w:r>
+      <w:proofErr w:type="spellStart"/>
+      <w:r>
+        <w:rPr>
+          <w:rFonts w:ascii="Times New Roman" w:eastAsia="Times New Roman" w:hAnsi="Times New Roman" w:cs="Times New Roman"/>
+          <w:lang w:eastAsia="de-DE"/>
+        </w:rPr>
+        <w:t>before</w:t>
+      </w:r>
+      <w:proofErr w:type="spellEnd"/>
+      <w:r>
+        <w:rPr>
+          <w:rFonts w:ascii="Times New Roman" w:eastAsia="Times New Roman" w:hAnsi="Times New Roman" w:cs="Times New Roman"/>
+          <w:lang w:eastAsia="de-DE"/>
+        </w:rPr>
+        <w:t xml:space="preserve"> </w:t>
+      </w:r>
+      <w:proofErr w:type="spellStart"/>
+      <w:r>
+        <w:rPr>
+          <w:rFonts w:ascii="Times New Roman" w:eastAsia="Times New Roman" w:hAnsi="Times New Roman" w:cs="Times New Roman"/>
+          <w:lang w:eastAsia="de-DE"/>
+        </w:rPr>
+        <w:t>it</w:t>
+      </w:r>
+      <w:proofErr w:type="spellEnd"/>
+      <w:r>
+        <w:rPr>
+          <w:rFonts w:ascii="Times New Roman" w:eastAsia="Times New Roman" w:hAnsi="Times New Roman" w:cs="Times New Roman"/>
+          <w:lang w:eastAsia="de-DE"/>
+        </w:rPr>
+        <w:t xml:space="preserve"> </w:t>
+      </w:r>
+      <w:proofErr w:type="spellStart"/>
+      <w:r>
+        <w:rPr>
+          <w:rFonts w:ascii="Times New Roman" w:eastAsia="Times New Roman" w:hAnsi="Times New Roman" w:cs="Times New Roman"/>
+          <w:lang w:eastAsia="de-DE"/>
+        </w:rPr>
+        <w:t>finishes</w:t>
+      </w:r>
+      <w:proofErr w:type="spellEnd"/>
+      <w:r>
+        <w:rPr>
+          <w:rFonts w:ascii="Times New Roman" w:eastAsia="Times New Roman" w:hAnsi="Times New Roman" w:cs="Times New Roman"/>
+          <w:lang w:eastAsia="de-DE"/>
+        </w:rPr>
+        <w:t xml:space="preserve"> </w:t>
+      </w:r>
+      <w:proofErr w:type="spellStart"/>
+      <w:r>
+        <w:rPr>
+          <w:rFonts w:ascii="Times New Roman" w:eastAsia="Times New Roman" w:hAnsi="Times New Roman" w:cs="Times New Roman"/>
+          <w:lang w:eastAsia="de-DE"/>
+        </w:rPr>
+        <w:t>its</w:t>
+      </w:r>
+      <w:proofErr w:type="spellEnd"/>
+      <w:r>
+        <w:rPr>
+          <w:rFonts w:ascii="Times New Roman" w:eastAsia="Times New Roman" w:hAnsi="Times New Roman" w:cs="Times New Roman"/>
+          <w:lang w:eastAsia="de-DE"/>
+        </w:rPr>
+        <w:t xml:space="preserve"> </w:t>
+      </w:r>
+      <w:proofErr w:type="spellStart"/>
+      <w:r>
+        <w:rPr>
+          <w:rFonts w:ascii="Times New Roman" w:eastAsia="Times New Roman" w:hAnsi="Times New Roman" w:cs="Times New Roman"/>
+          <w:lang w:eastAsia="de-DE"/>
+        </w:rPr>
+        <w:t>job</w:t>
+      </w:r>
+      <w:proofErr w:type="spellEnd"/>
+      <w:r>
+        <w:rPr>
+          <w:rFonts w:ascii="Times New Roman" w:eastAsia="Times New Roman" w:hAnsi="Times New Roman" w:cs="Times New Roman"/>
+          <w:lang w:eastAsia="de-DE"/>
+        </w:rPr>
+        <w:t xml:space="preserve">. </w:t>
       </w:r>
     </w:p>
     <w:p>
@@ -4617,8 +5033,436 @@
           <w:lang w:eastAsia="de-DE"/>
         </w:rPr>
       </w:pPr>
-      <w:bookmarkStart w:id="0" w:name="_GoBack"/>
-      <w:bookmarkEnd w:id="0"/>
+      <w:r>
+        <w:rPr>
+          <w:rFonts w:ascii="Times New Roman" w:eastAsia="Times New Roman" w:hAnsi="Times New Roman" w:cs="Times New Roman"/>
+          <w:lang w:eastAsia="de-DE"/>
+        </w:rPr>
+        <w:t xml:space="preserve">b) </w:t>
+      </w:r>
+      <w:proofErr w:type="spellStart"/>
+      <w:r>
+        <w:rPr>
+          <w:rFonts w:ascii="Times New Roman" w:eastAsia="Times New Roman" w:hAnsi="Times New Roman" w:cs="Times New Roman"/>
+          <w:lang w:eastAsia="de-DE"/>
+        </w:rPr>
+        <w:t>Both</w:t>
+      </w:r>
+      <w:proofErr w:type="spellEnd"/>
+      <w:r>
+        <w:rPr>
+          <w:rFonts w:ascii="Times New Roman" w:eastAsia="Times New Roman" w:hAnsi="Times New Roman" w:cs="Times New Roman"/>
+          <w:lang w:eastAsia="de-DE"/>
+        </w:rPr>
+        <w:t xml:space="preserve"> </w:t>
+      </w:r>
+      <w:proofErr w:type="spellStart"/>
+      <w:r>
+        <w:rPr>
+          <w:rFonts w:ascii="Times New Roman" w:eastAsia="Times New Roman" w:hAnsi="Times New Roman" w:cs="Times New Roman"/>
+          <w:lang w:eastAsia="de-DE"/>
+        </w:rPr>
+        <w:t>bound</w:t>
+      </w:r>
+      <w:proofErr w:type="spellEnd"/>
+      <w:r>
+        <w:rPr>
+          <w:rFonts w:ascii="Times New Roman" w:eastAsia="Times New Roman" w:hAnsi="Times New Roman" w:cs="Times New Roman"/>
+          <w:lang w:eastAsia="de-DE"/>
+        </w:rPr>
+        <w:t xml:space="preserve"> </w:t>
+      </w:r>
+      <w:proofErr w:type="spellStart"/>
+      <w:r>
+        <w:rPr>
+          <w:rFonts w:ascii="Times New Roman" w:eastAsia="Times New Roman" w:hAnsi="Times New Roman" w:cs="Times New Roman"/>
+          <w:lang w:eastAsia="de-DE"/>
+        </w:rPr>
+        <w:t>and</w:t>
+      </w:r>
+      <w:proofErr w:type="spellEnd"/>
+      <w:r>
+        <w:rPr>
+          <w:rFonts w:ascii="Times New Roman" w:eastAsia="Times New Roman" w:hAnsi="Times New Roman" w:cs="Times New Roman"/>
+          <w:lang w:eastAsia="de-DE"/>
+        </w:rPr>
+        <w:t xml:space="preserve"> </w:t>
+      </w:r>
+      <w:proofErr w:type="spellStart"/>
+      <w:r>
+        <w:rPr>
+          <w:rFonts w:ascii="Times New Roman" w:eastAsia="Times New Roman" w:hAnsi="Times New Roman" w:cs="Times New Roman"/>
+          <w:lang w:eastAsia="de-DE"/>
+        </w:rPr>
+        <w:t>unbound</w:t>
+      </w:r>
+      <w:proofErr w:type="spellEnd"/>
+      <w:r>
+        <w:rPr>
+          <w:rFonts w:ascii="Times New Roman" w:eastAsia="Times New Roman" w:hAnsi="Times New Roman" w:cs="Times New Roman"/>
+          <w:lang w:eastAsia="de-DE"/>
+        </w:rPr>
+        <w:t xml:space="preserve"> </w:t>
+      </w:r>
+      <w:proofErr w:type="spellStart"/>
+      <w:r>
+        <w:rPr>
+          <w:rFonts w:ascii="Times New Roman" w:eastAsia="Times New Roman" w:hAnsi="Times New Roman" w:cs="Times New Roman"/>
+          <w:lang w:eastAsia="de-DE"/>
+        </w:rPr>
+        <w:t>services</w:t>
+      </w:r>
+      <w:proofErr w:type="spellEnd"/>
+      <w:r>
+        <w:rPr>
+          <w:rFonts w:ascii="Times New Roman" w:eastAsia="Times New Roman" w:hAnsi="Times New Roman" w:cs="Times New Roman"/>
+          <w:lang w:eastAsia="de-DE"/>
+        </w:rPr>
+        <w:t xml:space="preserve"> </w:t>
+      </w:r>
+      <w:proofErr w:type="spellStart"/>
+      <w:r>
+        <w:rPr>
+          <w:rFonts w:ascii="Times New Roman" w:eastAsia="Times New Roman" w:hAnsi="Times New Roman" w:cs="Times New Roman"/>
+          <w:lang w:eastAsia="de-DE"/>
+        </w:rPr>
+        <w:t>can</w:t>
+      </w:r>
+      <w:proofErr w:type="spellEnd"/>
+      <w:r>
+        <w:rPr>
+          <w:rFonts w:ascii="Times New Roman" w:eastAsia="Times New Roman" w:hAnsi="Times New Roman" w:cs="Times New Roman"/>
+          <w:lang w:eastAsia="de-DE"/>
+        </w:rPr>
+        <w:t xml:space="preserve"> </w:t>
+      </w:r>
+      <w:proofErr w:type="spellStart"/>
+      <w:r>
+        <w:rPr>
+          <w:rFonts w:ascii="Times New Roman" w:eastAsia="Times New Roman" w:hAnsi="Times New Roman" w:cs="Times New Roman"/>
+          <w:lang w:eastAsia="de-DE"/>
+        </w:rPr>
+        <w:t>interact</w:t>
+      </w:r>
+      <w:proofErr w:type="spellEnd"/>
+      <w:r>
+        <w:rPr>
+          <w:rFonts w:ascii="Times New Roman" w:eastAsia="Times New Roman" w:hAnsi="Times New Roman" w:cs="Times New Roman"/>
+          <w:lang w:eastAsia="de-DE"/>
+        </w:rPr>
+        <w:t xml:space="preserve"> </w:t>
+      </w:r>
+      <w:proofErr w:type="spellStart"/>
+      <w:r>
+        <w:rPr>
+          <w:rFonts w:ascii="Times New Roman" w:eastAsia="Times New Roman" w:hAnsi="Times New Roman" w:cs="Times New Roman"/>
+          <w:lang w:eastAsia="de-DE"/>
+        </w:rPr>
+        <w:t>with</w:t>
+      </w:r>
+      <w:proofErr w:type="spellEnd"/>
+      <w:r>
+        <w:rPr>
+          <w:rFonts w:ascii="Times New Roman" w:eastAsia="Times New Roman" w:hAnsi="Times New Roman" w:cs="Times New Roman"/>
+          <w:lang w:eastAsia="de-DE"/>
+        </w:rPr>
+        <w:t xml:space="preserve"> </w:t>
+      </w:r>
+      <w:proofErr w:type="spellStart"/>
+      <w:r>
+        <w:rPr>
+          <w:rFonts w:ascii="Times New Roman" w:eastAsia="Times New Roman" w:hAnsi="Times New Roman" w:cs="Times New Roman"/>
+          <w:lang w:eastAsia="de-DE"/>
+        </w:rPr>
+        <w:t>several</w:t>
+      </w:r>
+      <w:proofErr w:type="spellEnd"/>
+      <w:r>
+        <w:rPr>
+          <w:rFonts w:ascii="Times New Roman" w:eastAsia="Times New Roman" w:hAnsi="Times New Roman" w:cs="Times New Roman"/>
+          <w:lang w:eastAsia="de-DE"/>
+        </w:rPr>
+        <w:t xml:space="preserve"> </w:t>
+      </w:r>
+      <w:proofErr w:type="spellStart"/>
+      <w:r>
+        <w:rPr>
+          <w:rFonts w:ascii="Times New Roman" w:eastAsia="Times New Roman" w:hAnsi="Times New Roman" w:cs="Times New Roman"/>
+          <w:lang w:eastAsia="de-DE"/>
+        </w:rPr>
+        <w:t>client</w:t>
+      </w:r>
+      <w:proofErr w:type="spellEnd"/>
+      <w:r>
+        <w:rPr>
+          <w:rFonts w:ascii="Times New Roman" w:eastAsia="Times New Roman" w:hAnsi="Times New Roman" w:cs="Times New Roman"/>
+          <w:lang w:eastAsia="de-DE"/>
+        </w:rPr>
+        <w:t xml:space="preserve"> </w:t>
+      </w:r>
+      <w:proofErr w:type="spellStart"/>
+      <w:r>
+        <w:rPr>
+          <w:rFonts w:ascii="Times New Roman" w:eastAsia="Times New Roman" w:hAnsi="Times New Roman" w:cs="Times New Roman"/>
+          <w:lang w:eastAsia="de-DE"/>
+        </w:rPr>
+        <w:t>processes</w:t>
+      </w:r>
+      <w:proofErr w:type="spellEnd"/>
+      <w:r>
+        <w:rPr>
+          <w:rFonts w:ascii="Times New Roman" w:eastAsia="Times New Roman" w:hAnsi="Times New Roman" w:cs="Times New Roman"/>
+          <w:lang w:eastAsia="de-DE"/>
+        </w:rPr>
+        <w:t xml:space="preserve">. </w:t>
+      </w:r>
+    </w:p>
+    <w:p>
+      <w:pPr>
+        <w:rPr>
+          <w:rFonts w:ascii="Times New Roman" w:eastAsia="Times New Roman" w:hAnsi="Times New Roman" w:cs="Times New Roman"/>
+          <w:lang w:eastAsia="de-DE"/>
+        </w:rPr>
+      </w:pPr>
+      <w:r>
+        <w:rPr>
+          <w:rFonts w:ascii="Times New Roman" w:eastAsia="Times New Roman" w:hAnsi="Times New Roman" w:cs="Times New Roman"/>
+          <w:lang w:eastAsia="de-DE"/>
+        </w:rPr>
+        <w:t xml:space="preserve">c) A </w:t>
+      </w:r>
+      <w:proofErr w:type="spellStart"/>
+      <w:r>
+        <w:rPr>
+          <w:rFonts w:ascii="Times New Roman" w:eastAsia="Times New Roman" w:hAnsi="Times New Roman" w:cs="Times New Roman"/>
+          <w:lang w:eastAsia="de-DE"/>
+        </w:rPr>
+        <w:t>bound</w:t>
+      </w:r>
+      <w:proofErr w:type="spellEnd"/>
+      <w:r>
+        <w:rPr>
+          <w:rFonts w:ascii="Times New Roman" w:eastAsia="Times New Roman" w:hAnsi="Times New Roman" w:cs="Times New Roman"/>
+          <w:lang w:eastAsia="de-DE"/>
+        </w:rPr>
+        <w:t xml:space="preserve"> </w:t>
+      </w:r>
+      <w:proofErr w:type="spellStart"/>
+      <w:r>
+        <w:rPr>
+          <w:rFonts w:ascii="Times New Roman" w:eastAsia="Times New Roman" w:hAnsi="Times New Roman" w:cs="Times New Roman"/>
+          <w:lang w:eastAsia="de-DE"/>
+        </w:rPr>
+        <w:t>service</w:t>
+      </w:r>
+      <w:proofErr w:type="spellEnd"/>
+      <w:r>
+        <w:rPr>
+          <w:rFonts w:ascii="Times New Roman" w:eastAsia="Times New Roman" w:hAnsi="Times New Roman" w:cs="Times New Roman"/>
+          <w:lang w:eastAsia="de-DE"/>
+        </w:rPr>
+        <w:t xml:space="preserve"> </w:t>
+      </w:r>
+      <w:proofErr w:type="spellStart"/>
+      <w:r>
+        <w:rPr>
+          <w:rFonts w:ascii="Times New Roman" w:eastAsia="Times New Roman" w:hAnsi="Times New Roman" w:cs="Times New Roman"/>
+          <w:lang w:eastAsia="de-DE"/>
+        </w:rPr>
+        <w:t>can</w:t>
+      </w:r>
+      <w:proofErr w:type="spellEnd"/>
+      <w:r>
+        <w:rPr>
+          <w:rFonts w:ascii="Times New Roman" w:eastAsia="Times New Roman" w:hAnsi="Times New Roman" w:cs="Times New Roman"/>
+          <w:lang w:eastAsia="de-DE"/>
+        </w:rPr>
+        <w:t xml:space="preserve"> </w:t>
+      </w:r>
+      <w:proofErr w:type="spellStart"/>
+      <w:r>
+        <w:rPr>
+          <w:rFonts w:ascii="Times New Roman" w:eastAsia="Times New Roman" w:hAnsi="Times New Roman" w:cs="Times New Roman"/>
+          <w:lang w:eastAsia="de-DE"/>
+        </w:rPr>
+        <w:t>only</w:t>
+      </w:r>
+      <w:proofErr w:type="spellEnd"/>
+      <w:r>
+        <w:rPr>
+          <w:rFonts w:ascii="Times New Roman" w:eastAsia="Times New Roman" w:hAnsi="Times New Roman" w:cs="Times New Roman"/>
+          <w:lang w:eastAsia="de-DE"/>
+        </w:rPr>
+        <w:t xml:space="preserve"> </w:t>
+      </w:r>
+      <w:proofErr w:type="spellStart"/>
+      <w:r>
+        <w:rPr>
+          <w:rFonts w:ascii="Times New Roman" w:eastAsia="Times New Roman" w:hAnsi="Times New Roman" w:cs="Times New Roman"/>
+          <w:lang w:eastAsia="de-DE"/>
+        </w:rPr>
+        <w:t>be</w:t>
+      </w:r>
+      <w:proofErr w:type="spellEnd"/>
+      <w:r>
+        <w:rPr>
+          <w:rFonts w:ascii="Times New Roman" w:eastAsia="Times New Roman" w:hAnsi="Times New Roman" w:cs="Times New Roman"/>
+          <w:lang w:eastAsia="de-DE"/>
+        </w:rPr>
+        <w:t xml:space="preserve"> </w:t>
+      </w:r>
+      <w:proofErr w:type="spellStart"/>
+      <w:r>
+        <w:rPr>
+          <w:rFonts w:ascii="Times New Roman" w:eastAsia="Times New Roman" w:hAnsi="Times New Roman" w:cs="Times New Roman"/>
+          <w:lang w:eastAsia="de-DE"/>
+        </w:rPr>
+        <w:t>running</w:t>
+      </w:r>
+      <w:proofErr w:type="spellEnd"/>
+      <w:r>
+        <w:rPr>
+          <w:rFonts w:ascii="Times New Roman" w:eastAsia="Times New Roman" w:hAnsi="Times New Roman" w:cs="Times New Roman"/>
+          <w:lang w:eastAsia="de-DE"/>
+        </w:rPr>
+        <w:t xml:space="preserve"> </w:t>
+      </w:r>
+      <w:proofErr w:type="spellStart"/>
+      <w:r>
+        <w:rPr>
+          <w:rFonts w:ascii="Times New Roman" w:eastAsia="Times New Roman" w:hAnsi="Times New Roman" w:cs="Times New Roman"/>
+          <w:lang w:eastAsia="de-DE"/>
+        </w:rPr>
+        <w:t>as</w:t>
+      </w:r>
+      <w:proofErr w:type="spellEnd"/>
+      <w:r>
+        <w:rPr>
+          <w:rFonts w:ascii="Times New Roman" w:eastAsia="Times New Roman" w:hAnsi="Times New Roman" w:cs="Times New Roman"/>
+          <w:lang w:eastAsia="de-DE"/>
+        </w:rPr>
+        <w:t xml:space="preserve"> </w:t>
+      </w:r>
+      <w:proofErr w:type="spellStart"/>
+      <w:r>
+        <w:rPr>
+          <w:rFonts w:ascii="Times New Roman" w:eastAsia="Times New Roman" w:hAnsi="Times New Roman" w:cs="Times New Roman"/>
+          <w:lang w:eastAsia="de-DE"/>
+        </w:rPr>
+        <w:t>long</w:t>
+      </w:r>
+      <w:proofErr w:type="spellEnd"/>
+      <w:r>
+        <w:rPr>
+          <w:rFonts w:ascii="Times New Roman" w:eastAsia="Times New Roman" w:hAnsi="Times New Roman" w:cs="Times New Roman"/>
+          <w:lang w:eastAsia="de-DE"/>
+        </w:rPr>
+        <w:t xml:space="preserve"> </w:t>
+      </w:r>
+      <w:proofErr w:type="spellStart"/>
+      <w:r>
+        <w:rPr>
+          <w:rFonts w:ascii="Times New Roman" w:eastAsia="Times New Roman" w:hAnsi="Times New Roman" w:cs="Times New Roman"/>
+          <w:lang w:eastAsia="de-DE"/>
+        </w:rPr>
+        <w:t>as</w:t>
+      </w:r>
+      <w:proofErr w:type="spellEnd"/>
+      <w:r>
+        <w:rPr>
+          <w:rFonts w:ascii="Times New Roman" w:eastAsia="Times New Roman" w:hAnsi="Times New Roman" w:cs="Times New Roman"/>
+          <w:lang w:eastAsia="de-DE"/>
+        </w:rPr>
+        <w:t xml:space="preserve"> </w:t>
+      </w:r>
+      <w:proofErr w:type="spellStart"/>
+      <w:r>
+        <w:rPr>
+          <w:rFonts w:ascii="Times New Roman" w:eastAsia="Times New Roman" w:hAnsi="Times New Roman" w:cs="Times New Roman"/>
+          <w:lang w:eastAsia="de-DE"/>
+        </w:rPr>
+        <w:t>there</w:t>
+      </w:r>
+      <w:proofErr w:type="spellEnd"/>
+      <w:r>
+        <w:rPr>
+          <w:rFonts w:ascii="Times New Roman" w:eastAsia="Times New Roman" w:hAnsi="Times New Roman" w:cs="Times New Roman"/>
+          <w:lang w:eastAsia="de-DE"/>
+        </w:rPr>
+        <w:t xml:space="preserve"> </w:t>
+      </w:r>
+      <w:proofErr w:type="spellStart"/>
+      <w:r>
+        <w:rPr>
+          <w:rFonts w:ascii="Times New Roman" w:eastAsia="Times New Roman" w:hAnsi="Times New Roman" w:cs="Times New Roman"/>
+          <w:lang w:eastAsia="de-DE"/>
+        </w:rPr>
+        <w:t>is</w:t>
+      </w:r>
+      <w:proofErr w:type="spellEnd"/>
+      <w:r>
+        <w:rPr>
+          <w:rFonts w:ascii="Times New Roman" w:eastAsia="Times New Roman" w:hAnsi="Times New Roman" w:cs="Times New Roman"/>
+          <w:lang w:eastAsia="de-DE"/>
+        </w:rPr>
+        <w:t xml:space="preserve"> a </w:t>
+      </w:r>
+      <w:proofErr w:type="spellStart"/>
+      <w:r>
+        <w:rPr>
+          <w:rFonts w:ascii="Times New Roman" w:eastAsia="Times New Roman" w:hAnsi="Times New Roman" w:cs="Times New Roman"/>
+          <w:lang w:eastAsia="de-DE"/>
+        </w:rPr>
+        <w:t>component</w:t>
+      </w:r>
+      <w:proofErr w:type="spellEnd"/>
+      <w:r>
+        <w:rPr>
+          <w:rFonts w:ascii="Times New Roman" w:eastAsia="Times New Roman" w:hAnsi="Times New Roman" w:cs="Times New Roman"/>
+          <w:lang w:eastAsia="de-DE"/>
+        </w:rPr>
+        <w:t xml:space="preserve"> </w:t>
+      </w:r>
+      <w:proofErr w:type="spellStart"/>
+      <w:r>
+        <w:rPr>
+          <w:rFonts w:ascii="Times New Roman" w:eastAsia="Times New Roman" w:hAnsi="Times New Roman" w:cs="Times New Roman"/>
+          <w:lang w:eastAsia="de-DE"/>
+        </w:rPr>
+        <w:t>bound</w:t>
+      </w:r>
+      <w:proofErr w:type="spellEnd"/>
+      <w:r>
+        <w:rPr>
+          <w:rFonts w:ascii="Times New Roman" w:eastAsia="Times New Roman" w:hAnsi="Times New Roman" w:cs="Times New Roman"/>
+          <w:lang w:eastAsia="de-DE"/>
+        </w:rPr>
+        <w:t xml:space="preserve"> </w:t>
+      </w:r>
+      <w:proofErr w:type="spellStart"/>
+      <w:r>
+        <w:rPr>
+          <w:rFonts w:ascii="Times New Roman" w:eastAsia="Times New Roman" w:hAnsi="Times New Roman" w:cs="Times New Roman"/>
+          <w:lang w:eastAsia="de-DE"/>
+        </w:rPr>
+        <w:t>to</w:t>
+      </w:r>
+      <w:proofErr w:type="spellEnd"/>
+      <w:r>
+        <w:rPr>
+          <w:rFonts w:ascii="Times New Roman" w:eastAsia="Times New Roman" w:hAnsi="Times New Roman" w:cs="Times New Roman"/>
+          <w:lang w:eastAsia="de-DE"/>
+        </w:rPr>
+        <w:t xml:space="preserve"> it. </w:t>
+      </w:r>
+    </w:p>
+    <w:p>
+      <w:pPr>
+        <w:rPr>
+          <w:rFonts w:ascii="Times New Roman" w:eastAsia="Times New Roman" w:hAnsi="Times New Roman" w:cs="Times New Roman"/>
+          <w:lang w:eastAsia="de-DE"/>
+        </w:rPr>
+      </w:pPr>
       <w:r>
         <w:rPr>
           <w:rFonts w:ascii="Times New Roman" w:eastAsia="Times New Roman" w:hAnsi="Times New Roman" w:cs="Times New Roman"/>

--- a/answers.docx
+++ b/answers.docx
@@ -4281,8 +4281,346 @@
         </w:rPr>
         <w:t xml:space="preserve">? </w:t>
       </w:r>
-      <w:bookmarkStart w:id="0" w:name="_GoBack"/>
-      <w:bookmarkEnd w:id="0"/>
+    </w:p>
+    <w:p>
+      <w:pPr>
+        <w:widowControl w:val="0"/>
+        <w:autoSpaceDE w:val="0"/>
+        <w:autoSpaceDN w:val="0"/>
+        <w:adjustRightInd w:val="0"/>
+        <w:rPr>
+          <w:rFonts w:ascii="Tahoma" w:hAnsi="Tahoma" w:cs="Tahoma"/>
+          <w:sz w:val="26"/>
+          <w:szCs w:val="26"/>
+        </w:rPr>
+      </w:pPr>
+      <w:proofErr w:type="spellStart"/>
+      <w:r>
+        <w:rPr>
+          <w:rFonts w:ascii="Tahoma" w:hAnsi="Tahoma" w:cs="Tahoma"/>
+          <w:sz w:val="26"/>
+          <w:szCs w:val="26"/>
+        </w:rPr>
+        <w:t>Using</w:t>
+      </w:r>
+      <w:proofErr w:type="spellEnd"/>
+      <w:r>
+        <w:rPr>
+          <w:rFonts w:ascii="Tahoma" w:hAnsi="Tahoma" w:cs="Tahoma"/>
+          <w:sz w:val="26"/>
+          <w:szCs w:val="26"/>
+        </w:rPr>
+        <w:t xml:space="preserve"> a Relative Layout like </w:t>
+      </w:r>
+      <w:proofErr w:type="spellStart"/>
+      <w:r>
+        <w:rPr>
+          <w:rFonts w:ascii="Tahoma" w:hAnsi="Tahoma" w:cs="Tahoma"/>
+          <w:sz w:val="26"/>
+          <w:szCs w:val="26"/>
+        </w:rPr>
+        <w:t>RelativeLayout</w:t>
+      </w:r>
+      <w:proofErr w:type="spellEnd"/>
+      <w:r>
+        <w:rPr>
+          <w:rFonts w:ascii="Tahoma" w:hAnsi="Tahoma" w:cs="Tahoma"/>
+          <w:sz w:val="26"/>
+          <w:szCs w:val="26"/>
+        </w:rPr>
+        <w:t xml:space="preserve"> </w:t>
+      </w:r>
+      <w:proofErr w:type="spellStart"/>
+      <w:r>
+        <w:rPr>
+          <w:rFonts w:ascii="Tahoma" w:hAnsi="Tahoma" w:cs="Tahoma"/>
+          <w:sz w:val="26"/>
+          <w:szCs w:val="26"/>
+        </w:rPr>
+        <w:t>works</w:t>
+      </w:r>
+      <w:proofErr w:type="spellEnd"/>
+      <w:r>
+        <w:rPr>
+          <w:rFonts w:ascii="Tahoma" w:hAnsi="Tahoma" w:cs="Tahoma"/>
+          <w:sz w:val="26"/>
+          <w:szCs w:val="26"/>
+        </w:rPr>
+        <w:t xml:space="preserve">. Also </w:t>
+      </w:r>
+      <w:proofErr w:type="spellStart"/>
+      <w:r>
+        <w:rPr>
+          <w:rFonts w:ascii="Tahoma" w:hAnsi="Tahoma" w:cs="Tahoma"/>
+          <w:sz w:val="26"/>
+          <w:szCs w:val="26"/>
+        </w:rPr>
+        <w:t>terms</w:t>
+      </w:r>
+      <w:proofErr w:type="spellEnd"/>
+      <w:r>
+        <w:rPr>
+          <w:rFonts w:ascii="Tahoma" w:hAnsi="Tahoma" w:cs="Tahoma"/>
+          <w:sz w:val="26"/>
+          <w:szCs w:val="26"/>
+        </w:rPr>
+        <w:t xml:space="preserve"> like match-</w:t>
+      </w:r>
+      <w:proofErr w:type="spellStart"/>
+      <w:r>
+        <w:rPr>
+          <w:rFonts w:ascii="Tahoma" w:hAnsi="Tahoma" w:cs="Tahoma"/>
+          <w:sz w:val="26"/>
+          <w:szCs w:val="26"/>
+        </w:rPr>
+        <w:t>parent</w:t>
+      </w:r>
+      <w:proofErr w:type="spellEnd"/>
+      <w:r>
+        <w:rPr>
+          <w:rFonts w:ascii="Tahoma" w:hAnsi="Tahoma" w:cs="Tahoma"/>
+          <w:sz w:val="26"/>
+          <w:szCs w:val="26"/>
+        </w:rPr>
+        <w:t xml:space="preserve"> </w:t>
+      </w:r>
+      <w:proofErr w:type="spellStart"/>
+      <w:r>
+        <w:rPr>
+          <w:rFonts w:ascii="Tahoma" w:hAnsi="Tahoma" w:cs="Tahoma"/>
+          <w:sz w:val="26"/>
+          <w:szCs w:val="26"/>
+        </w:rPr>
+        <w:t>or</w:t>
+      </w:r>
+      <w:proofErr w:type="spellEnd"/>
+      <w:r>
+        <w:rPr>
+          <w:rFonts w:ascii="Tahoma" w:hAnsi="Tahoma" w:cs="Tahoma"/>
+          <w:sz w:val="26"/>
+          <w:szCs w:val="26"/>
+        </w:rPr>
+        <w:t xml:space="preserve"> </w:t>
+      </w:r>
+      <w:proofErr w:type="spellStart"/>
+      <w:r>
+        <w:rPr>
+          <w:rFonts w:ascii="Tahoma" w:hAnsi="Tahoma" w:cs="Tahoma"/>
+          <w:sz w:val="26"/>
+          <w:szCs w:val="26"/>
+        </w:rPr>
+        <w:t>wrap</w:t>
+      </w:r>
+      <w:proofErr w:type="spellEnd"/>
+      <w:r>
+        <w:rPr>
+          <w:rFonts w:ascii="Tahoma" w:hAnsi="Tahoma" w:cs="Tahoma"/>
+          <w:sz w:val="26"/>
+          <w:szCs w:val="26"/>
+        </w:rPr>
+        <w:t xml:space="preserve">-content </w:t>
+      </w:r>
+      <w:proofErr w:type="spellStart"/>
+      <w:r>
+        <w:rPr>
+          <w:rFonts w:ascii="Tahoma" w:hAnsi="Tahoma" w:cs="Tahoma"/>
+          <w:sz w:val="26"/>
+          <w:szCs w:val="26"/>
+        </w:rPr>
+        <w:t>instead</w:t>
+      </w:r>
+      <w:proofErr w:type="spellEnd"/>
+      <w:r>
+        <w:rPr>
+          <w:rFonts w:ascii="Tahoma" w:hAnsi="Tahoma" w:cs="Tahoma"/>
+          <w:sz w:val="26"/>
+          <w:szCs w:val="26"/>
+        </w:rPr>
+        <w:t xml:space="preserve"> </w:t>
+      </w:r>
+      <w:proofErr w:type="spellStart"/>
+      <w:r>
+        <w:rPr>
+          <w:rFonts w:ascii="Tahoma" w:hAnsi="Tahoma" w:cs="Tahoma"/>
+          <w:sz w:val="26"/>
+          <w:szCs w:val="26"/>
+        </w:rPr>
+        <w:t>of</w:t>
+      </w:r>
+      <w:proofErr w:type="spellEnd"/>
+      <w:r>
+        <w:rPr>
+          <w:rFonts w:ascii="Tahoma" w:hAnsi="Tahoma" w:cs="Tahoma"/>
+          <w:sz w:val="26"/>
+          <w:szCs w:val="26"/>
+        </w:rPr>
+        <w:t xml:space="preserve"> </w:t>
+      </w:r>
+      <w:proofErr w:type="spellStart"/>
+      <w:r>
+        <w:rPr>
+          <w:rFonts w:ascii="Tahoma" w:hAnsi="Tahoma" w:cs="Tahoma"/>
+          <w:sz w:val="26"/>
+          <w:szCs w:val="26"/>
+        </w:rPr>
+        <w:t>coding</w:t>
+      </w:r>
+      <w:proofErr w:type="spellEnd"/>
+      <w:r>
+        <w:rPr>
+          <w:rFonts w:ascii="Tahoma" w:hAnsi="Tahoma" w:cs="Tahoma"/>
+          <w:sz w:val="26"/>
+          <w:szCs w:val="26"/>
+        </w:rPr>
+        <w:t xml:space="preserve"> </w:t>
+      </w:r>
+      <w:proofErr w:type="spellStart"/>
+      <w:r>
+        <w:rPr>
+          <w:rFonts w:ascii="Tahoma" w:hAnsi="Tahoma" w:cs="Tahoma"/>
+          <w:sz w:val="26"/>
+          <w:szCs w:val="26"/>
+        </w:rPr>
+        <w:t>the</w:t>
+      </w:r>
+      <w:proofErr w:type="spellEnd"/>
+      <w:r>
+        <w:rPr>
+          <w:rFonts w:ascii="Tahoma" w:hAnsi="Tahoma" w:cs="Tahoma"/>
+          <w:sz w:val="26"/>
+          <w:szCs w:val="26"/>
+        </w:rPr>
+        <w:t xml:space="preserve"> </w:t>
+      </w:r>
+      <w:proofErr w:type="spellStart"/>
+      <w:r>
+        <w:rPr>
+          <w:rFonts w:ascii="Tahoma" w:hAnsi="Tahoma" w:cs="Tahoma"/>
+          <w:sz w:val="26"/>
+          <w:szCs w:val="26"/>
+        </w:rPr>
+        <w:t>exact</w:t>
+      </w:r>
+      <w:proofErr w:type="spellEnd"/>
+      <w:r>
+        <w:rPr>
+          <w:rFonts w:ascii="Tahoma" w:hAnsi="Tahoma" w:cs="Tahoma"/>
+          <w:sz w:val="26"/>
+          <w:szCs w:val="26"/>
+        </w:rPr>
+        <w:t xml:space="preserve"> </w:t>
+      </w:r>
+      <w:proofErr w:type="spellStart"/>
+      <w:r>
+        <w:rPr>
+          <w:rFonts w:ascii="Tahoma" w:hAnsi="Tahoma" w:cs="Tahoma"/>
+          <w:sz w:val="26"/>
+          <w:szCs w:val="26"/>
+        </w:rPr>
+        <w:t>pixels</w:t>
+      </w:r>
+      <w:proofErr w:type="spellEnd"/>
+      <w:r>
+        <w:rPr>
+          <w:rFonts w:ascii="Tahoma" w:hAnsi="Tahoma" w:cs="Tahoma"/>
+          <w:sz w:val="26"/>
+          <w:szCs w:val="26"/>
+        </w:rPr>
+        <w:t xml:space="preserve"> </w:t>
+      </w:r>
+      <w:proofErr w:type="spellStart"/>
+      <w:r>
+        <w:rPr>
+          <w:rFonts w:ascii="Tahoma" w:hAnsi="Tahoma" w:cs="Tahoma"/>
+          <w:sz w:val="26"/>
+          <w:szCs w:val="26"/>
+        </w:rPr>
+        <w:t>helps</w:t>
+      </w:r>
+      <w:proofErr w:type="spellEnd"/>
+      <w:r>
+        <w:rPr>
+          <w:rFonts w:ascii="Tahoma" w:hAnsi="Tahoma" w:cs="Tahoma"/>
+          <w:sz w:val="26"/>
+          <w:szCs w:val="26"/>
+        </w:rPr>
+        <w:t>.</w:t>
+      </w:r>
+    </w:p>
+    <w:p>
+      <w:pPr>
+        <w:widowControl w:val="0"/>
+        <w:autoSpaceDE w:val="0"/>
+        <w:autoSpaceDN w:val="0"/>
+        <w:adjustRightInd w:val="0"/>
+        <w:rPr>
+          <w:rFonts w:ascii="Tahoma" w:hAnsi="Tahoma" w:cs="Tahoma"/>
+          <w:sz w:val="26"/>
+          <w:szCs w:val="26"/>
+        </w:rPr>
+      </w:pPr>
+      <w:r>
+        <w:rPr>
+          <w:rFonts w:ascii="Tahoma" w:hAnsi="Tahoma" w:cs="Tahoma"/>
+          <w:sz w:val="26"/>
+          <w:szCs w:val="26"/>
+        </w:rPr>
+        <w:t>(</w:t>
+      </w:r>
+      <w:proofErr w:type="spellStart"/>
+      <w:r>
+        <w:rPr>
+          <w:rFonts w:ascii="Tahoma" w:hAnsi="Tahoma" w:cs="Tahoma"/>
+          <w:sz w:val="26"/>
+          <w:szCs w:val="26"/>
+        </w:rPr>
+        <w:t>TextView</w:t>
+      </w:r>
+      <w:proofErr w:type="spellEnd"/>
+      <w:r>
+        <w:rPr>
+          <w:rFonts w:ascii="Tahoma" w:hAnsi="Tahoma" w:cs="Tahoma"/>
+          <w:sz w:val="26"/>
+          <w:szCs w:val="26"/>
+        </w:rPr>
+        <w:t>)</w:t>
+      </w:r>
+      <w:proofErr w:type="spellStart"/>
+      <w:r>
+        <w:rPr>
+          <w:rFonts w:ascii="Tahoma" w:hAnsi="Tahoma" w:cs="Tahoma"/>
+          <w:sz w:val="26"/>
+          <w:szCs w:val="26"/>
+        </w:rPr>
+        <w:t>findViewById</w:t>
+      </w:r>
+      <w:proofErr w:type="spellEnd"/>
+      <w:r>
+        <w:rPr>
+          <w:rFonts w:ascii="Tahoma" w:hAnsi="Tahoma" w:cs="Tahoma"/>
+          <w:sz w:val="26"/>
+          <w:szCs w:val="26"/>
+        </w:rPr>
+        <w:t>(</w:t>
+      </w:r>
+      <w:proofErr w:type="spellStart"/>
+      <w:r>
+        <w:rPr>
+          <w:rFonts w:ascii="Tahoma" w:hAnsi="Tahoma" w:cs="Tahoma"/>
+          <w:sz w:val="26"/>
+          <w:szCs w:val="26"/>
+        </w:rPr>
+        <w:t>R.id.text_main</w:t>
+      </w:r>
+      <w:proofErr w:type="spellEnd"/>
+      <w:r>
+        <w:rPr>
+          <w:rFonts w:ascii="Tahoma" w:hAnsi="Tahoma" w:cs="Tahoma"/>
+          <w:sz w:val="26"/>
+          <w:szCs w:val="26"/>
+        </w:rPr>
+        <w:t>)</w:t>
+      </w:r>
     </w:p>
     <w:p>
       <w:pPr>
@@ -4299,1368 +4637,1215 @@
           <w:lang w:eastAsia="de-DE"/>
         </w:rPr>
       </w:pPr>
-      <w:r>
-        <w:rPr>
-          <w:rFonts w:ascii="Times New Roman" w:eastAsia="Times New Roman" w:hAnsi="Times New Roman" w:cs="Times New Roman"/>
-          <w:lang w:eastAsia="de-DE"/>
-        </w:rPr>
-        <w:t xml:space="preserve">4. </w:t>
-      </w:r>
-      <w:proofErr w:type="spellStart"/>
-      <w:r>
-        <w:rPr>
-          <w:rFonts w:ascii="Times New Roman" w:eastAsia="Times New Roman" w:hAnsi="Times New Roman" w:cs="Times New Roman"/>
-          <w:lang w:eastAsia="de-DE"/>
-        </w:rPr>
-        <w:t>What</w:t>
-      </w:r>
-      <w:proofErr w:type="spellEnd"/>
-      <w:r>
-        <w:rPr>
-          <w:rFonts w:ascii="Times New Roman" w:eastAsia="Times New Roman" w:hAnsi="Times New Roman" w:cs="Times New Roman"/>
-          <w:lang w:eastAsia="de-DE"/>
-        </w:rPr>
-        <w:t xml:space="preserve"> </w:t>
-      </w:r>
-      <w:proofErr w:type="spellStart"/>
-      <w:r>
-        <w:rPr>
-          <w:rFonts w:ascii="Times New Roman" w:eastAsia="Times New Roman" w:hAnsi="Times New Roman" w:cs="Times New Roman"/>
-          <w:lang w:eastAsia="de-DE"/>
-        </w:rPr>
-        <w:t>are</w:t>
-      </w:r>
-      <w:proofErr w:type="spellEnd"/>
-      <w:r>
-        <w:rPr>
-          <w:rFonts w:ascii="Times New Roman" w:eastAsia="Times New Roman" w:hAnsi="Times New Roman" w:cs="Times New Roman"/>
-          <w:lang w:eastAsia="de-DE"/>
-        </w:rPr>
-        <w:t xml:space="preserve"> </w:t>
-      </w:r>
-      <w:proofErr w:type="spellStart"/>
-      <w:r>
-        <w:rPr>
-          <w:rFonts w:ascii="Times New Roman" w:eastAsia="Times New Roman" w:hAnsi="Times New Roman" w:cs="Times New Roman"/>
-          <w:lang w:eastAsia="de-DE"/>
-        </w:rPr>
-        <w:t>Intents</w:t>
-      </w:r>
-      <w:proofErr w:type="spellEnd"/>
-      <w:r>
-        <w:rPr>
-          <w:rFonts w:ascii="Times New Roman" w:eastAsia="Times New Roman" w:hAnsi="Times New Roman" w:cs="Times New Roman"/>
-          <w:lang w:eastAsia="de-DE"/>
-        </w:rPr>
-        <w:t xml:space="preserve">? </w:t>
-      </w:r>
-      <w:proofErr w:type="spellStart"/>
-      <w:r>
-        <w:rPr>
-          <w:rFonts w:ascii="Times New Roman" w:eastAsia="Times New Roman" w:hAnsi="Times New Roman" w:cs="Times New Roman"/>
-          <w:lang w:eastAsia="de-DE"/>
-        </w:rPr>
-        <w:t>What</w:t>
-      </w:r>
-      <w:proofErr w:type="spellEnd"/>
-      <w:r>
-        <w:rPr>
-          <w:rFonts w:ascii="Times New Roman" w:eastAsia="Times New Roman" w:hAnsi="Times New Roman" w:cs="Times New Roman"/>
-          <w:lang w:eastAsia="de-DE"/>
-        </w:rPr>
-        <w:t xml:space="preserve"> </w:t>
-      </w:r>
-      <w:proofErr w:type="spellStart"/>
-      <w:r>
-        <w:rPr>
-          <w:rFonts w:ascii="Times New Roman" w:eastAsia="Times New Roman" w:hAnsi="Times New Roman" w:cs="Times New Roman"/>
-          <w:lang w:eastAsia="de-DE"/>
-        </w:rPr>
-        <w:t>are</w:t>
-      </w:r>
-      <w:proofErr w:type="spellEnd"/>
-      <w:r>
-        <w:rPr>
-          <w:rFonts w:ascii="Times New Roman" w:eastAsia="Times New Roman" w:hAnsi="Times New Roman" w:cs="Times New Roman"/>
-          <w:lang w:eastAsia="de-DE"/>
-        </w:rPr>
-        <w:t xml:space="preserve"> </w:t>
-      </w:r>
-      <w:proofErr w:type="spellStart"/>
-      <w:r>
-        <w:rPr>
-          <w:rFonts w:ascii="Times New Roman" w:eastAsia="Times New Roman" w:hAnsi="Times New Roman" w:cs="Times New Roman"/>
-          <w:lang w:eastAsia="de-DE"/>
-        </w:rPr>
-        <w:t>they</w:t>
-      </w:r>
-      <w:proofErr w:type="spellEnd"/>
-      <w:r>
-        <w:rPr>
-          <w:rFonts w:ascii="Times New Roman" w:eastAsia="Times New Roman" w:hAnsi="Times New Roman" w:cs="Times New Roman"/>
-          <w:lang w:eastAsia="de-DE"/>
-        </w:rPr>
-        <w:t xml:space="preserve"> </w:t>
-      </w:r>
-      <w:proofErr w:type="spellStart"/>
-      <w:r>
-        <w:rPr>
-          <w:rFonts w:ascii="Times New Roman" w:eastAsia="Times New Roman" w:hAnsi="Times New Roman" w:cs="Times New Roman"/>
-          <w:lang w:eastAsia="de-DE"/>
-        </w:rPr>
-        <w:t>used</w:t>
-      </w:r>
-      <w:proofErr w:type="spellEnd"/>
-      <w:r>
-        <w:rPr>
-          <w:rFonts w:ascii="Times New Roman" w:eastAsia="Times New Roman" w:hAnsi="Times New Roman" w:cs="Times New Roman"/>
-          <w:lang w:eastAsia="de-DE"/>
-        </w:rPr>
-        <w:t xml:space="preserve"> </w:t>
-      </w:r>
-      <w:proofErr w:type="spellStart"/>
-      <w:r>
-        <w:rPr>
-          <w:rFonts w:ascii="Times New Roman" w:eastAsia="Times New Roman" w:hAnsi="Times New Roman" w:cs="Times New Roman"/>
-          <w:lang w:eastAsia="de-DE"/>
-        </w:rPr>
-        <w:t>for</w:t>
-      </w:r>
-      <w:proofErr w:type="spellEnd"/>
-      <w:r>
-        <w:rPr>
-          <w:rFonts w:ascii="Times New Roman" w:eastAsia="Times New Roman" w:hAnsi="Times New Roman" w:cs="Times New Roman"/>
-          <w:lang w:eastAsia="de-DE"/>
-        </w:rPr>
-        <w:t xml:space="preserve">? </w:t>
-      </w:r>
-      <w:proofErr w:type="spellStart"/>
-      <w:r>
-        <w:rPr>
-          <w:rFonts w:ascii="Times New Roman" w:eastAsia="Times New Roman" w:hAnsi="Times New Roman" w:cs="Times New Roman"/>
-          <w:lang w:eastAsia="de-DE"/>
-        </w:rPr>
-        <w:t>What</w:t>
-      </w:r>
-      <w:proofErr w:type="spellEnd"/>
-      <w:r>
-        <w:rPr>
-          <w:rFonts w:ascii="Times New Roman" w:eastAsia="Times New Roman" w:hAnsi="Times New Roman" w:cs="Times New Roman"/>
-          <w:lang w:eastAsia="de-DE"/>
-        </w:rPr>
-        <w:t xml:space="preserve"> </w:t>
-      </w:r>
-      <w:proofErr w:type="spellStart"/>
-      <w:r>
-        <w:rPr>
-          <w:rFonts w:ascii="Times New Roman" w:eastAsia="Times New Roman" w:hAnsi="Times New Roman" w:cs="Times New Roman"/>
-          <w:lang w:eastAsia="de-DE"/>
-        </w:rPr>
-        <w:t>is</w:t>
-      </w:r>
-      <w:proofErr w:type="spellEnd"/>
-      <w:r>
-        <w:rPr>
-          <w:rFonts w:ascii="Times New Roman" w:eastAsia="Times New Roman" w:hAnsi="Times New Roman" w:cs="Times New Roman"/>
-          <w:lang w:eastAsia="de-DE"/>
-        </w:rPr>
-        <w:t xml:space="preserve"> </w:t>
-      </w:r>
-      <w:proofErr w:type="spellStart"/>
-      <w:r>
-        <w:rPr>
-          <w:rFonts w:ascii="Times New Roman" w:eastAsia="Times New Roman" w:hAnsi="Times New Roman" w:cs="Times New Roman"/>
-          <w:lang w:eastAsia="de-DE"/>
-        </w:rPr>
-        <w:t>the</w:t>
-      </w:r>
-      <w:proofErr w:type="spellEnd"/>
-      <w:r>
-        <w:rPr>
-          <w:rFonts w:ascii="Times New Roman" w:eastAsia="Times New Roman" w:hAnsi="Times New Roman" w:cs="Times New Roman"/>
-          <w:lang w:eastAsia="de-DE"/>
-        </w:rPr>
-        <w:t xml:space="preserve"> </w:t>
-      </w:r>
-      <w:proofErr w:type="spellStart"/>
-      <w:r>
-        <w:rPr>
-          <w:rFonts w:ascii="Times New Roman" w:eastAsia="Times New Roman" w:hAnsi="Times New Roman" w:cs="Times New Roman"/>
-          <w:lang w:eastAsia="de-DE"/>
-        </w:rPr>
-        <w:t>difference</w:t>
-      </w:r>
-      <w:proofErr w:type="spellEnd"/>
-      <w:r>
-        <w:rPr>
-          <w:rFonts w:ascii="Times New Roman" w:eastAsia="Times New Roman" w:hAnsi="Times New Roman" w:cs="Times New Roman"/>
-          <w:lang w:eastAsia="de-DE"/>
-        </w:rPr>
-        <w:t xml:space="preserve"> </w:t>
-      </w:r>
-      <w:proofErr w:type="spellStart"/>
-      <w:r>
-        <w:rPr>
-          <w:rFonts w:ascii="Times New Roman" w:eastAsia="Times New Roman" w:hAnsi="Times New Roman" w:cs="Times New Roman"/>
-          <w:lang w:eastAsia="de-DE"/>
-        </w:rPr>
-        <w:t>between</w:t>
-      </w:r>
-      <w:proofErr w:type="spellEnd"/>
-      <w:r>
-        <w:rPr>
-          <w:rFonts w:ascii="Times New Roman" w:eastAsia="Times New Roman" w:hAnsi="Times New Roman" w:cs="Times New Roman"/>
-          <w:lang w:eastAsia="de-DE"/>
-        </w:rPr>
-        <w:t xml:space="preserve"> Explicit </w:t>
-      </w:r>
-      <w:proofErr w:type="spellStart"/>
-      <w:r>
-        <w:rPr>
-          <w:rFonts w:ascii="Times New Roman" w:eastAsia="Times New Roman" w:hAnsi="Times New Roman" w:cs="Times New Roman"/>
-          <w:lang w:eastAsia="de-DE"/>
-        </w:rPr>
-        <w:t>Intents</w:t>
-      </w:r>
-      <w:proofErr w:type="spellEnd"/>
-      <w:r>
-        <w:rPr>
-          <w:rFonts w:ascii="Times New Roman" w:eastAsia="Times New Roman" w:hAnsi="Times New Roman" w:cs="Times New Roman"/>
-          <w:lang w:eastAsia="de-DE"/>
-        </w:rPr>
-        <w:t xml:space="preserve"> </w:t>
-      </w:r>
-      <w:proofErr w:type="spellStart"/>
-      <w:r>
-        <w:rPr>
-          <w:rFonts w:ascii="Times New Roman" w:eastAsia="Times New Roman" w:hAnsi="Times New Roman" w:cs="Times New Roman"/>
-          <w:lang w:eastAsia="de-DE"/>
-        </w:rPr>
-        <w:t>and</w:t>
-      </w:r>
-      <w:proofErr w:type="spellEnd"/>
-      <w:r>
-        <w:rPr>
-          <w:rFonts w:ascii="Times New Roman" w:eastAsia="Times New Roman" w:hAnsi="Times New Roman" w:cs="Times New Roman"/>
-          <w:lang w:eastAsia="de-DE"/>
-        </w:rPr>
-        <w:t xml:space="preserve"> </w:t>
-      </w:r>
-      <w:proofErr w:type="spellStart"/>
-      <w:r>
-        <w:rPr>
-          <w:rFonts w:ascii="Times New Roman" w:eastAsia="Times New Roman" w:hAnsi="Times New Roman" w:cs="Times New Roman"/>
-          <w:lang w:eastAsia="de-DE"/>
-        </w:rPr>
-        <w:t>Implicit</w:t>
-      </w:r>
-      <w:proofErr w:type="spellEnd"/>
-      <w:r>
-        <w:rPr>
-          <w:rFonts w:ascii="Times New Roman" w:eastAsia="Times New Roman" w:hAnsi="Times New Roman" w:cs="Times New Roman"/>
-          <w:lang w:eastAsia="de-DE"/>
-        </w:rPr>
-        <w:t xml:space="preserve"> </w:t>
-      </w:r>
-      <w:proofErr w:type="spellStart"/>
-      <w:r>
-        <w:rPr>
-          <w:rFonts w:ascii="Times New Roman" w:eastAsia="Times New Roman" w:hAnsi="Times New Roman" w:cs="Times New Roman"/>
-          <w:lang w:eastAsia="de-DE"/>
-        </w:rPr>
-        <w:t>Intents</w:t>
-      </w:r>
-      <w:proofErr w:type="spellEnd"/>
-      <w:r>
-        <w:rPr>
-          <w:rFonts w:ascii="Times New Roman" w:eastAsia="Times New Roman" w:hAnsi="Times New Roman" w:cs="Times New Roman"/>
-          <w:lang w:eastAsia="de-DE"/>
-        </w:rPr>
-        <w:t xml:space="preserve">? </w:t>
-      </w:r>
     </w:p>
     <w:p>
       <w:pPr>
         <w:rPr>
           <w:rFonts w:ascii="Times New Roman" w:eastAsia="Times New Roman" w:hAnsi="Times New Roman" w:cs="Times New Roman"/>
           <w:lang w:eastAsia="de-DE"/>
+        </w:rPr>
+      </w:pPr>
+      <w:r>
+        <w:rPr>
+          <w:rFonts w:ascii="Times New Roman" w:eastAsia="Times New Roman" w:hAnsi="Times New Roman" w:cs="Times New Roman"/>
+          <w:lang w:eastAsia="de-DE"/>
+        </w:rPr>
+        <w:t xml:space="preserve">4. </w:t>
+      </w:r>
+      <w:proofErr w:type="spellStart"/>
+      <w:r>
+        <w:rPr>
+          <w:rFonts w:ascii="Times New Roman" w:eastAsia="Times New Roman" w:hAnsi="Times New Roman" w:cs="Times New Roman"/>
+          <w:lang w:eastAsia="de-DE"/>
+        </w:rPr>
+        <w:t>What</w:t>
+      </w:r>
+      <w:proofErr w:type="spellEnd"/>
+      <w:r>
+        <w:rPr>
+          <w:rFonts w:ascii="Times New Roman" w:eastAsia="Times New Roman" w:hAnsi="Times New Roman" w:cs="Times New Roman"/>
+          <w:lang w:eastAsia="de-DE"/>
+        </w:rPr>
+        <w:t xml:space="preserve"> </w:t>
+      </w:r>
+      <w:proofErr w:type="spellStart"/>
+      <w:r>
+        <w:rPr>
+          <w:rFonts w:ascii="Times New Roman" w:eastAsia="Times New Roman" w:hAnsi="Times New Roman" w:cs="Times New Roman"/>
+          <w:lang w:eastAsia="de-DE"/>
+        </w:rPr>
+        <w:t>are</w:t>
+      </w:r>
+      <w:proofErr w:type="spellEnd"/>
+      <w:r>
+        <w:rPr>
+          <w:rFonts w:ascii="Times New Roman" w:eastAsia="Times New Roman" w:hAnsi="Times New Roman" w:cs="Times New Roman"/>
+          <w:lang w:eastAsia="de-DE"/>
+        </w:rPr>
+        <w:t xml:space="preserve"> </w:t>
+      </w:r>
+      <w:proofErr w:type="spellStart"/>
+      <w:r>
+        <w:rPr>
+          <w:rFonts w:ascii="Times New Roman" w:eastAsia="Times New Roman" w:hAnsi="Times New Roman" w:cs="Times New Roman"/>
+          <w:lang w:eastAsia="de-DE"/>
+        </w:rPr>
+        <w:t>Intents</w:t>
+      </w:r>
+      <w:proofErr w:type="spellEnd"/>
+      <w:r>
+        <w:rPr>
+          <w:rFonts w:ascii="Times New Roman" w:eastAsia="Times New Roman" w:hAnsi="Times New Roman" w:cs="Times New Roman"/>
+          <w:lang w:eastAsia="de-DE"/>
+        </w:rPr>
+        <w:t xml:space="preserve">? </w:t>
+      </w:r>
+      <w:proofErr w:type="spellStart"/>
+      <w:r>
+        <w:rPr>
+          <w:rFonts w:ascii="Times New Roman" w:eastAsia="Times New Roman" w:hAnsi="Times New Roman" w:cs="Times New Roman"/>
+          <w:lang w:eastAsia="de-DE"/>
+        </w:rPr>
+        <w:t>What</w:t>
+      </w:r>
+      <w:proofErr w:type="spellEnd"/>
+      <w:r>
+        <w:rPr>
+          <w:rFonts w:ascii="Times New Roman" w:eastAsia="Times New Roman" w:hAnsi="Times New Roman" w:cs="Times New Roman"/>
+          <w:lang w:eastAsia="de-DE"/>
+        </w:rPr>
+        <w:t xml:space="preserve"> </w:t>
+      </w:r>
+      <w:proofErr w:type="spellStart"/>
+      <w:r>
+        <w:rPr>
+          <w:rFonts w:ascii="Times New Roman" w:eastAsia="Times New Roman" w:hAnsi="Times New Roman" w:cs="Times New Roman"/>
+          <w:lang w:eastAsia="de-DE"/>
+        </w:rPr>
+        <w:t>are</w:t>
+      </w:r>
+      <w:proofErr w:type="spellEnd"/>
+      <w:r>
+        <w:rPr>
+          <w:rFonts w:ascii="Times New Roman" w:eastAsia="Times New Roman" w:hAnsi="Times New Roman" w:cs="Times New Roman"/>
+          <w:lang w:eastAsia="de-DE"/>
+        </w:rPr>
+        <w:t xml:space="preserve"> </w:t>
+      </w:r>
+      <w:proofErr w:type="spellStart"/>
+      <w:r>
+        <w:rPr>
+          <w:rFonts w:ascii="Times New Roman" w:eastAsia="Times New Roman" w:hAnsi="Times New Roman" w:cs="Times New Roman"/>
+          <w:lang w:eastAsia="de-DE"/>
+        </w:rPr>
+        <w:t>they</w:t>
+      </w:r>
+      <w:proofErr w:type="spellEnd"/>
+      <w:r>
+        <w:rPr>
+          <w:rFonts w:ascii="Times New Roman" w:eastAsia="Times New Roman" w:hAnsi="Times New Roman" w:cs="Times New Roman"/>
+          <w:lang w:eastAsia="de-DE"/>
+        </w:rPr>
+        <w:t xml:space="preserve"> </w:t>
+      </w:r>
+      <w:proofErr w:type="spellStart"/>
+      <w:r>
+        <w:rPr>
+          <w:rFonts w:ascii="Times New Roman" w:eastAsia="Times New Roman" w:hAnsi="Times New Roman" w:cs="Times New Roman"/>
+          <w:lang w:eastAsia="de-DE"/>
+        </w:rPr>
+        <w:t>used</w:t>
+      </w:r>
+      <w:proofErr w:type="spellEnd"/>
+      <w:r>
+        <w:rPr>
+          <w:rFonts w:ascii="Times New Roman" w:eastAsia="Times New Roman" w:hAnsi="Times New Roman" w:cs="Times New Roman"/>
+          <w:lang w:eastAsia="de-DE"/>
+        </w:rPr>
+        <w:t xml:space="preserve"> </w:t>
+      </w:r>
+      <w:proofErr w:type="spellStart"/>
+      <w:r>
+        <w:rPr>
+          <w:rFonts w:ascii="Times New Roman" w:eastAsia="Times New Roman" w:hAnsi="Times New Roman" w:cs="Times New Roman"/>
+          <w:lang w:eastAsia="de-DE"/>
+        </w:rPr>
+        <w:t>for</w:t>
+      </w:r>
+      <w:proofErr w:type="spellEnd"/>
+      <w:r>
+        <w:rPr>
+          <w:rFonts w:ascii="Times New Roman" w:eastAsia="Times New Roman" w:hAnsi="Times New Roman" w:cs="Times New Roman"/>
+          <w:lang w:eastAsia="de-DE"/>
+        </w:rPr>
+        <w:t xml:space="preserve">? </w:t>
+      </w:r>
+      <w:proofErr w:type="spellStart"/>
+      <w:r>
+        <w:rPr>
+          <w:rFonts w:ascii="Times New Roman" w:eastAsia="Times New Roman" w:hAnsi="Times New Roman" w:cs="Times New Roman"/>
+          <w:lang w:eastAsia="de-DE"/>
+        </w:rPr>
+        <w:t>What</w:t>
+      </w:r>
+      <w:proofErr w:type="spellEnd"/>
+      <w:r>
+        <w:rPr>
+          <w:rFonts w:ascii="Times New Roman" w:eastAsia="Times New Roman" w:hAnsi="Times New Roman" w:cs="Times New Roman"/>
+          <w:lang w:eastAsia="de-DE"/>
+        </w:rPr>
+        <w:t xml:space="preserve"> </w:t>
+      </w:r>
+      <w:proofErr w:type="spellStart"/>
+      <w:r>
+        <w:rPr>
+          <w:rFonts w:ascii="Times New Roman" w:eastAsia="Times New Roman" w:hAnsi="Times New Roman" w:cs="Times New Roman"/>
+          <w:lang w:eastAsia="de-DE"/>
+        </w:rPr>
+        <w:t>is</w:t>
+      </w:r>
+      <w:proofErr w:type="spellEnd"/>
+      <w:r>
+        <w:rPr>
+          <w:rFonts w:ascii="Times New Roman" w:eastAsia="Times New Roman" w:hAnsi="Times New Roman" w:cs="Times New Roman"/>
+          <w:lang w:eastAsia="de-DE"/>
+        </w:rPr>
+        <w:t xml:space="preserve"> </w:t>
+      </w:r>
+      <w:proofErr w:type="spellStart"/>
+      <w:r>
+        <w:rPr>
+          <w:rFonts w:ascii="Times New Roman" w:eastAsia="Times New Roman" w:hAnsi="Times New Roman" w:cs="Times New Roman"/>
+          <w:lang w:eastAsia="de-DE"/>
+        </w:rPr>
+        <w:t>the</w:t>
+      </w:r>
+      <w:proofErr w:type="spellEnd"/>
+      <w:r>
+        <w:rPr>
+          <w:rFonts w:ascii="Times New Roman" w:eastAsia="Times New Roman" w:hAnsi="Times New Roman" w:cs="Times New Roman"/>
+          <w:lang w:eastAsia="de-DE"/>
+        </w:rPr>
+        <w:t xml:space="preserve"> </w:t>
+      </w:r>
+      <w:proofErr w:type="spellStart"/>
+      <w:r>
+        <w:rPr>
+          <w:rFonts w:ascii="Times New Roman" w:eastAsia="Times New Roman" w:hAnsi="Times New Roman" w:cs="Times New Roman"/>
+          <w:lang w:eastAsia="de-DE"/>
+        </w:rPr>
+        <w:t>difference</w:t>
+      </w:r>
+      <w:proofErr w:type="spellEnd"/>
+      <w:r>
+        <w:rPr>
+          <w:rFonts w:ascii="Times New Roman" w:eastAsia="Times New Roman" w:hAnsi="Times New Roman" w:cs="Times New Roman"/>
+          <w:lang w:eastAsia="de-DE"/>
+        </w:rPr>
+        <w:t xml:space="preserve"> </w:t>
+      </w:r>
+      <w:proofErr w:type="spellStart"/>
+      <w:r>
+        <w:rPr>
+          <w:rFonts w:ascii="Times New Roman" w:eastAsia="Times New Roman" w:hAnsi="Times New Roman" w:cs="Times New Roman"/>
+          <w:lang w:eastAsia="de-DE"/>
+        </w:rPr>
+        <w:t>between</w:t>
+      </w:r>
+      <w:proofErr w:type="spellEnd"/>
+      <w:r>
+        <w:rPr>
+          <w:rFonts w:ascii="Times New Roman" w:eastAsia="Times New Roman" w:hAnsi="Times New Roman" w:cs="Times New Roman"/>
+          <w:lang w:eastAsia="de-DE"/>
+        </w:rPr>
+        <w:t xml:space="preserve"> Explicit </w:t>
+      </w:r>
+      <w:proofErr w:type="spellStart"/>
+      <w:r>
+        <w:rPr>
+          <w:rFonts w:ascii="Times New Roman" w:eastAsia="Times New Roman" w:hAnsi="Times New Roman" w:cs="Times New Roman"/>
+          <w:lang w:eastAsia="de-DE"/>
+        </w:rPr>
+        <w:t>Intents</w:t>
+      </w:r>
+      <w:proofErr w:type="spellEnd"/>
+      <w:r>
+        <w:rPr>
+          <w:rFonts w:ascii="Times New Roman" w:eastAsia="Times New Roman" w:hAnsi="Times New Roman" w:cs="Times New Roman"/>
+          <w:lang w:eastAsia="de-DE"/>
+        </w:rPr>
+        <w:t xml:space="preserve"> </w:t>
+      </w:r>
+      <w:proofErr w:type="spellStart"/>
+      <w:r>
+        <w:rPr>
+          <w:rFonts w:ascii="Times New Roman" w:eastAsia="Times New Roman" w:hAnsi="Times New Roman" w:cs="Times New Roman"/>
+          <w:lang w:eastAsia="de-DE"/>
+        </w:rPr>
+        <w:t>and</w:t>
+      </w:r>
+      <w:proofErr w:type="spellEnd"/>
+      <w:r>
+        <w:rPr>
+          <w:rFonts w:ascii="Times New Roman" w:eastAsia="Times New Roman" w:hAnsi="Times New Roman" w:cs="Times New Roman"/>
+          <w:lang w:eastAsia="de-DE"/>
+        </w:rPr>
+        <w:t xml:space="preserve"> </w:t>
+      </w:r>
+      <w:proofErr w:type="spellStart"/>
+      <w:r>
+        <w:rPr>
+          <w:rFonts w:ascii="Times New Roman" w:eastAsia="Times New Roman" w:hAnsi="Times New Roman" w:cs="Times New Roman"/>
+          <w:lang w:eastAsia="de-DE"/>
+        </w:rPr>
+        <w:t>Implicit</w:t>
+      </w:r>
+      <w:proofErr w:type="spellEnd"/>
+      <w:r>
+        <w:rPr>
+          <w:rFonts w:ascii="Times New Roman" w:eastAsia="Times New Roman" w:hAnsi="Times New Roman" w:cs="Times New Roman"/>
+          <w:lang w:eastAsia="de-DE"/>
+        </w:rPr>
+        <w:t xml:space="preserve"> </w:t>
+      </w:r>
+      <w:proofErr w:type="spellStart"/>
+      <w:r>
+        <w:rPr>
+          <w:rFonts w:ascii="Times New Roman" w:eastAsia="Times New Roman" w:hAnsi="Times New Roman" w:cs="Times New Roman"/>
+          <w:lang w:eastAsia="de-DE"/>
+        </w:rPr>
+        <w:t>Intents</w:t>
+      </w:r>
+      <w:proofErr w:type="spellEnd"/>
+      <w:r>
+        <w:rPr>
+          <w:rFonts w:ascii="Times New Roman" w:eastAsia="Times New Roman" w:hAnsi="Times New Roman" w:cs="Times New Roman"/>
+          <w:lang w:eastAsia="de-DE"/>
+        </w:rPr>
+        <w:t xml:space="preserve">? </w:t>
+      </w:r>
+    </w:p>
+    <w:p>
+      <w:pPr>
+        <w:widowControl w:val="0"/>
+        <w:autoSpaceDE w:val="0"/>
+        <w:autoSpaceDN w:val="0"/>
+        <w:adjustRightInd w:val="0"/>
+        <w:rPr>
+          <w:rFonts w:ascii="Tahoma" w:hAnsi="Tahoma" w:cs="Tahoma"/>
+          <w:sz w:val="26"/>
+          <w:szCs w:val="26"/>
+        </w:rPr>
+      </w:pPr>
+      <w:proofErr w:type="spellStart"/>
+      <w:r>
+        <w:rPr>
+          <w:rFonts w:ascii="Tahoma" w:hAnsi="Tahoma" w:cs="Tahoma"/>
+          <w:sz w:val="26"/>
+          <w:szCs w:val="26"/>
+        </w:rPr>
+        <w:t>And</w:t>
+      </w:r>
+      <w:proofErr w:type="spellEnd"/>
+      <w:r>
+        <w:rPr>
+          <w:rFonts w:ascii="Tahoma" w:hAnsi="Tahoma" w:cs="Tahoma"/>
+          <w:sz w:val="26"/>
+          <w:szCs w:val="26"/>
+        </w:rPr>
+        <w:t xml:space="preserve"> </w:t>
+      </w:r>
+      <w:proofErr w:type="spellStart"/>
+      <w:r>
+        <w:rPr>
+          <w:rFonts w:ascii="Tahoma" w:hAnsi="Tahoma" w:cs="Tahoma"/>
+          <w:sz w:val="26"/>
+          <w:szCs w:val="26"/>
+        </w:rPr>
+        <w:t>Intents</w:t>
+      </w:r>
+      <w:proofErr w:type="spellEnd"/>
+      <w:r>
+        <w:rPr>
+          <w:rFonts w:ascii="Tahoma" w:hAnsi="Tahoma" w:cs="Tahoma"/>
+          <w:sz w:val="26"/>
+          <w:szCs w:val="26"/>
+        </w:rPr>
+        <w:t xml:space="preserve"> </w:t>
+      </w:r>
+      <w:proofErr w:type="spellStart"/>
+      <w:r>
+        <w:rPr>
+          <w:rFonts w:ascii="Tahoma" w:hAnsi="Tahoma" w:cs="Tahoma"/>
+          <w:sz w:val="26"/>
+          <w:szCs w:val="26"/>
+        </w:rPr>
+        <w:t>is</w:t>
+      </w:r>
+      <w:proofErr w:type="spellEnd"/>
+      <w:r>
+        <w:rPr>
+          <w:rFonts w:ascii="Tahoma" w:hAnsi="Tahoma" w:cs="Tahoma"/>
+          <w:sz w:val="26"/>
+          <w:szCs w:val="26"/>
+        </w:rPr>
+        <w:t xml:space="preserve"> an </w:t>
+      </w:r>
+      <w:proofErr w:type="spellStart"/>
+      <w:r>
+        <w:rPr>
+          <w:rFonts w:ascii="Tahoma" w:hAnsi="Tahoma" w:cs="Tahoma"/>
+          <w:sz w:val="26"/>
+          <w:szCs w:val="26"/>
+        </w:rPr>
+        <w:t>description</w:t>
+      </w:r>
+      <w:proofErr w:type="spellEnd"/>
+      <w:r>
+        <w:rPr>
+          <w:rFonts w:ascii="Tahoma" w:hAnsi="Tahoma" w:cs="Tahoma"/>
+          <w:sz w:val="26"/>
+          <w:szCs w:val="26"/>
+        </w:rPr>
+        <w:t xml:space="preserve"> </w:t>
+      </w:r>
+      <w:proofErr w:type="spellStart"/>
+      <w:r>
+        <w:rPr>
+          <w:rFonts w:ascii="Tahoma" w:hAnsi="Tahoma" w:cs="Tahoma"/>
+          <w:sz w:val="26"/>
+          <w:szCs w:val="26"/>
+        </w:rPr>
+        <w:t>of</w:t>
+      </w:r>
+      <w:proofErr w:type="spellEnd"/>
+      <w:r>
+        <w:rPr>
+          <w:rFonts w:ascii="Tahoma" w:hAnsi="Tahoma" w:cs="Tahoma"/>
+          <w:sz w:val="26"/>
+          <w:szCs w:val="26"/>
+        </w:rPr>
+        <w:t xml:space="preserve"> an Operation </w:t>
+      </w:r>
+      <w:proofErr w:type="spellStart"/>
+      <w:r>
+        <w:rPr>
+          <w:rFonts w:ascii="Tahoma" w:hAnsi="Tahoma" w:cs="Tahoma"/>
+          <w:sz w:val="26"/>
+          <w:szCs w:val="26"/>
+        </w:rPr>
+        <w:t>to</w:t>
+      </w:r>
+      <w:proofErr w:type="spellEnd"/>
+      <w:r>
+        <w:rPr>
+          <w:rFonts w:ascii="Tahoma" w:hAnsi="Tahoma" w:cs="Tahoma"/>
+          <w:sz w:val="26"/>
+          <w:szCs w:val="26"/>
+        </w:rPr>
+        <w:t xml:space="preserve"> </w:t>
+      </w:r>
+      <w:proofErr w:type="spellStart"/>
+      <w:r>
+        <w:rPr>
+          <w:rFonts w:ascii="Tahoma" w:hAnsi="Tahoma" w:cs="Tahoma"/>
+          <w:sz w:val="26"/>
+          <w:szCs w:val="26"/>
+        </w:rPr>
+        <w:t>be</w:t>
+      </w:r>
+      <w:proofErr w:type="spellEnd"/>
+      <w:r>
+        <w:rPr>
+          <w:rFonts w:ascii="Tahoma" w:hAnsi="Tahoma" w:cs="Tahoma"/>
+          <w:sz w:val="26"/>
+          <w:szCs w:val="26"/>
+        </w:rPr>
+        <w:t xml:space="preserve"> </w:t>
+      </w:r>
+      <w:proofErr w:type="spellStart"/>
+      <w:r>
+        <w:rPr>
+          <w:rFonts w:ascii="Tahoma" w:hAnsi="Tahoma" w:cs="Tahoma"/>
+          <w:sz w:val="26"/>
+          <w:szCs w:val="26"/>
+        </w:rPr>
+        <w:t>performed</w:t>
+      </w:r>
+      <w:proofErr w:type="spellEnd"/>
+      <w:r>
+        <w:rPr>
+          <w:rFonts w:ascii="Tahoma" w:hAnsi="Tahoma" w:cs="Tahoma"/>
+          <w:sz w:val="26"/>
+          <w:szCs w:val="26"/>
+        </w:rPr>
+        <w:t xml:space="preserve">. </w:t>
+      </w:r>
+      <w:proofErr w:type="spellStart"/>
+      <w:r>
+        <w:rPr>
+          <w:rFonts w:ascii="Tahoma" w:hAnsi="Tahoma" w:cs="Tahoma"/>
+          <w:sz w:val="26"/>
+          <w:szCs w:val="26"/>
+        </w:rPr>
+        <w:t>For</w:t>
+      </w:r>
+      <w:proofErr w:type="spellEnd"/>
+      <w:r>
+        <w:rPr>
+          <w:rFonts w:ascii="Tahoma" w:hAnsi="Tahoma" w:cs="Tahoma"/>
+          <w:sz w:val="26"/>
+          <w:szCs w:val="26"/>
+        </w:rPr>
+        <w:t xml:space="preserve"> </w:t>
+      </w:r>
+      <w:proofErr w:type="spellStart"/>
+      <w:r>
+        <w:rPr>
+          <w:rFonts w:ascii="Tahoma" w:hAnsi="Tahoma" w:cs="Tahoma"/>
+          <w:sz w:val="26"/>
+          <w:szCs w:val="26"/>
+        </w:rPr>
+        <w:t>example</w:t>
+      </w:r>
+      <w:proofErr w:type="spellEnd"/>
+      <w:r>
+        <w:rPr>
+          <w:rFonts w:ascii="Tahoma" w:hAnsi="Tahoma" w:cs="Tahoma"/>
+          <w:sz w:val="26"/>
+          <w:szCs w:val="26"/>
+        </w:rPr>
+        <w:t xml:space="preserve"> </w:t>
+      </w:r>
+      <w:proofErr w:type="spellStart"/>
+      <w:r>
+        <w:rPr>
+          <w:rFonts w:ascii="Tahoma" w:hAnsi="Tahoma" w:cs="Tahoma"/>
+          <w:sz w:val="26"/>
+          <w:szCs w:val="26"/>
+        </w:rPr>
+        <w:t>if</w:t>
+      </w:r>
+      <w:proofErr w:type="spellEnd"/>
+      <w:r>
+        <w:rPr>
+          <w:rFonts w:ascii="Tahoma" w:hAnsi="Tahoma" w:cs="Tahoma"/>
+          <w:sz w:val="26"/>
+          <w:szCs w:val="26"/>
+        </w:rPr>
+        <w:t xml:space="preserve"> </w:t>
+      </w:r>
+      <w:proofErr w:type="spellStart"/>
+      <w:r>
+        <w:rPr>
+          <w:rFonts w:ascii="Tahoma" w:hAnsi="Tahoma" w:cs="Tahoma"/>
+          <w:sz w:val="26"/>
+          <w:szCs w:val="26"/>
+        </w:rPr>
+        <w:t>we</w:t>
+      </w:r>
+      <w:proofErr w:type="spellEnd"/>
+      <w:r>
+        <w:rPr>
+          <w:rFonts w:ascii="Tahoma" w:hAnsi="Tahoma" w:cs="Tahoma"/>
+          <w:sz w:val="26"/>
+          <w:szCs w:val="26"/>
+        </w:rPr>
+        <w:t xml:space="preserve"> </w:t>
+      </w:r>
+      <w:proofErr w:type="spellStart"/>
+      <w:r>
+        <w:rPr>
+          <w:rFonts w:ascii="Tahoma" w:hAnsi="Tahoma" w:cs="Tahoma"/>
+          <w:sz w:val="26"/>
+          <w:szCs w:val="26"/>
+        </w:rPr>
+        <w:t>want</w:t>
+      </w:r>
+      <w:proofErr w:type="spellEnd"/>
+      <w:r>
+        <w:rPr>
+          <w:rFonts w:ascii="Tahoma" w:hAnsi="Tahoma" w:cs="Tahoma"/>
+          <w:sz w:val="26"/>
+          <w:szCs w:val="26"/>
+        </w:rPr>
+        <w:t xml:space="preserve"> </w:t>
+      </w:r>
+      <w:proofErr w:type="spellStart"/>
+      <w:r>
+        <w:rPr>
+          <w:rFonts w:ascii="Tahoma" w:hAnsi="Tahoma" w:cs="Tahoma"/>
+          <w:sz w:val="26"/>
+          <w:szCs w:val="26"/>
+        </w:rPr>
+        <w:t>to</w:t>
+      </w:r>
+      <w:proofErr w:type="spellEnd"/>
+      <w:r>
+        <w:rPr>
+          <w:rFonts w:ascii="Tahoma" w:hAnsi="Tahoma" w:cs="Tahoma"/>
+          <w:sz w:val="26"/>
+          <w:szCs w:val="26"/>
+        </w:rPr>
+        <w:t xml:space="preserve"> </w:t>
+      </w:r>
+      <w:proofErr w:type="spellStart"/>
+      <w:r>
+        <w:rPr>
+          <w:rFonts w:ascii="Tahoma" w:hAnsi="Tahoma" w:cs="Tahoma"/>
+          <w:sz w:val="26"/>
+          <w:szCs w:val="26"/>
+        </w:rPr>
+        <w:t>start</w:t>
+      </w:r>
+      <w:proofErr w:type="spellEnd"/>
+      <w:r>
+        <w:rPr>
+          <w:rFonts w:ascii="Tahoma" w:hAnsi="Tahoma" w:cs="Tahoma"/>
+          <w:sz w:val="26"/>
+          <w:szCs w:val="26"/>
+        </w:rPr>
+        <w:t xml:space="preserve"> an </w:t>
+      </w:r>
+      <w:proofErr w:type="spellStart"/>
+      <w:r>
+        <w:rPr>
+          <w:rFonts w:ascii="Tahoma" w:hAnsi="Tahoma" w:cs="Tahoma"/>
+          <w:sz w:val="26"/>
+          <w:szCs w:val="26"/>
+        </w:rPr>
+        <w:t>Activity</w:t>
+      </w:r>
+      <w:proofErr w:type="spellEnd"/>
+      <w:r>
+        <w:rPr>
+          <w:rFonts w:ascii="Tahoma" w:hAnsi="Tahoma" w:cs="Tahoma"/>
+          <w:sz w:val="26"/>
+          <w:szCs w:val="26"/>
+        </w:rPr>
+        <w:t xml:space="preserve"> </w:t>
+      </w:r>
+      <w:proofErr w:type="spellStart"/>
+      <w:r>
+        <w:rPr>
+          <w:rFonts w:ascii="Tahoma" w:hAnsi="Tahoma" w:cs="Tahoma"/>
+          <w:sz w:val="26"/>
+          <w:szCs w:val="26"/>
+        </w:rPr>
+        <w:t>or</w:t>
+      </w:r>
+      <w:proofErr w:type="spellEnd"/>
+      <w:r>
+        <w:rPr>
+          <w:rFonts w:ascii="Tahoma" w:hAnsi="Tahoma" w:cs="Tahoma"/>
+          <w:sz w:val="26"/>
+          <w:szCs w:val="26"/>
+        </w:rPr>
+        <w:t xml:space="preserve"> a Service, </w:t>
+      </w:r>
+      <w:proofErr w:type="spellStart"/>
+      <w:r>
+        <w:rPr>
+          <w:rFonts w:ascii="Tahoma" w:hAnsi="Tahoma" w:cs="Tahoma"/>
+          <w:sz w:val="26"/>
+          <w:szCs w:val="26"/>
+        </w:rPr>
+        <w:t>this</w:t>
+      </w:r>
+      <w:proofErr w:type="spellEnd"/>
+      <w:r>
+        <w:rPr>
+          <w:rFonts w:ascii="Tahoma" w:hAnsi="Tahoma" w:cs="Tahoma"/>
+          <w:sz w:val="26"/>
+          <w:szCs w:val="26"/>
+        </w:rPr>
+        <w:t xml:space="preserve"> </w:t>
+      </w:r>
+      <w:proofErr w:type="spellStart"/>
+      <w:r>
+        <w:rPr>
+          <w:rFonts w:ascii="Tahoma" w:hAnsi="Tahoma" w:cs="Tahoma"/>
+          <w:sz w:val="26"/>
+          <w:szCs w:val="26"/>
+        </w:rPr>
+        <w:t>can</w:t>
+      </w:r>
+      <w:proofErr w:type="spellEnd"/>
+      <w:r>
+        <w:rPr>
+          <w:rFonts w:ascii="Tahoma" w:hAnsi="Tahoma" w:cs="Tahoma"/>
+          <w:sz w:val="26"/>
+          <w:szCs w:val="26"/>
+        </w:rPr>
+        <w:t xml:space="preserve"> </w:t>
+      </w:r>
+      <w:proofErr w:type="spellStart"/>
+      <w:r>
+        <w:rPr>
+          <w:rFonts w:ascii="Tahoma" w:hAnsi="Tahoma" w:cs="Tahoma"/>
+          <w:sz w:val="26"/>
+          <w:szCs w:val="26"/>
+        </w:rPr>
+        <w:t>be</w:t>
+      </w:r>
+      <w:proofErr w:type="spellEnd"/>
+      <w:r>
+        <w:rPr>
+          <w:rFonts w:ascii="Tahoma" w:hAnsi="Tahoma" w:cs="Tahoma"/>
+          <w:sz w:val="26"/>
+          <w:szCs w:val="26"/>
+        </w:rPr>
+        <w:t xml:space="preserve"> </w:t>
+      </w:r>
+      <w:proofErr w:type="spellStart"/>
+      <w:r>
+        <w:rPr>
+          <w:rFonts w:ascii="Tahoma" w:hAnsi="Tahoma" w:cs="Tahoma"/>
+          <w:sz w:val="26"/>
+          <w:szCs w:val="26"/>
+        </w:rPr>
+        <w:t>done</w:t>
+      </w:r>
+      <w:proofErr w:type="spellEnd"/>
+      <w:r>
+        <w:rPr>
+          <w:rFonts w:ascii="Tahoma" w:hAnsi="Tahoma" w:cs="Tahoma"/>
+          <w:sz w:val="26"/>
+          <w:szCs w:val="26"/>
+        </w:rPr>
+        <w:t xml:space="preserve"> </w:t>
+      </w:r>
+      <w:proofErr w:type="spellStart"/>
+      <w:r>
+        <w:rPr>
+          <w:rFonts w:ascii="Tahoma" w:hAnsi="Tahoma" w:cs="Tahoma"/>
+          <w:sz w:val="26"/>
+          <w:szCs w:val="26"/>
+        </w:rPr>
+        <w:t>with</w:t>
+      </w:r>
+      <w:proofErr w:type="spellEnd"/>
+      <w:r>
+        <w:rPr>
+          <w:rFonts w:ascii="Tahoma" w:hAnsi="Tahoma" w:cs="Tahoma"/>
+          <w:sz w:val="26"/>
+          <w:szCs w:val="26"/>
+        </w:rPr>
+        <w:t xml:space="preserve"> an </w:t>
+      </w:r>
+      <w:proofErr w:type="spellStart"/>
+      <w:r>
+        <w:rPr>
+          <w:rFonts w:ascii="Tahoma" w:hAnsi="Tahoma" w:cs="Tahoma"/>
+          <w:sz w:val="26"/>
+          <w:szCs w:val="26"/>
+        </w:rPr>
+        <w:t>Intent</w:t>
+      </w:r>
+      <w:proofErr w:type="spellEnd"/>
+      <w:r>
+        <w:rPr>
+          <w:rFonts w:ascii="Tahoma" w:hAnsi="Tahoma" w:cs="Tahoma"/>
+          <w:sz w:val="26"/>
+          <w:szCs w:val="26"/>
+        </w:rPr>
+        <w:t xml:space="preserve">. </w:t>
+      </w:r>
+    </w:p>
+    <w:p>
+      <w:pPr>
+        <w:widowControl w:val="0"/>
+        <w:autoSpaceDE w:val="0"/>
+        <w:autoSpaceDN w:val="0"/>
+        <w:adjustRightInd w:val="0"/>
+        <w:rPr>
+          <w:rFonts w:ascii="Tahoma" w:hAnsi="Tahoma" w:cs="Tahoma"/>
+          <w:sz w:val="26"/>
+          <w:szCs w:val="26"/>
         </w:rPr>
       </w:pPr>
     </w:p>
     <w:p>
       <w:pPr>
         <w:rPr>
-          <w:rFonts w:ascii="Times New Roman" w:eastAsia="Times New Roman" w:hAnsi="Times New Roman" w:cs="Times New Roman"/>
-          <w:lang w:eastAsia="de-DE"/>
+          <w:lang w:val="de-CH"/>
         </w:rPr>
       </w:pPr>
       <w:r>
         <w:rPr>
-          <w:rFonts w:ascii="Times New Roman" w:eastAsia="Times New Roman" w:hAnsi="Times New Roman" w:cs="Times New Roman"/>
-          <w:lang w:eastAsia="de-DE"/>
-        </w:rPr>
-        <w:t xml:space="preserve">5. (Service </w:t>
-      </w:r>
-      <w:proofErr w:type="spellStart"/>
-      <w:r>
-        <w:rPr>
-          <w:rFonts w:ascii="Times New Roman" w:eastAsia="Times New Roman" w:hAnsi="Times New Roman" w:cs="Times New Roman"/>
-          <w:lang w:eastAsia="de-DE"/>
-        </w:rPr>
-        <w:t>lifecycle</w:t>
-      </w:r>
-      <w:proofErr w:type="spellEnd"/>
-      <w:r>
-        <w:rPr>
-          <w:rFonts w:ascii="Times New Roman" w:eastAsia="Times New Roman" w:hAnsi="Times New Roman" w:cs="Times New Roman"/>
-          <w:lang w:eastAsia="de-DE"/>
-        </w:rPr>
-        <w:t xml:space="preserve">) State </w:t>
-      </w:r>
-      <w:proofErr w:type="spellStart"/>
-      <w:r>
-        <w:rPr>
-          <w:rFonts w:ascii="Times New Roman" w:eastAsia="Times New Roman" w:hAnsi="Times New Roman" w:cs="Times New Roman"/>
-          <w:lang w:eastAsia="de-DE"/>
-        </w:rPr>
-        <w:t>whether</w:t>
-      </w:r>
-      <w:proofErr w:type="spellEnd"/>
-      <w:r>
-        <w:rPr>
-          <w:rFonts w:ascii="Times New Roman" w:eastAsia="Times New Roman" w:hAnsi="Times New Roman" w:cs="Times New Roman"/>
-          <w:lang w:eastAsia="de-DE"/>
-        </w:rPr>
-        <w:t xml:space="preserve"> </w:t>
-      </w:r>
-      <w:proofErr w:type="spellStart"/>
-      <w:r>
-        <w:rPr>
-          <w:rFonts w:ascii="Times New Roman" w:eastAsia="Times New Roman" w:hAnsi="Times New Roman" w:cs="Times New Roman"/>
-          <w:lang w:eastAsia="de-DE"/>
-        </w:rPr>
-        <w:t>each</w:t>
-      </w:r>
-      <w:proofErr w:type="spellEnd"/>
-      <w:r>
-        <w:rPr>
-          <w:rFonts w:ascii="Times New Roman" w:eastAsia="Times New Roman" w:hAnsi="Times New Roman" w:cs="Times New Roman"/>
-          <w:lang w:eastAsia="de-DE"/>
-        </w:rPr>
-        <w:t xml:space="preserve"> </w:t>
-      </w:r>
-      <w:proofErr w:type="spellStart"/>
-      <w:r>
-        <w:rPr>
-          <w:rFonts w:ascii="Times New Roman" w:eastAsia="Times New Roman" w:hAnsi="Times New Roman" w:cs="Times New Roman"/>
-          <w:lang w:eastAsia="de-DE"/>
-        </w:rPr>
-        <w:t>of</w:t>
-      </w:r>
-      <w:proofErr w:type="spellEnd"/>
-      <w:r>
-        <w:rPr>
-          <w:rFonts w:ascii="Times New Roman" w:eastAsia="Times New Roman" w:hAnsi="Times New Roman" w:cs="Times New Roman"/>
-          <w:lang w:eastAsia="de-DE"/>
-        </w:rPr>
-        <w:t xml:space="preserve"> </w:t>
-      </w:r>
-      <w:proofErr w:type="spellStart"/>
-      <w:r>
-        <w:rPr>
-          <w:rFonts w:ascii="Times New Roman" w:eastAsia="Times New Roman" w:hAnsi="Times New Roman" w:cs="Times New Roman"/>
-          <w:lang w:eastAsia="de-DE"/>
+          <w:rFonts w:ascii="Tahoma" w:hAnsi="Tahoma" w:cs="Tahoma"/>
+          <w:sz w:val="26"/>
+          <w:szCs w:val="26"/>
+        </w:rPr>
+        <w:t xml:space="preserve">The </w:t>
+      </w:r>
+      <w:proofErr w:type="spellStart"/>
+      <w:r>
+        <w:rPr>
+          <w:rFonts w:ascii="Tahoma" w:hAnsi="Tahoma" w:cs="Tahoma"/>
+          <w:sz w:val="26"/>
+          <w:szCs w:val="26"/>
+        </w:rPr>
+        <w:t>Difference</w:t>
+      </w:r>
+      <w:proofErr w:type="spellEnd"/>
+      <w:r>
+        <w:rPr>
+          <w:rFonts w:ascii="Tahoma" w:hAnsi="Tahoma" w:cs="Tahoma"/>
+          <w:sz w:val="26"/>
+          <w:szCs w:val="26"/>
+        </w:rPr>
+        <w:t xml:space="preserve"> </w:t>
+      </w:r>
+      <w:proofErr w:type="spellStart"/>
+      <w:r>
+        <w:rPr>
+          <w:rFonts w:ascii="Tahoma" w:hAnsi="Tahoma" w:cs="Tahoma"/>
+          <w:sz w:val="26"/>
+          <w:szCs w:val="26"/>
+        </w:rPr>
+        <w:t>between</w:t>
+      </w:r>
+      <w:proofErr w:type="spellEnd"/>
+      <w:r>
+        <w:rPr>
+          <w:rFonts w:ascii="Tahoma" w:hAnsi="Tahoma" w:cs="Tahoma"/>
+          <w:sz w:val="26"/>
+          <w:szCs w:val="26"/>
+        </w:rPr>
+        <w:t xml:space="preserve"> an explicit </w:t>
+      </w:r>
+      <w:proofErr w:type="spellStart"/>
+      <w:r>
+        <w:rPr>
+          <w:rFonts w:ascii="Tahoma" w:hAnsi="Tahoma" w:cs="Tahoma"/>
+          <w:sz w:val="26"/>
+          <w:szCs w:val="26"/>
+        </w:rPr>
+        <w:t>and</w:t>
+      </w:r>
+      <w:proofErr w:type="spellEnd"/>
+      <w:r>
+        <w:rPr>
+          <w:rFonts w:ascii="Tahoma" w:hAnsi="Tahoma" w:cs="Tahoma"/>
+          <w:sz w:val="26"/>
+          <w:szCs w:val="26"/>
+        </w:rPr>
+        <w:t xml:space="preserve"> an </w:t>
+      </w:r>
+      <w:proofErr w:type="spellStart"/>
+      <w:r>
+        <w:rPr>
+          <w:rFonts w:ascii="Tahoma" w:hAnsi="Tahoma" w:cs="Tahoma"/>
+          <w:sz w:val="26"/>
+          <w:szCs w:val="26"/>
+        </w:rPr>
+        <w:t>implicit</w:t>
+      </w:r>
+      <w:proofErr w:type="spellEnd"/>
+      <w:r>
+        <w:rPr>
+          <w:rFonts w:ascii="Tahoma" w:hAnsi="Tahoma" w:cs="Tahoma"/>
+          <w:sz w:val="26"/>
+          <w:szCs w:val="26"/>
+        </w:rPr>
+        <w:t xml:space="preserve"> </w:t>
+      </w:r>
+      <w:proofErr w:type="spellStart"/>
+      <w:r>
+        <w:rPr>
+          <w:rFonts w:ascii="Tahoma" w:hAnsi="Tahoma" w:cs="Tahoma"/>
+          <w:sz w:val="26"/>
+          <w:szCs w:val="26"/>
+        </w:rPr>
+        <w:t>Intent</w:t>
+      </w:r>
+      <w:proofErr w:type="spellEnd"/>
+      <w:r>
+        <w:rPr>
+          <w:rFonts w:ascii="Tahoma" w:hAnsi="Tahoma" w:cs="Tahoma"/>
+          <w:sz w:val="26"/>
+          <w:szCs w:val="26"/>
+        </w:rPr>
+        <w:t xml:space="preserve"> </w:t>
+      </w:r>
+      <w:proofErr w:type="spellStart"/>
+      <w:r>
+        <w:rPr>
+          <w:rFonts w:ascii="Tahoma" w:hAnsi="Tahoma" w:cs="Tahoma"/>
+          <w:sz w:val="26"/>
+          <w:szCs w:val="26"/>
+        </w:rPr>
+        <w:t>is</w:t>
+      </w:r>
+      <w:proofErr w:type="spellEnd"/>
+      <w:r>
+        <w:rPr>
+          <w:rFonts w:ascii="Tahoma" w:hAnsi="Tahoma" w:cs="Tahoma"/>
+          <w:sz w:val="26"/>
+          <w:szCs w:val="26"/>
+        </w:rPr>
+        <w:t xml:space="preserve"> </w:t>
+      </w:r>
+      <w:proofErr w:type="spellStart"/>
+      <w:r>
+        <w:rPr>
+          <w:rFonts w:ascii="Tahoma" w:hAnsi="Tahoma" w:cs="Tahoma"/>
+          <w:sz w:val="26"/>
+          <w:szCs w:val="26"/>
+        </w:rPr>
+        <w:t>that</w:t>
+      </w:r>
+      <w:proofErr w:type="spellEnd"/>
+      <w:r>
+        <w:rPr>
+          <w:rFonts w:ascii="Tahoma" w:hAnsi="Tahoma" w:cs="Tahoma"/>
+          <w:sz w:val="26"/>
+          <w:szCs w:val="26"/>
+        </w:rPr>
+        <w:t xml:space="preserve"> an explicit </w:t>
+      </w:r>
+      <w:proofErr w:type="spellStart"/>
+      <w:r>
+        <w:rPr>
+          <w:rFonts w:ascii="Tahoma" w:hAnsi="Tahoma" w:cs="Tahoma"/>
+          <w:sz w:val="26"/>
+          <w:szCs w:val="26"/>
+        </w:rPr>
+        <w:t>intent</w:t>
+      </w:r>
+      <w:proofErr w:type="spellEnd"/>
+      <w:r>
+        <w:rPr>
+          <w:rFonts w:ascii="Tahoma" w:hAnsi="Tahoma" w:cs="Tahoma"/>
+          <w:sz w:val="26"/>
+          <w:szCs w:val="26"/>
+        </w:rPr>
+        <w:t xml:space="preserve"> </w:t>
+      </w:r>
+      <w:proofErr w:type="spellStart"/>
+      <w:r>
+        <w:rPr>
+          <w:rFonts w:ascii="Tahoma" w:hAnsi="Tahoma" w:cs="Tahoma"/>
+          <w:sz w:val="26"/>
+          <w:szCs w:val="26"/>
+        </w:rPr>
+        <w:t>specifies</w:t>
+      </w:r>
+      <w:proofErr w:type="spellEnd"/>
+      <w:r>
+        <w:rPr>
+          <w:rFonts w:ascii="Tahoma" w:hAnsi="Tahoma" w:cs="Tahoma"/>
+          <w:sz w:val="26"/>
+          <w:szCs w:val="26"/>
+        </w:rPr>
+        <w:t xml:space="preserve"> </w:t>
+      </w:r>
+      <w:proofErr w:type="spellStart"/>
+      <w:r>
+        <w:rPr>
+          <w:rFonts w:ascii="Tahoma" w:hAnsi="Tahoma" w:cs="Tahoma"/>
+          <w:sz w:val="26"/>
+          <w:szCs w:val="26"/>
+        </w:rPr>
+        <w:t>exactly</w:t>
+      </w:r>
+      <w:proofErr w:type="spellEnd"/>
+      <w:r>
+        <w:rPr>
+          <w:rFonts w:ascii="Tahoma" w:hAnsi="Tahoma" w:cs="Tahoma"/>
+          <w:sz w:val="26"/>
+          <w:szCs w:val="26"/>
+        </w:rPr>
+        <w:t xml:space="preserve"> </w:t>
+      </w:r>
+      <w:proofErr w:type="spellStart"/>
+      <w:r>
+        <w:rPr>
+          <w:rFonts w:ascii="Tahoma" w:hAnsi="Tahoma" w:cs="Tahoma"/>
+          <w:sz w:val="26"/>
+          <w:szCs w:val="26"/>
+        </w:rPr>
+        <w:t>which</w:t>
+      </w:r>
+      <w:proofErr w:type="spellEnd"/>
+      <w:r>
+        <w:rPr>
+          <w:rFonts w:ascii="Tahoma" w:hAnsi="Tahoma" w:cs="Tahoma"/>
+          <w:sz w:val="26"/>
+          <w:szCs w:val="26"/>
+        </w:rPr>
+        <w:t xml:space="preserve"> </w:t>
+      </w:r>
+      <w:proofErr w:type="spellStart"/>
+      <w:r>
+        <w:rPr>
+          <w:rFonts w:ascii="Tahoma" w:hAnsi="Tahoma" w:cs="Tahoma"/>
+          <w:sz w:val="26"/>
+          <w:szCs w:val="26"/>
+        </w:rPr>
+        <w:t>class</w:t>
+      </w:r>
+      <w:proofErr w:type="spellEnd"/>
+      <w:r>
+        <w:rPr>
+          <w:rFonts w:ascii="Tahoma" w:hAnsi="Tahoma" w:cs="Tahoma"/>
+          <w:sz w:val="26"/>
+          <w:szCs w:val="26"/>
+        </w:rPr>
+        <w:t xml:space="preserve"> </w:t>
+      </w:r>
+      <w:proofErr w:type="spellStart"/>
+      <w:r>
+        <w:rPr>
+          <w:rFonts w:ascii="Tahoma" w:hAnsi="Tahoma" w:cs="Tahoma"/>
+          <w:sz w:val="26"/>
+          <w:szCs w:val="26"/>
+        </w:rPr>
+        <w:t>to</w:t>
+      </w:r>
+      <w:proofErr w:type="spellEnd"/>
+      <w:r>
+        <w:rPr>
+          <w:rFonts w:ascii="Tahoma" w:hAnsi="Tahoma" w:cs="Tahoma"/>
+          <w:sz w:val="26"/>
+          <w:szCs w:val="26"/>
+        </w:rPr>
+        <w:t xml:space="preserve"> </w:t>
+      </w:r>
+      <w:proofErr w:type="spellStart"/>
+      <w:r>
+        <w:rPr>
+          <w:rFonts w:ascii="Tahoma" w:hAnsi="Tahoma" w:cs="Tahoma"/>
+          <w:sz w:val="26"/>
+          <w:szCs w:val="26"/>
+        </w:rPr>
+        <w:t>run</w:t>
+      </w:r>
+      <w:proofErr w:type="spellEnd"/>
+      <w:r>
+        <w:rPr>
+          <w:rFonts w:ascii="Tahoma" w:hAnsi="Tahoma" w:cs="Tahoma"/>
+          <w:sz w:val="26"/>
+          <w:szCs w:val="26"/>
+        </w:rPr>
+        <w:t xml:space="preserve"> </w:t>
+      </w:r>
+      <w:proofErr w:type="spellStart"/>
+      <w:r>
+        <w:rPr>
+          <w:rFonts w:ascii="Tahoma" w:hAnsi="Tahoma" w:cs="Tahoma"/>
+          <w:sz w:val="26"/>
+          <w:szCs w:val="26"/>
+        </w:rPr>
+        <w:t>whereas</w:t>
+      </w:r>
+      <w:proofErr w:type="spellEnd"/>
+      <w:r>
+        <w:rPr>
+          <w:rFonts w:ascii="Tahoma" w:hAnsi="Tahoma" w:cs="Tahoma"/>
+          <w:sz w:val="26"/>
+          <w:szCs w:val="26"/>
+        </w:rPr>
+        <w:t xml:space="preserve"> in an </w:t>
+      </w:r>
+      <w:proofErr w:type="spellStart"/>
+      <w:r>
+        <w:rPr>
+          <w:rFonts w:ascii="Tahoma" w:hAnsi="Tahoma" w:cs="Tahoma"/>
+          <w:sz w:val="26"/>
+          <w:szCs w:val="26"/>
+        </w:rPr>
+        <w:t>implicit</w:t>
+      </w:r>
+      <w:proofErr w:type="spellEnd"/>
+      <w:r>
+        <w:rPr>
+          <w:rFonts w:ascii="Tahoma" w:hAnsi="Tahoma" w:cs="Tahoma"/>
+          <w:sz w:val="26"/>
+          <w:szCs w:val="26"/>
+        </w:rPr>
+        <w:t xml:space="preserve"> </w:t>
+      </w:r>
+      <w:proofErr w:type="spellStart"/>
+      <w:r>
+        <w:rPr>
+          <w:rFonts w:ascii="Tahoma" w:hAnsi="Tahoma" w:cs="Tahoma"/>
+          <w:sz w:val="26"/>
+          <w:szCs w:val="26"/>
+        </w:rPr>
+        <w:t>Intent</w:t>
+      </w:r>
+      <w:proofErr w:type="spellEnd"/>
+      <w:r>
+        <w:rPr>
+          <w:rFonts w:ascii="Tahoma" w:hAnsi="Tahoma" w:cs="Tahoma"/>
+          <w:sz w:val="26"/>
+          <w:szCs w:val="26"/>
+        </w:rPr>
+        <w:t xml:space="preserve"> </w:t>
+      </w:r>
+      <w:proofErr w:type="spellStart"/>
+      <w:r>
+        <w:rPr>
+          <w:rFonts w:ascii="Tahoma" w:hAnsi="Tahoma" w:cs="Tahoma"/>
+          <w:sz w:val="26"/>
+          <w:szCs w:val="26"/>
         </w:rPr>
         <w:t>the</w:t>
       </w:r>
       <w:proofErr w:type="spellEnd"/>
       <w:r>
         <w:rPr>
-          <w:rFonts w:ascii="Times New Roman" w:eastAsia="Times New Roman" w:hAnsi="Times New Roman" w:cs="Times New Roman"/>
-          <w:lang w:eastAsia="de-DE"/>
-        </w:rPr>
-        <w:t xml:space="preserve"> </w:t>
-      </w:r>
-      <w:proofErr w:type="spellStart"/>
-      <w:r>
-        <w:rPr>
-          <w:rFonts w:ascii="Times New Roman" w:eastAsia="Times New Roman" w:hAnsi="Times New Roman" w:cs="Times New Roman"/>
-          <w:lang w:eastAsia="de-DE"/>
-        </w:rPr>
-        <w:t>following</w:t>
-      </w:r>
-      <w:proofErr w:type="spellEnd"/>
-      <w:r>
-        <w:rPr>
-          <w:rFonts w:ascii="Times New Roman" w:eastAsia="Times New Roman" w:hAnsi="Times New Roman" w:cs="Times New Roman"/>
-          <w:lang w:eastAsia="de-DE"/>
-        </w:rPr>
-        <w:t xml:space="preserve"> </w:t>
-      </w:r>
-      <w:proofErr w:type="spellStart"/>
-      <w:r>
-        <w:rPr>
-          <w:rFonts w:ascii="Times New Roman" w:eastAsia="Times New Roman" w:hAnsi="Times New Roman" w:cs="Times New Roman"/>
-          <w:lang w:eastAsia="de-DE"/>
-        </w:rPr>
-        <w:t>sentences</w:t>
-      </w:r>
-      <w:proofErr w:type="spellEnd"/>
-      <w:r>
-        <w:rPr>
-          <w:rFonts w:ascii="Times New Roman" w:eastAsia="Times New Roman" w:hAnsi="Times New Roman" w:cs="Times New Roman"/>
-          <w:lang w:eastAsia="de-DE"/>
-        </w:rPr>
-        <w:t xml:space="preserve"> </w:t>
-      </w:r>
-      <w:proofErr w:type="spellStart"/>
-      <w:r>
-        <w:rPr>
-          <w:rFonts w:ascii="Times New Roman" w:eastAsia="Times New Roman" w:hAnsi="Times New Roman" w:cs="Times New Roman"/>
-          <w:lang w:eastAsia="de-DE"/>
-        </w:rPr>
-        <w:t>is</w:t>
-      </w:r>
-      <w:proofErr w:type="spellEnd"/>
-      <w:r>
-        <w:rPr>
-          <w:rFonts w:ascii="Times New Roman" w:eastAsia="Times New Roman" w:hAnsi="Times New Roman" w:cs="Times New Roman"/>
-          <w:lang w:eastAsia="de-DE"/>
-        </w:rPr>
-        <w:t xml:space="preserve"> </w:t>
-      </w:r>
-      <w:proofErr w:type="spellStart"/>
-      <w:r>
-        <w:rPr>
-          <w:rFonts w:ascii="Times New Roman" w:eastAsia="Times New Roman" w:hAnsi="Times New Roman" w:cs="Times New Roman"/>
-          <w:lang w:eastAsia="de-DE"/>
-        </w:rPr>
-        <w:t>true</w:t>
-      </w:r>
-      <w:proofErr w:type="spellEnd"/>
-      <w:r>
-        <w:rPr>
-          <w:rFonts w:ascii="Times New Roman" w:eastAsia="Times New Roman" w:hAnsi="Times New Roman" w:cs="Times New Roman"/>
-          <w:lang w:eastAsia="de-DE"/>
-        </w:rPr>
-        <w:t xml:space="preserve"> </w:t>
-      </w:r>
-      <w:proofErr w:type="spellStart"/>
-      <w:r>
-        <w:rPr>
-          <w:rFonts w:ascii="Times New Roman" w:eastAsia="Times New Roman" w:hAnsi="Times New Roman" w:cs="Times New Roman"/>
-          <w:lang w:eastAsia="de-DE"/>
-        </w:rPr>
-        <w:t>or</w:t>
-      </w:r>
-      <w:proofErr w:type="spellEnd"/>
-      <w:r>
-        <w:rPr>
-          <w:rFonts w:ascii="Times New Roman" w:eastAsia="Times New Roman" w:hAnsi="Times New Roman" w:cs="Times New Roman"/>
-          <w:lang w:eastAsia="de-DE"/>
-        </w:rPr>
-        <w:t xml:space="preserve"> </w:t>
-      </w:r>
-      <w:proofErr w:type="spellStart"/>
-      <w:r>
-        <w:rPr>
-          <w:rFonts w:ascii="Times New Roman" w:eastAsia="Times New Roman" w:hAnsi="Times New Roman" w:cs="Times New Roman"/>
-          <w:lang w:eastAsia="de-DE"/>
-        </w:rPr>
-        <w:t>false</w:t>
-      </w:r>
-      <w:proofErr w:type="spellEnd"/>
-      <w:r>
-        <w:rPr>
-          <w:rFonts w:ascii="Times New Roman" w:eastAsia="Times New Roman" w:hAnsi="Times New Roman" w:cs="Times New Roman"/>
-          <w:lang w:eastAsia="de-DE"/>
-        </w:rPr>
-        <w:t xml:space="preserve">: </w:t>
-      </w:r>
-    </w:p>
-    <w:p>
-      <w:pPr>
-        <w:rPr>
-          <w:rFonts w:ascii="Times New Roman" w:eastAsia="Times New Roman" w:hAnsi="Times New Roman" w:cs="Times New Roman"/>
-          <w:lang w:eastAsia="de-DE"/>
-        </w:rPr>
-      </w:pPr>
-      <w:r>
-        <w:rPr>
-          <w:rFonts w:ascii="Times New Roman" w:eastAsia="Times New Roman" w:hAnsi="Times New Roman" w:cs="Times New Roman"/>
-          <w:lang w:eastAsia="de-DE"/>
-        </w:rPr>
-        <w:t xml:space="preserve">a) A </w:t>
-      </w:r>
-      <w:proofErr w:type="spellStart"/>
-      <w:r>
-        <w:rPr>
-          <w:rFonts w:ascii="Times New Roman" w:eastAsia="Times New Roman" w:hAnsi="Times New Roman" w:cs="Times New Roman"/>
-          <w:lang w:eastAsia="de-DE"/>
-        </w:rPr>
-        <w:t>servcie</w:t>
-      </w:r>
-      <w:proofErr w:type="spellEnd"/>
-      <w:r>
-        <w:rPr>
-          <w:rFonts w:ascii="Times New Roman" w:eastAsia="Times New Roman" w:hAnsi="Times New Roman" w:cs="Times New Roman"/>
-          <w:lang w:eastAsia="de-DE"/>
-        </w:rPr>
-        <w:t xml:space="preserve"> </w:t>
-      </w:r>
-      <w:proofErr w:type="spellStart"/>
-      <w:r>
-        <w:rPr>
-          <w:rFonts w:ascii="Times New Roman" w:eastAsia="Times New Roman" w:hAnsi="Times New Roman" w:cs="Times New Roman"/>
-          <w:lang w:eastAsia="de-DE"/>
-        </w:rPr>
-        <w:t>started</w:t>
-      </w:r>
-      <w:proofErr w:type="spellEnd"/>
-      <w:r>
-        <w:rPr>
-          <w:rFonts w:ascii="Times New Roman" w:eastAsia="Times New Roman" w:hAnsi="Times New Roman" w:cs="Times New Roman"/>
-          <w:lang w:eastAsia="de-DE"/>
-        </w:rPr>
-        <w:t xml:space="preserve"> </w:t>
-      </w:r>
-      <w:proofErr w:type="spellStart"/>
-      <w:r>
-        <w:rPr>
-          <w:rFonts w:ascii="Times New Roman" w:eastAsia="Times New Roman" w:hAnsi="Times New Roman" w:cs="Times New Roman"/>
-          <w:lang w:eastAsia="de-DE"/>
-        </w:rPr>
-        <w:t>by</w:t>
-      </w:r>
-      <w:proofErr w:type="spellEnd"/>
-      <w:r>
-        <w:rPr>
-          <w:rFonts w:ascii="Times New Roman" w:eastAsia="Times New Roman" w:hAnsi="Times New Roman" w:cs="Times New Roman"/>
-          <w:lang w:eastAsia="de-DE"/>
-        </w:rPr>
-        <w:t xml:space="preserve"> </w:t>
-      </w:r>
-      <w:proofErr w:type="spellStart"/>
-      <w:r>
-        <w:rPr>
-          <w:rFonts w:ascii="Times New Roman" w:eastAsia="Times New Roman" w:hAnsi="Times New Roman" w:cs="Times New Roman"/>
-          <w:lang w:eastAsia="de-DE"/>
-        </w:rPr>
-        <w:t>calling</w:t>
-      </w:r>
-      <w:proofErr w:type="spellEnd"/>
-      <w:r>
-        <w:rPr>
-          <w:rFonts w:ascii="Times New Roman" w:eastAsia="Times New Roman" w:hAnsi="Times New Roman" w:cs="Times New Roman"/>
-          <w:lang w:eastAsia="de-DE"/>
-        </w:rPr>
-        <w:t xml:space="preserve"> </w:t>
-      </w:r>
-      <w:proofErr w:type="spellStart"/>
-      <w:proofErr w:type="gramStart"/>
-      <w:r>
-        <w:rPr>
-          <w:rFonts w:ascii="Times New Roman" w:eastAsia="Times New Roman" w:hAnsi="Times New Roman" w:cs="Times New Roman"/>
-          <w:lang w:eastAsia="de-DE"/>
-        </w:rPr>
-        <w:t>startService</w:t>
-      </w:r>
-      <w:proofErr w:type="spellEnd"/>
-      <w:r>
-        <w:rPr>
-          <w:rFonts w:ascii="Times New Roman" w:eastAsia="Times New Roman" w:hAnsi="Times New Roman" w:cs="Times New Roman"/>
-          <w:lang w:eastAsia="de-DE"/>
-        </w:rPr>
-        <w:t>(</w:t>
-      </w:r>
-      <w:proofErr w:type="gramEnd"/>
-      <w:r>
-        <w:rPr>
-          <w:rFonts w:ascii="Times New Roman" w:eastAsia="Times New Roman" w:hAnsi="Times New Roman" w:cs="Times New Roman"/>
-          <w:lang w:eastAsia="de-DE"/>
-        </w:rPr>
-        <w:t xml:space="preserve">) </w:t>
-      </w:r>
-      <w:proofErr w:type="spellStart"/>
-      <w:r>
-        <w:rPr>
-          <w:rFonts w:ascii="Times New Roman" w:eastAsia="Times New Roman" w:hAnsi="Times New Roman" w:cs="Times New Roman"/>
-          <w:lang w:eastAsia="de-DE"/>
-        </w:rPr>
-        <w:t>can</w:t>
-      </w:r>
-      <w:proofErr w:type="spellEnd"/>
-      <w:r>
-        <w:rPr>
-          <w:rFonts w:ascii="Times New Roman" w:eastAsia="Times New Roman" w:hAnsi="Times New Roman" w:cs="Times New Roman"/>
-          <w:lang w:eastAsia="de-DE"/>
-        </w:rPr>
-        <w:t xml:space="preserve"> </w:t>
-      </w:r>
-      <w:proofErr w:type="spellStart"/>
-      <w:r>
-        <w:rPr>
-          <w:rFonts w:ascii="Times New Roman" w:eastAsia="Times New Roman" w:hAnsi="Times New Roman" w:cs="Times New Roman"/>
-          <w:lang w:eastAsia="de-DE"/>
-        </w:rPr>
-        <w:t>never</w:t>
-      </w:r>
-      <w:proofErr w:type="spellEnd"/>
-      <w:r>
-        <w:rPr>
-          <w:rFonts w:ascii="Times New Roman" w:eastAsia="Times New Roman" w:hAnsi="Times New Roman" w:cs="Times New Roman"/>
-          <w:lang w:eastAsia="de-DE"/>
-        </w:rPr>
-        <w:t xml:space="preserve"> </w:t>
-      </w:r>
-      <w:proofErr w:type="spellStart"/>
-      <w:r>
-        <w:rPr>
-          <w:rFonts w:ascii="Times New Roman" w:eastAsia="Times New Roman" w:hAnsi="Times New Roman" w:cs="Times New Roman"/>
-          <w:lang w:eastAsia="de-DE"/>
-        </w:rPr>
-        <w:t>be</w:t>
-      </w:r>
-      <w:proofErr w:type="spellEnd"/>
-      <w:r>
-        <w:rPr>
-          <w:rFonts w:ascii="Times New Roman" w:eastAsia="Times New Roman" w:hAnsi="Times New Roman" w:cs="Times New Roman"/>
-          <w:lang w:eastAsia="de-DE"/>
-        </w:rPr>
-        <w:t xml:space="preserve"> </w:t>
-      </w:r>
-      <w:proofErr w:type="spellStart"/>
-      <w:r>
-        <w:rPr>
-          <w:rFonts w:ascii="Times New Roman" w:eastAsia="Times New Roman" w:hAnsi="Times New Roman" w:cs="Times New Roman"/>
-          <w:lang w:eastAsia="de-DE"/>
-        </w:rPr>
-        <w:t>stopped</w:t>
-      </w:r>
-      <w:proofErr w:type="spellEnd"/>
-      <w:r>
-        <w:rPr>
-          <w:rFonts w:ascii="Times New Roman" w:eastAsia="Times New Roman" w:hAnsi="Times New Roman" w:cs="Times New Roman"/>
-          <w:lang w:eastAsia="de-DE"/>
-        </w:rPr>
-        <w:t xml:space="preserve"> </w:t>
-      </w:r>
-      <w:proofErr w:type="spellStart"/>
-      <w:r>
-        <w:rPr>
-          <w:rFonts w:ascii="Times New Roman" w:eastAsia="Times New Roman" w:hAnsi="Times New Roman" w:cs="Times New Roman"/>
-          <w:lang w:eastAsia="de-DE"/>
-        </w:rPr>
-        <w:t>before</w:t>
-      </w:r>
-      <w:proofErr w:type="spellEnd"/>
-      <w:r>
-        <w:rPr>
-          <w:rFonts w:ascii="Times New Roman" w:eastAsia="Times New Roman" w:hAnsi="Times New Roman" w:cs="Times New Roman"/>
-          <w:lang w:eastAsia="de-DE"/>
-        </w:rPr>
-        <w:t xml:space="preserve"> </w:t>
-      </w:r>
-      <w:proofErr w:type="spellStart"/>
-      <w:r>
-        <w:rPr>
-          <w:rFonts w:ascii="Times New Roman" w:eastAsia="Times New Roman" w:hAnsi="Times New Roman" w:cs="Times New Roman"/>
-          <w:lang w:eastAsia="de-DE"/>
-        </w:rPr>
-        <w:t>it</w:t>
-      </w:r>
-      <w:proofErr w:type="spellEnd"/>
-      <w:r>
-        <w:rPr>
-          <w:rFonts w:ascii="Times New Roman" w:eastAsia="Times New Roman" w:hAnsi="Times New Roman" w:cs="Times New Roman"/>
-          <w:lang w:eastAsia="de-DE"/>
-        </w:rPr>
-        <w:t xml:space="preserve"> </w:t>
-      </w:r>
-      <w:proofErr w:type="spellStart"/>
-      <w:r>
-        <w:rPr>
-          <w:rFonts w:ascii="Times New Roman" w:eastAsia="Times New Roman" w:hAnsi="Times New Roman" w:cs="Times New Roman"/>
-          <w:lang w:eastAsia="de-DE"/>
-        </w:rPr>
-        <w:t>finishes</w:t>
-      </w:r>
-      <w:proofErr w:type="spellEnd"/>
-      <w:r>
-        <w:rPr>
-          <w:rFonts w:ascii="Times New Roman" w:eastAsia="Times New Roman" w:hAnsi="Times New Roman" w:cs="Times New Roman"/>
-          <w:lang w:eastAsia="de-DE"/>
-        </w:rPr>
-        <w:t xml:space="preserve"> </w:t>
-      </w:r>
-      <w:proofErr w:type="spellStart"/>
-      <w:r>
-        <w:rPr>
-          <w:rFonts w:ascii="Times New Roman" w:eastAsia="Times New Roman" w:hAnsi="Times New Roman" w:cs="Times New Roman"/>
-          <w:lang w:eastAsia="de-DE"/>
-        </w:rPr>
-        <w:t>its</w:t>
-      </w:r>
-      <w:proofErr w:type="spellEnd"/>
-      <w:r>
-        <w:rPr>
-          <w:rFonts w:ascii="Times New Roman" w:eastAsia="Times New Roman" w:hAnsi="Times New Roman" w:cs="Times New Roman"/>
-          <w:lang w:eastAsia="de-DE"/>
-        </w:rPr>
-        <w:t xml:space="preserve"> </w:t>
-      </w:r>
-      <w:proofErr w:type="spellStart"/>
-      <w:r>
-        <w:rPr>
-          <w:rFonts w:ascii="Times New Roman" w:eastAsia="Times New Roman" w:hAnsi="Times New Roman" w:cs="Times New Roman"/>
-          <w:lang w:eastAsia="de-DE"/>
-        </w:rPr>
-        <w:t>job</w:t>
-      </w:r>
-      <w:proofErr w:type="spellEnd"/>
-      <w:r>
-        <w:rPr>
-          <w:rFonts w:ascii="Times New Roman" w:eastAsia="Times New Roman" w:hAnsi="Times New Roman" w:cs="Times New Roman"/>
-          <w:lang w:eastAsia="de-DE"/>
-        </w:rPr>
-        <w:t xml:space="preserve">. </w:t>
-      </w:r>
-    </w:p>
-    <w:p>
-      <w:pPr>
-        <w:rPr>
-          <w:rFonts w:ascii="Times New Roman" w:eastAsia="Times New Roman" w:hAnsi="Times New Roman" w:cs="Times New Roman"/>
-          <w:lang w:eastAsia="de-DE"/>
-        </w:rPr>
-      </w:pPr>
-      <w:r>
-        <w:rPr>
-          <w:rFonts w:ascii="Times New Roman" w:eastAsia="Times New Roman" w:hAnsi="Times New Roman" w:cs="Times New Roman"/>
-          <w:lang w:eastAsia="de-DE"/>
-        </w:rPr>
-        <w:t xml:space="preserve">b) </w:t>
-      </w:r>
-      <w:proofErr w:type="spellStart"/>
-      <w:r>
-        <w:rPr>
-          <w:rFonts w:ascii="Times New Roman" w:eastAsia="Times New Roman" w:hAnsi="Times New Roman" w:cs="Times New Roman"/>
-          <w:lang w:eastAsia="de-DE"/>
-        </w:rPr>
-        <w:t>Both</w:t>
-      </w:r>
-      <w:proofErr w:type="spellEnd"/>
-      <w:r>
-        <w:rPr>
-          <w:rFonts w:ascii="Times New Roman" w:eastAsia="Times New Roman" w:hAnsi="Times New Roman" w:cs="Times New Roman"/>
-          <w:lang w:eastAsia="de-DE"/>
-        </w:rPr>
-        <w:t xml:space="preserve"> </w:t>
-      </w:r>
-      <w:proofErr w:type="spellStart"/>
-      <w:r>
-        <w:rPr>
-          <w:rFonts w:ascii="Times New Roman" w:eastAsia="Times New Roman" w:hAnsi="Times New Roman" w:cs="Times New Roman"/>
-          <w:lang w:eastAsia="de-DE"/>
-        </w:rPr>
-        <w:t>bound</w:t>
-      </w:r>
-      <w:proofErr w:type="spellEnd"/>
-      <w:r>
-        <w:rPr>
-          <w:rFonts w:ascii="Times New Roman" w:eastAsia="Times New Roman" w:hAnsi="Times New Roman" w:cs="Times New Roman"/>
-          <w:lang w:eastAsia="de-DE"/>
-        </w:rPr>
-        <w:t xml:space="preserve"> </w:t>
-      </w:r>
-      <w:proofErr w:type="spellStart"/>
-      <w:r>
-        <w:rPr>
-          <w:rFonts w:ascii="Times New Roman" w:eastAsia="Times New Roman" w:hAnsi="Times New Roman" w:cs="Times New Roman"/>
-          <w:lang w:eastAsia="de-DE"/>
-        </w:rPr>
-        <w:t>and</w:t>
-      </w:r>
-      <w:proofErr w:type="spellEnd"/>
-      <w:r>
-        <w:rPr>
-          <w:rFonts w:ascii="Times New Roman" w:eastAsia="Times New Roman" w:hAnsi="Times New Roman" w:cs="Times New Roman"/>
-          <w:lang w:eastAsia="de-DE"/>
-        </w:rPr>
-        <w:t xml:space="preserve"> </w:t>
-      </w:r>
-      <w:proofErr w:type="spellStart"/>
-      <w:r>
-        <w:rPr>
-          <w:rFonts w:ascii="Times New Roman" w:eastAsia="Times New Roman" w:hAnsi="Times New Roman" w:cs="Times New Roman"/>
-          <w:lang w:eastAsia="de-DE"/>
-        </w:rPr>
-        <w:t>unbound</w:t>
-      </w:r>
-      <w:proofErr w:type="spellEnd"/>
-      <w:r>
-        <w:rPr>
-          <w:rFonts w:ascii="Times New Roman" w:eastAsia="Times New Roman" w:hAnsi="Times New Roman" w:cs="Times New Roman"/>
-          <w:lang w:eastAsia="de-DE"/>
-        </w:rPr>
-        <w:t xml:space="preserve"> </w:t>
-      </w:r>
-      <w:proofErr w:type="spellStart"/>
-      <w:r>
-        <w:rPr>
-          <w:rFonts w:ascii="Times New Roman" w:eastAsia="Times New Roman" w:hAnsi="Times New Roman" w:cs="Times New Roman"/>
-          <w:lang w:eastAsia="de-DE"/>
-        </w:rPr>
-        <w:t>services</w:t>
-      </w:r>
-      <w:proofErr w:type="spellEnd"/>
-      <w:r>
-        <w:rPr>
-          <w:rFonts w:ascii="Times New Roman" w:eastAsia="Times New Roman" w:hAnsi="Times New Roman" w:cs="Times New Roman"/>
-          <w:lang w:eastAsia="de-DE"/>
-        </w:rPr>
-        <w:t xml:space="preserve"> </w:t>
-      </w:r>
-      <w:proofErr w:type="spellStart"/>
-      <w:r>
-        <w:rPr>
-          <w:rFonts w:ascii="Times New Roman" w:eastAsia="Times New Roman" w:hAnsi="Times New Roman" w:cs="Times New Roman"/>
-          <w:lang w:eastAsia="de-DE"/>
-        </w:rPr>
-        <w:t>can</w:t>
-      </w:r>
-      <w:proofErr w:type="spellEnd"/>
-      <w:r>
-        <w:rPr>
-          <w:rFonts w:ascii="Times New Roman" w:eastAsia="Times New Roman" w:hAnsi="Times New Roman" w:cs="Times New Roman"/>
-          <w:lang w:eastAsia="de-DE"/>
-        </w:rPr>
-        <w:t xml:space="preserve"> </w:t>
-      </w:r>
-      <w:proofErr w:type="spellStart"/>
-      <w:r>
-        <w:rPr>
-          <w:rFonts w:ascii="Times New Roman" w:eastAsia="Times New Roman" w:hAnsi="Times New Roman" w:cs="Times New Roman"/>
-          <w:lang w:eastAsia="de-DE"/>
-        </w:rPr>
-        <w:t>interact</w:t>
-      </w:r>
-      <w:proofErr w:type="spellEnd"/>
-      <w:r>
-        <w:rPr>
-          <w:rFonts w:ascii="Times New Roman" w:eastAsia="Times New Roman" w:hAnsi="Times New Roman" w:cs="Times New Roman"/>
-          <w:lang w:eastAsia="de-DE"/>
-        </w:rPr>
-        <w:t xml:space="preserve"> </w:t>
-      </w:r>
-      <w:proofErr w:type="spellStart"/>
-      <w:r>
-        <w:rPr>
-          <w:rFonts w:ascii="Times New Roman" w:eastAsia="Times New Roman" w:hAnsi="Times New Roman" w:cs="Times New Roman"/>
-          <w:lang w:eastAsia="de-DE"/>
-        </w:rPr>
-        <w:t>with</w:t>
-      </w:r>
-      <w:proofErr w:type="spellEnd"/>
-      <w:r>
-        <w:rPr>
-          <w:rFonts w:ascii="Times New Roman" w:eastAsia="Times New Roman" w:hAnsi="Times New Roman" w:cs="Times New Roman"/>
-          <w:lang w:eastAsia="de-DE"/>
-        </w:rPr>
-        <w:t xml:space="preserve"> </w:t>
-      </w:r>
-      <w:proofErr w:type="spellStart"/>
-      <w:r>
-        <w:rPr>
-          <w:rFonts w:ascii="Times New Roman" w:eastAsia="Times New Roman" w:hAnsi="Times New Roman" w:cs="Times New Roman"/>
-          <w:lang w:eastAsia="de-DE"/>
-        </w:rPr>
-        <w:t>several</w:t>
-      </w:r>
-      <w:proofErr w:type="spellEnd"/>
-      <w:r>
-        <w:rPr>
-          <w:rFonts w:ascii="Times New Roman" w:eastAsia="Times New Roman" w:hAnsi="Times New Roman" w:cs="Times New Roman"/>
-          <w:lang w:eastAsia="de-DE"/>
-        </w:rPr>
-        <w:t xml:space="preserve"> </w:t>
-      </w:r>
-      <w:proofErr w:type="spellStart"/>
-      <w:r>
-        <w:rPr>
-          <w:rFonts w:ascii="Times New Roman" w:eastAsia="Times New Roman" w:hAnsi="Times New Roman" w:cs="Times New Roman"/>
-          <w:lang w:eastAsia="de-DE"/>
-        </w:rPr>
-        <w:t>client</w:t>
-      </w:r>
-      <w:proofErr w:type="spellEnd"/>
-      <w:r>
-        <w:rPr>
-          <w:rFonts w:ascii="Times New Roman" w:eastAsia="Times New Roman" w:hAnsi="Times New Roman" w:cs="Times New Roman"/>
-          <w:lang w:eastAsia="de-DE"/>
-        </w:rPr>
-        <w:t xml:space="preserve"> </w:t>
-      </w:r>
-      <w:proofErr w:type="spellStart"/>
-      <w:r>
-        <w:rPr>
-          <w:rFonts w:ascii="Times New Roman" w:eastAsia="Times New Roman" w:hAnsi="Times New Roman" w:cs="Times New Roman"/>
-          <w:lang w:eastAsia="de-DE"/>
-        </w:rPr>
-        <w:t>processes</w:t>
-      </w:r>
-      <w:proofErr w:type="spellEnd"/>
-      <w:r>
-        <w:rPr>
-          <w:rFonts w:ascii="Times New Roman" w:eastAsia="Times New Roman" w:hAnsi="Times New Roman" w:cs="Times New Roman"/>
-          <w:lang w:eastAsia="de-DE"/>
-        </w:rPr>
-        <w:t xml:space="preserve">. </w:t>
-      </w:r>
-    </w:p>
-    <w:p>
-      <w:pPr>
-        <w:rPr>
-          <w:rFonts w:ascii="Times New Roman" w:eastAsia="Times New Roman" w:hAnsi="Times New Roman" w:cs="Times New Roman"/>
-          <w:lang w:eastAsia="de-DE"/>
-        </w:rPr>
-      </w:pPr>
-      <w:r>
-        <w:rPr>
-          <w:rFonts w:ascii="Times New Roman" w:eastAsia="Times New Roman" w:hAnsi="Times New Roman" w:cs="Times New Roman"/>
-          <w:lang w:eastAsia="de-DE"/>
-        </w:rPr>
-        <w:t xml:space="preserve">c) A </w:t>
-      </w:r>
-      <w:proofErr w:type="spellStart"/>
-      <w:r>
-        <w:rPr>
-          <w:rFonts w:ascii="Times New Roman" w:eastAsia="Times New Roman" w:hAnsi="Times New Roman" w:cs="Times New Roman"/>
-          <w:lang w:eastAsia="de-DE"/>
-        </w:rPr>
-        <w:t>bound</w:t>
-      </w:r>
-      <w:proofErr w:type="spellEnd"/>
-      <w:r>
-        <w:rPr>
-          <w:rFonts w:ascii="Times New Roman" w:eastAsia="Times New Roman" w:hAnsi="Times New Roman" w:cs="Times New Roman"/>
-          <w:lang w:eastAsia="de-DE"/>
-        </w:rPr>
-        <w:t xml:space="preserve"> </w:t>
-      </w:r>
-      <w:proofErr w:type="spellStart"/>
-      <w:r>
-        <w:rPr>
-          <w:rFonts w:ascii="Times New Roman" w:eastAsia="Times New Roman" w:hAnsi="Times New Roman" w:cs="Times New Roman"/>
-          <w:lang w:eastAsia="de-DE"/>
-        </w:rPr>
-        <w:t>service</w:t>
-      </w:r>
-      <w:proofErr w:type="spellEnd"/>
-      <w:r>
-        <w:rPr>
-          <w:rFonts w:ascii="Times New Roman" w:eastAsia="Times New Roman" w:hAnsi="Times New Roman" w:cs="Times New Roman"/>
-          <w:lang w:eastAsia="de-DE"/>
-        </w:rPr>
-        <w:t xml:space="preserve"> </w:t>
-      </w:r>
-      <w:proofErr w:type="spellStart"/>
-      <w:r>
-        <w:rPr>
-          <w:rFonts w:ascii="Times New Roman" w:eastAsia="Times New Roman" w:hAnsi="Times New Roman" w:cs="Times New Roman"/>
-          <w:lang w:eastAsia="de-DE"/>
-        </w:rPr>
-        <w:t>can</w:t>
-      </w:r>
-      <w:proofErr w:type="spellEnd"/>
-      <w:r>
-        <w:rPr>
-          <w:rFonts w:ascii="Times New Roman" w:eastAsia="Times New Roman" w:hAnsi="Times New Roman" w:cs="Times New Roman"/>
-          <w:lang w:eastAsia="de-DE"/>
-        </w:rPr>
-        <w:t xml:space="preserve"> </w:t>
-      </w:r>
-      <w:proofErr w:type="spellStart"/>
-      <w:r>
-        <w:rPr>
-          <w:rFonts w:ascii="Times New Roman" w:eastAsia="Times New Roman" w:hAnsi="Times New Roman" w:cs="Times New Roman"/>
-          <w:lang w:eastAsia="de-DE"/>
-        </w:rPr>
-        <w:t>only</w:t>
-      </w:r>
-      <w:proofErr w:type="spellEnd"/>
-      <w:r>
-        <w:rPr>
-          <w:rFonts w:ascii="Times New Roman" w:eastAsia="Times New Roman" w:hAnsi="Times New Roman" w:cs="Times New Roman"/>
-          <w:lang w:eastAsia="de-DE"/>
-        </w:rPr>
-        <w:t xml:space="preserve"> </w:t>
-      </w:r>
-      <w:proofErr w:type="spellStart"/>
-      <w:r>
-        <w:rPr>
-          <w:rFonts w:ascii="Times New Roman" w:eastAsia="Times New Roman" w:hAnsi="Times New Roman" w:cs="Times New Roman"/>
-          <w:lang w:eastAsia="de-DE"/>
-        </w:rPr>
-        <w:t>be</w:t>
-      </w:r>
-      <w:proofErr w:type="spellEnd"/>
-      <w:r>
-        <w:rPr>
-          <w:rFonts w:ascii="Times New Roman" w:eastAsia="Times New Roman" w:hAnsi="Times New Roman" w:cs="Times New Roman"/>
-          <w:lang w:eastAsia="de-DE"/>
-        </w:rPr>
-        <w:t xml:space="preserve"> </w:t>
-      </w:r>
-      <w:proofErr w:type="spellStart"/>
-      <w:r>
-        <w:rPr>
-          <w:rFonts w:ascii="Times New Roman" w:eastAsia="Times New Roman" w:hAnsi="Times New Roman" w:cs="Times New Roman"/>
-          <w:lang w:eastAsia="de-DE"/>
-        </w:rPr>
-        <w:t>running</w:t>
-      </w:r>
-      <w:proofErr w:type="spellEnd"/>
-      <w:r>
-        <w:rPr>
-          <w:rFonts w:ascii="Times New Roman" w:eastAsia="Times New Roman" w:hAnsi="Times New Roman" w:cs="Times New Roman"/>
-          <w:lang w:eastAsia="de-DE"/>
-        </w:rPr>
-        <w:t xml:space="preserve"> </w:t>
-      </w:r>
-      <w:proofErr w:type="spellStart"/>
-      <w:r>
-        <w:rPr>
-          <w:rFonts w:ascii="Times New Roman" w:eastAsia="Times New Roman" w:hAnsi="Times New Roman" w:cs="Times New Roman"/>
-          <w:lang w:eastAsia="de-DE"/>
-        </w:rPr>
-        <w:t>as</w:t>
-      </w:r>
-      <w:proofErr w:type="spellEnd"/>
-      <w:r>
-        <w:rPr>
-          <w:rFonts w:ascii="Times New Roman" w:eastAsia="Times New Roman" w:hAnsi="Times New Roman" w:cs="Times New Roman"/>
-          <w:lang w:eastAsia="de-DE"/>
-        </w:rPr>
-        <w:t xml:space="preserve"> </w:t>
-      </w:r>
-      <w:proofErr w:type="spellStart"/>
-      <w:r>
-        <w:rPr>
-          <w:rFonts w:ascii="Times New Roman" w:eastAsia="Times New Roman" w:hAnsi="Times New Roman" w:cs="Times New Roman"/>
-          <w:lang w:eastAsia="de-DE"/>
-        </w:rPr>
-        <w:t>long</w:t>
-      </w:r>
-      <w:proofErr w:type="spellEnd"/>
-      <w:r>
-        <w:rPr>
-          <w:rFonts w:ascii="Times New Roman" w:eastAsia="Times New Roman" w:hAnsi="Times New Roman" w:cs="Times New Roman"/>
-          <w:lang w:eastAsia="de-DE"/>
-        </w:rPr>
-        <w:t xml:space="preserve"> </w:t>
-      </w:r>
-      <w:proofErr w:type="spellStart"/>
-      <w:r>
-        <w:rPr>
-          <w:rFonts w:ascii="Times New Roman" w:eastAsia="Times New Roman" w:hAnsi="Times New Roman" w:cs="Times New Roman"/>
-          <w:lang w:eastAsia="de-DE"/>
-        </w:rPr>
-        <w:t>as</w:t>
-      </w:r>
-      <w:proofErr w:type="spellEnd"/>
-      <w:r>
-        <w:rPr>
-          <w:rFonts w:ascii="Times New Roman" w:eastAsia="Times New Roman" w:hAnsi="Times New Roman" w:cs="Times New Roman"/>
-          <w:lang w:eastAsia="de-DE"/>
-        </w:rPr>
-        <w:t xml:space="preserve"> </w:t>
-      </w:r>
-      <w:proofErr w:type="spellStart"/>
-      <w:r>
-        <w:rPr>
-          <w:rFonts w:ascii="Times New Roman" w:eastAsia="Times New Roman" w:hAnsi="Times New Roman" w:cs="Times New Roman"/>
-          <w:lang w:eastAsia="de-DE"/>
-        </w:rPr>
-        <w:t>there</w:t>
-      </w:r>
-      <w:proofErr w:type="spellEnd"/>
-      <w:r>
-        <w:rPr>
-          <w:rFonts w:ascii="Times New Roman" w:eastAsia="Times New Roman" w:hAnsi="Times New Roman" w:cs="Times New Roman"/>
-          <w:lang w:eastAsia="de-DE"/>
-        </w:rPr>
-        <w:t xml:space="preserve"> </w:t>
-      </w:r>
-      <w:proofErr w:type="spellStart"/>
-      <w:r>
-        <w:rPr>
-          <w:rFonts w:ascii="Times New Roman" w:eastAsia="Times New Roman" w:hAnsi="Times New Roman" w:cs="Times New Roman"/>
-          <w:lang w:eastAsia="de-DE"/>
-        </w:rPr>
-        <w:t>is</w:t>
-      </w:r>
-      <w:proofErr w:type="spellEnd"/>
-      <w:r>
-        <w:rPr>
-          <w:rFonts w:ascii="Times New Roman" w:eastAsia="Times New Roman" w:hAnsi="Times New Roman" w:cs="Times New Roman"/>
-          <w:lang w:eastAsia="de-DE"/>
-        </w:rPr>
-        <w:t xml:space="preserve"> a </w:t>
-      </w:r>
-      <w:proofErr w:type="spellStart"/>
-      <w:r>
-        <w:rPr>
-          <w:rFonts w:ascii="Times New Roman" w:eastAsia="Times New Roman" w:hAnsi="Times New Roman" w:cs="Times New Roman"/>
-          <w:lang w:eastAsia="de-DE"/>
-        </w:rPr>
-        <w:t>component</w:t>
-      </w:r>
-      <w:proofErr w:type="spellEnd"/>
-      <w:r>
-        <w:rPr>
-          <w:rFonts w:ascii="Times New Roman" w:eastAsia="Times New Roman" w:hAnsi="Times New Roman" w:cs="Times New Roman"/>
-          <w:lang w:eastAsia="de-DE"/>
-        </w:rPr>
-        <w:t xml:space="preserve"> </w:t>
-      </w:r>
-      <w:proofErr w:type="spellStart"/>
-      <w:r>
-        <w:rPr>
-          <w:rFonts w:ascii="Times New Roman" w:eastAsia="Times New Roman" w:hAnsi="Times New Roman" w:cs="Times New Roman"/>
-          <w:lang w:eastAsia="de-DE"/>
-        </w:rPr>
-        <w:t>bound</w:t>
-      </w:r>
-      <w:proofErr w:type="spellEnd"/>
-      <w:r>
-        <w:rPr>
-          <w:rFonts w:ascii="Times New Roman" w:eastAsia="Times New Roman" w:hAnsi="Times New Roman" w:cs="Times New Roman"/>
-          <w:lang w:eastAsia="de-DE"/>
-        </w:rPr>
-        <w:t xml:space="preserve"> </w:t>
-      </w:r>
-      <w:proofErr w:type="spellStart"/>
-      <w:r>
-        <w:rPr>
-          <w:rFonts w:ascii="Times New Roman" w:eastAsia="Times New Roman" w:hAnsi="Times New Roman" w:cs="Times New Roman"/>
-          <w:lang w:eastAsia="de-DE"/>
+          <w:rFonts w:ascii="Tahoma" w:hAnsi="Tahoma" w:cs="Tahoma"/>
+          <w:sz w:val="26"/>
+          <w:szCs w:val="26"/>
+        </w:rPr>
+        <w:t xml:space="preserve"> System </w:t>
+      </w:r>
+      <w:proofErr w:type="spellStart"/>
+      <w:r>
+        <w:rPr>
+          <w:rFonts w:ascii="Tahoma" w:hAnsi="Tahoma" w:cs="Tahoma"/>
+          <w:sz w:val="26"/>
+          <w:szCs w:val="26"/>
+        </w:rPr>
+        <w:t>has</w:t>
+      </w:r>
+      <w:proofErr w:type="spellEnd"/>
+      <w:r>
+        <w:rPr>
+          <w:rFonts w:ascii="Tahoma" w:hAnsi="Tahoma" w:cs="Tahoma"/>
+          <w:sz w:val="26"/>
+          <w:szCs w:val="26"/>
+        </w:rPr>
+        <w:t xml:space="preserve"> </w:t>
+      </w:r>
+      <w:proofErr w:type="spellStart"/>
+      <w:r>
+        <w:rPr>
+          <w:rFonts w:ascii="Tahoma" w:hAnsi="Tahoma" w:cs="Tahoma"/>
+          <w:sz w:val="26"/>
+          <w:szCs w:val="26"/>
         </w:rPr>
         <w:t>to</w:t>
       </w:r>
       <w:proofErr w:type="spellEnd"/>
       <w:r>
         <w:rPr>
-          <w:rFonts w:ascii="Times New Roman" w:eastAsia="Times New Roman" w:hAnsi="Times New Roman" w:cs="Times New Roman"/>
-          <w:lang w:eastAsia="de-DE"/>
-        </w:rPr>
-        <w:t xml:space="preserve"> it. </w:t>
-      </w:r>
-    </w:p>
-    <w:p>
-      <w:pPr>
-        <w:rPr>
-          <w:rFonts w:ascii="Times New Roman" w:eastAsia="Times New Roman" w:hAnsi="Times New Roman" w:cs="Times New Roman"/>
-          <w:lang w:eastAsia="de-DE"/>
-        </w:rPr>
-      </w:pPr>
-      <w:r>
-        <w:rPr>
-          <w:rFonts w:ascii="Times New Roman" w:eastAsia="Times New Roman" w:hAnsi="Times New Roman" w:cs="Times New Roman"/>
-          <w:lang w:eastAsia="de-DE"/>
-        </w:rPr>
-        <w:t xml:space="preserve">d) Services </w:t>
-      </w:r>
-      <w:proofErr w:type="spellStart"/>
-      <w:r>
-        <w:rPr>
-          <w:rFonts w:ascii="Times New Roman" w:eastAsia="Times New Roman" w:hAnsi="Times New Roman" w:cs="Times New Roman"/>
-          <w:lang w:eastAsia="de-DE"/>
+          <w:rFonts w:ascii="Tahoma" w:hAnsi="Tahoma" w:cs="Tahoma"/>
+          <w:sz w:val="26"/>
+          <w:szCs w:val="26"/>
+        </w:rPr>
+        <w:t xml:space="preserve"> </w:t>
+      </w:r>
+      <w:proofErr w:type="spellStart"/>
+      <w:r>
+        <w:rPr>
+          <w:rFonts w:ascii="Tahoma" w:hAnsi="Tahoma" w:cs="Tahoma"/>
+          <w:sz w:val="26"/>
+          <w:szCs w:val="26"/>
+        </w:rPr>
+        <w:t>decide</w:t>
+      </w:r>
+      <w:proofErr w:type="spellEnd"/>
+      <w:r>
+        <w:rPr>
+          <w:rFonts w:ascii="Tahoma" w:hAnsi="Tahoma" w:cs="Tahoma"/>
+          <w:sz w:val="26"/>
+          <w:szCs w:val="26"/>
+        </w:rPr>
+        <w:t xml:space="preserve"> </w:t>
+      </w:r>
+      <w:proofErr w:type="spellStart"/>
+      <w:r>
+        <w:rPr>
+          <w:rFonts w:ascii="Tahoma" w:hAnsi="Tahoma" w:cs="Tahoma"/>
+          <w:sz w:val="26"/>
+          <w:szCs w:val="26"/>
         </w:rPr>
         <w:t>which</w:t>
       </w:r>
       <w:proofErr w:type="spellEnd"/>
       <w:r>
         <w:rPr>
-          <w:rFonts w:ascii="Times New Roman" w:eastAsia="Times New Roman" w:hAnsi="Times New Roman" w:cs="Times New Roman"/>
-          <w:lang w:eastAsia="de-DE"/>
-        </w:rPr>
-        <w:t xml:space="preserve"> </w:t>
-      </w:r>
-      <w:proofErr w:type="spellStart"/>
-      <w:r>
-        <w:rPr>
-          <w:rFonts w:ascii="Times New Roman" w:eastAsia="Times New Roman" w:hAnsi="Times New Roman" w:cs="Times New Roman"/>
-          <w:lang w:eastAsia="de-DE"/>
-        </w:rPr>
-        <w:t>perform</w:t>
-      </w:r>
-      <w:proofErr w:type="spellEnd"/>
-      <w:r>
-        <w:rPr>
-          <w:rFonts w:ascii="Times New Roman" w:eastAsia="Times New Roman" w:hAnsi="Times New Roman" w:cs="Times New Roman"/>
-          <w:lang w:eastAsia="de-DE"/>
-        </w:rPr>
-        <w:t xml:space="preserve"> </w:t>
-      </w:r>
-      <w:proofErr w:type="spellStart"/>
-      <w:r>
-        <w:rPr>
-          <w:rFonts w:ascii="Times New Roman" w:eastAsia="Times New Roman" w:hAnsi="Times New Roman" w:cs="Times New Roman"/>
-          <w:lang w:eastAsia="de-DE"/>
-        </w:rPr>
-        <w:t>lengthy</w:t>
-      </w:r>
-      <w:proofErr w:type="spellEnd"/>
-      <w:r>
-        <w:rPr>
-          <w:rFonts w:ascii="Times New Roman" w:eastAsia="Times New Roman" w:hAnsi="Times New Roman" w:cs="Times New Roman"/>
-          <w:lang w:eastAsia="de-DE"/>
-        </w:rPr>
-        <w:t xml:space="preserve"> </w:t>
-      </w:r>
-      <w:proofErr w:type="spellStart"/>
-      <w:r>
-        <w:rPr>
-          <w:rFonts w:ascii="Times New Roman" w:eastAsia="Times New Roman" w:hAnsi="Times New Roman" w:cs="Times New Roman"/>
-          <w:lang w:eastAsia="de-DE"/>
-        </w:rPr>
-        <w:t>computations</w:t>
-      </w:r>
-      <w:proofErr w:type="spellEnd"/>
-      <w:r>
-        <w:rPr>
-          <w:rFonts w:ascii="Times New Roman" w:eastAsia="Times New Roman" w:hAnsi="Times New Roman" w:cs="Times New Roman"/>
-          <w:lang w:eastAsia="de-DE"/>
-        </w:rPr>
-        <w:t xml:space="preserve"> </w:t>
-      </w:r>
-      <w:proofErr w:type="spellStart"/>
-      <w:r>
-        <w:rPr>
-          <w:rFonts w:ascii="Times New Roman" w:eastAsia="Times New Roman" w:hAnsi="Times New Roman" w:cs="Times New Roman"/>
-          <w:lang w:eastAsia="de-DE"/>
-        </w:rPr>
-        <w:t>are</w:t>
-      </w:r>
-      <w:proofErr w:type="spellEnd"/>
-      <w:r>
-        <w:rPr>
-          <w:rFonts w:ascii="Times New Roman" w:eastAsia="Times New Roman" w:hAnsi="Times New Roman" w:cs="Times New Roman"/>
-          <w:lang w:eastAsia="de-DE"/>
-        </w:rPr>
-        <w:t xml:space="preserve"> </w:t>
-      </w:r>
-      <w:proofErr w:type="spellStart"/>
-      <w:r>
-        <w:rPr>
-          <w:rFonts w:ascii="Times New Roman" w:eastAsia="Times New Roman" w:hAnsi="Times New Roman" w:cs="Times New Roman"/>
-          <w:lang w:eastAsia="de-DE"/>
-        </w:rPr>
-        <w:t>automatically</w:t>
-      </w:r>
-      <w:proofErr w:type="spellEnd"/>
-      <w:r>
-        <w:rPr>
-          <w:rFonts w:ascii="Times New Roman" w:eastAsia="Times New Roman" w:hAnsi="Times New Roman" w:cs="Times New Roman"/>
-          <w:lang w:eastAsia="de-DE"/>
-        </w:rPr>
-        <w:t xml:space="preserve"> </w:t>
-      </w:r>
-      <w:proofErr w:type="spellStart"/>
-      <w:r>
-        <w:rPr>
-          <w:rFonts w:ascii="Times New Roman" w:eastAsia="Times New Roman" w:hAnsi="Times New Roman" w:cs="Times New Roman"/>
-          <w:lang w:eastAsia="de-DE"/>
-        </w:rPr>
-        <w:t>started</w:t>
-      </w:r>
-      <w:proofErr w:type="spellEnd"/>
-      <w:r>
-        <w:rPr>
-          <w:rFonts w:ascii="Times New Roman" w:eastAsia="Times New Roman" w:hAnsi="Times New Roman" w:cs="Times New Roman"/>
-          <w:lang w:eastAsia="de-DE"/>
-        </w:rPr>
-        <w:t xml:space="preserve"> in a separate </w:t>
-      </w:r>
-      <w:proofErr w:type="spellStart"/>
-      <w:r>
-        <w:rPr>
-          <w:rFonts w:ascii="Times New Roman" w:eastAsia="Times New Roman" w:hAnsi="Times New Roman" w:cs="Times New Roman"/>
-          <w:lang w:eastAsia="de-DE"/>
-        </w:rPr>
-        <w:t>thread</w:t>
-      </w:r>
-      <w:proofErr w:type="spellEnd"/>
-      <w:r>
-        <w:rPr>
-          <w:rFonts w:ascii="Times New Roman" w:eastAsia="Times New Roman" w:hAnsi="Times New Roman" w:cs="Times New Roman"/>
-          <w:lang w:eastAsia="de-DE"/>
-        </w:rPr>
-        <w:t xml:space="preserve"> </w:t>
-      </w:r>
-      <w:proofErr w:type="spellStart"/>
-      <w:r>
-        <w:rPr>
-          <w:rFonts w:ascii="Times New Roman" w:eastAsia="Times New Roman" w:hAnsi="Times New Roman" w:cs="Times New Roman"/>
-          <w:lang w:eastAsia="de-DE"/>
-        </w:rPr>
-        <w:t>from</w:t>
-      </w:r>
-      <w:proofErr w:type="spellEnd"/>
-      <w:r>
-        <w:rPr>
-          <w:rFonts w:ascii="Times New Roman" w:eastAsia="Times New Roman" w:hAnsi="Times New Roman" w:cs="Times New Roman"/>
-          <w:lang w:eastAsia="de-DE"/>
-        </w:rPr>
-        <w:t xml:space="preserve"> </w:t>
-      </w:r>
-      <w:proofErr w:type="spellStart"/>
-      <w:r>
-        <w:rPr>
-          <w:rFonts w:ascii="Times New Roman" w:eastAsia="Times New Roman" w:hAnsi="Times New Roman" w:cs="Times New Roman"/>
-          <w:lang w:eastAsia="de-DE"/>
+          <w:rFonts w:ascii="Tahoma" w:hAnsi="Tahoma" w:cs="Tahoma"/>
+          <w:sz w:val="26"/>
+          <w:szCs w:val="26"/>
+        </w:rPr>
+        <w:t xml:space="preserve"> </w:t>
+      </w:r>
+      <w:proofErr w:type="spellStart"/>
+      <w:r>
+        <w:rPr>
+          <w:rFonts w:ascii="Tahoma" w:hAnsi="Tahoma" w:cs="Tahoma"/>
+          <w:sz w:val="26"/>
+          <w:szCs w:val="26"/>
+        </w:rPr>
+        <w:t>class</w:t>
+      </w:r>
+      <w:proofErr w:type="spellEnd"/>
+      <w:r>
+        <w:rPr>
+          <w:rFonts w:ascii="Tahoma" w:hAnsi="Tahoma" w:cs="Tahoma"/>
+          <w:sz w:val="26"/>
+          <w:szCs w:val="26"/>
+        </w:rPr>
+        <w:t xml:space="preserve"> </w:t>
+      </w:r>
+      <w:proofErr w:type="spellStart"/>
+      <w:r>
+        <w:rPr>
+          <w:rFonts w:ascii="Tahoma" w:hAnsi="Tahoma" w:cs="Tahoma"/>
+          <w:sz w:val="26"/>
+          <w:szCs w:val="26"/>
+        </w:rPr>
+        <w:t>would</w:t>
+      </w:r>
+      <w:proofErr w:type="spellEnd"/>
+      <w:r>
+        <w:rPr>
+          <w:rFonts w:ascii="Tahoma" w:hAnsi="Tahoma" w:cs="Tahoma"/>
+          <w:sz w:val="26"/>
+          <w:szCs w:val="26"/>
+        </w:rPr>
+        <w:t xml:space="preserve"> fit </w:t>
+      </w:r>
+      <w:proofErr w:type="spellStart"/>
+      <w:r>
+        <w:rPr>
+          <w:rFonts w:ascii="Tahoma" w:hAnsi="Tahoma" w:cs="Tahoma"/>
+          <w:sz w:val="26"/>
+          <w:szCs w:val="26"/>
         </w:rPr>
         <w:t>the</w:t>
       </w:r>
       <w:proofErr w:type="spellEnd"/>
       <w:r>
         <w:rPr>
-          <w:rFonts w:ascii="Times New Roman" w:eastAsia="Times New Roman" w:hAnsi="Times New Roman" w:cs="Times New Roman"/>
-          <w:lang w:eastAsia="de-DE"/>
-        </w:rPr>
-        <w:t xml:space="preserve"> </w:t>
-      </w:r>
-      <w:proofErr w:type="spellStart"/>
-      <w:r>
-        <w:rPr>
-          <w:rFonts w:ascii="Times New Roman" w:eastAsia="Times New Roman" w:hAnsi="Times New Roman" w:cs="Times New Roman"/>
-          <w:lang w:eastAsia="de-DE"/>
-        </w:rPr>
-        <w:t>main</w:t>
-      </w:r>
-      <w:proofErr w:type="spellEnd"/>
-      <w:r>
-        <w:rPr>
-          <w:rFonts w:ascii="Times New Roman" w:eastAsia="Times New Roman" w:hAnsi="Times New Roman" w:cs="Times New Roman"/>
-          <w:lang w:eastAsia="de-DE"/>
-        </w:rPr>
-        <w:t xml:space="preserve"> </w:t>
-      </w:r>
-      <w:proofErr w:type="spellStart"/>
-      <w:r>
-        <w:rPr>
-          <w:rFonts w:ascii="Times New Roman" w:eastAsia="Times New Roman" w:hAnsi="Times New Roman" w:cs="Times New Roman"/>
-          <w:lang w:eastAsia="de-DE"/>
-        </w:rPr>
-        <w:t>thread</w:t>
-      </w:r>
-      <w:proofErr w:type="spellEnd"/>
-      <w:r>
-        <w:rPr>
-          <w:rFonts w:ascii="Times New Roman" w:eastAsia="Times New Roman" w:hAnsi="Times New Roman" w:cs="Times New Roman"/>
-          <w:lang w:eastAsia="de-DE"/>
-        </w:rPr>
-        <w:t xml:space="preserve">. </w:t>
+          <w:rFonts w:ascii="Tahoma" w:hAnsi="Tahoma" w:cs="Tahoma"/>
+          <w:sz w:val="26"/>
+          <w:szCs w:val="26"/>
+        </w:rPr>
+        <w:t xml:space="preserve"> </w:t>
+      </w:r>
+      <w:proofErr w:type="spellStart"/>
+      <w:r>
+        <w:rPr>
+          <w:rFonts w:ascii="Tahoma" w:hAnsi="Tahoma" w:cs="Tahoma"/>
+          <w:sz w:val="26"/>
+          <w:szCs w:val="26"/>
+        </w:rPr>
+        <w:t>operation</w:t>
+      </w:r>
+      <w:proofErr w:type="spellEnd"/>
+      <w:r>
+        <w:rPr>
+          <w:rFonts w:ascii="Tahoma" w:hAnsi="Tahoma" w:cs="Tahoma"/>
+          <w:sz w:val="26"/>
+          <w:szCs w:val="26"/>
+        </w:rPr>
+        <w:t xml:space="preserve"> best.</w:t>
       </w:r>
     </w:p>
     <w:p>
@@ -5678,38 +5863,296 @@
           <w:lang w:eastAsia="de-DE"/>
         </w:rPr>
       </w:pPr>
-      <w:r>
-        <w:rPr>
-          <w:rFonts w:ascii="Times New Roman" w:eastAsia="Times New Roman" w:hAnsi="Times New Roman" w:cs="Times New Roman"/>
-          <w:lang w:eastAsia="de-DE"/>
-        </w:rPr>
-        <w:t>6. (</w:t>
-      </w:r>
-      <w:proofErr w:type="spellStart"/>
-      <w:r>
-        <w:rPr>
-          <w:rFonts w:ascii="Times New Roman" w:eastAsia="Times New Roman" w:hAnsi="Times New Roman" w:cs="Times New Roman"/>
-          <w:lang w:eastAsia="de-DE"/>
-        </w:rPr>
-        <w:t>AndroidManifest</w:t>
-      </w:r>
-      <w:proofErr w:type="spellEnd"/>
-      <w:r>
-        <w:rPr>
-          <w:rFonts w:ascii="Times New Roman" w:eastAsia="Times New Roman" w:hAnsi="Times New Roman" w:cs="Times New Roman"/>
-          <w:lang w:eastAsia="de-DE"/>
-        </w:rPr>
-        <w:t xml:space="preserve"> </w:t>
-      </w:r>
-      <w:proofErr w:type="spellStart"/>
-      <w:r>
-        <w:rPr>
-          <w:rFonts w:ascii="Times New Roman" w:eastAsia="Times New Roman" w:hAnsi="Times New Roman" w:cs="Times New Roman"/>
-          <w:lang w:eastAsia="de-DE"/>
-        </w:rPr>
-        <w:t>file</w:t>
-      </w:r>
-      <w:proofErr w:type="spellEnd"/>
+    </w:p>
+    <w:p>
+      <w:pPr>
+        <w:rPr>
+          <w:rFonts w:ascii="Times New Roman" w:eastAsia="Times New Roman" w:hAnsi="Times New Roman" w:cs="Times New Roman"/>
+          <w:lang w:eastAsia="de-DE"/>
+        </w:rPr>
+      </w:pPr>
+      <w:r>
+        <w:rPr>
+          <w:rFonts w:ascii="Times New Roman" w:eastAsia="Times New Roman" w:hAnsi="Times New Roman" w:cs="Times New Roman"/>
+          <w:lang w:eastAsia="de-DE"/>
+        </w:rPr>
+        <w:t xml:space="preserve">5. (Service </w:t>
+      </w:r>
+      <w:proofErr w:type="spellStart"/>
+      <w:r>
+        <w:rPr>
+          <w:rFonts w:ascii="Times New Roman" w:eastAsia="Times New Roman" w:hAnsi="Times New Roman" w:cs="Times New Roman"/>
+          <w:lang w:eastAsia="de-DE"/>
+        </w:rPr>
+        <w:t>lifecycle</w:t>
+      </w:r>
+      <w:proofErr w:type="spellEnd"/>
+      <w:r>
+        <w:rPr>
+          <w:rFonts w:ascii="Times New Roman" w:eastAsia="Times New Roman" w:hAnsi="Times New Roman" w:cs="Times New Roman"/>
+          <w:lang w:eastAsia="de-DE"/>
+        </w:rPr>
+        <w:t xml:space="preserve">) State </w:t>
+      </w:r>
+      <w:proofErr w:type="spellStart"/>
+      <w:r>
+        <w:rPr>
+          <w:rFonts w:ascii="Times New Roman" w:eastAsia="Times New Roman" w:hAnsi="Times New Roman" w:cs="Times New Roman"/>
+          <w:lang w:eastAsia="de-DE"/>
+        </w:rPr>
+        <w:t>whether</w:t>
+      </w:r>
+      <w:proofErr w:type="spellEnd"/>
+      <w:r>
+        <w:rPr>
+          <w:rFonts w:ascii="Times New Roman" w:eastAsia="Times New Roman" w:hAnsi="Times New Roman" w:cs="Times New Roman"/>
+          <w:lang w:eastAsia="de-DE"/>
+        </w:rPr>
+        <w:t xml:space="preserve"> </w:t>
+      </w:r>
+      <w:proofErr w:type="spellStart"/>
+      <w:r>
+        <w:rPr>
+          <w:rFonts w:ascii="Times New Roman" w:eastAsia="Times New Roman" w:hAnsi="Times New Roman" w:cs="Times New Roman"/>
+          <w:lang w:eastAsia="de-DE"/>
+        </w:rPr>
+        <w:t>each</w:t>
+      </w:r>
+      <w:proofErr w:type="spellEnd"/>
+      <w:r>
+        <w:rPr>
+          <w:rFonts w:ascii="Times New Roman" w:eastAsia="Times New Roman" w:hAnsi="Times New Roman" w:cs="Times New Roman"/>
+          <w:lang w:eastAsia="de-DE"/>
+        </w:rPr>
+        <w:t xml:space="preserve"> </w:t>
+      </w:r>
+      <w:proofErr w:type="spellStart"/>
+      <w:r>
+        <w:rPr>
+          <w:rFonts w:ascii="Times New Roman" w:eastAsia="Times New Roman" w:hAnsi="Times New Roman" w:cs="Times New Roman"/>
+          <w:lang w:eastAsia="de-DE"/>
+        </w:rPr>
+        <w:t>of</w:t>
+      </w:r>
+      <w:proofErr w:type="spellEnd"/>
+      <w:r>
+        <w:rPr>
+          <w:rFonts w:ascii="Times New Roman" w:eastAsia="Times New Roman" w:hAnsi="Times New Roman" w:cs="Times New Roman"/>
+          <w:lang w:eastAsia="de-DE"/>
+        </w:rPr>
+        <w:t xml:space="preserve"> </w:t>
+      </w:r>
+      <w:proofErr w:type="spellStart"/>
+      <w:r>
+        <w:rPr>
+          <w:rFonts w:ascii="Times New Roman" w:eastAsia="Times New Roman" w:hAnsi="Times New Roman" w:cs="Times New Roman"/>
+          <w:lang w:eastAsia="de-DE"/>
+        </w:rPr>
+        <w:t>the</w:t>
+      </w:r>
+      <w:proofErr w:type="spellEnd"/>
+      <w:r>
+        <w:rPr>
+          <w:rFonts w:ascii="Times New Roman" w:eastAsia="Times New Roman" w:hAnsi="Times New Roman" w:cs="Times New Roman"/>
+          <w:lang w:eastAsia="de-DE"/>
+        </w:rPr>
+        <w:t xml:space="preserve"> </w:t>
+      </w:r>
+      <w:proofErr w:type="spellStart"/>
+      <w:r>
+        <w:rPr>
+          <w:rFonts w:ascii="Times New Roman" w:eastAsia="Times New Roman" w:hAnsi="Times New Roman" w:cs="Times New Roman"/>
+          <w:lang w:eastAsia="de-DE"/>
+        </w:rPr>
+        <w:t>following</w:t>
+      </w:r>
+      <w:proofErr w:type="spellEnd"/>
+      <w:r>
+        <w:rPr>
+          <w:rFonts w:ascii="Times New Roman" w:eastAsia="Times New Roman" w:hAnsi="Times New Roman" w:cs="Times New Roman"/>
+          <w:lang w:eastAsia="de-DE"/>
+        </w:rPr>
+        <w:t xml:space="preserve"> </w:t>
+      </w:r>
+      <w:proofErr w:type="spellStart"/>
+      <w:r>
+        <w:rPr>
+          <w:rFonts w:ascii="Times New Roman" w:eastAsia="Times New Roman" w:hAnsi="Times New Roman" w:cs="Times New Roman"/>
+          <w:lang w:eastAsia="de-DE"/>
+        </w:rPr>
+        <w:t>sentences</w:t>
+      </w:r>
+      <w:proofErr w:type="spellEnd"/>
+      <w:r>
+        <w:rPr>
+          <w:rFonts w:ascii="Times New Roman" w:eastAsia="Times New Roman" w:hAnsi="Times New Roman" w:cs="Times New Roman"/>
+          <w:lang w:eastAsia="de-DE"/>
+        </w:rPr>
+        <w:t xml:space="preserve"> </w:t>
+      </w:r>
+      <w:proofErr w:type="spellStart"/>
+      <w:r>
+        <w:rPr>
+          <w:rFonts w:ascii="Times New Roman" w:eastAsia="Times New Roman" w:hAnsi="Times New Roman" w:cs="Times New Roman"/>
+          <w:lang w:eastAsia="de-DE"/>
+        </w:rPr>
+        <w:t>is</w:t>
+      </w:r>
+      <w:proofErr w:type="spellEnd"/>
+      <w:r>
+        <w:rPr>
+          <w:rFonts w:ascii="Times New Roman" w:eastAsia="Times New Roman" w:hAnsi="Times New Roman" w:cs="Times New Roman"/>
+          <w:lang w:eastAsia="de-DE"/>
+        </w:rPr>
+        <w:t xml:space="preserve"> </w:t>
+      </w:r>
+      <w:proofErr w:type="spellStart"/>
+      <w:r>
+        <w:rPr>
+          <w:rFonts w:ascii="Times New Roman" w:eastAsia="Times New Roman" w:hAnsi="Times New Roman" w:cs="Times New Roman"/>
+          <w:lang w:eastAsia="de-DE"/>
+        </w:rPr>
+        <w:t>true</w:t>
+      </w:r>
+      <w:proofErr w:type="spellEnd"/>
+      <w:r>
+        <w:rPr>
+          <w:rFonts w:ascii="Times New Roman" w:eastAsia="Times New Roman" w:hAnsi="Times New Roman" w:cs="Times New Roman"/>
+          <w:lang w:eastAsia="de-DE"/>
+        </w:rPr>
+        <w:t xml:space="preserve"> </w:t>
+      </w:r>
+      <w:proofErr w:type="spellStart"/>
+      <w:r>
+        <w:rPr>
+          <w:rFonts w:ascii="Times New Roman" w:eastAsia="Times New Roman" w:hAnsi="Times New Roman" w:cs="Times New Roman"/>
+          <w:lang w:eastAsia="de-DE"/>
+        </w:rPr>
+        <w:t>or</w:t>
+      </w:r>
+      <w:proofErr w:type="spellEnd"/>
+      <w:r>
+        <w:rPr>
+          <w:rFonts w:ascii="Times New Roman" w:eastAsia="Times New Roman" w:hAnsi="Times New Roman" w:cs="Times New Roman"/>
+          <w:lang w:eastAsia="de-DE"/>
+        </w:rPr>
+        <w:t xml:space="preserve"> </w:t>
+      </w:r>
+      <w:proofErr w:type="spellStart"/>
+      <w:r>
+        <w:rPr>
+          <w:rFonts w:ascii="Times New Roman" w:eastAsia="Times New Roman" w:hAnsi="Times New Roman" w:cs="Times New Roman"/>
+          <w:lang w:eastAsia="de-DE"/>
+        </w:rPr>
+        <w:t>false</w:t>
+      </w:r>
+      <w:proofErr w:type="spellEnd"/>
+      <w:r>
+        <w:rPr>
+          <w:rFonts w:ascii="Times New Roman" w:eastAsia="Times New Roman" w:hAnsi="Times New Roman" w:cs="Times New Roman"/>
+          <w:lang w:eastAsia="de-DE"/>
+        </w:rPr>
+        <w:t xml:space="preserve">: </w:t>
+      </w:r>
+    </w:p>
+    <w:p>
+      <w:pPr>
+        <w:rPr>
+          <w:rFonts w:ascii="Times New Roman" w:eastAsia="Times New Roman" w:hAnsi="Times New Roman" w:cs="Times New Roman"/>
+          <w:lang w:eastAsia="de-DE"/>
+        </w:rPr>
+      </w:pPr>
+      <w:r>
+        <w:rPr>
+          <w:rFonts w:ascii="Times New Roman" w:eastAsia="Times New Roman" w:hAnsi="Times New Roman" w:cs="Times New Roman"/>
+          <w:lang w:eastAsia="de-DE"/>
+        </w:rPr>
+        <w:t xml:space="preserve">a) A </w:t>
+      </w:r>
+      <w:proofErr w:type="spellStart"/>
+      <w:r>
+        <w:rPr>
+          <w:rFonts w:ascii="Times New Roman" w:eastAsia="Times New Roman" w:hAnsi="Times New Roman" w:cs="Times New Roman"/>
+          <w:lang w:eastAsia="de-DE"/>
+        </w:rPr>
+        <w:t>servcie</w:t>
+      </w:r>
+      <w:proofErr w:type="spellEnd"/>
+      <w:r>
+        <w:rPr>
+          <w:rFonts w:ascii="Times New Roman" w:eastAsia="Times New Roman" w:hAnsi="Times New Roman" w:cs="Times New Roman"/>
+          <w:lang w:eastAsia="de-DE"/>
+        </w:rPr>
+        <w:t xml:space="preserve"> </w:t>
+      </w:r>
+      <w:proofErr w:type="spellStart"/>
+      <w:r>
+        <w:rPr>
+          <w:rFonts w:ascii="Times New Roman" w:eastAsia="Times New Roman" w:hAnsi="Times New Roman" w:cs="Times New Roman"/>
+          <w:lang w:eastAsia="de-DE"/>
+        </w:rPr>
+        <w:t>started</w:t>
+      </w:r>
+      <w:proofErr w:type="spellEnd"/>
+      <w:r>
+        <w:rPr>
+          <w:rFonts w:ascii="Times New Roman" w:eastAsia="Times New Roman" w:hAnsi="Times New Roman" w:cs="Times New Roman"/>
+          <w:lang w:eastAsia="de-DE"/>
+        </w:rPr>
+        <w:t xml:space="preserve"> </w:t>
+      </w:r>
+      <w:proofErr w:type="spellStart"/>
+      <w:r>
+        <w:rPr>
+          <w:rFonts w:ascii="Times New Roman" w:eastAsia="Times New Roman" w:hAnsi="Times New Roman" w:cs="Times New Roman"/>
+          <w:lang w:eastAsia="de-DE"/>
+        </w:rPr>
+        <w:t>by</w:t>
+      </w:r>
+      <w:proofErr w:type="spellEnd"/>
+      <w:r>
+        <w:rPr>
+          <w:rFonts w:ascii="Times New Roman" w:eastAsia="Times New Roman" w:hAnsi="Times New Roman" w:cs="Times New Roman"/>
+          <w:lang w:eastAsia="de-DE"/>
+        </w:rPr>
+        <w:t xml:space="preserve"> </w:t>
+      </w:r>
+      <w:proofErr w:type="spellStart"/>
+      <w:r>
+        <w:rPr>
+          <w:rFonts w:ascii="Times New Roman" w:eastAsia="Times New Roman" w:hAnsi="Times New Roman" w:cs="Times New Roman"/>
+          <w:lang w:eastAsia="de-DE"/>
+        </w:rPr>
+        <w:t>calling</w:t>
+      </w:r>
+      <w:proofErr w:type="spellEnd"/>
+      <w:r>
+        <w:rPr>
+          <w:rFonts w:ascii="Times New Roman" w:eastAsia="Times New Roman" w:hAnsi="Times New Roman" w:cs="Times New Roman"/>
+          <w:lang w:eastAsia="de-DE"/>
+        </w:rPr>
+        <w:t xml:space="preserve"> </w:t>
+      </w:r>
+      <w:proofErr w:type="spellStart"/>
+      <w:proofErr w:type="gramStart"/>
+      <w:r>
+        <w:rPr>
+          <w:rFonts w:ascii="Times New Roman" w:eastAsia="Times New Roman" w:hAnsi="Times New Roman" w:cs="Times New Roman"/>
+          <w:lang w:eastAsia="de-DE"/>
+        </w:rPr>
+        <w:t>startService</w:t>
+      </w:r>
+      <w:bookmarkStart w:id="0" w:name="_GoBack"/>
+      <w:bookmarkEnd w:id="0"/>
+      <w:proofErr w:type="spellEnd"/>
+      <w:r>
+        <w:rPr>
+          <w:rFonts w:ascii="Times New Roman" w:eastAsia="Times New Roman" w:hAnsi="Times New Roman" w:cs="Times New Roman"/>
+          <w:lang w:eastAsia="de-DE"/>
+        </w:rPr>
+        <w:t>(</w:t>
+      </w:r>
+      <w:proofErr w:type="gramEnd"/>
       <w:r>
         <w:rPr>
           <w:rFonts w:ascii="Times New Roman" w:eastAsia="Times New Roman" w:hAnsi="Times New Roman" w:cs="Times New Roman"/>
@@ -5723,39 +6166,695 @@
           <w:rFonts w:ascii="Times New Roman" w:eastAsia="Times New Roman" w:hAnsi="Times New Roman" w:cs="Times New Roman"/>
           <w:lang w:eastAsia="de-DE"/>
         </w:rPr>
-        <w:t>Suppose</w:t>
-      </w:r>
-      <w:proofErr w:type="spellEnd"/>
-      <w:r>
-        <w:rPr>
-          <w:rFonts w:ascii="Times New Roman" w:eastAsia="Times New Roman" w:hAnsi="Times New Roman" w:cs="Times New Roman"/>
-          <w:lang w:eastAsia="de-DE"/>
-        </w:rPr>
-        <w:t xml:space="preserve"> </w:t>
-      </w:r>
-      <w:proofErr w:type="spellStart"/>
-      <w:r>
-        <w:rPr>
-          <w:rFonts w:ascii="Times New Roman" w:eastAsia="Times New Roman" w:hAnsi="Times New Roman" w:cs="Times New Roman"/>
-          <w:lang w:eastAsia="de-DE"/>
-        </w:rPr>
-        <w:t>that</w:t>
-      </w:r>
-      <w:proofErr w:type="spellEnd"/>
-      <w:r>
-        <w:rPr>
-          <w:rFonts w:ascii="Times New Roman" w:eastAsia="Times New Roman" w:hAnsi="Times New Roman" w:cs="Times New Roman"/>
-          <w:lang w:eastAsia="de-DE"/>
-        </w:rPr>
-        <w:t xml:space="preserve"> </w:t>
-      </w:r>
-      <w:proofErr w:type="spellStart"/>
-      <w:r>
-        <w:rPr>
-          <w:rFonts w:ascii="Times New Roman" w:eastAsia="Times New Roman" w:hAnsi="Times New Roman" w:cs="Times New Roman"/>
-          <w:lang w:eastAsia="de-DE"/>
-        </w:rPr>
-        <w:t>you</w:t>
+        <w:t>can</w:t>
+      </w:r>
+      <w:proofErr w:type="spellEnd"/>
+      <w:r>
+        <w:rPr>
+          <w:rFonts w:ascii="Times New Roman" w:eastAsia="Times New Roman" w:hAnsi="Times New Roman" w:cs="Times New Roman"/>
+          <w:lang w:eastAsia="de-DE"/>
+        </w:rPr>
+        <w:t xml:space="preserve"> </w:t>
+      </w:r>
+      <w:proofErr w:type="spellStart"/>
+      <w:r>
+        <w:rPr>
+          <w:rFonts w:ascii="Times New Roman" w:eastAsia="Times New Roman" w:hAnsi="Times New Roman" w:cs="Times New Roman"/>
+          <w:lang w:eastAsia="de-DE"/>
+        </w:rPr>
+        <w:t>never</w:t>
+      </w:r>
+      <w:proofErr w:type="spellEnd"/>
+      <w:r>
+        <w:rPr>
+          <w:rFonts w:ascii="Times New Roman" w:eastAsia="Times New Roman" w:hAnsi="Times New Roman" w:cs="Times New Roman"/>
+          <w:lang w:eastAsia="de-DE"/>
+        </w:rPr>
+        <w:t xml:space="preserve"> </w:t>
+      </w:r>
+      <w:proofErr w:type="spellStart"/>
+      <w:r>
+        <w:rPr>
+          <w:rFonts w:ascii="Times New Roman" w:eastAsia="Times New Roman" w:hAnsi="Times New Roman" w:cs="Times New Roman"/>
+          <w:lang w:eastAsia="de-DE"/>
+        </w:rPr>
+        <w:t>be</w:t>
+      </w:r>
+      <w:proofErr w:type="spellEnd"/>
+      <w:r>
+        <w:rPr>
+          <w:rFonts w:ascii="Times New Roman" w:eastAsia="Times New Roman" w:hAnsi="Times New Roman" w:cs="Times New Roman"/>
+          <w:lang w:eastAsia="de-DE"/>
+        </w:rPr>
+        <w:t xml:space="preserve"> </w:t>
+      </w:r>
+      <w:proofErr w:type="spellStart"/>
+      <w:r>
+        <w:rPr>
+          <w:rFonts w:ascii="Times New Roman" w:eastAsia="Times New Roman" w:hAnsi="Times New Roman" w:cs="Times New Roman"/>
+          <w:lang w:eastAsia="de-DE"/>
+        </w:rPr>
+        <w:t>stopped</w:t>
+      </w:r>
+      <w:proofErr w:type="spellEnd"/>
+      <w:r>
+        <w:rPr>
+          <w:rFonts w:ascii="Times New Roman" w:eastAsia="Times New Roman" w:hAnsi="Times New Roman" w:cs="Times New Roman"/>
+          <w:lang w:eastAsia="de-DE"/>
+        </w:rPr>
+        <w:t xml:space="preserve"> </w:t>
+      </w:r>
+      <w:proofErr w:type="spellStart"/>
+      <w:r>
+        <w:rPr>
+          <w:rFonts w:ascii="Times New Roman" w:eastAsia="Times New Roman" w:hAnsi="Times New Roman" w:cs="Times New Roman"/>
+          <w:lang w:eastAsia="de-DE"/>
+        </w:rPr>
+        <w:t>before</w:t>
+      </w:r>
+      <w:proofErr w:type="spellEnd"/>
+      <w:r>
+        <w:rPr>
+          <w:rFonts w:ascii="Times New Roman" w:eastAsia="Times New Roman" w:hAnsi="Times New Roman" w:cs="Times New Roman"/>
+          <w:lang w:eastAsia="de-DE"/>
+        </w:rPr>
+        <w:t xml:space="preserve"> </w:t>
+      </w:r>
+      <w:proofErr w:type="spellStart"/>
+      <w:r>
+        <w:rPr>
+          <w:rFonts w:ascii="Times New Roman" w:eastAsia="Times New Roman" w:hAnsi="Times New Roman" w:cs="Times New Roman"/>
+          <w:lang w:eastAsia="de-DE"/>
+        </w:rPr>
+        <w:t>it</w:t>
+      </w:r>
+      <w:proofErr w:type="spellEnd"/>
+      <w:r>
+        <w:rPr>
+          <w:rFonts w:ascii="Times New Roman" w:eastAsia="Times New Roman" w:hAnsi="Times New Roman" w:cs="Times New Roman"/>
+          <w:lang w:eastAsia="de-DE"/>
+        </w:rPr>
+        <w:t xml:space="preserve"> </w:t>
+      </w:r>
+      <w:proofErr w:type="spellStart"/>
+      <w:r>
+        <w:rPr>
+          <w:rFonts w:ascii="Times New Roman" w:eastAsia="Times New Roman" w:hAnsi="Times New Roman" w:cs="Times New Roman"/>
+          <w:lang w:eastAsia="de-DE"/>
+        </w:rPr>
+        <w:t>finishes</w:t>
+      </w:r>
+      <w:proofErr w:type="spellEnd"/>
+      <w:r>
+        <w:rPr>
+          <w:rFonts w:ascii="Times New Roman" w:eastAsia="Times New Roman" w:hAnsi="Times New Roman" w:cs="Times New Roman"/>
+          <w:lang w:eastAsia="de-DE"/>
+        </w:rPr>
+        <w:t xml:space="preserve"> </w:t>
+      </w:r>
+      <w:proofErr w:type="spellStart"/>
+      <w:r>
+        <w:rPr>
+          <w:rFonts w:ascii="Times New Roman" w:eastAsia="Times New Roman" w:hAnsi="Times New Roman" w:cs="Times New Roman"/>
+          <w:lang w:eastAsia="de-DE"/>
+        </w:rPr>
+        <w:t>its</w:t>
+      </w:r>
+      <w:proofErr w:type="spellEnd"/>
+      <w:r>
+        <w:rPr>
+          <w:rFonts w:ascii="Times New Roman" w:eastAsia="Times New Roman" w:hAnsi="Times New Roman" w:cs="Times New Roman"/>
+          <w:lang w:eastAsia="de-DE"/>
+        </w:rPr>
+        <w:t xml:space="preserve"> </w:t>
+      </w:r>
+      <w:proofErr w:type="spellStart"/>
+      <w:r>
+        <w:rPr>
+          <w:rFonts w:ascii="Times New Roman" w:eastAsia="Times New Roman" w:hAnsi="Times New Roman" w:cs="Times New Roman"/>
+          <w:lang w:eastAsia="de-DE"/>
+        </w:rPr>
+        <w:t>job</w:t>
+      </w:r>
+      <w:proofErr w:type="spellEnd"/>
+      <w:r>
+        <w:rPr>
+          <w:rFonts w:ascii="Times New Roman" w:eastAsia="Times New Roman" w:hAnsi="Times New Roman" w:cs="Times New Roman"/>
+          <w:lang w:eastAsia="de-DE"/>
+        </w:rPr>
+        <w:t xml:space="preserve">. </w:t>
+      </w:r>
+    </w:p>
+    <w:p>
+      <w:pPr>
+        <w:rPr>
+          <w:rFonts w:ascii="Times New Roman" w:eastAsia="Times New Roman" w:hAnsi="Times New Roman" w:cs="Times New Roman"/>
+          <w:lang w:eastAsia="de-DE"/>
+        </w:rPr>
+      </w:pPr>
+      <w:proofErr w:type="spellStart"/>
+      <w:r>
+        <w:rPr>
+          <w:rFonts w:ascii="Times New Roman" w:eastAsia="Times New Roman" w:hAnsi="Times New Roman" w:cs="Times New Roman"/>
+          <w:lang w:eastAsia="de-DE"/>
+        </w:rPr>
+        <w:t>false</w:t>
+      </w:r>
+      <w:proofErr w:type="spellEnd"/>
+    </w:p>
+    <w:p>
+      <w:pPr>
+        <w:rPr>
+          <w:rFonts w:ascii="Times New Roman" w:eastAsia="Times New Roman" w:hAnsi="Times New Roman" w:cs="Times New Roman"/>
+          <w:lang w:eastAsia="de-DE"/>
+        </w:rPr>
+      </w:pPr>
+      <w:r>
+        <w:rPr>
+          <w:rFonts w:ascii="Times New Roman" w:eastAsia="Times New Roman" w:hAnsi="Times New Roman" w:cs="Times New Roman"/>
+          <w:lang w:eastAsia="de-DE"/>
+        </w:rPr>
+        <w:t xml:space="preserve">b) </w:t>
+      </w:r>
+      <w:proofErr w:type="spellStart"/>
+      <w:r>
+        <w:rPr>
+          <w:rFonts w:ascii="Times New Roman" w:eastAsia="Times New Roman" w:hAnsi="Times New Roman" w:cs="Times New Roman"/>
+          <w:lang w:eastAsia="de-DE"/>
+        </w:rPr>
+        <w:t>Both</w:t>
+      </w:r>
+      <w:proofErr w:type="spellEnd"/>
+      <w:r>
+        <w:rPr>
+          <w:rFonts w:ascii="Times New Roman" w:eastAsia="Times New Roman" w:hAnsi="Times New Roman" w:cs="Times New Roman"/>
+          <w:lang w:eastAsia="de-DE"/>
+        </w:rPr>
+        <w:t xml:space="preserve"> </w:t>
+      </w:r>
+      <w:proofErr w:type="spellStart"/>
+      <w:r>
+        <w:rPr>
+          <w:rFonts w:ascii="Times New Roman" w:eastAsia="Times New Roman" w:hAnsi="Times New Roman" w:cs="Times New Roman"/>
+          <w:lang w:eastAsia="de-DE"/>
+        </w:rPr>
+        <w:t>bound</w:t>
+      </w:r>
+      <w:proofErr w:type="spellEnd"/>
+      <w:r>
+        <w:rPr>
+          <w:rFonts w:ascii="Times New Roman" w:eastAsia="Times New Roman" w:hAnsi="Times New Roman" w:cs="Times New Roman"/>
+          <w:lang w:eastAsia="de-DE"/>
+        </w:rPr>
+        <w:t xml:space="preserve"> </w:t>
+      </w:r>
+      <w:proofErr w:type="spellStart"/>
+      <w:r>
+        <w:rPr>
+          <w:rFonts w:ascii="Times New Roman" w:eastAsia="Times New Roman" w:hAnsi="Times New Roman" w:cs="Times New Roman"/>
+          <w:lang w:eastAsia="de-DE"/>
+        </w:rPr>
+        <w:t>and</w:t>
+      </w:r>
+      <w:proofErr w:type="spellEnd"/>
+      <w:r>
+        <w:rPr>
+          <w:rFonts w:ascii="Times New Roman" w:eastAsia="Times New Roman" w:hAnsi="Times New Roman" w:cs="Times New Roman"/>
+          <w:lang w:eastAsia="de-DE"/>
+        </w:rPr>
+        <w:t xml:space="preserve"> </w:t>
+      </w:r>
+      <w:proofErr w:type="spellStart"/>
+      <w:r>
+        <w:rPr>
+          <w:rFonts w:ascii="Times New Roman" w:eastAsia="Times New Roman" w:hAnsi="Times New Roman" w:cs="Times New Roman"/>
+          <w:lang w:eastAsia="de-DE"/>
+        </w:rPr>
+        <w:t>unbound</w:t>
+      </w:r>
+      <w:proofErr w:type="spellEnd"/>
+      <w:r>
+        <w:rPr>
+          <w:rFonts w:ascii="Times New Roman" w:eastAsia="Times New Roman" w:hAnsi="Times New Roman" w:cs="Times New Roman"/>
+          <w:lang w:eastAsia="de-DE"/>
+        </w:rPr>
+        <w:t xml:space="preserve"> </w:t>
+      </w:r>
+      <w:proofErr w:type="spellStart"/>
+      <w:r>
+        <w:rPr>
+          <w:rFonts w:ascii="Times New Roman" w:eastAsia="Times New Roman" w:hAnsi="Times New Roman" w:cs="Times New Roman"/>
+          <w:lang w:eastAsia="de-DE"/>
+        </w:rPr>
+        <w:t>services</w:t>
+      </w:r>
+      <w:proofErr w:type="spellEnd"/>
+      <w:r>
+        <w:rPr>
+          <w:rFonts w:ascii="Times New Roman" w:eastAsia="Times New Roman" w:hAnsi="Times New Roman" w:cs="Times New Roman"/>
+          <w:lang w:eastAsia="de-DE"/>
+        </w:rPr>
+        <w:t xml:space="preserve"> </w:t>
+      </w:r>
+      <w:proofErr w:type="spellStart"/>
+      <w:r>
+        <w:rPr>
+          <w:rFonts w:ascii="Times New Roman" w:eastAsia="Times New Roman" w:hAnsi="Times New Roman" w:cs="Times New Roman"/>
+          <w:lang w:eastAsia="de-DE"/>
+        </w:rPr>
+        <w:t>can</w:t>
+      </w:r>
+      <w:proofErr w:type="spellEnd"/>
+      <w:r>
+        <w:rPr>
+          <w:rFonts w:ascii="Times New Roman" w:eastAsia="Times New Roman" w:hAnsi="Times New Roman" w:cs="Times New Roman"/>
+          <w:lang w:eastAsia="de-DE"/>
+        </w:rPr>
+        <w:t xml:space="preserve"> </w:t>
+      </w:r>
+      <w:proofErr w:type="spellStart"/>
+      <w:r>
+        <w:rPr>
+          <w:rFonts w:ascii="Times New Roman" w:eastAsia="Times New Roman" w:hAnsi="Times New Roman" w:cs="Times New Roman"/>
+          <w:lang w:eastAsia="de-DE"/>
+        </w:rPr>
+        <w:t>interact</w:t>
+      </w:r>
+      <w:proofErr w:type="spellEnd"/>
+      <w:r>
+        <w:rPr>
+          <w:rFonts w:ascii="Times New Roman" w:eastAsia="Times New Roman" w:hAnsi="Times New Roman" w:cs="Times New Roman"/>
+          <w:lang w:eastAsia="de-DE"/>
+        </w:rPr>
+        <w:t xml:space="preserve"> </w:t>
+      </w:r>
+      <w:proofErr w:type="spellStart"/>
+      <w:r>
+        <w:rPr>
+          <w:rFonts w:ascii="Times New Roman" w:eastAsia="Times New Roman" w:hAnsi="Times New Roman" w:cs="Times New Roman"/>
+          <w:lang w:eastAsia="de-DE"/>
+        </w:rPr>
+        <w:t>with</w:t>
+      </w:r>
+      <w:proofErr w:type="spellEnd"/>
+      <w:r>
+        <w:rPr>
+          <w:rFonts w:ascii="Times New Roman" w:eastAsia="Times New Roman" w:hAnsi="Times New Roman" w:cs="Times New Roman"/>
+          <w:lang w:eastAsia="de-DE"/>
+        </w:rPr>
+        <w:t xml:space="preserve"> </w:t>
+      </w:r>
+      <w:proofErr w:type="spellStart"/>
+      <w:r>
+        <w:rPr>
+          <w:rFonts w:ascii="Times New Roman" w:eastAsia="Times New Roman" w:hAnsi="Times New Roman" w:cs="Times New Roman"/>
+          <w:lang w:eastAsia="de-DE"/>
+        </w:rPr>
+        <w:t>several</w:t>
+      </w:r>
+      <w:proofErr w:type="spellEnd"/>
+      <w:r>
+        <w:rPr>
+          <w:rFonts w:ascii="Times New Roman" w:eastAsia="Times New Roman" w:hAnsi="Times New Roman" w:cs="Times New Roman"/>
+          <w:lang w:eastAsia="de-DE"/>
+        </w:rPr>
+        <w:t xml:space="preserve"> </w:t>
+      </w:r>
+      <w:proofErr w:type="spellStart"/>
+      <w:r>
+        <w:rPr>
+          <w:rFonts w:ascii="Times New Roman" w:eastAsia="Times New Roman" w:hAnsi="Times New Roman" w:cs="Times New Roman"/>
+          <w:lang w:eastAsia="de-DE"/>
+        </w:rPr>
+        <w:t>client</w:t>
+      </w:r>
+      <w:proofErr w:type="spellEnd"/>
+      <w:r>
+        <w:rPr>
+          <w:rFonts w:ascii="Times New Roman" w:eastAsia="Times New Roman" w:hAnsi="Times New Roman" w:cs="Times New Roman"/>
+          <w:lang w:eastAsia="de-DE"/>
+        </w:rPr>
+        <w:t xml:space="preserve"> </w:t>
+      </w:r>
+      <w:proofErr w:type="spellStart"/>
+      <w:r>
+        <w:rPr>
+          <w:rFonts w:ascii="Times New Roman" w:eastAsia="Times New Roman" w:hAnsi="Times New Roman" w:cs="Times New Roman"/>
+          <w:lang w:eastAsia="de-DE"/>
+        </w:rPr>
+        <w:t>processes</w:t>
+      </w:r>
+      <w:proofErr w:type="spellEnd"/>
+      <w:r>
+        <w:rPr>
+          <w:rFonts w:ascii="Times New Roman" w:eastAsia="Times New Roman" w:hAnsi="Times New Roman" w:cs="Times New Roman"/>
+          <w:lang w:eastAsia="de-DE"/>
+        </w:rPr>
+        <w:t xml:space="preserve">. </w:t>
+      </w:r>
+    </w:p>
+    <w:p>
+      <w:pPr>
+        <w:rPr>
+          <w:rFonts w:ascii="Times New Roman" w:eastAsia="Times New Roman" w:hAnsi="Times New Roman" w:cs="Times New Roman"/>
+          <w:lang w:eastAsia="de-DE"/>
+        </w:rPr>
+      </w:pPr>
+      <w:proofErr w:type="spellStart"/>
+      <w:r>
+        <w:rPr>
+          <w:rFonts w:ascii="Times New Roman" w:eastAsia="Times New Roman" w:hAnsi="Times New Roman" w:cs="Times New Roman"/>
+          <w:lang w:eastAsia="de-DE"/>
+        </w:rPr>
+        <w:t>true</w:t>
+      </w:r>
+      <w:proofErr w:type="spellEnd"/>
+    </w:p>
+    <w:p>
+      <w:pPr>
+        <w:rPr>
+          <w:rFonts w:ascii="Times New Roman" w:eastAsia="Times New Roman" w:hAnsi="Times New Roman" w:cs="Times New Roman"/>
+          <w:lang w:eastAsia="de-DE"/>
+        </w:rPr>
+      </w:pPr>
+      <w:r>
+        <w:rPr>
+          <w:rFonts w:ascii="Times New Roman" w:eastAsia="Times New Roman" w:hAnsi="Times New Roman" w:cs="Times New Roman"/>
+          <w:lang w:eastAsia="de-DE"/>
+        </w:rPr>
+        <w:t xml:space="preserve">c) A </w:t>
+      </w:r>
+      <w:proofErr w:type="spellStart"/>
+      <w:r>
+        <w:rPr>
+          <w:rFonts w:ascii="Times New Roman" w:eastAsia="Times New Roman" w:hAnsi="Times New Roman" w:cs="Times New Roman"/>
+          <w:lang w:eastAsia="de-DE"/>
+        </w:rPr>
+        <w:t>bound</w:t>
+      </w:r>
+      <w:proofErr w:type="spellEnd"/>
+      <w:r>
+        <w:rPr>
+          <w:rFonts w:ascii="Times New Roman" w:eastAsia="Times New Roman" w:hAnsi="Times New Roman" w:cs="Times New Roman"/>
+          <w:lang w:eastAsia="de-DE"/>
+        </w:rPr>
+        <w:t xml:space="preserve"> </w:t>
+      </w:r>
+      <w:proofErr w:type="spellStart"/>
+      <w:r>
+        <w:rPr>
+          <w:rFonts w:ascii="Times New Roman" w:eastAsia="Times New Roman" w:hAnsi="Times New Roman" w:cs="Times New Roman"/>
+          <w:lang w:eastAsia="de-DE"/>
+        </w:rPr>
+        <w:t>service</w:t>
+      </w:r>
+      <w:proofErr w:type="spellEnd"/>
+      <w:r>
+        <w:rPr>
+          <w:rFonts w:ascii="Times New Roman" w:eastAsia="Times New Roman" w:hAnsi="Times New Roman" w:cs="Times New Roman"/>
+          <w:lang w:eastAsia="de-DE"/>
+        </w:rPr>
+        <w:t xml:space="preserve"> </w:t>
+      </w:r>
+      <w:proofErr w:type="spellStart"/>
+      <w:r>
+        <w:rPr>
+          <w:rFonts w:ascii="Times New Roman" w:eastAsia="Times New Roman" w:hAnsi="Times New Roman" w:cs="Times New Roman"/>
+          <w:lang w:eastAsia="de-DE"/>
+        </w:rPr>
+        <w:t>can</w:t>
+      </w:r>
+      <w:proofErr w:type="spellEnd"/>
+      <w:r>
+        <w:rPr>
+          <w:rFonts w:ascii="Times New Roman" w:eastAsia="Times New Roman" w:hAnsi="Times New Roman" w:cs="Times New Roman"/>
+          <w:lang w:eastAsia="de-DE"/>
+        </w:rPr>
+        <w:t xml:space="preserve"> </w:t>
+      </w:r>
+      <w:proofErr w:type="spellStart"/>
+      <w:r>
+        <w:rPr>
+          <w:rFonts w:ascii="Times New Roman" w:eastAsia="Times New Roman" w:hAnsi="Times New Roman" w:cs="Times New Roman"/>
+          <w:lang w:eastAsia="de-DE"/>
+        </w:rPr>
+        <w:t>only</w:t>
+      </w:r>
+      <w:proofErr w:type="spellEnd"/>
+      <w:r>
+        <w:rPr>
+          <w:rFonts w:ascii="Times New Roman" w:eastAsia="Times New Roman" w:hAnsi="Times New Roman" w:cs="Times New Roman"/>
+          <w:lang w:eastAsia="de-DE"/>
+        </w:rPr>
+        <w:t xml:space="preserve"> </w:t>
+      </w:r>
+      <w:proofErr w:type="spellStart"/>
+      <w:r>
+        <w:rPr>
+          <w:rFonts w:ascii="Times New Roman" w:eastAsia="Times New Roman" w:hAnsi="Times New Roman" w:cs="Times New Roman"/>
+          <w:lang w:eastAsia="de-DE"/>
+        </w:rPr>
+        <w:t>be</w:t>
+      </w:r>
+      <w:proofErr w:type="spellEnd"/>
+      <w:r>
+        <w:rPr>
+          <w:rFonts w:ascii="Times New Roman" w:eastAsia="Times New Roman" w:hAnsi="Times New Roman" w:cs="Times New Roman"/>
+          <w:lang w:eastAsia="de-DE"/>
+        </w:rPr>
+        <w:t xml:space="preserve"> </w:t>
+      </w:r>
+      <w:proofErr w:type="spellStart"/>
+      <w:r>
+        <w:rPr>
+          <w:rFonts w:ascii="Times New Roman" w:eastAsia="Times New Roman" w:hAnsi="Times New Roman" w:cs="Times New Roman"/>
+          <w:lang w:eastAsia="de-DE"/>
+        </w:rPr>
+        <w:t>running</w:t>
+      </w:r>
+      <w:proofErr w:type="spellEnd"/>
+      <w:r>
+        <w:rPr>
+          <w:rFonts w:ascii="Times New Roman" w:eastAsia="Times New Roman" w:hAnsi="Times New Roman" w:cs="Times New Roman"/>
+          <w:lang w:eastAsia="de-DE"/>
+        </w:rPr>
+        <w:t xml:space="preserve"> </w:t>
+      </w:r>
+      <w:proofErr w:type="spellStart"/>
+      <w:r>
+        <w:rPr>
+          <w:rFonts w:ascii="Times New Roman" w:eastAsia="Times New Roman" w:hAnsi="Times New Roman" w:cs="Times New Roman"/>
+          <w:lang w:eastAsia="de-DE"/>
+        </w:rPr>
+        <w:t>as</w:t>
+      </w:r>
+      <w:proofErr w:type="spellEnd"/>
+      <w:r>
+        <w:rPr>
+          <w:rFonts w:ascii="Times New Roman" w:eastAsia="Times New Roman" w:hAnsi="Times New Roman" w:cs="Times New Roman"/>
+          <w:lang w:eastAsia="de-DE"/>
+        </w:rPr>
+        <w:t xml:space="preserve"> </w:t>
+      </w:r>
+      <w:proofErr w:type="spellStart"/>
+      <w:r>
+        <w:rPr>
+          <w:rFonts w:ascii="Times New Roman" w:eastAsia="Times New Roman" w:hAnsi="Times New Roman" w:cs="Times New Roman"/>
+          <w:lang w:eastAsia="de-DE"/>
+        </w:rPr>
+        <w:t>long</w:t>
+      </w:r>
+      <w:proofErr w:type="spellEnd"/>
+      <w:r>
+        <w:rPr>
+          <w:rFonts w:ascii="Times New Roman" w:eastAsia="Times New Roman" w:hAnsi="Times New Roman" w:cs="Times New Roman"/>
+          <w:lang w:eastAsia="de-DE"/>
+        </w:rPr>
+        <w:t xml:space="preserve"> </w:t>
+      </w:r>
+      <w:proofErr w:type="spellStart"/>
+      <w:r>
+        <w:rPr>
+          <w:rFonts w:ascii="Times New Roman" w:eastAsia="Times New Roman" w:hAnsi="Times New Roman" w:cs="Times New Roman"/>
+          <w:lang w:eastAsia="de-DE"/>
+        </w:rPr>
+        <w:t>as</w:t>
+      </w:r>
+      <w:proofErr w:type="spellEnd"/>
+      <w:r>
+        <w:rPr>
+          <w:rFonts w:ascii="Times New Roman" w:eastAsia="Times New Roman" w:hAnsi="Times New Roman" w:cs="Times New Roman"/>
+          <w:lang w:eastAsia="de-DE"/>
+        </w:rPr>
+        <w:t xml:space="preserve"> </w:t>
+      </w:r>
+      <w:proofErr w:type="spellStart"/>
+      <w:r>
+        <w:rPr>
+          <w:rFonts w:ascii="Times New Roman" w:eastAsia="Times New Roman" w:hAnsi="Times New Roman" w:cs="Times New Roman"/>
+          <w:lang w:eastAsia="de-DE"/>
+        </w:rPr>
+        <w:t>there</w:t>
+      </w:r>
+      <w:proofErr w:type="spellEnd"/>
+      <w:r>
+        <w:rPr>
+          <w:rFonts w:ascii="Times New Roman" w:eastAsia="Times New Roman" w:hAnsi="Times New Roman" w:cs="Times New Roman"/>
+          <w:lang w:eastAsia="de-DE"/>
+        </w:rPr>
+        <w:t xml:space="preserve"> </w:t>
+      </w:r>
+      <w:proofErr w:type="spellStart"/>
+      <w:r>
+        <w:rPr>
+          <w:rFonts w:ascii="Times New Roman" w:eastAsia="Times New Roman" w:hAnsi="Times New Roman" w:cs="Times New Roman"/>
+          <w:lang w:eastAsia="de-DE"/>
+        </w:rPr>
+        <w:t>is</w:t>
+      </w:r>
+      <w:proofErr w:type="spellEnd"/>
+      <w:r>
+        <w:rPr>
+          <w:rFonts w:ascii="Times New Roman" w:eastAsia="Times New Roman" w:hAnsi="Times New Roman" w:cs="Times New Roman"/>
+          <w:lang w:eastAsia="de-DE"/>
+        </w:rPr>
+        <w:t xml:space="preserve"> a </w:t>
+      </w:r>
+      <w:proofErr w:type="spellStart"/>
+      <w:r>
+        <w:rPr>
+          <w:rFonts w:ascii="Times New Roman" w:eastAsia="Times New Roman" w:hAnsi="Times New Roman" w:cs="Times New Roman"/>
+          <w:lang w:eastAsia="de-DE"/>
+        </w:rPr>
+        <w:t>component</w:t>
+      </w:r>
+      <w:proofErr w:type="spellEnd"/>
+      <w:r>
+        <w:rPr>
+          <w:rFonts w:ascii="Times New Roman" w:eastAsia="Times New Roman" w:hAnsi="Times New Roman" w:cs="Times New Roman"/>
+          <w:lang w:eastAsia="de-DE"/>
+        </w:rPr>
+        <w:t xml:space="preserve"> </w:t>
+      </w:r>
+      <w:proofErr w:type="spellStart"/>
+      <w:r>
+        <w:rPr>
+          <w:rFonts w:ascii="Times New Roman" w:eastAsia="Times New Roman" w:hAnsi="Times New Roman" w:cs="Times New Roman"/>
+          <w:lang w:eastAsia="de-DE"/>
+        </w:rPr>
+        <w:t>bound</w:t>
+      </w:r>
+      <w:proofErr w:type="spellEnd"/>
+      <w:r>
+        <w:rPr>
+          <w:rFonts w:ascii="Times New Roman" w:eastAsia="Times New Roman" w:hAnsi="Times New Roman" w:cs="Times New Roman"/>
+          <w:lang w:eastAsia="de-DE"/>
+        </w:rPr>
+        <w:t xml:space="preserve"> </w:t>
+      </w:r>
+      <w:proofErr w:type="spellStart"/>
+      <w:r>
+        <w:rPr>
+          <w:rFonts w:ascii="Times New Roman" w:eastAsia="Times New Roman" w:hAnsi="Times New Roman" w:cs="Times New Roman"/>
+          <w:lang w:eastAsia="de-DE"/>
+        </w:rPr>
+        <w:t>to</w:t>
+      </w:r>
+      <w:proofErr w:type="spellEnd"/>
+      <w:r>
+        <w:rPr>
+          <w:rFonts w:ascii="Times New Roman" w:eastAsia="Times New Roman" w:hAnsi="Times New Roman" w:cs="Times New Roman"/>
+          <w:lang w:eastAsia="de-DE"/>
+        </w:rPr>
+        <w:t xml:space="preserve"> it. </w:t>
+      </w:r>
+    </w:p>
+    <w:p>
+      <w:pPr>
+        <w:rPr>
+          <w:rFonts w:ascii="Times New Roman" w:eastAsia="Times New Roman" w:hAnsi="Times New Roman" w:cs="Times New Roman"/>
+          <w:lang w:eastAsia="de-DE"/>
+        </w:rPr>
+      </w:pPr>
+      <w:proofErr w:type="spellStart"/>
+      <w:r>
+        <w:rPr>
+          <w:rFonts w:ascii="Times New Roman" w:eastAsia="Times New Roman" w:hAnsi="Times New Roman" w:cs="Times New Roman"/>
+          <w:lang w:eastAsia="de-DE"/>
+        </w:rPr>
+        <w:t>true</w:t>
+      </w:r>
+      <w:proofErr w:type="spellEnd"/>
+    </w:p>
+    <w:p>
+      <w:pPr>
+        <w:rPr>
+          <w:rFonts w:ascii="Times New Roman" w:eastAsia="Times New Roman" w:hAnsi="Times New Roman" w:cs="Times New Roman"/>
+          <w:lang w:eastAsia="de-DE"/>
+        </w:rPr>
+      </w:pPr>
+      <w:r>
+        <w:rPr>
+          <w:rFonts w:ascii="Times New Roman" w:eastAsia="Times New Roman" w:hAnsi="Times New Roman" w:cs="Times New Roman"/>
+          <w:lang w:eastAsia="de-DE"/>
+        </w:rPr>
+        <w:t xml:space="preserve">d) Services </w:t>
+      </w:r>
+      <w:proofErr w:type="spellStart"/>
+      <w:r>
+        <w:rPr>
+          <w:rFonts w:ascii="Times New Roman" w:eastAsia="Times New Roman" w:hAnsi="Times New Roman" w:cs="Times New Roman"/>
+          <w:lang w:eastAsia="de-DE"/>
+        </w:rPr>
+        <w:t>which</w:t>
+      </w:r>
+      <w:proofErr w:type="spellEnd"/>
+      <w:r>
+        <w:rPr>
+          <w:rFonts w:ascii="Times New Roman" w:eastAsia="Times New Roman" w:hAnsi="Times New Roman" w:cs="Times New Roman"/>
+          <w:lang w:eastAsia="de-DE"/>
+        </w:rPr>
+        <w:t xml:space="preserve"> </w:t>
+      </w:r>
+      <w:proofErr w:type="spellStart"/>
+      <w:r>
+        <w:rPr>
+          <w:rFonts w:ascii="Times New Roman" w:eastAsia="Times New Roman" w:hAnsi="Times New Roman" w:cs="Times New Roman"/>
+          <w:lang w:eastAsia="de-DE"/>
+        </w:rPr>
+        <w:t>perform</w:t>
+      </w:r>
+      <w:proofErr w:type="spellEnd"/>
+      <w:r>
+        <w:rPr>
+          <w:rFonts w:ascii="Times New Roman" w:eastAsia="Times New Roman" w:hAnsi="Times New Roman" w:cs="Times New Roman"/>
+          <w:lang w:eastAsia="de-DE"/>
+        </w:rPr>
+        <w:t xml:space="preserve"> </w:t>
+      </w:r>
+      <w:proofErr w:type="spellStart"/>
+      <w:r>
+        <w:rPr>
+          <w:rFonts w:ascii="Times New Roman" w:eastAsia="Times New Roman" w:hAnsi="Times New Roman" w:cs="Times New Roman"/>
+          <w:lang w:eastAsia="de-DE"/>
+        </w:rPr>
+        <w:t>lengthy</w:t>
+      </w:r>
+      <w:proofErr w:type="spellEnd"/>
+      <w:r>
+        <w:rPr>
+          <w:rFonts w:ascii="Times New Roman" w:eastAsia="Times New Roman" w:hAnsi="Times New Roman" w:cs="Times New Roman"/>
+          <w:lang w:eastAsia="de-DE"/>
+        </w:rPr>
+        <w:t xml:space="preserve"> </w:t>
+      </w:r>
+      <w:proofErr w:type="spellStart"/>
+      <w:r>
+        <w:rPr>
+          <w:rFonts w:ascii="Times New Roman" w:eastAsia="Times New Roman" w:hAnsi="Times New Roman" w:cs="Times New Roman"/>
+          <w:lang w:eastAsia="de-DE"/>
+        </w:rPr>
+        <w:t>computations</w:t>
       </w:r>
       <w:proofErr w:type="spellEnd"/>
       <w:r>
@@ -5787,215 +6886,55 @@
           <w:rFonts w:ascii="Times New Roman" w:eastAsia="Times New Roman" w:hAnsi="Times New Roman" w:cs="Times New Roman"/>
           <w:lang w:eastAsia="de-DE"/>
         </w:rPr>
-        <w:t>implementing</w:t>
-      </w:r>
-      <w:proofErr w:type="spellEnd"/>
-      <w:r>
-        <w:rPr>
-          <w:rFonts w:ascii="Times New Roman" w:eastAsia="Times New Roman" w:hAnsi="Times New Roman" w:cs="Times New Roman"/>
-          <w:lang w:eastAsia="de-DE"/>
-        </w:rPr>
-        <w:t xml:space="preserve"> an Android </w:t>
-      </w:r>
-      <w:proofErr w:type="spellStart"/>
-      <w:r>
-        <w:rPr>
-          <w:rFonts w:ascii="Times New Roman" w:eastAsia="Times New Roman" w:hAnsi="Times New Roman" w:cs="Times New Roman"/>
-          <w:lang w:eastAsia="de-DE"/>
-        </w:rPr>
-        <w:t>application</w:t>
-      </w:r>
-      <w:proofErr w:type="spellEnd"/>
-      <w:r>
-        <w:rPr>
-          <w:rFonts w:ascii="Times New Roman" w:eastAsia="Times New Roman" w:hAnsi="Times New Roman" w:cs="Times New Roman"/>
-          <w:lang w:eastAsia="de-DE"/>
-        </w:rPr>
-        <w:t xml:space="preserve"> </w:t>
-      </w:r>
-      <w:proofErr w:type="spellStart"/>
-      <w:r>
-        <w:rPr>
-          <w:rFonts w:ascii="Times New Roman" w:eastAsia="Times New Roman" w:hAnsi="Times New Roman" w:cs="Times New Roman"/>
-          <w:lang w:eastAsia="de-DE"/>
-        </w:rPr>
-        <w:t>that</w:t>
-      </w:r>
-      <w:proofErr w:type="spellEnd"/>
-      <w:r>
-        <w:rPr>
-          <w:rFonts w:ascii="Times New Roman" w:eastAsia="Times New Roman" w:hAnsi="Times New Roman" w:cs="Times New Roman"/>
-          <w:lang w:eastAsia="de-DE"/>
-        </w:rPr>
-        <w:t xml:space="preserve"> </w:t>
-      </w:r>
-      <w:proofErr w:type="spellStart"/>
-      <w:r>
-        <w:rPr>
-          <w:rFonts w:ascii="Times New Roman" w:eastAsia="Times New Roman" w:hAnsi="Times New Roman" w:cs="Times New Roman"/>
-          <w:lang w:eastAsia="de-DE"/>
-        </w:rPr>
-        <w:t>consists</w:t>
-      </w:r>
-      <w:proofErr w:type="spellEnd"/>
-      <w:r>
-        <w:rPr>
-          <w:rFonts w:ascii="Times New Roman" w:eastAsia="Times New Roman" w:hAnsi="Times New Roman" w:cs="Times New Roman"/>
-          <w:lang w:eastAsia="de-DE"/>
-        </w:rPr>
-        <w:t xml:space="preserve"> </w:t>
-      </w:r>
-      <w:proofErr w:type="spellStart"/>
-      <w:r>
-        <w:rPr>
-          <w:rFonts w:ascii="Times New Roman" w:eastAsia="Times New Roman" w:hAnsi="Times New Roman" w:cs="Times New Roman"/>
-          <w:lang w:eastAsia="de-DE"/>
-        </w:rPr>
-        <w:t>of</w:t>
-      </w:r>
-      <w:proofErr w:type="spellEnd"/>
-      <w:r>
-        <w:rPr>
-          <w:rFonts w:ascii="Times New Roman" w:eastAsia="Times New Roman" w:hAnsi="Times New Roman" w:cs="Times New Roman"/>
-          <w:lang w:eastAsia="de-DE"/>
-        </w:rPr>
-        <w:t xml:space="preserve"> </w:t>
-      </w:r>
-      <w:proofErr w:type="spellStart"/>
-      <w:r>
-        <w:rPr>
-          <w:rFonts w:ascii="Times New Roman" w:eastAsia="Times New Roman" w:hAnsi="Times New Roman" w:cs="Times New Roman"/>
-          <w:lang w:eastAsia="de-DE"/>
-        </w:rPr>
-        <w:t>one</w:t>
-      </w:r>
-      <w:proofErr w:type="spellEnd"/>
-      <w:r>
-        <w:rPr>
-          <w:rFonts w:ascii="Times New Roman" w:eastAsia="Times New Roman" w:hAnsi="Times New Roman" w:cs="Times New Roman"/>
-          <w:lang w:eastAsia="de-DE"/>
-        </w:rPr>
-        <w:t xml:space="preserve"> </w:t>
-      </w:r>
-      <w:proofErr w:type="spellStart"/>
-      <w:r>
-        <w:rPr>
-          <w:rFonts w:ascii="Times New Roman" w:eastAsia="Times New Roman" w:hAnsi="Times New Roman" w:cs="Times New Roman"/>
-          <w:lang w:eastAsia="de-DE"/>
-        </w:rPr>
-        <w:t>activity</w:t>
-      </w:r>
-      <w:proofErr w:type="spellEnd"/>
-      <w:r>
-        <w:rPr>
-          <w:rFonts w:ascii="Times New Roman" w:eastAsia="Times New Roman" w:hAnsi="Times New Roman" w:cs="Times New Roman"/>
-          <w:lang w:eastAsia="de-DE"/>
-        </w:rPr>
-        <w:t xml:space="preserve"> </w:t>
-      </w:r>
-      <w:proofErr w:type="spellStart"/>
-      <w:r>
-        <w:rPr>
-          <w:rFonts w:ascii="Times New Roman" w:eastAsia="Times New Roman" w:hAnsi="Times New Roman" w:cs="Times New Roman"/>
-          <w:lang w:eastAsia="de-DE"/>
-        </w:rPr>
-        <w:t>MainActivity</w:t>
-      </w:r>
-      <w:proofErr w:type="spellEnd"/>
-      <w:r>
-        <w:rPr>
-          <w:rFonts w:ascii="Times New Roman" w:eastAsia="Times New Roman" w:hAnsi="Times New Roman" w:cs="Times New Roman"/>
-          <w:lang w:eastAsia="de-DE"/>
-        </w:rPr>
-        <w:t xml:space="preserve"> </w:t>
-      </w:r>
-      <w:proofErr w:type="spellStart"/>
-      <w:r>
-        <w:rPr>
-          <w:rFonts w:ascii="Times New Roman" w:eastAsia="Times New Roman" w:hAnsi="Times New Roman" w:cs="Times New Roman"/>
-          <w:lang w:eastAsia="de-DE"/>
-        </w:rPr>
-        <w:t>and</w:t>
-      </w:r>
-      <w:proofErr w:type="spellEnd"/>
-      <w:r>
-        <w:rPr>
-          <w:rFonts w:ascii="Times New Roman" w:eastAsia="Times New Roman" w:hAnsi="Times New Roman" w:cs="Times New Roman"/>
-          <w:lang w:eastAsia="de-DE"/>
-        </w:rPr>
-        <w:t xml:space="preserve"> </w:t>
-      </w:r>
-      <w:proofErr w:type="spellStart"/>
-      <w:r>
-        <w:rPr>
-          <w:rFonts w:ascii="Times New Roman" w:eastAsia="Times New Roman" w:hAnsi="Times New Roman" w:cs="Times New Roman"/>
-          <w:lang w:eastAsia="de-DE"/>
-        </w:rPr>
-        <w:t>one</w:t>
-      </w:r>
-      <w:proofErr w:type="spellEnd"/>
-      <w:r>
-        <w:rPr>
-          <w:rFonts w:ascii="Times New Roman" w:eastAsia="Times New Roman" w:hAnsi="Times New Roman" w:cs="Times New Roman"/>
-          <w:lang w:eastAsia="de-DE"/>
-        </w:rPr>
-        <w:t xml:space="preserve"> </w:t>
-      </w:r>
-      <w:proofErr w:type="spellStart"/>
-      <w:r>
-        <w:rPr>
-          <w:rFonts w:ascii="Times New Roman" w:eastAsia="Times New Roman" w:hAnsi="Times New Roman" w:cs="Times New Roman"/>
-          <w:lang w:eastAsia="de-DE"/>
-        </w:rPr>
-        <w:t>service</w:t>
-      </w:r>
-      <w:proofErr w:type="spellEnd"/>
-      <w:r>
-        <w:rPr>
-          <w:rFonts w:ascii="Times New Roman" w:eastAsia="Times New Roman" w:hAnsi="Times New Roman" w:cs="Times New Roman"/>
-          <w:lang w:eastAsia="de-DE"/>
-        </w:rPr>
-        <w:t xml:space="preserve"> </w:t>
-      </w:r>
-      <w:proofErr w:type="spellStart"/>
-      <w:r>
-        <w:rPr>
-          <w:rFonts w:ascii="Times New Roman" w:eastAsia="Times New Roman" w:hAnsi="Times New Roman" w:cs="Times New Roman"/>
-          <w:lang w:eastAsia="de-DE"/>
-        </w:rPr>
-        <w:t>LocationService</w:t>
-      </w:r>
-      <w:proofErr w:type="spellEnd"/>
-      <w:r>
-        <w:rPr>
-          <w:rFonts w:ascii="Times New Roman" w:eastAsia="Times New Roman" w:hAnsi="Times New Roman" w:cs="Times New Roman"/>
-          <w:lang w:eastAsia="de-DE"/>
-        </w:rPr>
-        <w:t xml:space="preserve">. The </w:t>
-      </w:r>
-      <w:proofErr w:type="spellStart"/>
-      <w:r>
-        <w:rPr>
-          <w:rFonts w:ascii="Times New Roman" w:eastAsia="Times New Roman" w:hAnsi="Times New Roman" w:cs="Times New Roman"/>
-          <w:lang w:eastAsia="de-DE"/>
-        </w:rPr>
-        <w:t>service</w:t>
-      </w:r>
-      <w:proofErr w:type="spellEnd"/>
-      <w:r>
-        <w:rPr>
-          <w:rFonts w:ascii="Times New Roman" w:eastAsia="Times New Roman" w:hAnsi="Times New Roman" w:cs="Times New Roman"/>
-          <w:lang w:eastAsia="de-DE"/>
-        </w:rPr>
-        <w:t xml:space="preserve"> </w:t>
-      </w:r>
-      <w:proofErr w:type="spellStart"/>
-      <w:r>
-        <w:rPr>
-          <w:rFonts w:ascii="Times New Roman" w:eastAsia="Times New Roman" w:hAnsi="Times New Roman" w:cs="Times New Roman"/>
-          <w:lang w:eastAsia="de-DE"/>
-        </w:rPr>
-        <w:t>retrieves</w:t>
+        <w:t>automatically</w:t>
+      </w:r>
+      <w:proofErr w:type="spellEnd"/>
+      <w:r>
+        <w:rPr>
+          <w:rFonts w:ascii="Times New Roman" w:eastAsia="Times New Roman" w:hAnsi="Times New Roman" w:cs="Times New Roman"/>
+          <w:lang w:eastAsia="de-DE"/>
+        </w:rPr>
+        <w:t xml:space="preserve"> </w:t>
+      </w:r>
+      <w:proofErr w:type="spellStart"/>
+      <w:r>
+        <w:rPr>
+          <w:rFonts w:ascii="Times New Roman" w:eastAsia="Times New Roman" w:hAnsi="Times New Roman" w:cs="Times New Roman"/>
+          <w:lang w:eastAsia="de-DE"/>
+        </w:rPr>
+        <w:t>started</w:t>
+      </w:r>
+      <w:proofErr w:type="spellEnd"/>
+      <w:r>
+        <w:rPr>
+          <w:rFonts w:ascii="Times New Roman" w:eastAsia="Times New Roman" w:hAnsi="Times New Roman" w:cs="Times New Roman"/>
+          <w:lang w:eastAsia="de-DE"/>
+        </w:rPr>
+        <w:t xml:space="preserve"> in a separate </w:t>
+      </w:r>
+      <w:proofErr w:type="spellStart"/>
+      <w:r>
+        <w:rPr>
+          <w:rFonts w:ascii="Times New Roman" w:eastAsia="Times New Roman" w:hAnsi="Times New Roman" w:cs="Times New Roman"/>
+          <w:lang w:eastAsia="de-DE"/>
+        </w:rPr>
+        <w:t>thread</w:t>
+      </w:r>
+      <w:proofErr w:type="spellEnd"/>
+      <w:r>
+        <w:rPr>
+          <w:rFonts w:ascii="Times New Roman" w:eastAsia="Times New Roman" w:hAnsi="Times New Roman" w:cs="Times New Roman"/>
+          <w:lang w:eastAsia="de-DE"/>
+        </w:rPr>
+        <w:t xml:space="preserve"> </w:t>
+      </w:r>
+      <w:proofErr w:type="spellStart"/>
+      <w:r>
+        <w:rPr>
+          <w:rFonts w:ascii="Times New Roman" w:eastAsia="Times New Roman" w:hAnsi="Times New Roman" w:cs="Times New Roman"/>
+          <w:lang w:eastAsia="de-DE"/>
+        </w:rPr>
+        <w:t>from</w:t>
       </w:r>
       <w:proofErr w:type="spellEnd"/>
       <w:r>
@@ -6027,624 +6966,49 @@
           <w:rFonts w:ascii="Times New Roman" w:eastAsia="Times New Roman" w:hAnsi="Times New Roman" w:cs="Times New Roman"/>
           <w:lang w:eastAsia="de-DE"/>
         </w:rPr>
-        <w:t>user’s</w:t>
-      </w:r>
-      <w:proofErr w:type="spellEnd"/>
-      <w:r>
-        <w:rPr>
-          <w:rFonts w:ascii="Times New Roman" w:eastAsia="Times New Roman" w:hAnsi="Times New Roman" w:cs="Times New Roman"/>
-          <w:lang w:eastAsia="de-DE"/>
-        </w:rPr>
-        <w:t xml:space="preserve"> </w:t>
-      </w:r>
-      <w:proofErr w:type="spellStart"/>
-      <w:r>
-        <w:rPr>
-          <w:rFonts w:ascii="Times New Roman" w:eastAsia="Times New Roman" w:hAnsi="Times New Roman" w:cs="Times New Roman"/>
-          <w:lang w:eastAsia="de-DE"/>
-        </w:rPr>
-        <w:t>current</w:t>
-      </w:r>
-      <w:proofErr w:type="spellEnd"/>
-      <w:r>
-        <w:rPr>
-          <w:rFonts w:ascii="Times New Roman" w:eastAsia="Times New Roman" w:hAnsi="Times New Roman" w:cs="Times New Roman"/>
-          <w:lang w:eastAsia="de-DE"/>
-        </w:rPr>
-        <w:t xml:space="preserve"> </w:t>
-      </w:r>
-      <w:proofErr w:type="spellStart"/>
-      <w:r>
-        <w:rPr>
-          <w:rFonts w:ascii="Times New Roman" w:eastAsia="Times New Roman" w:hAnsi="Times New Roman" w:cs="Times New Roman"/>
-          <w:lang w:eastAsia="de-DE"/>
-        </w:rPr>
-        <w:t>fine-grained</w:t>
-      </w:r>
-      <w:proofErr w:type="spellEnd"/>
-      <w:r>
-        <w:rPr>
-          <w:rFonts w:ascii="Times New Roman" w:eastAsia="Times New Roman" w:hAnsi="Times New Roman" w:cs="Times New Roman"/>
-          <w:lang w:eastAsia="de-DE"/>
-        </w:rPr>
-        <w:t xml:space="preserve"> </w:t>
-      </w:r>
-      <w:proofErr w:type="spellStart"/>
-      <w:r>
-        <w:rPr>
-          <w:rFonts w:ascii="Times New Roman" w:eastAsia="Times New Roman" w:hAnsi="Times New Roman" w:cs="Times New Roman"/>
-          <w:lang w:eastAsia="de-DE"/>
-        </w:rPr>
-        <w:t>location</w:t>
-      </w:r>
-      <w:proofErr w:type="spellEnd"/>
-      <w:r>
-        <w:rPr>
-          <w:rFonts w:ascii="Times New Roman" w:eastAsia="Times New Roman" w:hAnsi="Times New Roman" w:cs="Times New Roman"/>
-          <w:lang w:eastAsia="de-DE"/>
-        </w:rPr>
-        <w:t xml:space="preserve"> at </w:t>
-      </w:r>
-      <w:proofErr w:type="spellStart"/>
-      <w:r>
-        <w:rPr>
-          <w:rFonts w:ascii="Times New Roman" w:eastAsia="Times New Roman" w:hAnsi="Times New Roman" w:cs="Times New Roman"/>
-          <w:lang w:eastAsia="de-DE"/>
-        </w:rPr>
-        <w:t>regular</w:t>
-      </w:r>
-      <w:proofErr w:type="spellEnd"/>
-      <w:r>
-        <w:rPr>
-          <w:rFonts w:ascii="Times New Roman" w:eastAsia="Times New Roman" w:hAnsi="Times New Roman" w:cs="Times New Roman"/>
-          <w:lang w:eastAsia="de-DE"/>
-        </w:rPr>
-        <w:t xml:space="preserve"> </w:t>
-      </w:r>
-      <w:proofErr w:type="spellStart"/>
-      <w:r>
-        <w:rPr>
-          <w:rFonts w:ascii="Times New Roman" w:eastAsia="Times New Roman" w:hAnsi="Times New Roman" w:cs="Times New Roman"/>
-          <w:lang w:eastAsia="de-DE"/>
-        </w:rPr>
-        <w:t>intervals</w:t>
-      </w:r>
-      <w:proofErr w:type="spellEnd"/>
-      <w:r>
-        <w:rPr>
-          <w:rFonts w:ascii="Times New Roman" w:eastAsia="Times New Roman" w:hAnsi="Times New Roman" w:cs="Times New Roman"/>
-          <w:lang w:eastAsia="de-DE"/>
-        </w:rPr>
-        <w:t xml:space="preserve"> </w:t>
-      </w:r>
-      <w:proofErr w:type="spellStart"/>
-      <w:r>
-        <w:rPr>
-          <w:rFonts w:ascii="Times New Roman" w:eastAsia="Times New Roman" w:hAnsi="Times New Roman" w:cs="Times New Roman"/>
-          <w:lang w:eastAsia="de-DE"/>
-        </w:rPr>
-        <w:t>using</w:t>
-      </w:r>
-      <w:proofErr w:type="spellEnd"/>
-      <w:r>
-        <w:rPr>
-          <w:rFonts w:ascii="Times New Roman" w:eastAsia="Times New Roman" w:hAnsi="Times New Roman" w:cs="Times New Roman"/>
-          <w:lang w:eastAsia="de-DE"/>
-        </w:rPr>
-        <w:t xml:space="preserve"> </w:t>
-      </w:r>
-      <w:proofErr w:type="spellStart"/>
-      <w:r>
-        <w:rPr>
-          <w:rFonts w:ascii="Times New Roman" w:eastAsia="Times New Roman" w:hAnsi="Times New Roman" w:cs="Times New Roman"/>
-          <w:lang w:eastAsia="de-DE"/>
-        </w:rPr>
-        <w:t>Android’s</w:t>
-      </w:r>
-      <w:proofErr w:type="spellEnd"/>
-      <w:r>
-        <w:rPr>
-          <w:rFonts w:ascii="Times New Roman" w:eastAsia="Times New Roman" w:hAnsi="Times New Roman" w:cs="Times New Roman"/>
-          <w:lang w:eastAsia="de-DE"/>
-        </w:rPr>
-        <w:t xml:space="preserve"> Location Services </w:t>
-      </w:r>
-      <w:proofErr w:type="spellStart"/>
-      <w:r>
-        <w:rPr>
-          <w:rFonts w:ascii="Times New Roman" w:eastAsia="Times New Roman" w:hAnsi="Times New Roman" w:cs="Times New Roman"/>
-          <w:lang w:eastAsia="de-DE"/>
-        </w:rPr>
-        <w:t>framework</w:t>
-      </w:r>
-      <w:proofErr w:type="spellEnd"/>
-      <w:r>
-        <w:rPr>
-          <w:rFonts w:ascii="Times New Roman" w:eastAsia="Times New Roman" w:hAnsi="Times New Roman" w:cs="Times New Roman"/>
-          <w:lang w:eastAsia="de-DE"/>
-        </w:rPr>
-        <w:t xml:space="preserve">. The </w:t>
-      </w:r>
-      <w:proofErr w:type="spellStart"/>
-      <w:r>
-        <w:rPr>
-          <w:rFonts w:ascii="Times New Roman" w:eastAsia="Times New Roman" w:hAnsi="Times New Roman" w:cs="Times New Roman"/>
-          <w:lang w:eastAsia="de-DE"/>
-        </w:rPr>
-        <w:t>application</w:t>
-      </w:r>
-      <w:proofErr w:type="spellEnd"/>
-      <w:r>
-        <w:rPr>
-          <w:rFonts w:ascii="Times New Roman" w:eastAsia="Times New Roman" w:hAnsi="Times New Roman" w:cs="Times New Roman"/>
-          <w:lang w:eastAsia="de-DE"/>
-        </w:rPr>
-        <w:t xml:space="preserve"> </w:t>
-      </w:r>
-      <w:proofErr w:type="spellStart"/>
-      <w:r>
-        <w:rPr>
-          <w:rFonts w:ascii="Times New Roman" w:eastAsia="Times New Roman" w:hAnsi="Times New Roman" w:cs="Times New Roman"/>
-          <w:lang w:eastAsia="de-DE"/>
-        </w:rPr>
-        <w:t>sends</w:t>
-      </w:r>
-      <w:proofErr w:type="spellEnd"/>
-      <w:r>
-        <w:rPr>
-          <w:rFonts w:ascii="Times New Roman" w:eastAsia="Times New Roman" w:hAnsi="Times New Roman" w:cs="Times New Roman"/>
-          <w:lang w:eastAsia="de-DE"/>
-        </w:rPr>
-        <w:t xml:space="preserve"> an </w:t>
-      </w:r>
-      <w:proofErr w:type="spellStart"/>
-      <w:r>
-        <w:rPr>
-          <w:rFonts w:ascii="Times New Roman" w:eastAsia="Times New Roman" w:hAnsi="Times New Roman" w:cs="Times New Roman"/>
-          <w:lang w:eastAsia="de-DE"/>
-        </w:rPr>
-        <w:t>sms</w:t>
-      </w:r>
-      <w:proofErr w:type="spellEnd"/>
-      <w:r>
-        <w:rPr>
-          <w:rFonts w:ascii="Times New Roman" w:eastAsia="Times New Roman" w:hAnsi="Times New Roman" w:cs="Times New Roman"/>
-          <w:lang w:eastAsia="de-DE"/>
-        </w:rPr>
-        <w:t xml:space="preserve"> </w:t>
-      </w:r>
-      <w:proofErr w:type="spellStart"/>
-      <w:r>
-        <w:rPr>
-          <w:rFonts w:ascii="Times New Roman" w:eastAsia="Times New Roman" w:hAnsi="Times New Roman" w:cs="Times New Roman"/>
-          <w:lang w:eastAsia="de-DE"/>
-        </w:rPr>
-        <w:t>to</w:t>
-      </w:r>
-      <w:proofErr w:type="spellEnd"/>
-      <w:r>
-        <w:rPr>
-          <w:rFonts w:ascii="Times New Roman" w:eastAsia="Times New Roman" w:hAnsi="Times New Roman" w:cs="Times New Roman"/>
-          <w:lang w:eastAsia="de-DE"/>
-        </w:rPr>
-        <w:t xml:space="preserve"> a </w:t>
-      </w:r>
-      <w:proofErr w:type="spellStart"/>
-      <w:r>
-        <w:rPr>
-          <w:rFonts w:ascii="Times New Roman" w:eastAsia="Times New Roman" w:hAnsi="Times New Roman" w:cs="Times New Roman"/>
-          <w:lang w:eastAsia="de-DE"/>
-        </w:rPr>
-        <w:t>phone</w:t>
-      </w:r>
-      <w:proofErr w:type="spellEnd"/>
-      <w:r>
-        <w:rPr>
-          <w:rFonts w:ascii="Times New Roman" w:eastAsia="Times New Roman" w:hAnsi="Times New Roman" w:cs="Times New Roman"/>
-          <w:lang w:eastAsia="de-DE"/>
-        </w:rPr>
-        <w:t xml:space="preserve"> </w:t>
-      </w:r>
-      <w:proofErr w:type="spellStart"/>
-      <w:r>
-        <w:rPr>
-          <w:rFonts w:ascii="Times New Roman" w:eastAsia="Times New Roman" w:hAnsi="Times New Roman" w:cs="Times New Roman"/>
-          <w:lang w:eastAsia="de-DE"/>
-        </w:rPr>
-        <w:t>number</w:t>
-      </w:r>
-      <w:proofErr w:type="spellEnd"/>
-      <w:r>
-        <w:rPr>
-          <w:rFonts w:ascii="Times New Roman" w:eastAsia="Times New Roman" w:hAnsi="Times New Roman" w:cs="Times New Roman"/>
-          <w:lang w:eastAsia="de-DE"/>
-        </w:rPr>
-        <w:t xml:space="preserve"> </w:t>
-      </w:r>
-      <w:proofErr w:type="spellStart"/>
-      <w:r>
-        <w:rPr>
-          <w:rFonts w:ascii="Times New Roman" w:eastAsia="Times New Roman" w:hAnsi="Times New Roman" w:cs="Times New Roman"/>
-          <w:lang w:eastAsia="de-DE"/>
-        </w:rPr>
-        <w:t>with</w:t>
-      </w:r>
-      <w:proofErr w:type="spellEnd"/>
-      <w:r>
-        <w:rPr>
-          <w:rFonts w:ascii="Times New Roman" w:eastAsia="Times New Roman" w:hAnsi="Times New Roman" w:cs="Times New Roman"/>
-          <w:lang w:eastAsia="de-DE"/>
-        </w:rPr>
-        <w:t xml:space="preserve"> </w:t>
-      </w:r>
-      <w:proofErr w:type="spellStart"/>
-      <w:r>
-        <w:rPr>
-          <w:rFonts w:ascii="Times New Roman" w:eastAsia="Times New Roman" w:hAnsi="Times New Roman" w:cs="Times New Roman"/>
-          <w:lang w:eastAsia="de-DE"/>
-        </w:rPr>
-        <w:t>the</w:t>
-      </w:r>
-      <w:proofErr w:type="spellEnd"/>
-      <w:r>
-        <w:rPr>
-          <w:rFonts w:ascii="Times New Roman" w:eastAsia="Times New Roman" w:hAnsi="Times New Roman" w:cs="Times New Roman"/>
-          <w:lang w:eastAsia="de-DE"/>
-        </w:rPr>
-        <w:t xml:space="preserve"> </w:t>
-      </w:r>
-      <w:proofErr w:type="spellStart"/>
-      <w:r>
-        <w:rPr>
-          <w:rFonts w:ascii="Times New Roman" w:eastAsia="Times New Roman" w:hAnsi="Times New Roman" w:cs="Times New Roman"/>
-          <w:lang w:eastAsia="de-DE"/>
-        </w:rPr>
-        <w:t>current</w:t>
-      </w:r>
-      <w:proofErr w:type="spellEnd"/>
-      <w:r>
-        <w:rPr>
-          <w:rFonts w:ascii="Times New Roman" w:eastAsia="Times New Roman" w:hAnsi="Times New Roman" w:cs="Times New Roman"/>
-          <w:lang w:eastAsia="de-DE"/>
-        </w:rPr>
-        <w:t xml:space="preserve"> </w:t>
-      </w:r>
-      <w:proofErr w:type="spellStart"/>
-      <w:r>
-        <w:rPr>
-          <w:rFonts w:ascii="Times New Roman" w:eastAsia="Times New Roman" w:hAnsi="Times New Roman" w:cs="Times New Roman"/>
-          <w:lang w:eastAsia="de-DE"/>
-        </w:rPr>
-        <w:t>location</w:t>
-      </w:r>
-      <w:proofErr w:type="spellEnd"/>
-      <w:r>
-        <w:rPr>
-          <w:rFonts w:ascii="Times New Roman" w:eastAsia="Times New Roman" w:hAnsi="Times New Roman" w:cs="Times New Roman"/>
-          <w:lang w:eastAsia="de-DE"/>
-        </w:rPr>
-        <w:t xml:space="preserve"> </w:t>
-      </w:r>
-      <w:proofErr w:type="spellStart"/>
-      <w:r>
-        <w:rPr>
-          <w:rFonts w:ascii="Times New Roman" w:eastAsia="Times New Roman" w:hAnsi="Times New Roman" w:cs="Times New Roman"/>
-          <w:lang w:eastAsia="de-DE"/>
-        </w:rPr>
-        <w:t>every</w:t>
-      </w:r>
-      <w:proofErr w:type="spellEnd"/>
-      <w:r>
-        <w:rPr>
-          <w:rFonts w:ascii="Times New Roman" w:eastAsia="Times New Roman" w:hAnsi="Times New Roman" w:cs="Times New Roman"/>
-          <w:lang w:eastAsia="de-DE"/>
-        </w:rPr>
-        <w:t xml:space="preserve"> </w:t>
-      </w:r>
-      <w:proofErr w:type="spellStart"/>
-      <w:r>
-        <w:rPr>
-          <w:rFonts w:ascii="Times New Roman" w:eastAsia="Times New Roman" w:hAnsi="Times New Roman" w:cs="Times New Roman"/>
-          <w:lang w:eastAsia="de-DE"/>
-        </w:rPr>
-        <w:t>hour</w:t>
-      </w:r>
-      <w:proofErr w:type="spellEnd"/>
-      <w:r>
-        <w:rPr>
-          <w:rFonts w:ascii="Times New Roman" w:eastAsia="Times New Roman" w:hAnsi="Times New Roman" w:cs="Times New Roman"/>
-          <w:lang w:eastAsia="de-DE"/>
-        </w:rPr>
-        <w:t xml:space="preserve">. Below </w:t>
-      </w:r>
-      <w:proofErr w:type="spellStart"/>
-      <w:r>
-        <w:rPr>
-          <w:rFonts w:ascii="Times New Roman" w:eastAsia="Times New Roman" w:hAnsi="Times New Roman" w:cs="Times New Roman"/>
-          <w:lang w:eastAsia="de-DE"/>
-        </w:rPr>
-        <w:t>is</w:t>
-      </w:r>
-      <w:proofErr w:type="spellEnd"/>
-      <w:r>
-        <w:rPr>
-          <w:rFonts w:ascii="Times New Roman" w:eastAsia="Times New Roman" w:hAnsi="Times New Roman" w:cs="Times New Roman"/>
-          <w:lang w:eastAsia="de-DE"/>
-        </w:rPr>
-        <w:t xml:space="preserve"> </w:t>
-      </w:r>
-      <w:proofErr w:type="spellStart"/>
-      <w:r>
-        <w:rPr>
-          <w:rFonts w:ascii="Times New Roman" w:eastAsia="Times New Roman" w:hAnsi="Times New Roman" w:cs="Times New Roman"/>
-          <w:lang w:eastAsia="de-DE"/>
-        </w:rPr>
-        <w:t>the</w:t>
-      </w:r>
-      <w:proofErr w:type="spellEnd"/>
-      <w:r>
-        <w:rPr>
-          <w:rFonts w:ascii="Times New Roman" w:eastAsia="Times New Roman" w:hAnsi="Times New Roman" w:cs="Times New Roman"/>
-          <w:lang w:eastAsia="de-DE"/>
-        </w:rPr>
-        <w:t xml:space="preserve"> </w:t>
-      </w:r>
-      <w:proofErr w:type="spellStart"/>
-      <w:r>
-        <w:rPr>
-          <w:rFonts w:ascii="Times New Roman" w:eastAsia="Times New Roman" w:hAnsi="Times New Roman" w:cs="Times New Roman"/>
-          <w:lang w:eastAsia="de-DE"/>
-        </w:rPr>
-        <w:t>AndroidManifest</w:t>
-      </w:r>
-      <w:proofErr w:type="spellEnd"/>
-      <w:r>
-        <w:rPr>
-          <w:rFonts w:ascii="Times New Roman" w:eastAsia="Times New Roman" w:hAnsi="Times New Roman" w:cs="Times New Roman"/>
-          <w:lang w:eastAsia="de-DE"/>
-        </w:rPr>
-        <w:t xml:space="preserve"> </w:t>
-      </w:r>
-      <w:proofErr w:type="spellStart"/>
-      <w:r>
-        <w:rPr>
-          <w:rFonts w:ascii="Times New Roman" w:eastAsia="Times New Roman" w:hAnsi="Times New Roman" w:cs="Times New Roman"/>
-          <w:lang w:eastAsia="de-DE"/>
-        </w:rPr>
-        <w:t>file</w:t>
-      </w:r>
-      <w:proofErr w:type="spellEnd"/>
-      <w:r>
-        <w:rPr>
-          <w:rFonts w:ascii="Times New Roman" w:eastAsia="Times New Roman" w:hAnsi="Times New Roman" w:cs="Times New Roman"/>
-          <w:lang w:eastAsia="de-DE"/>
-        </w:rPr>
-        <w:t xml:space="preserve"> </w:t>
-      </w:r>
-      <w:proofErr w:type="spellStart"/>
-      <w:r>
-        <w:rPr>
-          <w:rFonts w:ascii="Times New Roman" w:eastAsia="Times New Roman" w:hAnsi="Times New Roman" w:cs="Times New Roman"/>
-          <w:lang w:eastAsia="de-DE"/>
-        </w:rPr>
-        <w:t>for</w:t>
-      </w:r>
-      <w:proofErr w:type="spellEnd"/>
-      <w:r>
-        <w:rPr>
-          <w:rFonts w:ascii="Times New Roman" w:eastAsia="Times New Roman" w:hAnsi="Times New Roman" w:cs="Times New Roman"/>
-          <w:lang w:eastAsia="de-DE"/>
-        </w:rPr>
-        <w:t xml:space="preserve"> such </w:t>
-      </w:r>
-      <w:proofErr w:type="spellStart"/>
-      <w:r>
-        <w:rPr>
-          <w:rFonts w:ascii="Times New Roman" w:eastAsia="Times New Roman" w:hAnsi="Times New Roman" w:cs="Times New Roman"/>
-          <w:lang w:eastAsia="de-DE"/>
-        </w:rPr>
-        <w:t>application</w:t>
-      </w:r>
-      <w:proofErr w:type="spellEnd"/>
-      <w:r>
-        <w:rPr>
-          <w:rFonts w:ascii="Times New Roman" w:eastAsia="Times New Roman" w:hAnsi="Times New Roman" w:cs="Times New Roman"/>
-          <w:lang w:eastAsia="de-DE"/>
-        </w:rPr>
-        <w:t xml:space="preserve">. The </w:t>
-      </w:r>
-      <w:proofErr w:type="spellStart"/>
-      <w:r>
-        <w:rPr>
-          <w:rFonts w:ascii="Times New Roman" w:eastAsia="Times New Roman" w:hAnsi="Times New Roman" w:cs="Times New Roman"/>
-          <w:lang w:eastAsia="de-DE"/>
-        </w:rPr>
-        <w:t>file</w:t>
-      </w:r>
-      <w:proofErr w:type="spellEnd"/>
-      <w:r>
-        <w:rPr>
-          <w:rFonts w:ascii="Times New Roman" w:eastAsia="Times New Roman" w:hAnsi="Times New Roman" w:cs="Times New Roman"/>
-          <w:lang w:eastAsia="de-DE"/>
-        </w:rPr>
-        <w:t xml:space="preserve"> </w:t>
-      </w:r>
-      <w:proofErr w:type="spellStart"/>
-      <w:r>
-        <w:rPr>
-          <w:rFonts w:ascii="Times New Roman" w:eastAsia="Times New Roman" w:hAnsi="Times New Roman" w:cs="Times New Roman"/>
-          <w:lang w:eastAsia="de-DE"/>
-        </w:rPr>
-        <w:t>is</w:t>
-      </w:r>
-      <w:proofErr w:type="spellEnd"/>
-      <w:r>
-        <w:rPr>
-          <w:rFonts w:ascii="Times New Roman" w:eastAsia="Times New Roman" w:hAnsi="Times New Roman" w:cs="Times New Roman"/>
-          <w:lang w:eastAsia="de-DE"/>
-        </w:rPr>
-        <w:t xml:space="preserve"> </w:t>
-      </w:r>
-      <w:proofErr w:type="spellStart"/>
-      <w:r>
-        <w:rPr>
-          <w:rFonts w:ascii="Times New Roman" w:eastAsia="Times New Roman" w:hAnsi="Times New Roman" w:cs="Times New Roman"/>
-          <w:lang w:eastAsia="de-DE"/>
-        </w:rPr>
-        <w:t>missing</w:t>
-      </w:r>
-      <w:proofErr w:type="spellEnd"/>
-      <w:r>
-        <w:rPr>
-          <w:rFonts w:ascii="Times New Roman" w:eastAsia="Times New Roman" w:hAnsi="Times New Roman" w:cs="Times New Roman"/>
-          <w:lang w:eastAsia="de-DE"/>
-        </w:rPr>
-        <w:t xml:space="preserve"> </w:t>
-      </w:r>
-      <w:proofErr w:type="spellStart"/>
-      <w:r>
-        <w:rPr>
-          <w:rFonts w:ascii="Times New Roman" w:eastAsia="Times New Roman" w:hAnsi="Times New Roman" w:cs="Times New Roman"/>
-          <w:lang w:eastAsia="de-DE"/>
-        </w:rPr>
-        <w:t>three</w:t>
-      </w:r>
-      <w:proofErr w:type="spellEnd"/>
-      <w:r>
-        <w:rPr>
-          <w:rFonts w:ascii="Times New Roman" w:eastAsia="Times New Roman" w:hAnsi="Times New Roman" w:cs="Times New Roman"/>
-          <w:lang w:eastAsia="de-DE"/>
-        </w:rPr>
-        <w:t xml:space="preserve"> </w:t>
-      </w:r>
-      <w:proofErr w:type="spellStart"/>
-      <w:r>
-        <w:rPr>
-          <w:rFonts w:ascii="Times New Roman" w:eastAsia="Times New Roman" w:hAnsi="Times New Roman" w:cs="Times New Roman"/>
-          <w:lang w:eastAsia="de-DE"/>
-        </w:rPr>
-        <w:t>necessary</w:t>
-      </w:r>
-      <w:proofErr w:type="spellEnd"/>
-      <w:r>
-        <w:rPr>
-          <w:rFonts w:ascii="Times New Roman" w:eastAsia="Times New Roman" w:hAnsi="Times New Roman" w:cs="Times New Roman"/>
-          <w:lang w:eastAsia="de-DE"/>
-        </w:rPr>
-        <w:t xml:space="preserve"> tags </w:t>
-      </w:r>
-      <w:proofErr w:type="spellStart"/>
-      <w:r>
-        <w:rPr>
-          <w:rFonts w:ascii="Times New Roman" w:eastAsia="Times New Roman" w:hAnsi="Times New Roman" w:cs="Times New Roman"/>
-          <w:lang w:eastAsia="de-DE"/>
-        </w:rPr>
-        <w:t>for</w:t>
-      </w:r>
-      <w:proofErr w:type="spellEnd"/>
-      <w:r>
-        <w:rPr>
-          <w:rFonts w:ascii="Times New Roman" w:eastAsia="Times New Roman" w:hAnsi="Times New Roman" w:cs="Times New Roman"/>
-          <w:lang w:eastAsia="de-DE"/>
-        </w:rPr>
-        <w:t xml:space="preserve"> </w:t>
-      </w:r>
-      <w:proofErr w:type="spellStart"/>
-      <w:r>
-        <w:rPr>
-          <w:rFonts w:ascii="Times New Roman" w:eastAsia="Times New Roman" w:hAnsi="Times New Roman" w:cs="Times New Roman"/>
-          <w:lang w:eastAsia="de-DE"/>
-        </w:rPr>
-        <w:t>the</w:t>
-      </w:r>
-      <w:proofErr w:type="spellEnd"/>
-      <w:r>
-        <w:rPr>
-          <w:rFonts w:ascii="Times New Roman" w:eastAsia="Times New Roman" w:hAnsi="Times New Roman" w:cs="Times New Roman"/>
-          <w:lang w:eastAsia="de-DE"/>
-        </w:rPr>
-        <w:t xml:space="preserve"> </w:t>
-      </w:r>
-      <w:proofErr w:type="spellStart"/>
-      <w:r>
-        <w:rPr>
-          <w:rFonts w:ascii="Times New Roman" w:eastAsia="Times New Roman" w:hAnsi="Times New Roman" w:cs="Times New Roman"/>
-          <w:lang w:eastAsia="de-DE"/>
-        </w:rPr>
-        <w:t>application</w:t>
-      </w:r>
-      <w:proofErr w:type="spellEnd"/>
-      <w:r>
-        <w:rPr>
-          <w:rFonts w:ascii="Times New Roman" w:eastAsia="Times New Roman" w:hAnsi="Times New Roman" w:cs="Times New Roman"/>
-          <w:lang w:eastAsia="de-DE"/>
-        </w:rPr>
-        <w:t xml:space="preserve"> </w:t>
-      </w:r>
-      <w:proofErr w:type="spellStart"/>
-      <w:r>
-        <w:rPr>
-          <w:rFonts w:ascii="Times New Roman" w:eastAsia="Times New Roman" w:hAnsi="Times New Roman" w:cs="Times New Roman"/>
-          <w:lang w:eastAsia="de-DE"/>
-        </w:rPr>
-        <w:t>to</w:t>
-      </w:r>
-      <w:proofErr w:type="spellEnd"/>
-      <w:r>
-        <w:rPr>
-          <w:rFonts w:ascii="Times New Roman" w:eastAsia="Times New Roman" w:hAnsi="Times New Roman" w:cs="Times New Roman"/>
-          <w:lang w:eastAsia="de-DE"/>
-        </w:rPr>
-        <w:t xml:space="preserve"> </w:t>
-      </w:r>
-      <w:proofErr w:type="spellStart"/>
-      <w:r>
-        <w:rPr>
-          <w:rFonts w:ascii="Times New Roman" w:eastAsia="Times New Roman" w:hAnsi="Times New Roman" w:cs="Times New Roman"/>
-          <w:lang w:eastAsia="de-DE"/>
-        </w:rPr>
-        <w:t>work</w:t>
-      </w:r>
-      <w:proofErr w:type="spellEnd"/>
-      <w:r>
-        <w:rPr>
-          <w:rFonts w:ascii="Times New Roman" w:eastAsia="Times New Roman" w:hAnsi="Times New Roman" w:cs="Times New Roman"/>
-          <w:lang w:eastAsia="de-DE"/>
-        </w:rPr>
-        <w:t xml:space="preserve">. List </w:t>
-      </w:r>
-      <w:proofErr w:type="spellStart"/>
-      <w:r>
-        <w:rPr>
-          <w:rFonts w:ascii="Times New Roman" w:eastAsia="Times New Roman" w:hAnsi="Times New Roman" w:cs="Times New Roman"/>
-          <w:lang w:eastAsia="de-DE"/>
-        </w:rPr>
-        <w:t>the</w:t>
-      </w:r>
-      <w:proofErr w:type="spellEnd"/>
-      <w:r>
-        <w:rPr>
-          <w:rFonts w:ascii="Times New Roman" w:eastAsia="Times New Roman" w:hAnsi="Times New Roman" w:cs="Times New Roman"/>
-          <w:lang w:eastAsia="de-DE"/>
-        </w:rPr>
-        <w:t xml:space="preserve"> </w:t>
-      </w:r>
-      <w:proofErr w:type="spellStart"/>
-      <w:r>
-        <w:rPr>
-          <w:rFonts w:ascii="Times New Roman" w:eastAsia="Times New Roman" w:hAnsi="Times New Roman" w:cs="Times New Roman"/>
-          <w:lang w:eastAsia="de-DE"/>
-        </w:rPr>
-        <w:t>needed</w:t>
-      </w:r>
-      <w:proofErr w:type="spellEnd"/>
-      <w:r>
-        <w:rPr>
-          <w:rFonts w:ascii="Times New Roman" w:eastAsia="Times New Roman" w:hAnsi="Times New Roman" w:cs="Times New Roman"/>
-          <w:lang w:eastAsia="de-DE"/>
-        </w:rPr>
-        <w:t xml:space="preserve"> tags.</w:t>
-      </w:r>
+        <w:t>main</w:t>
+      </w:r>
+      <w:proofErr w:type="spellEnd"/>
+      <w:r>
+        <w:rPr>
+          <w:rFonts w:ascii="Times New Roman" w:eastAsia="Times New Roman" w:hAnsi="Times New Roman" w:cs="Times New Roman"/>
+          <w:lang w:eastAsia="de-DE"/>
+        </w:rPr>
+        <w:t xml:space="preserve"> </w:t>
+      </w:r>
+      <w:proofErr w:type="spellStart"/>
+      <w:r>
+        <w:rPr>
+          <w:rFonts w:ascii="Times New Roman" w:eastAsia="Times New Roman" w:hAnsi="Times New Roman" w:cs="Times New Roman"/>
+          <w:lang w:eastAsia="de-DE"/>
+        </w:rPr>
+        <w:t>thread</w:t>
+      </w:r>
+      <w:proofErr w:type="spellEnd"/>
+      <w:r>
+        <w:rPr>
+          <w:rFonts w:ascii="Times New Roman" w:eastAsia="Times New Roman" w:hAnsi="Times New Roman" w:cs="Times New Roman"/>
+          <w:lang w:eastAsia="de-DE"/>
+        </w:rPr>
+        <w:t xml:space="preserve">. </w:t>
+      </w:r>
+    </w:p>
+    <w:p>
+      <w:pPr>
+        <w:rPr>
+          <w:rFonts w:ascii="Times New Roman" w:eastAsia="Times New Roman" w:hAnsi="Times New Roman" w:cs="Times New Roman"/>
+          <w:lang w:eastAsia="de-DE"/>
+        </w:rPr>
+      </w:pPr>
+      <w:proofErr w:type="spellStart"/>
+      <w:r>
+        <w:rPr>
+          <w:rFonts w:ascii="Times New Roman" w:eastAsia="Times New Roman" w:hAnsi="Times New Roman" w:cs="Times New Roman"/>
+          <w:lang w:eastAsia="de-DE"/>
+        </w:rPr>
+        <w:t>false</w:t>
+      </w:r>
+      <w:proofErr w:type="spellEnd"/>
     </w:p>
     <w:p>
       <w:pPr>
@@ -6657,9 +7021,996 @@
     <w:p>
       <w:pPr>
         <w:rPr>
+          <w:rFonts w:ascii="Times New Roman" w:eastAsia="Times New Roman" w:hAnsi="Times New Roman" w:cs="Times New Roman"/>
+          <w:lang w:eastAsia="de-DE"/>
+        </w:rPr>
+      </w:pPr>
+      <w:r>
+        <w:rPr>
+          <w:rFonts w:ascii="Times New Roman" w:eastAsia="Times New Roman" w:hAnsi="Times New Roman" w:cs="Times New Roman"/>
+          <w:lang w:eastAsia="de-DE"/>
+        </w:rPr>
+        <w:t>6. (</w:t>
+      </w:r>
+      <w:proofErr w:type="spellStart"/>
+      <w:r>
+        <w:rPr>
+          <w:rFonts w:ascii="Times New Roman" w:eastAsia="Times New Roman" w:hAnsi="Times New Roman" w:cs="Times New Roman"/>
+          <w:lang w:eastAsia="de-DE"/>
+        </w:rPr>
+        <w:t>AndroidManifest</w:t>
+      </w:r>
+      <w:proofErr w:type="spellEnd"/>
+      <w:r>
+        <w:rPr>
+          <w:rFonts w:ascii="Times New Roman" w:eastAsia="Times New Roman" w:hAnsi="Times New Roman" w:cs="Times New Roman"/>
+          <w:lang w:eastAsia="de-DE"/>
+        </w:rPr>
+        <w:t xml:space="preserve"> </w:t>
+      </w:r>
+      <w:proofErr w:type="spellStart"/>
+      <w:r>
+        <w:rPr>
+          <w:rFonts w:ascii="Times New Roman" w:eastAsia="Times New Roman" w:hAnsi="Times New Roman" w:cs="Times New Roman"/>
+          <w:lang w:eastAsia="de-DE"/>
+        </w:rPr>
+        <w:t>file</w:t>
+      </w:r>
+      <w:proofErr w:type="spellEnd"/>
+      <w:r>
+        <w:rPr>
+          <w:rFonts w:ascii="Times New Roman" w:eastAsia="Times New Roman" w:hAnsi="Times New Roman" w:cs="Times New Roman"/>
+          <w:lang w:eastAsia="de-DE"/>
+        </w:rPr>
+        <w:t xml:space="preserve">) </w:t>
+      </w:r>
+      <w:proofErr w:type="spellStart"/>
+      <w:r>
+        <w:rPr>
+          <w:rFonts w:ascii="Times New Roman" w:eastAsia="Times New Roman" w:hAnsi="Times New Roman" w:cs="Times New Roman"/>
+          <w:lang w:eastAsia="de-DE"/>
+        </w:rPr>
+        <w:t>Suppose</w:t>
+      </w:r>
+      <w:proofErr w:type="spellEnd"/>
+      <w:r>
+        <w:rPr>
+          <w:rFonts w:ascii="Times New Roman" w:eastAsia="Times New Roman" w:hAnsi="Times New Roman" w:cs="Times New Roman"/>
+          <w:lang w:eastAsia="de-DE"/>
+        </w:rPr>
+        <w:t xml:space="preserve"> </w:t>
+      </w:r>
+      <w:proofErr w:type="spellStart"/>
+      <w:r>
+        <w:rPr>
+          <w:rFonts w:ascii="Times New Roman" w:eastAsia="Times New Roman" w:hAnsi="Times New Roman" w:cs="Times New Roman"/>
+          <w:lang w:eastAsia="de-DE"/>
+        </w:rPr>
+        <w:t>that</w:t>
+      </w:r>
+      <w:proofErr w:type="spellEnd"/>
+      <w:r>
+        <w:rPr>
+          <w:rFonts w:ascii="Times New Roman" w:eastAsia="Times New Roman" w:hAnsi="Times New Roman" w:cs="Times New Roman"/>
+          <w:lang w:eastAsia="de-DE"/>
+        </w:rPr>
+        <w:t xml:space="preserve"> </w:t>
+      </w:r>
+      <w:proofErr w:type="spellStart"/>
+      <w:r>
+        <w:rPr>
+          <w:rFonts w:ascii="Times New Roman" w:eastAsia="Times New Roman" w:hAnsi="Times New Roman" w:cs="Times New Roman"/>
+          <w:lang w:eastAsia="de-DE"/>
+        </w:rPr>
+        <w:t>you</w:t>
+      </w:r>
+      <w:proofErr w:type="spellEnd"/>
+      <w:r>
+        <w:rPr>
+          <w:rFonts w:ascii="Times New Roman" w:eastAsia="Times New Roman" w:hAnsi="Times New Roman" w:cs="Times New Roman"/>
+          <w:lang w:eastAsia="de-DE"/>
+        </w:rPr>
+        <w:t xml:space="preserve"> </w:t>
+      </w:r>
+      <w:proofErr w:type="spellStart"/>
+      <w:r>
+        <w:rPr>
+          <w:rFonts w:ascii="Times New Roman" w:eastAsia="Times New Roman" w:hAnsi="Times New Roman" w:cs="Times New Roman"/>
+          <w:lang w:eastAsia="de-DE"/>
+        </w:rPr>
+        <w:t>are</w:t>
+      </w:r>
+      <w:proofErr w:type="spellEnd"/>
+      <w:r>
+        <w:rPr>
+          <w:rFonts w:ascii="Times New Roman" w:eastAsia="Times New Roman" w:hAnsi="Times New Roman" w:cs="Times New Roman"/>
+          <w:lang w:eastAsia="de-DE"/>
+        </w:rPr>
+        <w:t xml:space="preserve"> </w:t>
+      </w:r>
+      <w:proofErr w:type="spellStart"/>
+      <w:r>
+        <w:rPr>
+          <w:rFonts w:ascii="Times New Roman" w:eastAsia="Times New Roman" w:hAnsi="Times New Roman" w:cs="Times New Roman"/>
+          <w:lang w:eastAsia="de-DE"/>
+        </w:rPr>
+        <w:t>implementing</w:t>
+      </w:r>
+      <w:proofErr w:type="spellEnd"/>
+      <w:r>
+        <w:rPr>
+          <w:rFonts w:ascii="Times New Roman" w:eastAsia="Times New Roman" w:hAnsi="Times New Roman" w:cs="Times New Roman"/>
+          <w:lang w:eastAsia="de-DE"/>
+        </w:rPr>
+        <w:t xml:space="preserve"> an Android </w:t>
+      </w:r>
+      <w:proofErr w:type="spellStart"/>
+      <w:r>
+        <w:rPr>
+          <w:rFonts w:ascii="Times New Roman" w:eastAsia="Times New Roman" w:hAnsi="Times New Roman" w:cs="Times New Roman"/>
+          <w:lang w:eastAsia="de-DE"/>
+        </w:rPr>
+        <w:t>application</w:t>
+      </w:r>
+      <w:proofErr w:type="spellEnd"/>
+      <w:r>
+        <w:rPr>
+          <w:rFonts w:ascii="Times New Roman" w:eastAsia="Times New Roman" w:hAnsi="Times New Roman" w:cs="Times New Roman"/>
+          <w:lang w:eastAsia="de-DE"/>
+        </w:rPr>
+        <w:t xml:space="preserve"> </w:t>
+      </w:r>
+      <w:proofErr w:type="spellStart"/>
+      <w:r>
+        <w:rPr>
+          <w:rFonts w:ascii="Times New Roman" w:eastAsia="Times New Roman" w:hAnsi="Times New Roman" w:cs="Times New Roman"/>
+          <w:lang w:eastAsia="de-DE"/>
+        </w:rPr>
+        <w:t>that</w:t>
+      </w:r>
+      <w:proofErr w:type="spellEnd"/>
+      <w:r>
+        <w:rPr>
+          <w:rFonts w:ascii="Times New Roman" w:eastAsia="Times New Roman" w:hAnsi="Times New Roman" w:cs="Times New Roman"/>
+          <w:lang w:eastAsia="de-DE"/>
+        </w:rPr>
+        <w:t xml:space="preserve"> </w:t>
+      </w:r>
+      <w:proofErr w:type="spellStart"/>
+      <w:r>
+        <w:rPr>
+          <w:rFonts w:ascii="Times New Roman" w:eastAsia="Times New Roman" w:hAnsi="Times New Roman" w:cs="Times New Roman"/>
+          <w:lang w:eastAsia="de-DE"/>
+        </w:rPr>
+        <w:t>consists</w:t>
+      </w:r>
+      <w:proofErr w:type="spellEnd"/>
+      <w:r>
+        <w:rPr>
+          <w:rFonts w:ascii="Times New Roman" w:eastAsia="Times New Roman" w:hAnsi="Times New Roman" w:cs="Times New Roman"/>
+          <w:lang w:eastAsia="de-DE"/>
+        </w:rPr>
+        <w:t xml:space="preserve"> </w:t>
+      </w:r>
+      <w:proofErr w:type="spellStart"/>
+      <w:r>
+        <w:rPr>
+          <w:rFonts w:ascii="Times New Roman" w:eastAsia="Times New Roman" w:hAnsi="Times New Roman" w:cs="Times New Roman"/>
+          <w:lang w:eastAsia="de-DE"/>
+        </w:rPr>
+        <w:t>of</w:t>
+      </w:r>
+      <w:proofErr w:type="spellEnd"/>
+      <w:r>
+        <w:rPr>
+          <w:rFonts w:ascii="Times New Roman" w:eastAsia="Times New Roman" w:hAnsi="Times New Roman" w:cs="Times New Roman"/>
+          <w:lang w:eastAsia="de-DE"/>
+        </w:rPr>
+        <w:t xml:space="preserve"> </w:t>
+      </w:r>
+      <w:proofErr w:type="spellStart"/>
+      <w:r>
+        <w:rPr>
+          <w:rFonts w:ascii="Times New Roman" w:eastAsia="Times New Roman" w:hAnsi="Times New Roman" w:cs="Times New Roman"/>
+          <w:lang w:eastAsia="de-DE"/>
+        </w:rPr>
+        <w:t>one</w:t>
+      </w:r>
+      <w:proofErr w:type="spellEnd"/>
+      <w:r>
+        <w:rPr>
+          <w:rFonts w:ascii="Times New Roman" w:eastAsia="Times New Roman" w:hAnsi="Times New Roman" w:cs="Times New Roman"/>
+          <w:lang w:eastAsia="de-DE"/>
+        </w:rPr>
+        <w:t xml:space="preserve"> </w:t>
+      </w:r>
+      <w:proofErr w:type="spellStart"/>
+      <w:r>
+        <w:rPr>
+          <w:rFonts w:ascii="Times New Roman" w:eastAsia="Times New Roman" w:hAnsi="Times New Roman" w:cs="Times New Roman"/>
+          <w:lang w:eastAsia="de-DE"/>
+        </w:rPr>
+        <w:t>activity</w:t>
+      </w:r>
+      <w:proofErr w:type="spellEnd"/>
+      <w:r>
+        <w:rPr>
+          <w:rFonts w:ascii="Times New Roman" w:eastAsia="Times New Roman" w:hAnsi="Times New Roman" w:cs="Times New Roman"/>
+          <w:lang w:eastAsia="de-DE"/>
+        </w:rPr>
+        <w:t xml:space="preserve"> </w:t>
+      </w:r>
+      <w:proofErr w:type="spellStart"/>
+      <w:r>
+        <w:rPr>
+          <w:rFonts w:ascii="Times New Roman" w:eastAsia="Times New Roman" w:hAnsi="Times New Roman" w:cs="Times New Roman"/>
+          <w:lang w:eastAsia="de-DE"/>
+        </w:rPr>
+        <w:t>MainActivity</w:t>
+      </w:r>
+      <w:proofErr w:type="spellEnd"/>
+      <w:r>
+        <w:rPr>
+          <w:rFonts w:ascii="Times New Roman" w:eastAsia="Times New Roman" w:hAnsi="Times New Roman" w:cs="Times New Roman"/>
+          <w:lang w:eastAsia="de-DE"/>
+        </w:rPr>
+        <w:t xml:space="preserve"> </w:t>
+      </w:r>
+      <w:proofErr w:type="spellStart"/>
+      <w:r>
+        <w:rPr>
+          <w:rFonts w:ascii="Times New Roman" w:eastAsia="Times New Roman" w:hAnsi="Times New Roman" w:cs="Times New Roman"/>
+          <w:lang w:eastAsia="de-DE"/>
+        </w:rPr>
+        <w:t>and</w:t>
+      </w:r>
+      <w:proofErr w:type="spellEnd"/>
+      <w:r>
+        <w:rPr>
+          <w:rFonts w:ascii="Times New Roman" w:eastAsia="Times New Roman" w:hAnsi="Times New Roman" w:cs="Times New Roman"/>
+          <w:lang w:eastAsia="de-DE"/>
+        </w:rPr>
+        <w:t xml:space="preserve"> </w:t>
+      </w:r>
+      <w:proofErr w:type="spellStart"/>
+      <w:r>
+        <w:rPr>
+          <w:rFonts w:ascii="Times New Roman" w:eastAsia="Times New Roman" w:hAnsi="Times New Roman" w:cs="Times New Roman"/>
+          <w:lang w:eastAsia="de-DE"/>
+        </w:rPr>
+        <w:t>one</w:t>
+      </w:r>
+      <w:proofErr w:type="spellEnd"/>
+      <w:r>
+        <w:rPr>
+          <w:rFonts w:ascii="Times New Roman" w:eastAsia="Times New Roman" w:hAnsi="Times New Roman" w:cs="Times New Roman"/>
+          <w:lang w:eastAsia="de-DE"/>
+        </w:rPr>
+        <w:t xml:space="preserve"> </w:t>
+      </w:r>
+      <w:proofErr w:type="spellStart"/>
+      <w:r>
+        <w:rPr>
+          <w:rFonts w:ascii="Times New Roman" w:eastAsia="Times New Roman" w:hAnsi="Times New Roman" w:cs="Times New Roman"/>
+          <w:lang w:eastAsia="de-DE"/>
+        </w:rPr>
+        <w:t>service</w:t>
+      </w:r>
+      <w:proofErr w:type="spellEnd"/>
+      <w:r>
+        <w:rPr>
+          <w:rFonts w:ascii="Times New Roman" w:eastAsia="Times New Roman" w:hAnsi="Times New Roman" w:cs="Times New Roman"/>
+          <w:lang w:eastAsia="de-DE"/>
+        </w:rPr>
+        <w:t xml:space="preserve"> </w:t>
+      </w:r>
+      <w:proofErr w:type="spellStart"/>
+      <w:r>
+        <w:rPr>
+          <w:rFonts w:ascii="Times New Roman" w:eastAsia="Times New Roman" w:hAnsi="Times New Roman" w:cs="Times New Roman"/>
+          <w:lang w:eastAsia="de-DE"/>
+        </w:rPr>
+        <w:t>LocationService</w:t>
+      </w:r>
+      <w:proofErr w:type="spellEnd"/>
+      <w:r>
+        <w:rPr>
+          <w:rFonts w:ascii="Times New Roman" w:eastAsia="Times New Roman" w:hAnsi="Times New Roman" w:cs="Times New Roman"/>
+          <w:lang w:eastAsia="de-DE"/>
+        </w:rPr>
+        <w:t xml:space="preserve">. The </w:t>
+      </w:r>
+      <w:proofErr w:type="spellStart"/>
+      <w:r>
+        <w:rPr>
+          <w:rFonts w:ascii="Times New Roman" w:eastAsia="Times New Roman" w:hAnsi="Times New Roman" w:cs="Times New Roman"/>
+          <w:lang w:eastAsia="de-DE"/>
+        </w:rPr>
+        <w:t>service</w:t>
+      </w:r>
+      <w:proofErr w:type="spellEnd"/>
+      <w:r>
+        <w:rPr>
+          <w:rFonts w:ascii="Times New Roman" w:eastAsia="Times New Roman" w:hAnsi="Times New Roman" w:cs="Times New Roman"/>
+          <w:lang w:eastAsia="de-DE"/>
+        </w:rPr>
+        <w:t xml:space="preserve"> </w:t>
+      </w:r>
+      <w:proofErr w:type="spellStart"/>
+      <w:r>
+        <w:rPr>
+          <w:rFonts w:ascii="Times New Roman" w:eastAsia="Times New Roman" w:hAnsi="Times New Roman" w:cs="Times New Roman"/>
+          <w:lang w:eastAsia="de-DE"/>
+        </w:rPr>
+        <w:t>retrieves</w:t>
+      </w:r>
+      <w:proofErr w:type="spellEnd"/>
+      <w:r>
+        <w:rPr>
+          <w:rFonts w:ascii="Times New Roman" w:eastAsia="Times New Roman" w:hAnsi="Times New Roman" w:cs="Times New Roman"/>
+          <w:lang w:eastAsia="de-DE"/>
+        </w:rPr>
+        <w:t xml:space="preserve"> </w:t>
+      </w:r>
+      <w:proofErr w:type="spellStart"/>
+      <w:r>
+        <w:rPr>
+          <w:rFonts w:ascii="Times New Roman" w:eastAsia="Times New Roman" w:hAnsi="Times New Roman" w:cs="Times New Roman"/>
+          <w:lang w:eastAsia="de-DE"/>
+        </w:rPr>
+        <w:t>the</w:t>
+      </w:r>
+      <w:proofErr w:type="spellEnd"/>
+      <w:r>
+        <w:rPr>
+          <w:rFonts w:ascii="Times New Roman" w:eastAsia="Times New Roman" w:hAnsi="Times New Roman" w:cs="Times New Roman"/>
+          <w:lang w:eastAsia="de-DE"/>
+        </w:rPr>
+        <w:t xml:space="preserve"> </w:t>
+      </w:r>
+      <w:proofErr w:type="spellStart"/>
+      <w:r>
+        <w:rPr>
+          <w:rFonts w:ascii="Times New Roman" w:eastAsia="Times New Roman" w:hAnsi="Times New Roman" w:cs="Times New Roman"/>
+          <w:lang w:eastAsia="de-DE"/>
+        </w:rPr>
+        <w:t>user’s</w:t>
+      </w:r>
+      <w:proofErr w:type="spellEnd"/>
+      <w:r>
+        <w:rPr>
+          <w:rFonts w:ascii="Times New Roman" w:eastAsia="Times New Roman" w:hAnsi="Times New Roman" w:cs="Times New Roman"/>
+          <w:lang w:eastAsia="de-DE"/>
+        </w:rPr>
+        <w:t xml:space="preserve"> </w:t>
+      </w:r>
+      <w:proofErr w:type="spellStart"/>
+      <w:r>
+        <w:rPr>
+          <w:rFonts w:ascii="Times New Roman" w:eastAsia="Times New Roman" w:hAnsi="Times New Roman" w:cs="Times New Roman"/>
+          <w:lang w:eastAsia="de-DE"/>
+        </w:rPr>
+        <w:t>current</w:t>
+      </w:r>
+      <w:proofErr w:type="spellEnd"/>
+      <w:r>
+        <w:rPr>
+          <w:rFonts w:ascii="Times New Roman" w:eastAsia="Times New Roman" w:hAnsi="Times New Roman" w:cs="Times New Roman"/>
+          <w:lang w:eastAsia="de-DE"/>
+        </w:rPr>
+        <w:t xml:space="preserve"> </w:t>
+      </w:r>
+      <w:proofErr w:type="spellStart"/>
+      <w:r>
+        <w:rPr>
+          <w:rFonts w:ascii="Times New Roman" w:eastAsia="Times New Roman" w:hAnsi="Times New Roman" w:cs="Times New Roman"/>
+          <w:lang w:eastAsia="de-DE"/>
+        </w:rPr>
+        <w:t>fine-grained</w:t>
+      </w:r>
+      <w:proofErr w:type="spellEnd"/>
+      <w:r>
+        <w:rPr>
+          <w:rFonts w:ascii="Times New Roman" w:eastAsia="Times New Roman" w:hAnsi="Times New Roman" w:cs="Times New Roman"/>
+          <w:lang w:eastAsia="de-DE"/>
+        </w:rPr>
+        <w:t xml:space="preserve"> </w:t>
+      </w:r>
+      <w:proofErr w:type="spellStart"/>
+      <w:r>
+        <w:rPr>
+          <w:rFonts w:ascii="Times New Roman" w:eastAsia="Times New Roman" w:hAnsi="Times New Roman" w:cs="Times New Roman"/>
+          <w:lang w:eastAsia="de-DE"/>
+        </w:rPr>
+        <w:t>location</w:t>
+      </w:r>
+      <w:proofErr w:type="spellEnd"/>
+      <w:r>
+        <w:rPr>
+          <w:rFonts w:ascii="Times New Roman" w:eastAsia="Times New Roman" w:hAnsi="Times New Roman" w:cs="Times New Roman"/>
+          <w:lang w:eastAsia="de-DE"/>
+        </w:rPr>
+        <w:t xml:space="preserve"> at </w:t>
+      </w:r>
+      <w:proofErr w:type="spellStart"/>
+      <w:r>
+        <w:rPr>
+          <w:rFonts w:ascii="Times New Roman" w:eastAsia="Times New Roman" w:hAnsi="Times New Roman" w:cs="Times New Roman"/>
+          <w:lang w:eastAsia="de-DE"/>
+        </w:rPr>
+        <w:t>regular</w:t>
+      </w:r>
+      <w:proofErr w:type="spellEnd"/>
+      <w:r>
+        <w:rPr>
+          <w:rFonts w:ascii="Times New Roman" w:eastAsia="Times New Roman" w:hAnsi="Times New Roman" w:cs="Times New Roman"/>
+          <w:lang w:eastAsia="de-DE"/>
+        </w:rPr>
+        <w:t xml:space="preserve"> </w:t>
+      </w:r>
+      <w:proofErr w:type="spellStart"/>
+      <w:r>
+        <w:rPr>
+          <w:rFonts w:ascii="Times New Roman" w:eastAsia="Times New Roman" w:hAnsi="Times New Roman" w:cs="Times New Roman"/>
+          <w:lang w:eastAsia="de-DE"/>
+        </w:rPr>
+        <w:t>intervals</w:t>
+      </w:r>
+      <w:proofErr w:type="spellEnd"/>
+      <w:r>
+        <w:rPr>
+          <w:rFonts w:ascii="Times New Roman" w:eastAsia="Times New Roman" w:hAnsi="Times New Roman" w:cs="Times New Roman"/>
+          <w:lang w:eastAsia="de-DE"/>
+        </w:rPr>
+        <w:t xml:space="preserve"> </w:t>
+      </w:r>
+      <w:proofErr w:type="spellStart"/>
+      <w:r>
+        <w:rPr>
+          <w:rFonts w:ascii="Times New Roman" w:eastAsia="Times New Roman" w:hAnsi="Times New Roman" w:cs="Times New Roman"/>
+          <w:lang w:eastAsia="de-DE"/>
+        </w:rPr>
+        <w:t>using</w:t>
+      </w:r>
+      <w:proofErr w:type="spellEnd"/>
+      <w:r>
+        <w:rPr>
+          <w:rFonts w:ascii="Times New Roman" w:eastAsia="Times New Roman" w:hAnsi="Times New Roman" w:cs="Times New Roman"/>
+          <w:lang w:eastAsia="de-DE"/>
+        </w:rPr>
+        <w:t xml:space="preserve"> </w:t>
+      </w:r>
+      <w:proofErr w:type="spellStart"/>
+      <w:r>
+        <w:rPr>
+          <w:rFonts w:ascii="Times New Roman" w:eastAsia="Times New Roman" w:hAnsi="Times New Roman" w:cs="Times New Roman"/>
+          <w:lang w:eastAsia="de-DE"/>
+        </w:rPr>
+        <w:t>Android’s</w:t>
+      </w:r>
+      <w:proofErr w:type="spellEnd"/>
+      <w:r>
+        <w:rPr>
+          <w:rFonts w:ascii="Times New Roman" w:eastAsia="Times New Roman" w:hAnsi="Times New Roman" w:cs="Times New Roman"/>
+          <w:lang w:eastAsia="de-DE"/>
+        </w:rPr>
+        <w:t xml:space="preserve"> Location Services </w:t>
+      </w:r>
+      <w:proofErr w:type="spellStart"/>
+      <w:r>
+        <w:rPr>
+          <w:rFonts w:ascii="Times New Roman" w:eastAsia="Times New Roman" w:hAnsi="Times New Roman" w:cs="Times New Roman"/>
+          <w:lang w:eastAsia="de-DE"/>
+        </w:rPr>
+        <w:t>framework</w:t>
+      </w:r>
+      <w:proofErr w:type="spellEnd"/>
+      <w:r>
+        <w:rPr>
+          <w:rFonts w:ascii="Times New Roman" w:eastAsia="Times New Roman" w:hAnsi="Times New Roman" w:cs="Times New Roman"/>
+          <w:lang w:eastAsia="de-DE"/>
+        </w:rPr>
+        <w:t xml:space="preserve">. The </w:t>
+      </w:r>
+      <w:proofErr w:type="spellStart"/>
+      <w:r>
+        <w:rPr>
+          <w:rFonts w:ascii="Times New Roman" w:eastAsia="Times New Roman" w:hAnsi="Times New Roman" w:cs="Times New Roman"/>
+          <w:lang w:eastAsia="de-DE"/>
+        </w:rPr>
+        <w:t>application</w:t>
+      </w:r>
+      <w:proofErr w:type="spellEnd"/>
+      <w:r>
+        <w:rPr>
+          <w:rFonts w:ascii="Times New Roman" w:eastAsia="Times New Roman" w:hAnsi="Times New Roman" w:cs="Times New Roman"/>
+          <w:lang w:eastAsia="de-DE"/>
+        </w:rPr>
+        <w:t xml:space="preserve"> </w:t>
+      </w:r>
+      <w:proofErr w:type="spellStart"/>
+      <w:r>
+        <w:rPr>
+          <w:rFonts w:ascii="Times New Roman" w:eastAsia="Times New Roman" w:hAnsi="Times New Roman" w:cs="Times New Roman"/>
+          <w:lang w:eastAsia="de-DE"/>
+        </w:rPr>
+        <w:t>sends</w:t>
+      </w:r>
+      <w:proofErr w:type="spellEnd"/>
+      <w:r>
+        <w:rPr>
+          <w:rFonts w:ascii="Times New Roman" w:eastAsia="Times New Roman" w:hAnsi="Times New Roman" w:cs="Times New Roman"/>
+          <w:lang w:eastAsia="de-DE"/>
+        </w:rPr>
+        <w:t xml:space="preserve"> an </w:t>
+      </w:r>
+      <w:proofErr w:type="spellStart"/>
+      <w:r>
+        <w:rPr>
+          <w:rFonts w:ascii="Times New Roman" w:eastAsia="Times New Roman" w:hAnsi="Times New Roman" w:cs="Times New Roman"/>
+          <w:lang w:eastAsia="de-DE"/>
+        </w:rPr>
+        <w:t>sms</w:t>
+      </w:r>
+      <w:proofErr w:type="spellEnd"/>
+      <w:r>
+        <w:rPr>
+          <w:rFonts w:ascii="Times New Roman" w:eastAsia="Times New Roman" w:hAnsi="Times New Roman" w:cs="Times New Roman"/>
+          <w:lang w:eastAsia="de-DE"/>
+        </w:rPr>
+        <w:t xml:space="preserve"> </w:t>
+      </w:r>
+      <w:proofErr w:type="spellStart"/>
+      <w:r>
+        <w:rPr>
+          <w:rFonts w:ascii="Times New Roman" w:eastAsia="Times New Roman" w:hAnsi="Times New Roman" w:cs="Times New Roman"/>
+          <w:lang w:eastAsia="de-DE"/>
+        </w:rPr>
+        <w:t>to</w:t>
+      </w:r>
+      <w:proofErr w:type="spellEnd"/>
+      <w:r>
+        <w:rPr>
+          <w:rFonts w:ascii="Times New Roman" w:eastAsia="Times New Roman" w:hAnsi="Times New Roman" w:cs="Times New Roman"/>
+          <w:lang w:eastAsia="de-DE"/>
+        </w:rPr>
+        <w:t xml:space="preserve"> a </w:t>
+      </w:r>
+      <w:proofErr w:type="spellStart"/>
+      <w:r>
+        <w:rPr>
+          <w:rFonts w:ascii="Times New Roman" w:eastAsia="Times New Roman" w:hAnsi="Times New Roman" w:cs="Times New Roman"/>
+          <w:lang w:eastAsia="de-DE"/>
+        </w:rPr>
+        <w:t>phone</w:t>
+      </w:r>
+      <w:proofErr w:type="spellEnd"/>
+      <w:r>
+        <w:rPr>
+          <w:rFonts w:ascii="Times New Roman" w:eastAsia="Times New Roman" w:hAnsi="Times New Roman" w:cs="Times New Roman"/>
+          <w:lang w:eastAsia="de-DE"/>
+        </w:rPr>
+        <w:t xml:space="preserve"> </w:t>
+      </w:r>
+      <w:proofErr w:type="spellStart"/>
+      <w:r>
+        <w:rPr>
+          <w:rFonts w:ascii="Times New Roman" w:eastAsia="Times New Roman" w:hAnsi="Times New Roman" w:cs="Times New Roman"/>
+          <w:lang w:eastAsia="de-DE"/>
+        </w:rPr>
+        <w:t>number</w:t>
+      </w:r>
+      <w:proofErr w:type="spellEnd"/>
+      <w:r>
+        <w:rPr>
+          <w:rFonts w:ascii="Times New Roman" w:eastAsia="Times New Roman" w:hAnsi="Times New Roman" w:cs="Times New Roman"/>
+          <w:lang w:eastAsia="de-DE"/>
+        </w:rPr>
+        <w:t xml:space="preserve"> </w:t>
+      </w:r>
+      <w:proofErr w:type="spellStart"/>
+      <w:r>
+        <w:rPr>
+          <w:rFonts w:ascii="Times New Roman" w:eastAsia="Times New Roman" w:hAnsi="Times New Roman" w:cs="Times New Roman"/>
+          <w:lang w:eastAsia="de-DE"/>
+        </w:rPr>
+        <w:t>with</w:t>
+      </w:r>
+      <w:proofErr w:type="spellEnd"/>
+      <w:r>
+        <w:rPr>
+          <w:rFonts w:ascii="Times New Roman" w:eastAsia="Times New Roman" w:hAnsi="Times New Roman" w:cs="Times New Roman"/>
+          <w:lang w:eastAsia="de-DE"/>
+        </w:rPr>
+        <w:t xml:space="preserve"> </w:t>
+      </w:r>
+      <w:proofErr w:type="spellStart"/>
+      <w:r>
+        <w:rPr>
+          <w:rFonts w:ascii="Times New Roman" w:eastAsia="Times New Roman" w:hAnsi="Times New Roman" w:cs="Times New Roman"/>
+          <w:lang w:eastAsia="de-DE"/>
+        </w:rPr>
+        <w:t>the</w:t>
+      </w:r>
+      <w:proofErr w:type="spellEnd"/>
+      <w:r>
+        <w:rPr>
+          <w:rFonts w:ascii="Times New Roman" w:eastAsia="Times New Roman" w:hAnsi="Times New Roman" w:cs="Times New Roman"/>
+          <w:lang w:eastAsia="de-DE"/>
+        </w:rPr>
+        <w:t xml:space="preserve"> </w:t>
+      </w:r>
+      <w:proofErr w:type="spellStart"/>
+      <w:r>
+        <w:rPr>
+          <w:rFonts w:ascii="Times New Roman" w:eastAsia="Times New Roman" w:hAnsi="Times New Roman" w:cs="Times New Roman"/>
+          <w:lang w:eastAsia="de-DE"/>
+        </w:rPr>
+        <w:t>current</w:t>
+      </w:r>
+      <w:proofErr w:type="spellEnd"/>
+      <w:r>
+        <w:rPr>
+          <w:rFonts w:ascii="Times New Roman" w:eastAsia="Times New Roman" w:hAnsi="Times New Roman" w:cs="Times New Roman"/>
+          <w:lang w:eastAsia="de-DE"/>
+        </w:rPr>
+        <w:t xml:space="preserve"> </w:t>
+      </w:r>
+      <w:proofErr w:type="spellStart"/>
+      <w:r>
+        <w:rPr>
+          <w:rFonts w:ascii="Times New Roman" w:eastAsia="Times New Roman" w:hAnsi="Times New Roman" w:cs="Times New Roman"/>
+          <w:lang w:eastAsia="de-DE"/>
+        </w:rPr>
+        <w:t>location</w:t>
+      </w:r>
+      <w:proofErr w:type="spellEnd"/>
+      <w:r>
+        <w:rPr>
+          <w:rFonts w:ascii="Times New Roman" w:eastAsia="Times New Roman" w:hAnsi="Times New Roman" w:cs="Times New Roman"/>
+          <w:lang w:eastAsia="de-DE"/>
+        </w:rPr>
+        <w:t xml:space="preserve"> </w:t>
+      </w:r>
+      <w:proofErr w:type="spellStart"/>
+      <w:r>
+        <w:rPr>
+          <w:rFonts w:ascii="Times New Roman" w:eastAsia="Times New Roman" w:hAnsi="Times New Roman" w:cs="Times New Roman"/>
+          <w:lang w:eastAsia="de-DE"/>
+        </w:rPr>
+        <w:t>every</w:t>
+      </w:r>
+      <w:proofErr w:type="spellEnd"/>
+      <w:r>
+        <w:rPr>
+          <w:rFonts w:ascii="Times New Roman" w:eastAsia="Times New Roman" w:hAnsi="Times New Roman" w:cs="Times New Roman"/>
+          <w:lang w:eastAsia="de-DE"/>
+        </w:rPr>
+        <w:t xml:space="preserve"> </w:t>
+      </w:r>
+      <w:proofErr w:type="spellStart"/>
+      <w:r>
+        <w:rPr>
+          <w:rFonts w:ascii="Times New Roman" w:eastAsia="Times New Roman" w:hAnsi="Times New Roman" w:cs="Times New Roman"/>
+          <w:lang w:eastAsia="de-DE"/>
+        </w:rPr>
+        <w:t>hour</w:t>
+      </w:r>
+      <w:proofErr w:type="spellEnd"/>
+      <w:r>
+        <w:rPr>
+          <w:rFonts w:ascii="Times New Roman" w:eastAsia="Times New Roman" w:hAnsi="Times New Roman" w:cs="Times New Roman"/>
+          <w:lang w:eastAsia="de-DE"/>
+        </w:rPr>
+        <w:t xml:space="preserve">. Below </w:t>
+      </w:r>
+      <w:proofErr w:type="spellStart"/>
+      <w:r>
+        <w:rPr>
+          <w:rFonts w:ascii="Times New Roman" w:eastAsia="Times New Roman" w:hAnsi="Times New Roman" w:cs="Times New Roman"/>
+          <w:lang w:eastAsia="de-DE"/>
+        </w:rPr>
+        <w:t>is</w:t>
+      </w:r>
+      <w:proofErr w:type="spellEnd"/>
+      <w:r>
+        <w:rPr>
+          <w:rFonts w:ascii="Times New Roman" w:eastAsia="Times New Roman" w:hAnsi="Times New Roman" w:cs="Times New Roman"/>
+          <w:lang w:eastAsia="de-DE"/>
+        </w:rPr>
+        <w:t xml:space="preserve"> </w:t>
+      </w:r>
+      <w:proofErr w:type="spellStart"/>
+      <w:r>
+        <w:rPr>
+          <w:rFonts w:ascii="Times New Roman" w:eastAsia="Times New Roman" w:hAnsi="Times New Roman" w:cs="Times New Roman"/>
+          <w:lang w:eastAsia="de-DE"/>
+        </w:rPr>
+        <w:t>the</w:t>
+      </w:r>
+      <w:proofErr w:type="spellEnd"/>
+      <w:r>
+        <w:rPr>
+          <w:rFonts w:ascii="Times New Roman" w:eastAsia="Times New Roman" w:hAnsi="Times New Roman" w:cs="Times New Roman"/>
+          <w:lang w:eastAsia="de-DE"/>
+        </w:rPr>
+        <w:t xml:space="preserve"> </w:t>
+      </w:r>
+      <w:proofErr w:type="spellStart"/>
+      <w:r>
+        <w:rPr>
+          <w:rFonts w:ascii="Times New Roman" w:eastAsia="Times New Roman" w:hAnsi="Times New Roman" w:cs="Times New Roman"/>
+          <w:lang w:eastAsia="de-DE"/>
+        </w:rPr>
+        <w:t>AndroidManifest</w:t>
+      </w:r>
+      <w:proofErr w:type="spellEnd"/>
+      <w:r>
+        <w:rPr>
+          <w:rFonts w:ascii="Times New Roman" w:eastAsia="Times New Roman" w:hAnsi="Times New Roman" w:cs="Times New Roman"/>
+          <w:lang w:eastAsia="de-DE"/>
+        </w:rPr>
+        <w:t xml:space="preserve"> </w:t>
+      </w:r>
+      <w:proofErr w:type="spellStart"/>
+      <w:r>
+        <w:rPr>
+          <w:rFonts w:ascii="Times New Roman" w:eastAsia="Times New Roman" w:hAnsi="Times New Roman" w:cs="Times New Roman"/>
+          <w:lang w:eastAsia="de-DE"/>
+        </w:rPr>
+        <w:t>file</w:t>
+      </w:r>
+      <w:proofErr w:type="spellEnd"/>
+      <w:r>
+        <w:rPr>
+          <w:rFonts w:ascii="Times New Roman" w:eastAsia="Times New Roman" w:hAnsi="Times New Roman" w:cs="Times New Roman"/>
+          <w:lang w:eastAsia="de-DE"/>
+        </w:rPr>
+        <w:t xml:space="preserve"> </w:t>
+      </w:r>
+      <w:proofErr w:type="spellStart"/>
+      <w:r>
+        <w:rPr>
+          <w:rFonts w:ascii="Times New Roman" w:eastAsia="Times New Roman" w:hAnsi="Times New Roman" w:cs="Times New Roman"/>
+          <w:lang w:eastAsia="de-DE"/>
+        </w:rPr>
+        <w:t>for</w:t>
+      </w:r>
+      <w:proofErr w:type="spellEnd"/>
+      <w:r>
+        <w:rPr>
+          <w:rFonts w:ascii="Times New Roman" w:eastAsia="Times New Roman" w:hAnsi="Times New Roman" w:cs="Times New Roman"/>
+          <w:lang w:eastAsia="de-DE"/>
+        </w:rPr>
+        <w:t xml:space="preserve"> such </w:t>
+      </w:r>
+      <w:proofErr w:type="spellStart"/>
+      <w:r>
+        <w:rPr>
+          <w:rFonts w:ascii="Times New Roman" w:eastAsia="Times New Roman" w:hAnsi="Times New Roman" w:cs="Times New Roman"/>
+          <w:lang w:eastAsia="de-DE"/>
+        </w:rPr>
+        <w:t>application</w:t>
+      </w:r>
+      <w:proofErr w:type="spellEnd"/>
+      <w:r>
+        <w:rPr>
+          <w:rFonts w:ascii="Times New Roman" w:eastAsia="Times New Roman" w:hAnsi="Times New Roman" w:cs="Times New Roman"/>
+          <w:lang w:eastAsia="de-DE"/>
+        </w:rPr>
+        <w:t xml:space="preserve">. The </w:t>
+      </w:r>
+      <w:proofErr w:type="spellStart"/>
+      <w:r>
+        <w:rPr>
+          <w:rFonts w:ascii="Times New Roman" w:eastAsia="Times New Roman" w:hAnsi="Times New Roman" w:cs="Times New Roman"/>
+          <w:lang w:eastAsia="de-DE"/>
+        </w:rPr>
+        <w:t>file</w:t>
+      </w:r>
+      <w:proofErr w:type="spellEnd"/>
+      <w:r>
+        <w:rPr>
+          <w:rFonts w:ascii="Times New Roman" w:eastAsia="Times New Roman" w:hAnsi="Times New Roman" w:cs="Times New Roman"/>
+          <w:lang w:eastAsia="de-DE"/>
+        </w:rPr>
+        <w:t xml:space="preserve"> </w:t>
+      </w:r>
+      <w:proofErr w:type="spellStart"/>
+      <w:r>
+        <w:rPr>
+          <w:rFonts w:ascii="Times New Roman" w:eastAsia="Times New Roman" w:hAnsi="Times New Roman" w:cs="Times New Roman"/>
+          <w:lang w:eastAsia="de-DE"/>
+        </w:rPr>
+        <w:t>is</w:t>
+      </w:r>
+      <w:proofErr w:type="spellEnd"/>
+      <w:r>
+        <w:rPr>
+          <w:rFonts w:ascii="Times New Roman" w:eastAsia="Times New Roman" w:hAnsi="Times New Roman" w:cs="Times New Roman"/>
+          <w:lang w:eastAsia="de-DE"/>
+        </w:rPr>
+        <w:t xml:space="preserve"> </w:t>
+      </w:r>
+      <w:proofErr w:type="spellStart"/>
+      <w:r>
+        <w:rPr>
+          <w:rFonts w:ascii="Times New Roman" w:eastAsia="Times New Roman" w:hAnsi="Times New Roman" w:cs="Times New Roman"/>
+          <w:lang w:eastAsia="de-DE"/>
+        </w:rPr>
+        <w:t>missing</w:t>
+      </w:r>
+      <w:proofErr w:type="spellEnd"/>
+      <w:r>
+        <w:rPr>
+          <w:rFonts w:ascii="Times New Roman" w:eastAsia="Times New Roman" w:hAnsi="Times New Roman" w:cs="Times New Roman"/>
+          <w:lang w:eastAsia="de-DE"/>
+        </w:rPr>
+        <w:t xml:space="preserve"> </w:t>
+      </w:r>
+      <w:proofErr w:type="spellStart"/>
+      <w:r>
+        <w:rPr>
+          <w:rFonts w:ascii="Times New Roman" w:eastAsia="Times New Roman" w:hAnsi="Times New Roman" w:cs="Times New Roman"/>
+          <w:lang w:eastAsia="de-DE"/>
+        </w:rPr>
+        <w:t>three</w:t>
+      </w:r>
+      <w:proofErr w:type="spellEnd"/>
+      <w:r>
+        <w:rPr>
+          <w:rFonts w:ascii="Times New Roman" w:eastAsia="Times New Roman" w:hAnsi="Times New Roman" w:cs="Times New Roman"/>
+          <w:lang w:eastAsia="de-DE"/>
+        </w:rPr>
+        <w:t xml:space="preserve"> </w:t>
+      </w:r>
+      <w:proofErr w:type="spellStart"/>
+      <w:r>
+        <w:rPr>
+          <w:rFonts w:ascii="Times New Roman" w:eastAsia="Times New Roman" w:hAnsi="Times New Roman" w:cs="Times New Roman"/>
+          <w:lang w:eastAsia="de-DE"/>
+        </w:rPr>
+        <w:t>necessary</w:t>
+      </w:r>
+      <w:proofErr w:type="spellEnd"/>
+      <w:r>
+        <w:rPr>
+          <w:rFonts w:ascii="Times New Roman" w:eastAsia="Times New Roman" w:hAnsi="Times New Roman" w:cs="Times New Roman"/>
+          <w:lang w:eastAsia="de-DE"/>
+        </w:rPr>
+        <w:t xml:space="preserve"> tags </w:t>
+      </w:r>
+      <w:proofErr w:type="spellStart"/>
+      <w:r>
+        <w:rPr>
+          <w:rFonts w:ascii="Times New Roman" w:eastAsia="Times New Roman" w:hAnsi="Times New Roman" w:cs="Times New Roman"/>
+          <w:lang w:eastAsia="de-DE"/>
+        </w:rPr>
+        <w:t>for</w:t>
+      </w:r>
+      <w:proofErr w:type="spellEnd"/>
+      <w:r>
+        <w:rPr>
+          <w:rFonts w:ascii="Times New Roman" w:eastAsia="Times New Roman" w:hAnsi="Times New Roman" w:cs="Times New Roman"/>
+          <w:lang w:eastAsia="de-DE"/>
+        </w:rPr>
+        <w:t xml:space="preserve"> </w:t>
+      </w:r>
+      <w:proofErr w:type="spellStart"/>
+      <w:r>
+        <w:rPr>
+          <w:rFonts w:ascii="Times New Roman" w:eastAsia="Times New Roman" w:hAnsi="Times New Roman" w:cs="Times New Roman"/>
+          <w:lang w:eastAsia="de-DE"/>
+        </w:rPr>
+        <w:t>the</w:t>
+      </w:r>
+      <w:proofErr w:type="spellEnd"/>
+      <w:r>
+        <w:rPr>
+          <w:rFonts w:ascii="Times New Roman" w:eastAsia="Times New Roman" w:hAnsi="Times New Roman" w:cs="Times New Roman"/>
+          <w:lang w:eastAsia="de-DE"/>
+        </w:rPr>
+        <w:t xml:space="preserve"> </w:t>
+      </w:r>
+      <w:proofErr w:type="spellStart"/>
+      <w:r>
+        <w:rPr>
+          <w:rFonts w:ascii="Times New Roman" w:eastAsia="Times New Roman" w:hAnsi="Times New Roman" w:cs="Times New Roman"/>
+          <w:lang w:eastAsia="de-DE"/>
+        </w:rPr>
+        <w:t>application</w:t>
+      </w:r>
+      <w:proofErr w:type="spellEnd"/>
+      <w:r>
+        <w:rPr>
+          <w:rFonts w:ascii="Times New Roman" w:eastAsia="Times New Roman" w:hAnsi="Times New Roman" w:cs="Times New Roman"/>
+          <w:lang w:eastAsia="de-DE"/>
+        </w:rPr>
+        <w:t xml:space="preserve"> </w:t>
+      </w:r>
+      <w:proofErr w:type="spellStart"/>
+      <w:r>
+        <w:rPr>
+          <w:rFonts w:ascii="Times New Roman" w:eastAsia="Times New Roman" w:hAnsi="Times New Roman" w:cs="Times New Roman"/>
+          <w:lang w:eastAsia="de-DE"/>
+        </w:rPr>
+        <w:t>to</w:t>
+      </w:r>
+      <w:proofErr w:type="spellEnd"/>
+      <w:r>
+        <w:rPr>
+          <w:rFonts w:ascii="Times New Roman" w:eastAsia="Times New Roman" w:hAnsi="Times New Roman" w:cs="Times New Roman"/>
+          <w:lang w:eastAsia="de-DE"/>
+        </w:rPr>
+        <w:t xml:space="preserve"> </w:t>
+      </w:r>
+      <w:proofErr w:type="spellStart"/>
+      <w:r>
+        <w:rPr>
+          <w:rFonts w:ascii="Times New Roman" w:eastAsia="Times New Roman" w:hAnsi="Times New Roman" w:cs="Times New Roman"/>
+          <w:lang w:eastAsia="de-DE"/>
+        </w:rPr>
+        <w:t>work</w:t>
+      </w:r>
+      <w:proofErr w:type="spellEnd"/>
+      <w:r>
+        <w:rPr>
+          <w:rFonts w:ascii="Times New Roman" w:eastAsia="Times New Roman" w:hAnsi="Times New Roman" w:cs="Times New Roman"/>
+          <w:lang w:eastAsia="de-DE"/>
+        </w:rPr>
+        <w:t xml:space="preserve">. List </w:t>
+      </w:r>
+      <w:proofErr w:type="spellStart"/>
+      <w:r>
+        <w:rPr>
+          <w:rFonts w:ascii="Times New Roman" w:eastAsia="Times New Roman" w:hAnsi="Times New Roman" w:cs="Times New Roman"/>
+          <w:lang w:eastAsia="de-DE"/>
+        </w:rPr>
+        <w:t>the</w:t>
+      </w:r>
+      <w:proofErr w:type="spellEnd"/>
+      <w:r>
+        <w:rPr>
+          <w:rFonts w:ascii="Times New Roman" w:eastAsia="Times New Roman" w:hAnsi="Times New Roman" w:cs="Times New Roman"/>
+          <w:lang w:eastAsia="de-DE"/>
+        </w:rPr>
+        <w:t xml:space="preserve"> </w:t>
+      </w:r>
+      <w:proofErr w:type="spellStart"/>
+      <w:r>
+        <w:rPr>
+          <w:rFonts w:ascii="Times New Roman" w:eastAsia="Times New Roman" w:hAnsi="Times New Roman" w:cs="Times New Roman"/>
+          <w:lang w:eastAsia="de-DE"/>
+        </w:rPr>
+        <w:t>needed</w:t>
+      </w:r>
+      <w:proofErr w:type="spellEnd"/>
+      <w:r>
+        <w:rPr>
+          <w:rFonts w:ascii="Times New Roman" w:eastAsia="Times New Roman" w:hAnsi="Times New Roman" w:cs="Times New Roman"/>
+          <w:lang w:eastAsia="de-DE"/>
+        </w:rPr>
+        <w:t xml:space="preserve"> tags.</w:t>
+      </w:r>
+    </w:p>
+    <w:p>
+      <w:pPr>
+        <w:widowControl w:val="0"/>
+        <w:autoSpaceDE w:val="0"/>
+        <w:autoSpaceDN w:val="0"/>
+        <w:adjustRightInd w:val="0"/>
+        <w:rPr>
           <w:lang w:val="de-CH"/>
         </w:rPr>
       </w:pPr>
+      <w:r>
+        <w:rPr>
+          <w:rFonts w:ascii="Tahoma" w:hAnsi="Tahoma" w:cs="Tahoma"/>
+          <w:sz w:val="26"/>
+          <w:szCs w:val="26"/>
+        </w:rPr>
+        <w:t xml:space="preserve"> </w:t>
+      </w:r>
     </w:p>
     <w:sectPr>
       <w:pgSz w:w="11900" w:h="16840"/>
@@ -7069,6 +8420,7 @@
   <w:style w:type="paragraph" w:default="1" w:styleId="Standard">
     <w:name w:val="Normal"/>
     <w:qFormat/>
+    <w:rsid w:val="009E0563"/>
   </w:style>
   <w:style w:type="character" w:default="1" w:styleId="Absatz-Standardschriftart">
     <w:name w:val="Default Paragraph Font"/>
